--- a/Report Sources/Design Report Sources/Software ArchitectureDesign.docx
+++ b/Report Sources/Design Report Sources/Software ArchitectureDesign.docx
@@ -1263,39 +1263,7 @@
           <w:sz w:val="24"/>
           <w:szCs w:val="24"/>
         </w:rPr>
-        <w:t xml:space="preserve">The game view subsystem consists </w:t>
-      </w:r>
-      <w:r>
-        <w:rPr>
-          <w:rFonts w:ascii="TimesNewRomanPSMT" w:hAnsi="TimesNewRomanPSMT" w:cs="TimesNewRomanPSMT"/>
-          <w:sz w:val="24"/>
-          <w:szCs w:val="24"/>
-        </w:rPr>
-        <w:t>of MainMenuManager class and menuFrames package which has different menu screens in itself</w:t>
-      </w:r>
-      <w:r>
-        <w:rPr>
-          <w:rFonts w:ascii="TimesNewRomanPSMT" w:hAnsi="TimesNewRomanPSMT" w:cs="TimesNewRomanPSMT"/>
-          <w:sz w:val="24"/>
-          <w:szCs w:val="24"/>
-        </w:rPr>
-        <w:t>. It displays the views on the s</w:t>
-      </w:r>
-      <w:r>
-        <w:rPr>
-          <w:rFonts w:ascii="TimesNewRomanPSMT" w:hAnsi="TimesNewRomanPSMT" w:cs="TimesNewRomanPSMT"/>
-          <w:sz w:val="24"/>
-          <w:szCs w:val="24"/>
-        </w:rPr>
-        <w:t xml:space="preserve">creen and updates them when any prompt </w:t>
-      </w:r>
-      <w:r>
-        <w:rPr>
-          <w:rFonts w:ascii="TimesNewRomanPSMT" w:hAnsi="TimesNewRomanPSMT" w:cs="TimesNewRomanPSMT"/>
-          <w:sz w:val="24"/>
-          <w:szCs w:val="24"/>
-        </w:rPr>
-        <w:t xml:space="preserve">from the game view subsystem is received. </w:t>
+        <w:t xml:space="preserve">The game view subsystem consists of MainMenuManager class and menuFrames package which has different menu screens in itself. It displays the views on the screen and updates them when any prompt from the game view subsystem is received. </w:t>
       </w:r>
       <w:r>
         <w:rPr>
@@ -1311,23 +1279,7 @@
           <w:sz w:val="24"/>
           <w:szCs w:val="24"/>
         </w:rPr>
-        <w:t>is responsible from the update of the</w:t>
-      </w:r>
-      <w:r>
-        <w:rPr>
-          <w:rFonts w:ascii="TimesNewRomanPSMT" w:hAnsi="TimesNewRomanPSMT" w:cs="TimesNewRomanPSMT"/>
-          <w:sz w:val="24"/>
-          <w:szCs w:val="24"/>
-        </w:rPr>
-        <w:t xml:space="preserve"> </w:t>
-      </w:r>
-      <w:r>
-        <w:rPr>
-          <w:rFonts w:ascii="TimesNewRomanPSMT" w:hAnsi="TimesNewRomanPSMT" w:cs="TimesNewRomanPSMT"/>
-          <w:sz w:val="24"/>
-          <w:szCs w:val="24"/>
-        </w:rPr>
-        <w:t xml:space="preserve">game view due to the </w:t>
+        <w:t xml:space="preserve">is responsible from the update of the game view due to the </w:t>
       </w:r>
       <w:r>
         <w:rPr>
@@ -1343,23 +1295,7 @@
           <w:sz w:val="24"/>
           <w:szCs w:val="24"/>
         </w:rPr>
-        <w:t>. The menu package is responsible from</w:t>
-      </w:r>
-      <w:r>
-        <w:rPr>
-          <w:rFonts w:ascii="TimesNewRomanPSMT" w:hAnsi="TimesNewRomanPSMT" w:cs="TimesNewRomanPSMT"/>
-          <w:sz w:val="24"/>
-          <w:szCs w:val="24"/>
-        </w:rPr>
-        <w:t xml:space="preserve"> </w:t>
-      </w:r>
-      <w:r>
-        <w:rPr>
-          <w:rFonts w:ascii="TimesNewRomanPSMT" w:hAnsi="TimesNewRomanPSMT" w:cs="TimesNewRomanPSMT"/>
-          <w:sz w:val="24"/>
-          <w:szCs w:val="24"/>
-        </w:rPr>
-        <w:t>the shift</w:t>
+        <w:t>. The menu package is responsible from the shift</w:t>
       </w:r>
       <w:r>
         <w:rPr>
@@ -1459,25 +1395,7 @@
           <w:sz w:val="24"/>
           <w:szCs w:val="24"/>
         </w:rPr>
-        <w:t xml:space="preserve"> is used </w:t>
-      </w:r>
-      <w:r>
-        <w:rPr>
-          <w:rFonts w:ascii="TimesNewRomanPSMT" w:hAnsi="TimesNewRomanPSMT" w:cs="TimesNewRomanPSMT"/>
-          <w:color w:val="000000" w:themeColor="text1"/>
-          <w:sz w:val="24"/>
-          <w:szCs w:val="24"/>
-        </w:rPr>
-        <w:t xml:space="preserve">for the system decomposition of </w:t>
-      </w:r>
-      <w:r>
-        <w:rPr>
-          <w:rFonts w:ascii="TimesNewRomanPSMT" w:hAnsi="TimesNewRomanPSMT" w:cs="TimesNewRomanPSMT"/>
-          <w:color w:val="000000" w:themeColor="text1"/>
-          <w:sz w:val="24"/>
-          <w:szCs w:val="24"/>
-        </w:rPr>
-        <w:t xml:space="preserve">the project. The choice of the </w:t>
+        <w:t xml:space="preserve"> is used for the system decomposition of the project. The choice of the </w:t>
       </w:r>
       <w:r>
         <w:rPr>
@@ -1495,34 +1413,7 @@
           <w:sz w:val="24"/>
           <w:szCs w:val="24"/>
         </w:rPr>
-        <w:t xml:space="preserve"> aim</w:t>
-      </w:r>
-      <w:r>
-        <w:rPr>
-          <w:rFonts w:ascii="TimesNewRomanPSMT" w:hAnsi="TimesNewRomanPSMT" w:cs="TimesNewRomanPSMT"/>
-          <w:color w:val="000000" w:themeColor="text1"/>
-          <w:sz w:val="24"/>
-          <w:szCs w:val="24"/>
-        </w:rPr>
-        <w:t xml:space="preserve">ed to decrease the dependencies between </w:t>
-      </w:r>
-      <w:r>
-        <w:rPr>
-          <w:rFonts w:ascii="TimesNewRomanPSMT" w:hAnsi="TimesNewRomanPSMT" w:cs="TimesNewRomanPSMT"/>
-          <w:color w:val="000000" w:themeColor="text1"/>
-          <w:sz w:val="24"/>
-          <w:szCs w:val="24"/>
-        </w:rPr>
-        <w:t>different subsystems and to increase the association betw</w:t>
-      </w:r>
-      <w:r>
-        <w:rPr>
-          <w:rFonts w:ascii="TimesNewRomanPSMT" w:hAnsi="TimesNewRomanPSMT" w:cs="TimesNewRomanPSMT"/>
-          <w:color w:val="000000" w:themeColor="text1"/>
-          <w:sz w:val="24"/>
-          <w:szCs w:val="24"/>
-        </w:rPr>
-        <w:t xml:space="preserve">een classes inside a </w:t>
+        <w:t xml:space="preserve"> aimed to decrease the dependencies between different subsystems and to increase the association between classes inside a </w:t>
       </w:r>
       <w:r>
         <w:rPr>
@@ -1540,52 +1431,7 @@
           <w:sz w:val="24"/>
           <w:szCs w:val="24"/>
         </w:rPr>
-        <w:t>, two different model classes are designed in whic</w:t>
-      </w:r>
-      <w:r>
-        <w:rPr>
-          <w:rFonts w:ascii="TimesNewRomanPSMT" w:hAnsi="TimesNewRomanPSMT" w:cs="TimesNewRomanPSMT"/>
-          <w:color w:val="000000" w:themeColor="text1"/>
-          <w:sz w:val="24"/>
-          <w:szCs w:val="24"/>
-        </w:rPr>
-        <w:t xml:space="preserve">h game model interacts with the </w:t>
-      </w:r>
-      <w:r>
-        <w:rPr>
-          <w:rFonts w:ascii="TimesNewRomanPSMT" w:hAnsi="TimesNewRomanPSMT" w:cs="TimesNewRomanPSMT"/>
-          <w:color w:val="000000" w:themeColor="text1"/>
-          <w:sz w:val="24"/>
-          <w:szCs w:val="24"/>
-        </w:rPr>
-        <w:t>controller and controls the game logic and entity model serve as a repository f</w:t>
-      </w:r>
-      <w:r>
-        <w:rPr>
-          <w:rFonts w:ascii="TimesNewRomanPSMT" w:hAnsi="TimesNewRomanPSMT" w:cs="TimesNewRomanPSMT"/>
-          <w:color w:val="000000" w:themeColor="text1"/>
-          <w:sz w:val="24"/>
-          <w:szCs w:val="24"/>
-        </w:rPr>
-        <w:t xml:space="preserve">or objects and </w:t>
-      </w:r>
-      <w:r>
-        <w:rPr>
-          <w:rFonts w:ascii="TimesNewRomanPSMT" w:hAnsi="TimesNewRomanPSMT" w:cs="TimesNewRomanPSMT"/>
-          <w:color w:val="000000" w:themeColor="text1"/>
-          <w:sz w:val="24"/>
-          <w:szCs w:val="24"/>
-        </w:rPr>
-        <w:t>notifies the view model when any change occurs in the store</w:t>
-      </w:r>
-      <w:r>
-        <w:rPr>
-          <w:rFonts w:ascii="TimesNewRomanPSMT" w:hAnsi="TimesNewRomanPSMT" w:cs="TimesNewRomanPSMT"/>
-          <w:color w:val="000000" w:themeColor="text1"/>
-          <w:sz w:val="24"/>
-          <w:szCs w:val="24"/>
-        </w:rPr>
-        <w:t>d data of the objects</w:t>
+        <w:t>, two different model classes are designed in which game model interacts with the controller and controls the game logic and entity model serve as a repository for objects and notifies the view model when any change occurs in the stored data of the objects</w:t>
       </w:r>
       <w:r>
         <w:rPr>
@@ -1603,133 +1449,16 @@
           <w:sz w:val="24"/>
           <w:szCs w:val="24"/>
         </w:rPr>
-        <w:t xml:space="preserve">Hence, a </w:t>
-      </w:r>
-      <w:r>
-        <w:rPr>
-          <w:rFonts w:ascii="TimesNewRomanPSMT" w:hAnsi="TimesNewRomanPSMT" w:cs="TimesNewRomanPSMT"/>
-          <w:color w:val="000000" w:themeColor="text1"/>
-          <w:sz w:val="24"/>
-          <w:szCs w:val="24"/>
-        </w:rPr>
-        <w:t>four-layered ar</w:t>
-      </w:r>
-      <w:r>
-        <w:rPr>
-          <w:rFonts w:ascii="TimesNewRomanPSMT" w:hAnsi="TimesNewRomanPSMT" w:cs="TimesNewRomanPSMT"/>
-          <w:color w:val="000000" w:themeColor="text1"/>
-          <w:sz w:val="24"/>
-          <w:szCs w:val="24"/>
-        </w:rPr>
-        <w:t xml:space="preserve">chitecture is preferred for the </w:t>
-      </w:r>
-      <w:r>
-        <w:rPr>
-          <w:rFonts w:ascii="TimesNewRomanPSMT" w:hAnsi="TimesNewRomanPSMT" w:cs="TimesNewRomanPSMT"/>
-          <w:color w:val="000000" w:themeColor="text1"/>
-          <w:sz w:val="24"/>
-          <w:szCs w:val="24"/>
-        </w:rPr>
-        <w:t>decomposition of the subsyst</w:t>
-      </w:r>
-      <w:r>
-        <w:rPr>
-          <w:rFonts w:ascii="TimesNewRomanPSMT" w:hAnsi="TimesNewRomanPSMT" w:cs="TimesNewRomanPSMT"/>
-          <w:color w:val="000000" w:themeColor="text1"/>
-          <w:sz w:val="24"/>
-          <w:szCs w:val="24"/>
-        </w:rPr>
-        <w:t xml:space="preserve">ems with a closed </w:t>
-      </w:r>
-      <w:r>
-        <w:rPr>
-          <w:rFonts w:ascii="TimesNewRomanPSMT" w:hAnsi="TimesNewRomanPSMT" w:cs="TimesNewRomanPSMT"/>
-          <w:color w:val="000000" w:themeColor="text1"/>
-          <w:sz w:val="24"/>
-          <w:szCs w:val="24"/>
-        </w:rPr>
-        <w:t>archit</w:t>
-      </w:r>
-      <w:r>
-        <w:rPr>
-          <w:rFonts w:ascii="TimesNewRomanPSMT" w:hAnsi="TimesNewRomanPSMT" w:cs="TimesNewRomanPSMT"/>
-          <w:color w:val="000000" w:themeColor="text1"/>
-          <w:sz w:val="24"/>
-          <w:szCs w:val="24"/>
-        </w:rPr>
-        <w:t xml:space="preserve">ecture that the layers can only </w:t>
-      </w:r>
-      <w:r>
-        <w:rPr>
-          <w:rFonts w:ascii="TimesNewRomanPSMT" w:hAnsi="TimesNewRomanPSMT" w:cs="TimesNewRomanPSMT"/>
-          <w:color w:val="000000" w:themeColor="text1"/>
-          <w:sz w:val="24"/>
-          <w:szCs w:val="24"/>
-        </w:rPr>
-        <w:t>access the layer below the</w:t>
-      </w:r>
-      <w:r>
-        <w:rPr>
-          <w:rFonts w:ascii="TimesNewRomanPSMT" w:hAnsi="TimesNewRomanPSMT" w:cs="TimesNewRomanPSMT"/>
-          <w:color w:val="000000" w:themeColor="text1"/>
-          <w:sz w:val="24"/>
-          <w:szCs w:val="24"/>
-        </w:rPr>
-        <w:t xml:space="preserve">m. </w:t>
-      </w:r>
-      <w:r>
-        <w:rPr>
-          <w:rFonts w:ascii="TimesNewRomanPSMT" w:hAnsi="TimesNewRomanPSMT" w:cs="TimesNewRomanPSMT"/>
-          <w:color w:val="000000" w:themeColor="text1"/>
-          <w:sz w:val="24"/>
-          <w:szCs w:val="24"/>
-        </w:rPr>
-        <w:t xml:space="preserve">Therefore, each layer in the </w:t>
-      </w:r>
-      <w:r>
-        <w:rPr>
-          <w:rFonts w:ascii="TimesNewRomanPSMT" w:hAnsi="TimesNewRomanPSMT" w:cs="TimesNewRomanPSMT"/>
-          <w:color w:val="000000" w:themeColor="text1"/>
-          <w:sz w:val="24"/>
-          <w:szCs w:val="24"/>
-        </w:rPr>
-        <w:t>subsystem decomposition uses the services of the lay</w:t>
-      </w:r>
-      <w:r>
-        <w:rPr>
-          <w:rFonts w:ascii="TimesNewRomanPSMT" w:hAnsi="TimesNewRomanPSMT" w:cs="TimesNewRomanPSMT"/>
-          <w:color w:val="000000" w:themeColor="text1"/>
-          <w:sz w:val="24"/>
-          <w:szCs w:val="24"/>
-        </w:rPr>
-        <w:t xml:space="preserve">er below, which provides a more consistent system. The </w:t>
-      </w:r>
-      <w:r>
-        <w:rPr>
-          <w:rFonts w:ascii="TimesNewRomanPSMT" w:hAnsi="TimesNewRomanPSMT" w:cs="TimesNewRomanPSMT"/>
-          <w:color w:val="000000" w:themeColor="text1"/>
-          <w:sz w:val="24"/>
-          <w:szCs w:val="24"/>
-        </w:rPr>
-        <w:t>roles and functionalities of the object</w:t>
-      </w:r>
-      <w:r>
-        <w:rPr>
-          <w:rFonts w:ascii="TimesNewRomanPSMT" w:hAnsi="TimesNewRomanPSMT" w:cs="TimesNewRomanPSMT"/>
-          <w:color w:val="000000" w:themeColor="text1"/>
-          <w:sz w:val="24"/>
-          <w:szCs w:val="24"/>
-        </w:rPr>
-        <w:t xml:space="preserve">s and classes are considered to </w:t>
-      </w:r>
-      <w:r>
-        <w:rPr>
-          <w:rFonts w:ascii="TimesNewRomanPSMT" w:hAnsi="TimesNewRomanPSMT" w:cs="TimesNewRomanPSMT"/>
-          <w:color w:val="000000" w:themeColor="text1"/>
-          <w:sz w:val="24"/>
-          <w:szCs w:val="24"/>
-        </w:rPr>
-        <w:t>identify the subsystems of the software application.</w:t>
+        <w:t xml:space="preserve">Hence, a four-layered architecture is preferred for the decomposition of the subsystems with a closed architecture that the layers can only access the layer below them. </w:t>
+      </w:r>
+      <w:r>
+        <w:rPr>
+          <w:rFonts w:ascii="TimesNewRomanPSMT" w:hAnsi="TimesNewRomanPSMT" w:cs="TimesNewRomanPSMT"/>
+          <w:color w:val="000000" w:themeColor="text1"/>
+          <w:sz w:val="24"/>
+          <w:szCs w:val="24"/>
+        </w:rPr>
+        <w:t>Therefore, each layer in the subsystem decomposition uses the services of the layer below, which provides a more consistent system. The roles and functionalities of the objects and classes are considered to identify the subsystems of the software application.</w:t>
       </w:r>
     </w:p>
     <w:p>
@@ -1780,25 +1509,7 @@
           <w:sz w:val="24"/>
           <w:szCs w:val="24"/>
         </w:rPr>
-        <w:t>The game will be implemented in Java progr</w:t>
-      </w:r>
-      <w:r>
-        <w:rPr>
-          <w:rFonts w:ascii="TimesNewRomanPSMT" w:hAnsi="TimesNewRomanPSMT" w:cs="TimesNewRomanPSMT"/>
-          <w:color w:val="000000" w:themeColor="text1"/>
-          <w:sz w:val="24"/>
-          <w:szCs w:val="24"/>
-        </w:rPr>
-        <w:t xml:space="preserve">amming language. Therefore, the </w:t>
-      </w:r>
-      <w:r>
-        <w:rPr>
-          <w:rFonts w:ascii="TimesNewRomanPSMT" w:hAnsi="TimesNewRomanPSMT" w:cs="TimesNewRomanPSMT"/>
-          <w:color w:val="000000" w:themeColor="text1"/>
-          <w:sz w:val="24"/>
-          <w:szCs w:val="24"/>
-        </w:rPr>
-        <w:t>computer system should support Java and have Java virtua</w:t>
+        <w:t>The game will be implemented in Java programming language. Therefore, the computer system should support Java and have Java virtua</w:t>
       </w:r>
       <w:r>
         <w:rPr>
@@ -1852,34 +1563,7 @@
           <w:sz w:val="24"/>
           <w:szCs w:val="24"/>
         </w:rPr>
-        <w:t xml:space="preserve"> Also, the game </w:t>
-      </w:r>
-      <w:r>
-        <w:rPr>
-          <w:rFonts w:ascii="TimesNewRomanPSMT" w:hAnsi="TimesNewRomanPSMT" w:cs="TimesNewRomanPSMT"/>
-          <w:color w:val="000000" w:themeColor="text1"/>
-          <w:sz w:val="24"/>
-          <w:szCs w:val="24"/>
-        </w:rPr>
-        <w:t>will use keyboard inputs for the game control and mouse inputs for the shifts bet</w:t>
-      </w:r>
-      <w:r>
-        <w:rPr>
-          <w:rFonts w:ascii="TimesNewRomanPSMT" w:hAnsi="TimesNewRomanPSMT" w:cs="TimesNewRomanPSMT"/>
-          <w:color w:val="000000" w:themeColor="text1"/>
-          <w:sz w:val="24"/>
-          <w:szCs w:val="24"/>
-        </w:rPr>
-        <w:t xml:space="preserve">ween menus. </w:t>
-      </w:r>
-      <w:r>
-        <w:rPr>
-          <w:rFonts w:ascii="TimesNewRomanPSMT" w:hAnsi="TimesNewRomanPSMT" w:cs="TimesNewRomanPSMT"/>
-          <w:color w:val="000000" w:themeColor="text1"/>
-          <w:sz w:val="24"/>
-          <w:szCs w:val="24"/>
-        </w:rPr>
-        <w:t>Hence, the necessary hardware requirements only include the keyboard and mouse</w:t>
+        <w:t xml:space="preserve"> Also, the game will use keyboard inputs for the game control and mouse inputs for the shifts between menus. Hence, the necessary hardware requirements only include the keyboard and mouse</w:t>
       </w:r>
     </w:p>
     <w:p>
@@ -1903,43 +1587,7 @@
           <w:sz w:val="24"/>
           <w:szCs w:val="24"/>
         </w:rPr>
-        <w:t>The graphical requirements for the game consis</w:t>
-      </w:r>
-      <w:r>
-        <w:rPr>
-          <w:rFonts w:ascii="TimesNewRomanPSMT" w:hAnsi="TimesNewRomanPSMT" w:cs="TimesNewRomanPSMT"/>
-          <w:color w:val="000000" w:themeColor="text1"/>
-          <w:sz w:val="24"/>
-          <w:szCs w:val="24"/>
-        </w:rPr>
-        <w:t xml:space="preserve">t of a computer system that can </w:t>
-      </w:r>
-      <w:r>
-        <w:rPr>
-          <w:rFonts w:ascii="TimesNewRomanPSMT" w:hAnsi="TimesNewRomanPSMT" w:cs="TimesNewRomanPSMT"/>
-          <w:color w:val="000000" w:themeColor="text1"/>
-          <w:sz w:val="24"/>
-          <w:szCs w:val="24"/>
-        </w:rPr>
-        <w:t>support java swing library objects since the swing library will be used for the developm</w:t>
-      </w:r>
-      <w:r>
-        <w:rPr>
-          <w:rFonts w:ascii="TimesNewRomanPSMT" w:hAnsi="TimesNewRomanPSMT" w:cs="TimesNewRomanPSMT"/>
-          <w:color w:val="000000" w:themeColor="text1"/>
-          <w:sz w:val="24"/>
-          <w:szCs w:val="24"/>
-        </w:rPr>
-        <w:t xml:space="preserve">ent of </w:t>
-      </w:r>
-      <w:r>
-        <w:rPr>
-          <w:rFonts w:ascii="TimesNewRomanPSMT" w:hAnsi="TimesNewRomanPSMT" w:cs="TimesNewRomanPSMT"/>
-          <w:color w:val="000000" w:themeColor="text1"/>
-          <w:sz w:val="24"/>
-          <w:szCs w:val="24"/>
-        </w:rPr>
-        <w:t>the user interface.</w:t>
+        <w:t>The graphical requirements for the game consist of a computer system that can support java swing library objects since the swing library will be used for the development of the user interface.</w:t>
       </w:r>
     </w:p>
     <w:p>
@@ -2036,79 +1684,7 @@
           <w:sz w:val="24"/>
           <w:szCs w:val="24"/>
         </w:rPr>
-        <w:t xml:space="preserve"> </w:t>
-      </w:r>
-      <w:r>
-        <w:rPr>
-          <w:rFonts w:ascii="TimesNewRomanPSMT" w:hAnsi="TimesNewRomanPSMT" w:cs="TimesNewRomanPSMT"/>
-          <w:color w:val="000000" w:themeColor="text1"/>
-          <w:sz w:val="24"/>
-          <w:szCs w:val="24"/>
-        </w:rPr>
-        <w:t>and these textual data will be kept after the execu</w:t>
-      </w:r>
-      <w:r>
-        <w:rPr>
-          <w:rFonts w:ascii="TimesNewRomanPSMT" w:hAnsi="TimesNewRomanPSMT" w:cs="TimesNewRomanPSMT"/>
-          <w:color w:val="000000" w:themeColor="text1"/>
-          <w:sz w:val="24"/>
-          <w:szCs w:val="24"/>
-        </w:rPr>
-        <w:t xml:space="preserve">tion of the program. Therefore, if necessary, </w:t>
-      </w:r>
-      <w:r>
-        <w:rPr>
-          <w:rFonts w:ascii="TimesNewRomanPSMT" w:hAnsi="TimesNewRomanPSMT" w:cs="TimesNewRomanPSMT"/>
-          <w:color w:val="000000" w:themeColor="text1"/>
-          <w:sz w:val="24"/>
-          <w:szCs w:val="24"/>
-        </w:rPr>
-        <w:t xml:space="preserve">the persistent objects of the project will be stored in the textual format </w:t>
-      </w:r>
-      <w:r>
-        <w:rPr>
-          <w:rFonts w:ascii="TimesNewRomanPSMT" w:hAnsi="TimesNewRomanPSMT" w:cs="TimesNewRomanPSMT"/>
-          <w:color w:val="000000" w:themeColor="text1"/>
-          <w:sz w:val="24"/>
-          <w:szCs w:val="24"/>
-        </w:rPr>
-        <w:t xml:space="preserve">after the termination of </w:t>
-      </w:r>
-      <w:r>
-        <w:rPr>
-          <w:rFonts w:ascii="TimesNewRomanPSMT" w:hAnsi="TimesNewRomanPSMT" w:cs="TimesNewRomanPSMT"/>
-          <w:color w:val="000000" w:themeColor="text1"/>
-          <w:sz w:val="24"/>
-          <w:szCs w:val="24"/>
-        </w:rPr>
-        <w:t xml:space="preserve">the entity objects in the game. </w:t>
-      </w:r>
-      <w:r>
-        <w:rPr>
-          <w:rFonts w:ascii="TimesNewRomanPSMT" w:hAnsi="TimesNewRomanPSMT" w:cs="TimesNewRomanPSMT"/>
-          <w:color w:val="000000" w:themeColor="text1"/>
-          <w:sz w:val="24"/>
-          <w:szCs w:val="24"/>
-        </w:rPr>
-        <w:t xml:space="preserve">In case </w:t>
-      </w:r>
-      <w:r>
-        <w:rPr>
-          <w:rFonts w:ascii="TimesNewRomanPSMT" w:hAnsi="TimesNewRomanPSMT" w:cs="TimesNewRomanPSMT"/>
-          <w:color w:val="000000" w:themeColor="text1"/>
-          <w:sz w:val="24"/>
-          <w:szCs w:val="24"/>
-        </w:rPr>
-        <w:t>of system crash or data c</w:t>
-      </w:r>
-      <w:r>
-        <w:rPr>
-          <w:rFonts w:ascii="TimesNewRomanPSMT" w:hAnsi="TimesNewRomanPSMT" w:cs="TimesNewRomanPSMT"/>
-          <w:color w:val="000000" w:themeColor="text1"/>
-          <w:sz w:val="24"/>
-          <w:szCs w:val="24"/>
-        </w:rPr>
-        <w:t xml:space="preserve">orruption, the retrieval of the </w:t>
+        <w:t xml:space="preserve"> and these textual data will be kept after the execution of the program. Therefore, if necessary, the persistent objects of the project will be stored in the textual format after the termination of the entity objects in the game. In case of system crash or data corruption, the retrieval of the </w:t>
       </w:r>
       <w:r>
         <w:rPr>
@@ -2126,25 +1702,7 @@
           <w:sz w:val="24"/>
           <w:szCs w:val="24"/>
         </w:rPr>
-        <w:t>,</w:t>
-      </w:r>
-      <w:r>
-        <w:rPr>
-          <w:rFonts w:ascii="TimesNewRomanPSMT" w:hAnsi="TimesNewRomanPSMT" w:cs="TimesNewRomanPSMT"/>
-          <w:color w:val="000000" w:themeColor="text1"/>
-          <w:sz w:val="24"/>
-          <w:szCs w:val="24"/>
-        </w:rPr>
-        <w:t xml:space="preserve"> might not be </w:t>
-      </w:r>
-      <w:r>
-        <w:rPr>
-          <w:rFonts w:ascii="TimesNewRomanPSMT" w:hAnsi="TimesNewRomanPSMT" w:cs="TimesNewRomanPSMT"/>
-          <w:color w:val="000000" w:themeColor="text1"/>
-          <w:sz w:val="24"/>
-          <w:szCs w:val="24"/>
-        </w:rPr>
-        <w:t>possible</w:t>
+        <w:t>, might not be possible</w:t>
       </w:r>
       <w:r>
         <w:rPr>
@@ -2335,133 +1893,89 @@
           <w:sz w:val="24"/>
           <w:szCs w:val="24"/>
         </w:rPr>
+        <w:t>QuantumChess will not require any software other than Java Runtime</w:t>
+      </w:r>
+    </w:p>
+    <w:p>
+      <w:pPr>
+        <w:spacing w:line="480" w:lineRule="auto"/>
+        <w:rPr>
+          <w:rFonts w:ascii="Tahoma" w:hAnsi="Tahoma" w:cs="Tahoma"/>
+          <w:sz w:val="24"/>
+          <w:szCs w:val="24"/>
+        </w:rPr>
+      </w:pPr>
+      <w:r>
+        <w:rPr>
+          <w:rFonts w:ascii="Tahoma" w:hAnsi="Tahoma" w:cs="Tahoma"/>
+          <w:sz w:val="24"/>
+          <w:szCs w:val="24"/>
+        </w:rPr>
+        <w:t xml:space="preserve">Environment installation on the </w:t>
+      </w:r>
+      <w:r>
+        <w:rPr>
+          <w:rFonts w:ascii="Tahoma" w:hAnsi="Tahoma" w:cs="Tahoma"/>
+          <w:sz w:val="24"/>
+          <w:szCs w:val="24"/>
+        </w:rPr>
+        <w:t>computer</w:t>
+      </w:r>
+      <w:r>
+        <w:rPr>
+          <w:rFonts w:ascii="Tahoma" w:hAnsi="Tahoma" w:cs="Tahoma"/>
+          <w:sz w:val="24"/>
+          <w:szCs w:val="24"/>
+        </w:rPr>
+        <w:t>.</w:t>
+      </w:r>
+    </w:p>
+    <w:p>
+      <w:pPr>
+        <w:spacing w:line="480" w:lineRule="auto"/>
+        <w:rPr>
+          <w:rFonts w:ascii="Tahoma" w:hAnsi="Tahoma" w:cs="Tahoma"/>
+          <w:color w:val="000000" w:themeColor="text1"/>
+          <w:sz w:val="24"/>
+          <w:szCs w:val="24"/>
+        </w:rPr>
+      </w:pPr>
+      <w:r>
+        <w:rPr>
+          <w:rFonts w:ascii="Tahoma" w:hAnsi="Tahoma" w:cs="Tahoma"/>
+          <w:b/>
+          <w:color w:val="000000" w:themeColor="text1"/>
+          <w:sz w:val="24"/>
+          <w:szCs w:val="24"/>
+        </w:rPr>
+        <w:t>Start-up and Shutdown:</w:t>
+      </w:r>
+      <w:r>
+        <w:rPr>
+          <w:rFonts w:ascii="Tahoma" w:hAnsi="Tahoma" w:cs="Tahoma"/>
+          <w:color w:val="000000" w:themeColor="text1"/>
+          <w:sz w:val="24"/>
+          <w:szCs w:val="24"/>
+        </w:rPr>
+        <w:t xml:space="preserve"> </w:t>
+      </w:r>
+      <w:r>
+        <w:rPr>
+          <w:rFonts w:ascii="Tahoma" w:hAnsi="Tahoma" w:cs="Tahoma"/>
+          <w:color w:val="000000" w:themeColor="text1"/>
+          <w:sz w:val="24"/>
+          <w:szCs w:val="24"/>
+        </w:rPr>
         <w:t>QuantumChess</w:t>
       </w:r>
       <w:r>
         <w:rPr>
           <w:rFonts w:ascii="Tahoma" w:hAnsi="Tahoma" w:cs="Tahoma"/>
-          <w:sz w:val="24"/>
-          <w:szCs w:val="24"/>
-        </w:rPr>
-        <w:t xml:space="preserve"> will not require any software other than Java Runtime</w:t>
-      </w:r>
-    </w:p>
-    <w:p>
-      <w:pPr>
-        <w:spacing w:line="480" w:lineRule="auto"/>
-        <w:rPr>
-          <w:rFonts w:ascii="Tahoma" w:hAnsi="Tahoma" w:cs="Tahoma"/>
-          <w:sz w:val="24"/>
-          <w:szCs w:val="24"/>
-        </w:rPr>
-      </w:pPr>
-      <w:r>
-        <w:rPr>
-          <w:rFonts w:ascii="Tahoma" w:hAnsi="Tahoma" w:cs="Tahoma"/>
-          <w:sz w:val="24"/>
-          <w:szCs w:val="24"/>
-        </w:rPr>
-        <w:t xml:space="preserve">Environment installation on the </w:t>
-      </w:r>
-      <w:r>
-        <w:rPr>
-          <w:rFonts w:ascii="Tahoma" w:hAnsi="Tahoma" w:cs="Tahoma"/>
-          <w:sz w:val="24"/>
-          <w:szCs w:val="24"/>
-        </w:rPr>
-        <w:t>computer</w:t>
-      </w:r>
-      <w:r>
-        <w:rPr>
-          <w:rFonts w:ascii="Tahoma" w:hAnsi="Tahoma" w:cs="Tahoma"/>
-          <w:sz w:val="24"/>
-          <w:szCs w:val="24"/>
-        </w:rPr>
-        <w:t>.</w:t>
-      </w:r>
-    </w:p>
-    <w:p>
-      <w:pPr>
-        <w:spacing w:line="480" w:lineRule="auto"/>
-        <w:rPr>
-          <w:rFonts w:ascii="Tahoma" w:hAnsi="Tahoma" w:cs="Tahoma"/>
-          <w:color w:val="000000" w:themeColor="text1"/>
-          <w:sz w:val="24"/>
-          <w:szCs w:val="24"/>
-        </w:rPr>
-      </w:pPr>
-      <w:r>
-        <w:rPr>
-          <w:rFonts w:ascii="Tahoma" w:hAnsi="Tahoma" w:cs="Tahoma"/>
-          <w:b/>
-          <w:color w:val="000000" w:themeColor="text1"/>
-          <w:sz w:val="24"/>
-          <w:szCs w:val="24"/>
-        </w:rPr>
-        <w:t>Start-up and Shutdown:</w:t>
-      </w:r>
-      <w:r>
-        <w:rPr>
-          <w:rFonts w:ascii="Tahoma" w:hAnsi="Tahoma" w:cs="Tahoma"/>
-          <w:color w:val="000000" w:themeColor="text1"/>
-          <w:sz w:val="24"/>
-          <w:szCs w:val="24"/>
-        </w:rPr>
-        <w:t xml:space="preserve"> </w:t>
-      </w:r>
-      <w:r>
-        <w:rPr>
-          <w:rFonts w:ascii="Tahoma" w:hAnsi="Tahoma" w:cs="Tahoma"/>
-          <w:color w:val="000000" w:themeColor="text1"/>
-          <w:sz w:val="24"/>
-          <w:szCs w:val="24"/>
-        </w:rPr>
-        <w:t>QuantumChess</w:t>
-      </w:r>
-      <w:r>
-        <w:rPr>
-          <w:rFonts w:ascii="Tahoma" w:hAnsi="Tahoma" w:cs="Tahoma"/>
-          <w:color w:val="000000" w:themeColor="text1"/>
-          <w:sz w:val="24"/>
-          <w:szCs w:val="24"/>
-        </w:rPr>
-        <w:t xml:space="preserve"> will come with an</w:t>
-      </w:r>
-      <w:r>
-        <w:rPr>
-          <w:rFonts w:ascii="Tahoma" w:hAnsi="Tahoma" w:cs="Tahoma"/>
-          <w:color w:val="000000" w:themeColor="text1"/>
-          <w:sz w:val="24"/>
-          <w:szCs w:val="24"/>
-        </w:rPr>
-        <w:t xml:space="preserve"> executable .jar file. The user </w:t>
-      </w:r>
-      <w:r>
-        <w:rPr>
-          <w:rFonts w:ascii="Tahoma" w:hAnsi="Tahoma" w:cs="Tahoma"/>
-          <w:color w:val="000000" w:themeColor="text1"/>
-          <w:sz w:val="24"/>
-          <w:szCs w:val="24"/>
-        </w:rPr>
-        <w:t>can initialize the program by clicking the execu</w:t>
-      </w:r>
-      <w:r>
-        <w:rPr>
-          <w:rFonts w:ascii="Tahoma" w:hAnsi="Tahoma" w:cs="Tahoma"/>
-          <w:color w:val="000000" w:themeColor="text1"/>
-          <w:sz w:val="24"/>
-          <w:szCs w:val="24"/>
-        </w:rPr>
-        <w:t xml:space="preserve">table file. The program will be </w:t>
-      </w:r>
-      <w:r>
-        <w:rPr>
-          <w:rFonts w:ascii="Tahoma" w:hAnsi="Tahoma" w:cs="Tahoma"/>
-          <w:color w:val="000000" w:themeColor="text1"/>
-          <w:sz w:val="24"/>
-          <w:szCs w:val="24"/>
-        </w:rPr>
-        <w:t xml:space="preserve">terminated when </w:t>
+          <w:color w:val="000000" w:themeColor="text1"/>
+          <w:sz w:val="24"/>
+          <w:szCs w:val="24"/>
+        </w:rPr>
+        <w:t xml:space="preserve"> will come with an executable .jar file. The user can initialize the program by clicking the executable file. The program will be terminated when </w:t>
       </w:r>
       <w:r>
         <w:rPr>
@@ -2479,16 +1993,7 @@
           <w:sz w:val="24"/>
           <w:szCs w:val="24"/>
         </w:rPr>
-        <w:t>quits the game by clicking</w:t>
-      </w:r>
-      <w:r>
-        <w:rPr>
-          <w:rFonts w:ascii="Tahoma" w:hAnsi="Tahoma" w:cs="Tahoma"/>
-          <w:color w:val="000000" w:themeColor="text1"/>
-          <w:sz w:val="24"/>
-          <w:szCs w:val="24"/>
-        </w:rPr>
-        <w:t xml:space="preserve"> </w:t>
+        <w:t xml:space="preserve">quits the game by clicking </w:t>
       </w:r>
       <w:r>
         <w:rPr>
@@ -2506,34 +2011,7 @@
           <w:sz w:val="24"/>
           <w:szCs w:val="24"/>
         </w:rPr>
-        <w:t xml:space="preserve">button. The active entity </w:t>
-      </w:r>
-      <w:r>
-        <w:rPr>
-          <w:rFonts w:ascii="Tahoma" w:hAnsi="Tahoma" w:cs="Tahoma"/>
-          <w:color w:val="000000" w:themeColor="text1"/>
-          <w:sz w:val="24"/>
-          <w:szCs w:val="24"/>
-        </w:rPr>
-        <w:t>objects that are used inside the game and are not store</w:t>
-      </w:r>
-      <w:r>
-        <w:rPr>
-          <w:rFonts w:ascii="Tahoma" w:hAnsi="Tahoma" w:cs="Tahoma"/>
-          <w:color w:val="000000" w:themeColor="text1"/>
-          <w:sz w:val="24"/>
-          <w:szCs w:val="24"/>
-        </w:rPr>
-        <w:t xml:space="preserve">d as persistent objects will be </w:t>
-      </w:r>
-      <w:r>
-        <w:rPr>
-          <w:rFonts w:ascii="Tahoma" w:hAnsi="Tahoma" w:cs="Tahoma"/>
-          <w:color w:val="000000" w:themeColor="text1"/>
-          <w:sz w:val="24"/>
-          <w:szCs w:val="24"/>
-        </w:rPr>
-        <w:t>terminated after the game is finished.</w:t>
+        <w:t>button. The active entity objects that are used inside the game and are not stored as persistent objects will be terminated after the game is finished.</w:t>
       </w:r>
     </w:p>
     <w:p>
@@ -2564,25 +2042,7 @@
           <w:sz w:val="24"/>
           <w:szCs w:val="24"/>
         </w:rPr>
-        <w:t xml:space="preserve"> The game does not have any </w:t>
-      </w:r>
-      <w:r>
-        <w:rPr>
-          <w:rFonts w:ascii="Tahoma" w:hAnsi="Tahoma" w:cs="Tahoma"/>
-          <w:color w:val="000000" w:themeColor="text1"/>
-          <w:sz w:val="24"/>
-          <w:szCs w:val="24"/>
-        </w:rPr>
-        <w:t xml:space="preserve">database or network connection </w:t>
-      </w:r>
-      <w:r>
-        <w:rPr>
-          <w:rFonts w:ascii="Tahoma" w:hAnsi="Tahoma" w:cs="Tahoma"/>
-          <w:color w:val="000000" w:themeColor="text1"/>
-          <w:sz w:val="24"/>
-          <w:szCs w:val="24"/>
-        </w:rPr>
-        <w:t>that can result in exceptions</w:t>
+        <w:t xml:space="preserve"> The game does not have any database or network connection that can result in exceptions</w:t>
       </w:r>
       <w:r>
         <w:rPr>
@@ -2601,6 +2061,5316 @@
           <w:szCs w:val="24"/>
         </w:rPr>
         <w:t>except</w:t>
+      </w:r>
+      <w:r>
+        <w:rPr>
+          <w:rFonts w:ascii="Tahoma" w:hAnsi="Tahoma" w:cs="Tahoma"/>
+          <w:color w:val="000000" w:themeColor="text1"/>
+          <w:sz w:val="24"/>
+          <w:szCs w:val="24"/>
+        </w:rPr>
+        <w:t xml:space="preserve"> I/O </w:t>
+      </w:r>
+      <w:r>
+        <w:rPr>
+          <w:rFonts w:ascii="Tahoma" w:hAnsi="Tahoma" w:cs="Tahoma"/>
+          <w:color w:val="000000" w:themeColor="text1"/>
+          <w:sz w:val="24"/>
+          <w:szCs w:val="24"/>
+        </w:rPr>
+        <w:t>hardware</w:t>
+      </w:r>
+      <w:r>
+        <w:rPr>
+          <w:rFonts w:ascii="Tahoma" w:hAnsi="Tahoma" w:cs="Tahoma"/>
+          <w:color w:val="000000" w:themeColor="text1"/>
+          <w:sz w:val="24"/>
+          <w:szCs w:val="24"/>
+        </w:rPr>
+        <w:t>. However, if there is an exception in the loading of the persistent objects or the initialization of the game and entity objects</w:t>
+      </w:r>
+      <w:r>
+        <w:rPr>
+          <w:rFonts w:ascii="Tahoma" w:hAnsi="Tahoma" w:cs="Tahoma"/>
+          <w:color w:val="000000" w:themeColor="text1"/>
+          <w:sz w:val="24"/>
+          <w:szCs w:val="24"/>
+        </w:rPr>
+        <w:t xml:space="preserve"> or the connection exception due to I/O </w:t>
+      </w:r>
+      <w:r>
+        <w:rPr>
+          <w:rFonts w:ascii="Tahoma" w:hAnsi="Tahoma" w:cs="Tahoma"/>
+          <w:color w:val="000000" w:themeColor="text1"/>
+          <w:sz w:val="24"/>
+          <w:szCs w:val="24"/>
+        </w:rPr>
+        <w:t>hardware</w:t>
+      </w:r>
+      <w:r>
+        <w:rPr>
+          <w:rFonts w:ascii="Tahoma" w:hAnsi="Tahoma" w:cs="Tahoma"/>
+          <w:color w:val="000000" w:themeColor="text1"/>
+          <w:sz w:val="24"/>
+          <w:szCs w:val="24"/>
+        </w:rPr>
+        <w:t>, the system will display an error message that shows the exception and continue the game by ignoring the exception if it is possible.</w:t>
+      </w:r>
+    </w:p>
+    <w:p>
+      <w:pPr>
+        <w:autoSpaceDE w:val="0"/>
+        <w:autoSpaceDN w:val="0"/>
+        <w:adjustRightInd w:val="0"/>
+        <w:spacing w:after="0" w:line="480" w:lineRule="auto"/>
+        <w:rPr>
+          <w:rFonts w:ascii="Tahoma-Bold" w:hAnsi="Tahoma-Bold" w:cs="Tahoma-Bold"/>
+          <w:b/>
+          <w:bCs/>
+          <w:color w:val="15579D"/>
+          <w:sz w:val="32"/>
+          <w:szCs w:val="32"/>
+        </w:rPr>
+      </w:pPr>
+      <w:r>
+        <w:rPr>
+          <w:rFonts w:ascii="Tahoma-Bold" w:hAnsi="Tahoma-Bold" w:cs="Tahoma-Bold"/>
+          <w:b/>
+          <w:bCs/>
+          <w:color w:val="15579D"/>
+          <w:sz w:val="32"/>
+          <w:szCs w:val="32"/>
+        </w:rPr>
+        <w:t>3. Subsystem Services</w:t>
+      </w:r>
+    </w:p>
+    <w:p>
+      <w:pPr>
+        <w:autoSpaceDE w:val="0"/>
+        <w:autoSpaceDN w:val="0"/>
+        <w:adjustRightInd w:val="0"/>
+        <w:spacing w:after="0" w:line="480" w:lineRule="auto"/>
+        <w:rPr>
+          <w:rFonts w:ascii="Tahoma-Bold" w:hAnsi="Tahoma-Bold" w:cs="Tahoma-Bold"/>
+          <w:b/>
+          <w:bCs/>
+          <w:color w:val="15579D"/>
+          <w:sz w:val="32"/>
+          <w:szCs w:val="32"/>
+        </w:rPr>
+      </w:pPr>
+      <w:r>
+        <w:rPr>
+          <w:rFonts w:ascii="Tahoma-Bold" w:hAnsi="Tahoma-Bold" w:cs="Tahoma-Bold"/>
+          <w:b/>
+          <w:bCs/>
+          <w:color w:val="15579D"/>
+          <w:sz w:val="32"/>
+          <w:szCs w:val="32"/>
+        </w:rPr>
+        <w:t>3.1 Design Pattern – Façade</w:t>
+      </w:r>
+    </w:p>
+    <w:p>
+      <w:pPr>
+        <w:autoSpaceDE w:val="0"/>
+        <w:autoSpaceDN w:val="0"/>
+        <w:adjustRightInd w:val="0"/>
+        <w:spacing w:after="0" w:line="480" w:lineRule="auto"/>
+        <w:rPr>
+          <w:rFonts w:ascii="Tahoma-Bold" w:hAnsi="Tahoma-Bold" w:cs="Tahoma-Bold"/>
+          <w:b/>
+          <w:bCs/>
+          <w:color w:val="15579D"/>
+          <w:sz w:val="32"/>
+          <w:szCs w:val="32"/>
+        </w:rPr>
+      </w:pPr>
+      <w:r>
+        <w:rPr>
+          <w:rFonts w:ascii="Tahoma-Bold" w:hAnsi="Tahoma-Bold" w:cs="Tahoma-Bold"/>
+          <w:b/>
+          <w:bCs/>
+          <w:color w:val="15579D"/>
+          <w:sz w:val="32"/>
+          <w:szCs w:val="32"/>
+        </w:rPr>
+        <w:t>3.2 Game Controller</w:t>
+      </w:r>
+      <w:r>
+        <w:rPr>
+          <w:noProof/>
+        </w:rPr>
+        <w:drawing>
+          <wp:anchor distT="0" distB="0" distL="114300" distR="114300" simplePos="0" relativeHeight="251659264" behindDoc="0" locked="0" layoutInCell="1" allowOverlap="1" wp14:anchorId="62FAB4BE" wp14:editId="46F4D8A8">
+            <wp:simplePos x="0" y="0"/>
+            <wp:positionH relativeFrom="column">
+              <wp:posOffset>-47625</wp:posOffset>
+            </wp:positionH>
+            <wp:positionV relativeFrom="paragraph">
+              <wp:posOffset>361950</wp:posOffset>
+            </wp:positionV>
+            <wp:extent cx="5229225" cy="2781300"/>
+            <wp:effectExtent l="0" t="0" r="9525" b="0"/>
+            <wp:wrapTopAndBottom/>
+            <wp:docPr id="2" name="Picture 2"/>
+            <wp:cNvGraphicFramePr>
+              <a:graphicFrameLocks xmlns:a="http://schemas.openxmlformats.org/drawingml/2006/main" noChangeAspect="1"/>
+            </wp:cNvGraphicFramePr>
+            <a:graphic xmlns:a="http://schemas.openxmlformats.org/drawingml/2006/main">
+              <a:graphicData uri="http://schemas.openxmlformats.org/drawingml/2006/picture">
+                <pic:pic xmlns:pic="http://schemas.openxmlformats.org/drawingml/2006/picture">
+                  <pic:nvPicPr>
+                    <pic:cNvPr id="2" name="GameController.jpg"/>
+                    <pic:cNvPicPr/>
+                  </pic:nvPicPr>
+                  <pic:blipFill>
+                    <a:blip r:embed="rId6">
+                      <a:extLst>
+                        <a:ext uri="{28A0092B-C50C-407E-A947-70E740481C1C}">
+                          <a14:useLocalDpi xmlns:a14="http://schemas.microsoft.com/office/drawing/2010/main" val="0"/>
+                        </a:ext>
+                      </a:extLst>
+                    </a:blip>
+                    <a:stretch>
+                      <a:fillRect/>
+                    </a:stretch>
+                  </pic:blipFill>
+                  <pic:spPr>
+                    <a:xfrm>
+                      <a:off x="0" y="0"/>
+                      <a:ext cx="5229225" cy="2781300"/>
+                    </a:xfrm>
+                    <a:prstGeom prst="rect">
+                      <a:avLst/>
+                    </a:prstGeom>
+                  </pic:spPr>
+                </pic:pic>
+              </a:graphicData>
+            </a:graphic>
+          </wp:anchor>
+        </w:drawing>
+      </w:r>
+    </w:p>
+    <w:p>
+      <w:pPr>
+        <w:rPr>
+          <w:rFonts w:ascii="Tahoma" w:hAnsi="Tahoma" w:cs="Tahoma"/>
+          <w:color w:val="000000" w:themeColor="text1"/>
+          <w:sz w:val="24"/>
+          <w:szCs w:val="24"/>
+        </w:rPr>
+      </w:pPr>
+      <w:r>
+        <w:rPr>
+          <w:rFonts w:ascii="Tahoma" w:hAnsi="Tahoma" w:cs="Tahoma"/>
+          <w:color w:val="000000" w:themeColor="text1"/>
+          <w:sz w:val="24"/>
+          <w:szCs w:val="24"/>
+        </w:rPr>
+        <w:t>Figure 3.2.1</w:t>
+      </w:r>
+      <w:r>
+        <w:rPr>
+          <w:rFonts w:ascii="Tahoma" w:hAnsi="Tahoma" w:cs="Tahoma"/>
+          <w:color w:val="000000" w:themeColor="text1"/>
+          <w:sz w:val="24"/>
+          <w:szCs w:val="24"/>
+        </w:rPr>
+        <w:t xml:space="preserve"> – Game Controller Subsystem</w:t>
+      </w:r>
+    </w:p>
+    <w:p>
+      <w:pPr>
+        <w:rPr>
+          <w:rFonts w:ascii="Tahoma" w:hAnsi="Tahoma" w:cs="Tahoma"/>
+          <w:color w:val="000000" w:themeColor="text1"/>
+          <w:sz w:val="24"/>
+          <w:szCs w:val="24"/>
+        </w:rPr>
+      </w:pPr>
+    </w:p>
+    <w:p>
+      <w:pPr>
+        <w:rPr>
+          <w:rFonts w:ascii="Tahoma" w:hAnsi="Tahoma" w:cs="Tahoma"/>
+          <w:color w:val="000000" w:themeColor="text1"/>
+          <w:sz w:val="24"/>
+          <w:szCs w:val="24"/>
+        </w:rPr>
+      </w:pPr>
+    </w:p>
+    <w:p>
+      <w:pPr>
+        <w:rPr>
+          <w:rFonts w:ascii="Tahoma" w:hAnsi="Tahoma" w:cs="Tahoma"/>
+          <w:color w:val="000000" w:themeColor="text1"/>
+          <w:sz w:val="24"/>
+          <w:szCs w:val="24"/>
+        </w:rPr>
+      </w:pPr>
+    </w:p>
+    <w:p>
+      <w:pPr>
+        <w:rPr>
+          <w:rFonts w:ascii="Tahoma" w:hAnsi="Tahoma" w:cs="Tahoma"/>
+          <w:color w:val="000000" w:themeColor="text1"/>
+          <w:sz w:val="24"/>
+          <w:szCs w:val="24"/>
+        </w:rPr>
+      </w:pPr>
+    </w:p>
+    <w:p>
+      <w:pPr>
+        <w:rPr>
+          <w:rFonts w:ascii="Tahoma" w:hAnsi="Tahoma" w:cs="Tahoma"/>
+          <w:color w:val="000000" w:themeColor="text1"/>
+          <w:sz w:val="24"/>
+          <w:szCs w:val="24"/>
+        </w:rPr>
+      </w:pPr>
+      <w:r>
+        <w:rPr>
+          <w:rFonts w:ascii="Tahoma" w:hAnsi="Tahoma" w:cs="Tahoma"/>
+          <w:noProof/>
+          <w:color w:val="000000" w:themeColor="text1"/>
+          <w:sz w:val="24"/>
+          <w:szCs w:val="24"/>
+        </w:rPr>
+        <w:lastRenderedPageBreak/>
+        <w:drawing>
+          <wp:anchor distT="0" distB="0" distL="114300" distR="114300" simplePos="0" relativeHeight="251661312" behindDoc="0" locked="0" layoutInCell="1" allowOverlap="1" wp14:anchorId="62FAB4BE" wp14:editId="46F4D8A8">
+            <wp:simplePos x="0" y="0"/>
+            <wp:positionH relativeFrom="column">
+              <wp:posOffset>28575</wp:posOffset>
+            </wp:positionH>
+            <wp:positionV relativeFrom="paragraph">
+              <wp:posOffset>0</wp:posOffset>
+            </wp:positionV>
+            <wp:extent cx="2019300" cy="828675"/>
+            <wp:effectExtent l="0" t="0" r="0" b="9525"/>
+            <wp:wrapTopAndBottom/>
+            <wp:docPr id="3" name="Picture 3"/>
+            <wp:cNvGraphicFramePr>
+              <a:graphicFrameLocks xmlns:a="http://schemas.openxmlformats.org/drawingml/2006/main" noChangeAspect="1"/>
+            </wp:cNvGraphicFramePr>
+            <a:graphic xmlns:a="http://schemas.openxmlformats.org/drawingml/2006/main">
+              <a:graphicData uri="http://schemas.openxmlformats.org/drawingml/2006/picture">
+                <pic:pic xmlns:pic="http://schemas.openxmlformats.org/drawingml/2006/picture">
+                  <pic:nvPicPr>
+                    <pic:cNvPr id="2" name="GameController.jpg"/>
+                    <pic:cNvPicPr/>
+                  </pic:nvPicPr>
+                  <pic:blipFill rotWithShape="1">
+                    <a:blip r:embed="rId6">
+                      <a:extLst>
+                        <a:ext uri="{28A0092B-C50C-407E-A947-70E740481C1C}">
+                          <a14:useLocalDpi xmlns:a14="http://schemas.microsoft.com/office/drawing/2010/main" val="0"/>
+                        </a:ext>
+                      </a:extLst>
+                    </a:blip>
+                    <a:srcRect l="12204" t="39040" r="49180" b="31165"/>
+                    <a:stretch/>
+                  </pic:blipFill>
+                  <pic:spPr bwMode="auto">
+                    <a:xfrm>
+                      <a:off x="0" y="0"/>
+                      <a:ext cx="2019300" cy="828675"/>
+                    </a:xfrm>
+                    <a:prstGeom prst="rect">
+                      <a:avLst/>
+                    </a:prstGeom>
+                    <a:ln>
+                      <a:noFill/>
+                    </a:ln>
+                    <a:extLst>
+                      <a:ext uri="{53640926-AAD7-44D8-BBD7-CCE9431645EC}">
+                        <a14:shadowObscured xmlns:a14="http://schemas.microsoft.com/office/drawing/2010/main"/>
+                      </a:ext>
+                    </a:extLst>
+                  </pic:spPr>
+                </pic:pic>
+              </a:graphicData>
+            </a:graphic>
+            <wp14:sizeRelH relativeFrom="margin">
+              <wp14:pctWidth>0</wp14:pctWidth>
+            </wp14:sizeRelH>
+            <wp14:sizeRelV relativeFrom="margin">
+              <wp14:pctHeight>0</wp14:pctHeight>
+            </wp14:sizeRelV>
+          </wp:anchor>
+        </w:drawing>
+      </w:r>
+      <w:r>
+        <w:rPr>
+          <w:rFonts w:ascii="Tahoma" w:hAnsi="Tahoma" w:cs="Tahoma"/>
+          <w:color w:val="000000" w:themeColor="text1"/>
+          <w:sz w:val="24"/>
+          <w:szCs w:val="24"/>
+        </w:rPr>
+        <w:t>Figure 3.2.2</w:t>
+      </w:r>
+      <w:r>
+        <w:rPr>
+          <w:rFonts w:ascii="Tahoma" w:hAnsi="Tahoma" w:cs="Tahoma"/>
+          <w:color w:val="000000" w:themeColor="text1"/>
+          <w:sz w:val="24"/>
+          <w:szCs w:val="24"/>
+        </w:rPr>
+        <w:t xml:space="preserve"> – MainMenuManager class</w:t>
+      </w:r>
+    </w:p>
+    <w:p>
+      <w:pPr>
+        <w:rPr>
+          <w:rFonts w:ascii="Tahoma" w:hAnsi="Tahoma" w:cs="Tahoma"/>
+          <w:b/>
+          <w:color w:val="000000" w:themeColor="text1"/>
+          <w:sz w:val="24"/>
+          <w:szCs w:val="24"/>
+          <w:u w:val="single"/>
+        </w:rPr>
+      </w:pPr>
+      <w:r>
+        <w:rPr>
+          <w:rFonts w:ascii="Tahoma" w:hAnsi="Tahoma" w:cs="Tahoma"/>
+          <w:b/>
+          <w:color w:val="000000" w:themeColor="text1"/>
+          <w:sz w:val="24"/>
+          <w:szCs w:val="24"/>
+          <w:u w:val="single"/>
+        </w:rPr>
+        <w:t>MainMenuManager:</w:t>
+      </w:r>
+    </w:p>
+    <w:p>
+      <w:pPr>
+        <w:rPr>
+          <w:rFonts w:ascii="Tahoma" w:hAnsi="Tahoma" w:cs="Tahoma"/>
+          <w:color w:val="000000" w:themeColor="text1"/>
+          <w:sz w:val="24"/>
+          <w:szCs w:val="24"/>
+        </w:rPr>
+      </w:pPr>
+      <w:r>
+        <w:rPr>
+          <w:rFonts w:ascii="Tahoma" w:hAnsi="Tahoma" w:cs="Tahoma"/>
+          <w:color w:val="000000" w:themeColor="text1"/>
+          <w:sz w:val="24"/>
+          <w:szCs w:val="24"/>
+        </w:rPr>
+        <w:t>Handles the controlling of that appears in the users screen.</w:t>
+      </w:r>
+    </w:p>
+    <w:p>
+      <w:pPr>
+        <w:rPr>
+          <w:rFonts w:ascii="Tahoma" w:hAnsi="Tahoma" w:cs="Tahoma"/>
+          <w:b/>
+          <w:color w:val="000000" w:themeColor="text1"/>
+          <w:sz w:val="24"/>
+          <w:szCs w:val="24"/>
+        </w:rPr>
+      </w:pPr>
+      <w:r>
+        <w:rPr>
+          <w:rFonts w:ascii="Tahoma" w:hAnsi="Tahoma" w:cs="Tahoma"/>
+          <w:b/>
+          <w:color w:val="000000" w:themeColor="text1"/>
+          <w:sz w:val="24"/>
+          <w:szCs w:val="24"/>
+        </w:rPr>
+        <w:t>Attributes:</w:t>
+      </w:r>
+    </w:p>
+    <w:p>
+      <w:pPr>
+        <w:rPr>
+          <w:rFonts w:ascii="Tahoma" w:hAnsi="Tahoma" w:cs="Tahoma"/>
+          <w:color w:val="000000" w:themeColor="text1"/>
+          <w:sz w:val="24"/>
+          <w:szCs w:val="24"/>
+        </w:rPr>
+      </w:pPr>
+      <w:r>
+        <w:rPr>
+          <w:rFonts w:ascii="Tahoma" w:hAnsi="Tahoma" w:cs="Tahoma"/>
+          <w:color w:val="000000" w:themeColor="text1"/>
+          <w:sz w:val="24"/>
+          <w:szCs w:val="24"/>
+        </w:rPr>
+        <w:t>currentView – holds the current view that is being displayed</w:t>
+      </w:r>
+    </w:p>
+    <w:p>
+      <w:pPr>
+        <w:rPr>
+          <w:rFonts w:ascii="Tahoma" w:hAnsi="Tahoma" w:cs="Tahoma"/>
+          <w:b/>
+          <w:color w:val="000000" w:themeColor="text1"/>
+          <w:sz w:val="24"/>
+          <w:szCs w:val="24"/>
+        </w:rPr>
+      </w:pPr>
+      <w:r>
+        <w:rPr>
+          <w:rFonts w:ascii="Tahoma" w:hAnsi="Tahoma" w:cs="Tahoma"/>
+          <w:b/>
+          <w:color w:val="000000" w:themeColor="text1"/>
+          <w:sz w:val="24"/>
+          <w:szCs w:val="24"/>
+        </w:rPr>
+        <w:t>O</w:t>
+      </w:r>
+      <w:r>
+        <w:rPr>
+          <w:rFonts w:ascii="Tahoma" w:hAnsi="Tahoma" w:cs="Tahoma"/>
+          <w:b/>
+          <w:color w:val="000000" w:themeColor="text1"/>
+          <w:sz w:val="24"/>
+          <w:szCs w:val="24"/>
+        </w:rPr>
+        <w:t>pperations:</w:t>
+      </w:r>
+    </w:p>
+    <w:p>
+      <w:pPr>
+        <w:rPr>
+          <w:rFonts w:ascii="Tahoma" w:hAnsi="Tahoma" w:cs="Tahoma"/>
+          <w:color w:val="000000" w:themeColor="text1"/>
+          <w:sz w:val="24"/>
+          <w:szCs w:val="24"/>
+        </w:rPr>
+      </w:pPr>
+      <w:r>
+        <w:rPr>
+          <w:rFonts w:ascii="Tahoma" w:hAnsi="Tahoma" w:cs="Tahoma"/>
+          <w:color w:val="000000" w:themeColor="text1"/>
+          <w:sz w:val="24"/>
+          <w:szCs w:val="24"/>
+        </w:rPr>
+        <w:t>main(String[]) – is the main function called in Java</w:t>
+      </w:r>
+    </w:p>
+    <w:p>
+      <w:pPr>
+        <w:rPr>
+          <w:rFonts w:ascii="Tahoma" w:hAnsi="Tahoma" w:cs="Tahoma"/>
+          <w:color w:val="000000" w:themeColor="text1"/>
+          <w:sz w:val="24"/>
+          <w:szCs w:val="24"/>
+        </w:rPr>
+      </w:pPr>
+      <w:r>
+        <w:rPr>
+          <w:rFonts w:ascii="Tahoma" w:hAnsi="Tahoma" w:cs="Tahoma"/>
+          <w:color w:val="000000" w:themeColor="text1"/>
+          <w:sz w:val="24"/>
+          <w:szCs w:val="24"/>
+        </w:rPr>
+        <w:t>changeFrame() – will change between frames when called</w:t>
+      </w:r>
+    </w:p>
+    <w:p>
+      <w:pPr>
+        <w:rPr>
+          <w:rFonts w:ascii="Tahoma" w:hAnsi="Tahoma" w:cs="Tahoma"/>
+          <w:color w:val="000000" w:themeColor="text1"/>
+          <w:sz w:val="24"/>
+          <w:szCs w:val="24"/>
+        </w:rPr>
+      </w:pPr>
+      <w:r>
+        <w:rPr>
+          <w:rFonts w:ascii="Tahoma" w:hAnsi="Tahoma" w:cs="Tahoma"/>
+          <w:noProof/>
+          <w:color w:val="000000" w:themeColor="text1"/>
+          <w:sz w:val="24"/>
+          <w:szCs w:val="24"/>
+        </w:rPr>
+        <w:drawing>
+          <wp:anchor distT="0" distB="0" distL="114300" distR="114300" simplePos="0" relativeHeight="251663360" behindDoc="0" locked="0" layoutInCell="1" allowOverlap="1" wp14:anchorId="62FAB4BE" wp14:editId="46F4D8A8">
+            <wp:simplePos x="0" y="0"/>
+            <wp:positionH relativeFrom="column">
+              <wp:posOffset>28575</wp:posOffset>
+            </wp:positionH>
+            <wp:positionV relativeFrom="paragraph">
+              <wp:posOffset>427990</wp:posOffset>
+            </wp:positionV>
+            <wp:extent cx="1914525" cy="419100"/>
+            <wp:effectExtent l="0" t="0" r="9525" b="0"/>
+            <wp:wrapTopAndBottom/>
+            <wp:docPr id="4" name="Picture 4"/>
+            <wp:cNvGraphicFramePr>
+              <a:graphicFrameLocks xmlns:a="http://schemas.openxmlformats.org/drawingml/2006/main" noChangeAspect="1"/>
+            </wp:cNvGraphicFramePr>
+            <a:graphic xmlns:a="http://schemas.openxmlformats.org/drawingml/2006/main">
+              <a:graphicData uri="http://schemas.openxmlformats.org/drawingml/2006/picture">
+                <pic:pic xmlns:pic="http://schemas.openxmlformats.org/drawingml/2006/picture">
+                  <pic:nvPicPr>
+                    <pic:cNvPr id="2" name="GameController.jpg"/>
+                    <pic:cNvPicPr/>
+                  </pic:nvPicPr>
+                  <pic:blipFill rotWithShape="1">
+                    <a:blip r:embed="rId6">
+                      <a:extLst>
+                        <a:ext uri="{28A0092B-C50C-407E-A947-70E740481C1C}">
+                          <a14:useLocalDpi xmlns:a14="http://schemas.microsoft.com/office/drawing/2010/main" val="0"/>
+                        </a:ext>
+                      </a:extLst>
+                    </a:blip>
+                    <a:srcRect l="55009" t="42466" r="8379" b="42465"/>
+                    <a:stretch/>
+                  </pic:blipFill>
+                  <pic:spPr bwMode="auto">
+                    <a:xfrm>
+                      <a:off x="0" y="0"/>
+                      <a:ext cx="1914525" cy="419100"/>
+                    </a:xfrm>
+                    <a:prstGeom prst="rect">
+                      <a:avLst/>
+                    </a:prstGeom>
+                    <a:ln>
+                      <a:noFill/>
+                    </a:ln>
+                    <a:extLst>
+                      <a:ext uri="{53640926-AAD7-44D8-BBD7-CCE9431645EC}">
+                        <a14:shadowObscured xmlns:a14="http://schemas.microsoft.com/office/drawing/2010/main"/>
+                      </a:ext>
+                    </a:extLst>
+                  </pic:spPr>
+                </pic:pic>
+              </a:graphicData>
+            </a:graphic>
+            <wp14:sizeRelH relativeFrom="margin">
+              <wp14:pctWidth>0</wp14:pctWidth>
+            </wp14:sizeRelH>
+            <wp14:sizeRelV relativeFrom="margin">
+              <wp14:pctHeight>0</wp14:pctHeight>
+            </wp14:sizeRelV>
+          </wp:anchor>
+        </w:drawing>
+      </w:r>
+      <w:r>
+        <w:rPr>
+          <w:rFonts w:ascii="Tahoma" w:hAnsi="Tahoma" w:cs="Tahoma"/>
+          <w:color w:val="000000" w:themeColor="text1"/>
+          <w:sz w:val="24"/>
+          <w:szCs w:val="24"/>
+        </w:rPr>
+        <w:t>close() – will close the program programmatically</w:t>
+      </w:r>
+    </w:p>
+    <w:p>
+      <w:pPr>
+        <w:rPr>
+          <w:rFonts w:ascii="Tahoma" w:hAnsi="Tahoma" w:cs="Tahoma"/>
+          <w:color w:val="000000" w:themeColor="text1"/>
+          <w:sz w:val="24"/>
+          <w:szCs w:val="24"/>
+        </w:rPr>
+      </w:pPr>
+      <w:r>
+        <w:rPr>
+          <w:rFonts w:ascii="Tahoma" w:hAnsi="Tahoma" w:cs="Tahoma"/>
+          <w:color w:val="000000" w:themeColor="text1"/>
+          <w:sz w:val="24"/>
+          <w:szCs w:val="24"/>
+        </w:rPr>
+        <w:t>Figure 3.2.3</w:t>
+      </w:r>
+      <w:r>
+        <w:rPr>
+          <w:rFonts w:ascii="Tahoma" w:hAnsi="Tahoma" w:cs="Tahoma"/>
+          <w:color w:val="000000" w:themeColor="text1"/>
+          <w:sz w:val="24"/>
+          <w:szCs w:val="24"/>
+        </w:rPr>
+        <w:t xml:space="preserve"> – MouseListener class</w:t>
+      </w:r>
+    </w:p>
+    <w:p>
+      <w:pPr>
+        <w:rPr>
+          <w:rFonts w:ascii="Tahoma" w:hAnsi="Tahoma" w:cs="Tahoma"/>
+          <w:b/>
+          <w:color w:val="000000" w:themeColor="text1"/>
+          <w:sz w:val="24"/>
+          <w:szCs w:val="24"/>
+          <w:u w:val="single"/>
+        </w:rPr>
+      </w:pPr>
+      <w:r>
+        <w:rPr>
+          <w:rFonts w:ascii="Tahoma" w:hAnsi="Tahoma" w:cs="Tahoma"/>
+          <w:b/>
+          <w:color w:val="000000" w:themeColor="text1"/>
+          <w:sz w:val="24"/>
+          <w:szCs w:val="24"/>
+          <w:u w:val="single"/>
+        </w:rPr>
+        <w:t>MouseListener:</w:t>
+      </w:r>
+    </w:p>
+    <w:p>
+      <w:pPr>
+        <w:rPr>
+          <w:rFonts w:ascii="Tahoma" w:hAnsi="Tahoma" w:cs="Tahoma"/>
+          <w:color w:val="000000" w:themeColor="text1"/>
+          <w:sz w:val="24"/>
+          <w:szCs w:val="24"/>
+        </w:rPr>
+      </w:pPr>
+      <w:r>
+        <w:rPr>
+          <w:rFonts w:ascii="Tahoma" w:hAnsi="Tahoma" w:cs="Tahoma"/>
+          <w:color w:val="000000" w:themeColor="text1"/>
+          <w:sz w:val="24"/>
+          <w:szCs w:val="24"/>
+        </w:rPr>
+        <w:t>Handles the input on the board by the user.</w:t>
+      </w:r>
+    </w:p>
+    <w:p>
+      <w:pPr>
+        <w:rPr>
+          <w:rFonts w:ascii="Tahoma" w:hAnsi="Tahoma" w:cs="Tahoma"/>
+          <w:b/>
+          <w:color w:val="000000" w:themeColor="text1"/>
+          <w:sz w:val="24"/>
+          <w:szCs w:val="24"/>
+        </w:rPr>
+      </w:pPr>
+      <w:r>
+        <w:rPr>
+          <w:rFonts w:ascii="Tahoma" w:hAnsi="Tahoma" w:cs="Tahoma"/>
+          <w:b/>
+          <w:color w:val="000000" w:themeColor="text1"/>
+          <w:sz w:val="24"/>
+          <w:szCs w:val="24"/>
+        </w:rPr>
+        <w:t>Operations:</w:t>
+      </w:r>
+    </w:p>
+    <w:p>
+      <w:pPr>
+        <w:rPr>
+          <w:rFonts w:ascii="Tahoma" w:hAnsi="Tahoma" w:cs="Tahoma"/>
+          <w:color w:val="000000" w:themeColor="text1"/>
+          <w:sz w:val="24"/>
+          <w:szCs w:val="24"/>
+        </w:rPr>
+      </w:pPr>
+      <w:r>
+        <w:rPr>
+          <w:rFonts w:ascii="Tahoma" w:hAnsi="Tahoma" w:cs="Tahoma"/>
+          <w:color w:val="000000" w:themeColor="text1"/>
+          <w:sz w:val="24"/>
+          <w:szCs w:val="24"/>
+        </w:rPr>
+        <w:t xml:space="preserve">mouseClicked(MouseEvent e) – will inform the system that the mouse has clicked and give the  coordinates of the click. </w:t>
+      </w:r>
+    </w:p>
+    <w:p>
+      <w:pPr>
+        <w:rPr>
+          <w:rFonts w:ascii="Tahoma" w:hAnsi="Tahoma" w:cs="Tahoma"/>
+          <w:color w:val="000000" w:themeColor="text1"/>
+          <w:sz w:val="24"/>
+          <w:szCs w:val="24"/>
+        </w:rPr>
+      </w:pPr>
+    </w:p>
+    <w:p>
+      <w:pPr>
+        <w:rPr>
+          <w:rFonts w:ascii="Tahoma" w:hAnsi="Tahoma" w:cs="Tahoma"/>
+          <w:color w:val="000000" w:themeColor="text1"/>
+          <w:sz w:val="24"/>
+          <w:szCs w:val="24"/>
+        </w:rPr>
+      </w:pPr>
+    </w:p>
+    <w:p>
+      <w:pPr>
+        <w:rPr>
+          <w:rFonts w:ascii="Tahoma" w:hAnsi="Tahoma" w:cs="Tahoma"/>
+          <w:color w:val="000000" w:themeColor="text1"/>
+          <w:sz w:val="24"/>
+          <w:szCs w:val="24"/>
+        </w:rPr>
+      </w:pPr>
+    </w:p>
+    <w:p>
+      <w:pPr>
+        <w:rPr>
+          <w:rFonts w:ascii="Tahoma" w:hAnsi="Tahoma" w:cs="Tahoma"/>
+          <w:color w:val="000000" w:themeColor="text1"/>
+          <w:sz w:val="24"/>
+          <w:szCs w:val="24"/>
+        </w:rPr>
+      </w:pPr>
+    </w:p>
+    <w:p>
+      <w:pPr>
+        <w:rPr>
+          <w:rFonts w:ascii="Tahoma" w:hAnsi="Tahoma" w:cs="Tahoma"/>
+          <w:color w:val="000000" w:themeColor="text1"/>
+          <w:sz w:val="24"/>
+          <w:szCs w:val="24"/>
+        </w:rPr>
+      </w:pPr>
+    </w:p>
+    <w:p>
+      <w:pPr>
+        <w:rPr>
+          <w:rFonts w:ascii="Tahoma" w:hAnsi="Tahoma" w:cs="Tahoma"/>
+          <w:color w:val="000000" w:themeColor="text1"/>
+          <w:sz w:val="24"/>
+          <w:szCs w:val="24"/>
+        </w:rPr>
+      </w:pPr>
+    </w:p>
+    <w:p>
+      <w:pPr>
+        <w:rPr>
+          <w:rFonts w:ascii="Tahoma" w:hAnsi="Tahoma" w:cs="Tahoma"/>
+          <w:color w:val="000000" w:themeColor="text1"/>
+          <w:sz w:val="24"/>
+          <w:szCs w:val="24"/>
+        </w:rPr>
+      </w:pPr>
+    </w:p>
+    <w:p>
+      <w:pPr>
+        <w:rPr>
+          <w:rFonts w:ascii="Tahoma" w:hAnsi="Tahoma" w:cs="Tahoma"/>
+          <w:color w:val="000000" w:themeColor="text1"/>
+          <w:sz w:val="24"/>
+          <w:szCs w:val="24"/>
+        </w:rPr>
+      </w:pPr>
+    </w:p>
+    <w:p>
+      <w:pPr>
+        <w:autoSpaceDE w:val="0"/>
+        <w:autoSpaceDN w:val="0"/>
+        <w:adjustRightInd w:val="0"/>
+        <w:spacing w:after="0" w:line="480" w:lineRule="auto"/>
+        <w:rPr>
+          <w:rFonts w:ascii="Tahoma" w:hAnsi="Tahoma" w:cs="Tahoma"/>
+          <w:color w:val="000000" w:themeColor="text1"/>
+          <w:sz w:val="24"/>
+          <w:szCs w:val="24"/>
+        </w:rPr>
+      </w:pPr>
+      <w:r>
+        <w:rPr>
+          <w:rFonts w:ascii="Tahoma-Bold" w:hAnsi="Tahoma-Bold" w:cs="Tahoma-Bold"/>
+          <w:b/>
+          <w:bCs/>
+          <w:color w:val="15579D"/>
+          <w:sz w:val="32"/>
+          <w:szCs w:val="32"/>
+        </w:rPr>
+        <w:lastRenderedPageBreak/>
+        <w:drawing>
+          <wp:anchor distT="0" distB="0" distL="114300" distR="114300" simplePos="0" relativeHeight="251664384" behindDoc="0" locked="0" layoutInCell="1" allowOverlap="1">
+            <wp:simplePos x="0" y="0"/>
+            <wp:positionH relativeFrom="column">
+              <wp:posOffset>-635</wp:posOffset>
+            </wp:positionH>
+            <wp:positionV relativeFrom="paragraph">
+              <wp:posOffset>304800</wp:posOffset>
+            </wp:positionV>
+            <wp:extent cx="5076825" cy="3657600"/>
+            <wp:effectExtent l="0" t="0" r="9525" b="0"/>
+            <wp:wrapTopAndBottom/>
+            <wp:docPr id="5" name="Picture 5"/>
+            <wp:cNvGraphicFramePr>
+              <a:graphicFrameLocks xmlns:a="http://schemas.openxmlformats.org/drawingml/2006/main" noChangeAspect="1"/>
+            </wp:cNvGraphicFramePr>
+            <a:graphic xmlns:a="http://schemas.openxmlformats.org/drawingml/2006/main">
+              <a:graphicData uri="http://schemas.openxmlformats.org/drawingml/2006/picture">
+                <pic:pic xmlns:pic="http://schemas.openxmlformats.org/drawingml/2006/picture">
+                  <pic:nvPicPr>
+                    <pic:cNvPr id="5" name="GameView.jpg"/>
+                    <pic:cNvPicPr/>
+                  </pic:nvPicPr>
+                  <pic:blipFill>
+                    <a:blip r:embed="rId7">
+                      <a:extLst>
+                        <a:ext uri="{28A0092B-C50C-407E-A947-70E740481C1C}">
+                          <a14:useLocalDpi xmlns:a14="http://schemas.microsoft.com/office/drawing/2010/main" val="0"/>
+                        </a:ext>
+                      </a:extLst>
+                    </a:blip>
+                    <a:stretch>
+                      <a:fillRect/>
+                    </a:stretch>
+                  </pic:blipFill>
+                  <pic:spPr>
+                    <a:xfrm>
+                      <a:off x="0" y="0"/>
+                      <a:ext cx="5076825" cy="3657600"/>
+                    </a:xfrm>
+                    <a:prstGeom prst="rect">
+                      <a:avLst/>
+                    </a:prstGeom>
+                  </pic:spPr>
+                </pic:pic>
+              </a:graphicData>
+            </a:graphic>
+            <wp14:sizeRelH relativeFrom="margin">
+              <wp14:pctWidth>0</wp14:pctWidth>
+            </wp14:sizeRelH>
+            <wp14:sizeRelV relativeFrom="margin">
+              <wp14:pctHeight>0</wp14:pctHeight>
+            </wp14:sizeRelV>
+          </wp:anchor>
+        </w:drawing>
+      </w:r>
+      <w:r>
+        <w:rPr>
+          <w:rFonts w:ascii="Tahoma-Bold" w:hAnsi="Tahoma-Bold" w:cs="Tahoma-Bold"/>
+          <w:b/>
+          <w:bCs/>
+          <w:color w:val="15579D"/>
+          <w:sz w:val="32"/>
+          <w:szCs w:val="32"/>
+        </w:rPr>
+        <w:t>3.3 Game View</w:t>
+      </w:r>
+    </w:p>
+    <w:p>
+      <w:pPr>
+        <w:rPr>
+          <w:rFonts w:ascii="Tahoma" w:hAnsi="Tahoma" w:cs="Tahoma"/>
+          <w:color w:val="000000" w:themeColor="text1"/>
+          <w:sz w:val="24"/>
+          <w:szCs w:val="24"/>
+        </w:rPr>
+      </w:pPr>
+      <w:r>
+        <w:rPr>
+          <w:rFonts w:ascii="Tahoma" w:hAnsi="Tahoma" w:cs="Tahoma"/>
+          <w:noProof/>
+          <w:color w:val="000000" w:themeColor="text1"/>
+          <w:sz w:val="24"/>
+          <w:szCs w:val="24"/>
+        </w:rPr>
+        <w:drawing>
+          <wp:anchor distT="0" distB="0" distL="114300" distR="114300" simplePos="0" relativeHeight="251666432" behindDoc="0" locked="0" layoutInCell="1" allowOverlap="1" wp14:anchorId="3674A3BA" wp14:editId="33B9E2EC">
+            <wp:simplePos x="0" y="0"/>
+            <wp:positionH relativeFrom="column">
+              <wp:posOffset>0</wp:posOffset>
+            </wp:positionH>
+            <wp:positionV relativeFrom="paragraph">
+              <wp:posOffset>3919220</wp:posOffset>
+            </wp:positionV>
+            <wp:extent cx="2105025" cy="800100"/>
+            <wp:effectExtent l="0" t="0" r="9525" b="0"/>
+            <wp:wrapTopAndBottom/>
+            <wp:docPr id="7" name="Picture 7"/>
+            <wp:cNvGraphicFramePr>
+              <a:graphicFrameLocks xmlns:a="http://schemas.openxmlformats.org/drawingml/2006/main" noChangeAspect="1"/>
+            </wp:cNvGraphicFramePr>
+            <a:graphic xmlns:a="http://schemas.openxmlformats.org/drawingml/2006/main">
+              <a:graphicData uri="http://schemas.openxmlformats.org/drawingml/2006/picture">
+                <pic:pic xmlns:pic="http://schemas.openxmlformats.org/drawingml/2006/picture">
+                  <pic:nvPicPr>
+                    <pic:cNvPr id="5" name="GameView.jpg"/>
+                    <pic:cNvPicPr/>
+                  </pic:nvPicPr>
+                  <pic:blipFill rotWithShape="1">
+                    <a:blip r:embed="rId7">
+                      <a:extLst>
+                        <a:ext uri="{28A0092B-C50C-407E-A947-70E740481C1C}">
+                          <a14:useLocalDpi xmlns:a14="http://schemas.microsoft.com/office/drawing/2010/main" val="0"/>
+                        </a:ext>
+                      </a:extLst>
+                    </a:blip>
+                    <a:srcRect l="37148" t="32292" r="21389" b="45833"/>
+                    <a:stretch/>
+                  </pic:blipFill>
+                  <pic:spPr bwMode="auto">
+                    <a:xfrm>
+                      <a:off x="0" y="0"/>
+                      <a:ext cx="2105025" cy="800100"/>
+                    </a:xfrm>
+                    <a:prstGeom prst="rect">
+                      <a:avLst/>
+                    </a:prstGeom>
+                    <a:ln>
+                      <a:noFill/>
+                    </a:ln>
+                    <a:extLst>
+                      <a:ext uri="{53640926-AAD7-44D8-BBD7-CCE9431645EC}">
+                        <a14:shadowObscured xmlns:a14="http://schemas.microsoft.com/office/drawing/2010/main"/>
+                      </a:ext>
+                    </a:extLst>
+                  </pic:spPr>
+                </pic:pic>
+              </a:graphicData>
+            </a:graphic>
+            <wp14:sizeRelH relativeFrom="margin">
+              <wp14:pctWidth>0</wp14:pctWidth>
+            </wp14:sizeRelH>
+            <wp14:sizeRelV relativeFrom="margin">
+              <wp14:pctHeight>0</wp14:pctHeight>
+            </wp14:sizeRelV>
+          </wp:anchor>
+        </w:drawing>
+      </w:r>
+      <w:r>
+        <w:rPr>
+          <w:rFonts w:ascii="Tahoma" w:hAnsi="Tahoma" w:cs="Tahoma"/>
+          <w:color w:val="000000" w:themeColor="text1"/>
+          <w:sz w:val="24"/>
+          <w:szCs w:val="24"/>
+        </w:rPr>
+        <w:t>Figure 3.3.1</w:t>
+      </w:r>
+      <w:r>
+        <w:rPr>
+          <w:rFonts w:ascii="Tahoma" w:hAnsi="Tahoma" w:cs="Tahoma"/>
+          <w:color w:val="000000" w:themeColor="text1"/>
+          <w:sz w:val="24"/>
+          <w:szCs w:val="24"/>
+        </w:rPr>
+        <w:t xml:space="preserve"> – GameView subsystem</w:t>
+      </w:r>
+    </w:p>
+    <w:p>
+      <w:pPr>
+        <w:rPr>
+          <w:rFonts w:ascii="Tahoma" w:hAnsi="Tahoma" w:cs="Tahoma"/>
+          <w:color w:val="000000" w:themeColor="text1"/>
+          <w:sz w:val="24"/>
+          <w:szCs w:val="24"/>
+        </w:rPr>
+      </w:pPr>
+      <w:r>
+        <w:rPr>
+          <w:rFonts w:ascii="Tahoma" w:hAnsi="Tahoma" w:cs="Tahoma"/>
+          <w:color w:val="000000" w:themeColor="text1"/>
+          <w:sz w:val="24"/>
+          <w:szCs w:val="24"/>
+        </w:rPr>
+        <w:t>Figure 3.3.2</w:t>
+      </w:r>
+      <w:r>
+        <w:rPr>
+          <w:rFonts w:ascii="Tahoma" w:hAnsi="Tahoma" w:cs="Tahoma"/>
+          <w:color w:val="000000" w:themeColor="text1"/>
+          <w:sz w:val="24"/>
+          <w:szCs w:val="24"/>
+        </w:rPr>
+        <w:t xml:space="preserve"> – Menu class</w:t>
+      </w:r>
+    </w:p>
+    <w:p>
+      <w:pPr>
+        <w:rPr>
+          <w:rFonts w:ascii="Tahoma" w:hAnsi="Tahoma" w:cs="Tahoma"/>
+          <w:b/>
+          <w:color w:val="000000" w:themeColor="text1"/>
+          <w:sz w:val="24"/>
+          <w:szCs w:val="24"/>
+          <w:u w:val="single"/>
+        </w:rPr>
+      </w:pPr>
+      <w:r>
+        <w:rPr>
+          <w:rFonts w:ascii="Tahoma" w:hAnsi="Tahoma" w:cs="Tahoma"/>
+          <w:b/>
+          <w:color w:val="000000" w:themeColor="text1"/>
+          <w:sz w:val="24"/>
+          <w:szCs w:val="24"/>
+          <w:u w:val="single"/>
+        </w:rPr>
+        <w:t xml:space="preserve">Menu: </w:t>
+      </w:r>
+    </w:p>
+    <w:p>
+      <w:pPr>
+        <w:rPr>
+          <w:rFonts w:ascii="Tahoma" w:hAnsi="Tahoma" w:cs="Tahoma"/>
+          <w:color w:val="000000" w:themeColor="text1"/>
+          <w:sz w:val="24"/>
+          <w:szCs w:val="24"/>
+        </w:rPr>
+      </w:pPr>
+      <w:r>
+        <w:rPr>
+          <w:rFonts w:ascii="Tahoma" w:hAnsi="Tahoma" w:cs="Tahoma"/>
+          <w:color w:val="000000" w:themeColor="text1"/>
+          <w:sz w:val="24"/>
+          <w:szCs w:val="24"/>
+        </w:rPr>
+        <w:t>The parent of the other navigational frames.</w:t>
+      </w:r>
+    </w:p>
+    <w:p>
+      <w:pPr>
+        <w:rPr>
+          <w:rFonts w:ascii="Tahoma" w:hAnsi="Tahoma" w:cs="Tahoma"/>
+          <w:b/>
+          <w:color w:val="000000" w:themeColor="text1"/>
+          <w:sz w:val="24"/>
+          <w:szCs w:val="24"/>
+        </w:rPr>
+      </w:pPr>
+      <w:r>
+        <w:rPr>
+          <w:rFonts w:ascii="Tahoma" w:hAnsi="Tahoma" w:cs="Tahoma"/>
+          <w:b/>
+          <w:color w:val="000000" w:themeColor="text1"/>
+          <w:sz w:val="24"/>
+          <w:szCs w:val="24"/>
+        </w:rPr>
+        <w:t>Attributes:</w:t>
+      </w:r>
+    </w:p>
+    <w:p>
+      <w:pPr>
+        <w:rPr>
+          <w:rFonts w:ascii="Tahoma" w:hAnsi="Tahoma" w:cs="Tahoma"/>
+          <w:color w:val="000000" w:themeColor="text1"/>
+          <w:sz w:val="24"/>
+          <w:szCs w:val="24"/>
+        </w:rPr>
+      </w:pPr>
+      <w:r>
+        <w:rPr>
+          <w:rFonts w:ascii="Tahoma" w:hAnsi="Tahoma" w:cs="Tahoma"/>
+          <w:color w:val="000000" w:themeColor="text1"/>
+          <w:sz w:val="24"/>
+          <w:szCs w:val="24"/>
+        </w:rPr>
+        <w:t>backgroundImage – holds the image that will be in the background</w:t>
+      </w:r>
+    </w:p>
+    <w:p>
+      <w:pPr>
+        <w:rPr>
+          <w:rFonts w:ascii="Tahoma" w:hAnsi="Tahoma" w:cs="Tahoma"/>
+          <w:b/>
+          <w:color w:val="000000" w:themeColor="text1"/>
+          <w:sz w:val="24"/>
+          <w:szCs w:val="24"/>
+        </w:rPr>
+      </w:pPr>
+      <w:r>
+        <w:rPr>
+          <w:rFonts w:ascii="Tahoma" w:hAnsi="Tahoma" w:cs="Tahoma"/>
+          <w:b/>
+          <w:color w:val="000000" w:themeColor="text1"/>
+          <w:sz w:val="24"/>
+          <w:szCs w:val="24"/>
+        </w:rPr>
+        <w:t>Operations:</w:t>
+      </w:r>
+    </w:p>
+    <w:p>
+      <w:pPr>
+        <w:rPr>
+          <w:rFonts w:ascii="Tahoma" w:hAnsi="Tahoma" w:cs="Tahoma"/>
+          <w:color w:val="000000" w:themeColor="text1"/>
+          <w:sz w:val="24"/>
+          <w:szCs w:val="24"/>
+        </w:rPr>
+      </w:pPr>
+      <w:r>
+        <w:rPr>
+          <w:rFonts w:ascii="Tahoma" w:hAnsi="Tahoma" w:cs="Tahoma"/>
+          <w:color w:val="000000" w:themeColor="text1"/>
+          <w:sz w:val="24"/>
+          <w:szCs w:val="24"/>
+        </w:rPr>
+        <w:t>create() – creates a specific menu</w:t>
+      </w:r>
+    </w:p>
+    <w:p>
+      <w:pPr>
+        <w:rPr>
+          <w:rFonts w:ascii="Tahoma" w:hAnsi="Tahoma" w:cs="Tahoma"/>
+          <w:color w:val="000000" w:themeColor="text1"/>
+          <w:sz w:val="24"/>
+          <w:szCs w:val="24"/>
+        </w:rPr>
+      </w:pPr>
+      <w:r>
+        <w:rPr>
+          <w:rFonts w:ascii="Tahoma" w:hAnsi="Tahoma" w:cs="Tahoma"/>
+          <w:color w:val="000000" w:themeColor="text1"/>
+          <w:sz w:val="24"/>
+          <w:szCs w:val="24"/>
+        </w:rPr>
+        <w:t>buttonListener() – listens to a specific button press</w:t>
+      </w:r>
+    </w:p>
+    <w:p>
+      <w:pPr>
+        <w:rPr>
+          <w:rFonts w:ascii="Tahoma" w:hAnsi="Tahoma" w:cs="Tahoma"/>
+          <w:color w:val="000000" w:themeColor="text1"/>
+          <w:sz w:val="24"/>
+          <w:szCs w:val="24"/>
+        </w:rPr>
+      </w:pPr>
+    </w:p>
+    <w:p>
+      <w:pPr>
+        <w:rPr>
+          <w:rFonts w:ascii="Tahoma" w:hAnsi="Tahoma" w:cs="Tahoma"/>
+          <w:color w:val="000000" w:themeColor="text1"/>
+          <w:sz w:val="24"/>
+          <w:szCs w:val="24"/>
+        </w:rPr>
+      </w:pPr>
+    </w:p>
+    <w:p>
+      <w:pPr>
+        <w:rPr>
+          <w:rFonts w:ascii="Tahoma" w:hAnsi="Tahoma" w:cs="Tahoma"/>
+          <w:b/>
+          <w:color w:val="000000" w:themeColor="text1"/>
+          <w:sz w:val="24"/>
+          <w:szCs w:val="24"/>
+          <w:u w:val="single"/>
+        </w:rPr>
+      </w:pPr>
+      <w:r>
+        <w:rPr>
+          <w:rFonts w:ascii="Tahoma" w:hAnsi="Tahoma" w:cs="Tahoma"/>
+          <w:noProof/>
+          <w:color w:val="000000" w:themeColor="text1"/>
+          <w:sz w:val="24"/>
+          <w:szCs w:val="24"/>
+        </w:rPr>
+        <w:lastRenderedPageBreak/>
+        <w:drawing>
+          <wp:anchor distT="0" distB="0" distL="114300" distR="114300" simplePos="0" relativeHeight="251668480" behindDoc="0" locked="0" layoutInCell="1" allowOverlap="1" wp14:anchorId="3674A3BA" wp14:editId="33B9E2EC">
+            <wp:simplePos x="0" y="0"/>
+            <wp:positionH relativeFrom="column">
+              <wp:posOffset>-19050</wp:posOffset>
+            </wp:positionH>
+            <wp:positionV relativeFrom="paragraph">
+              <wp:posOffset>0</wp:posOffset>
+            </wp:positionV>
+            <wp:extent cx="1285875" cy="762000"/>
+            <wp:effectExtent l="0" t="0" r="9525" b="0"/>
+            <wp:wrapTopAndBottom/>
+            <wp:docPr id="8" name="Picture 8"/>
+            <wp:cNvGraphicFramePr>
+              <a:graphicFrameLocks xmlns:a="http://schemas.openxmlformats.org/drawingml/2006/main" noChangeAspect="1"/>
+            </wp:cNvGraphicFramePr>
+            <a:graphic xmlns:a="http://schemas.openxmlformats.org/drawingml/2006/main">
+              <a:graphicData uri="http://schemas.openxmlformats.org/drawingml/2006/picture">
+                <pic:pic xmlns:pic="http://schemas.openxmlformats.org/drawingml/2006/picture">
+                  <pic:nvPicPr>
+                    <pic:cNvPr id="5" name="GameView.jpg"/>
+                    <pic:cNvPicPr/>
+                  </pic:nvPicPr>
+                  <pic:blipFill rotWithShape="1">
+                    <a:blip r:embed="rId7">
+                      <a:extLst>
+                        <a:ext uri="{28A0092B-C50C-407E-A947-70E740481C1C}">
+                          <a14:useLocalDpi xmlns:a14="http://schemas.microsoft.com/office/drawing/2010/main" val="0"/>
+                        </a:ext>
+                      </a:extLst>
+                    </a:blip>
+                    <a:srcRect l="15760" t="63802" r="58912" b="15365"/>
+                    <a:stretch/>
+                  </pic:blipFill>
+                  <pic:spPr bwMode="auto">
+                    <a:xfrm>
+                      <a:off x="0" y="0"/>
+                      <a:ext cx="1285875" cy="762000"/>
+                    </a:xfrm>
+                    <a:prstGeom prst="rect">
+                      <a:avLst/>
+                    </a:prstGeom>
+                    <a:ln>
+                      <a:noFill/>
+                    </a:ln>
+                    <a:extLst>
+                      <a:ext uri="{53640926-AAD7-44D8-BBD7-CCE9431645EC}">
+                        <a14:shadowObscured xmlns:a14="http://schemas.microsoft.com/office/drawing/2010/main"/>
+                      </a:ext>
+                    </a:extLst>
+                  </pic:spPr>
+                </pic:pic>
+              </a:graphicData>
+            </a:graphic>
+            <wp14:sizeRelH relativeFrom="margin">
+              <wp14:pctWidth>0</wp14:pctWidth>
+            </wp14:sizeRelH>
+            <wp14:sizeRelV relativeFrom="margin">
+              <wp14:pctHeight>0</wp14:pctHeight>
+            </wp14:sizeRelV>
+          </wp:anchor>
+        </w:drawing>
+      </w:r>
+      <w:r>
+        <w:rPr>
+          <w:rFonts w:ascii="Tahoma" w:hAnsi="Tahoma" w:cs="Tahoma"/>
+          <w:color w:val="000000" w:themeColor="text1"/>
+          <w:sz w:val="24"/>
+          <w:szCs w:val="24"/>
+        </w:rPr>
+        <w:t>Figrue 3.3.3</w:t>
+      </w:r>
+      <w:r>
+        <w:rPr>
+          <w:rFonts w:ascii="Tahoma" w:hAnsi="Tahoma" w:cs="Tahoma"/>
+          <w:color w:val="000000" w:themeColor="text1"/>
+          <w:sz w:val="24"/>
+          <w:szCs w:val="24"/>
+        </w:rPr>
+        <w:t xml:space="preserve"> – Main Menu class</w:t>
+      </w:r>
+    </w:p>
+    <w:p>
+      <w:pPr>
+        <w:rPr>
+          <w:rFonts w:ascii="Tahoma" w:hAnsi="Tahoma" w:cs="Tahoma"/>
+          <w:b/>
+          <w:color w:val="000000" w:themeColor="text1"/>
+          <w:sz w:val="24"/>
+          <w:szCs w:val="24"/>
+          <w:u w:val="single"/>
+        </w:rPr>
+      </w:pPr>
+      <w:r>
+        <w:rPr>
+          <w:rFonts w:ascii="Tahoma" w:hAnsi="Tahoma" w:cs="Tahoma"/>
+          <w:b/>
+          <w:color w:val="000000" w:themeColor="text1"/>
+          <w:sz w:val="24"/>
+          <w:szCs w:val="24"/>
+          <w:u w:val="single"/>
+        </w:rPr>
+        <w:t>Main Menu</w:t>
+      </w:r>
+      <w:r>
+        <w:rPr>
+          <w:rFonts w:ascii="Tahoma" w:hAnsi="Tahoma" w:cs="Tahoma"/>
+          <w:b/>
+          <w:color w:val="000000" w:themeColor="text1"/>
+          <w:sz w:val="24"/>
+          <w:szCs w:val="24"/>
+          <w:u w:val="single"/>
+        </w:rPr>
+        <w:t>:</w:t>
+      </w:r>
+    </w:p>
+    <w:p>
+      <w:pPr>
+        <w:rPr>
+          <w:rFonts w:ascii="Tahoma" w:hAnsi="Tahoma" w:cs="Tahoma"/>
+          <w:color w:val="000000" w:themeColor="text1"/>
+          <w:sz w:val="24"/>
+          <w:szCs w:val="24"/>
+        </w:rPr>
+      </w:pPr>
+      <w:r>
+        <w:rPr>
+          <w:rFonts w:ascii="Tahoma" w:hAnsi="Tahoma" w:cs="Tahoma"/>
+          <w:color w:val="000000" w:themeColor="text1"/>
+          <w:sz w:val="24"/>
+          <w:szCs w:val="24"/>
+        </w:rPr>
+        <w:t>It is the main menu in which the player can start a game or move to the other directories.</w:t>
+      </w:r>
+    </w:p>
+    <w:p>
+      <w:pPr>
+        <w:rPr>
+          <w:rFonts w:ascii="Tahoma" w:hAnsi="Tahoma" w:cs="Tahoma"/>
+          <w:b/>
+          <w:color w:val="000000" w:themeColor="text1"/>
+          <w:sz w:val="24"/>
+          <w:szCs w:val="24"/>
+        </w:rPr>
+      </w:pPr>
+      <w:r>
+        <w:rPr>
+          <w:rFonts w:ascii="Tahoma" w:hAnsi="Tahoma" w:cs="Tahoma"/>
+          <w:b/>
+          <w:color w:val="000000" w:themeColor="text1"/>
+          <w:sz w:val="24"/>
+          <w:szCs w:val="24"/>
+        </w:rPr>
+        <w:t>Attributes:</w:t>
+      </w:r>
+    </w:p>
+    <w:p>
+      <w:pPr>
+        <w:rPr>
+          <w:rFonts w:ascii="Tahoma" w:hAnsi="Tahoma" w:cs="Tahoma"/>
+          <w:color w:val="000000" w:themeColor="text1"/>
+          <w:sz w:val="24"/>
+          <w:szCs w:val="24"/>
+        </w:rPr>
+      </w:pPr>
+      <w:r>
+        <w:rPr>
+          <w:rFonts w:ascii="Tahoma" w:hAnsi="Tahoma" w:cs="Tahoma"/>
+          <w:color w:val="000000" w:themeColor="text1"/>
+          <w:sz w:val="24"/>
+          <w:szCs w:val="24"/>
+        </w:rPr>
+        <w:t>StartGame – a button which if clicked will start the game if pushed, function handled by button listener</w:t>
+      </w:r>
+    </w:p>
+    <w:p>
+      <w:pPr>
+        <w:rPr>
+          <w:rFonts w:ascii="Tahoma" w:hAnsi="Tahoma" w:cs="Tahoma"/>
+          <w:color w:val="000000" w:themeColor="text1"/>
+          <w:sz w:val="24"/>
+          <w:szCs w:val="24"/>
+        </w:rPr>
+      </w:pPr>
+      <w:r>
+        <w:rPr>
+          <w:rFonts w:ascii="Tahoma" w:hAnsi="Tahoma" w:cs="Tahoma"/>
+          <w:color w:val="000000" w:themeColor="text1"/>
+          <w:sz w:val="24"/>
+          <w:szCs w:val="24"/>
+        </w:rPr>
+        <w:t>Help – a button which if clicked will go to the help frame, function handled by button listener</w:t>
+      </w:r>
+    </w:p>
+    <w:p>
+      <w:pPr>
+        <w:rPr>
+          <w:rFonts w:ascii="Tahoma" w:hAnsi="Tahoma" w:cs="Tahoma"/>
+          <w:color w:val="000000" w:themeColor="text1"/>
+          <w:sz w:val="24"/>
+          <w:szCs w:val="24"/>
+        </w:rPr>
+      </w:pPr>
+      <w:r>
+        <w:rPr>
+          <w:rFonts w:ascii="Tahoma" w:hAnsi="Tahoma" w:cs="Tahoma"/>
+          <w:noProof/>
+          <w:color w:val="000000" w:themeColor="text1"/>
+          <w:sz w:val="24"/>
+          <w:szCs w:val="24"/>
+        </w:rPr>
+        <w:drawing>
+          <wp:anchor distT="0" distB="0" distL="114300" distR="114300" simplePos="0" relativeHeight="251670528" behindDoc="0" locked="0" layoutInCell="1" allowOverlap="1" wp14:anchorId="3674A3BA" wp14:editId="33B9E2EC">
+            <wp:simplePos x="0" y="0"/>
+            <wp:positionH relativeFrom="column">
+              <wp:posOffset>-19050</wp:posOffset>
+            </wp:positionH>
+            <wp:positionV relativeFrom="paragraph">
+              <wp:posOffset>489585</wp:posOffset>
+            </wp:positionV>
+            <wp:extent cx="1143000" cy="609600"/>
+            <wp:effectExtent l="0" t="0" r="0" b="0"/>
+            <wp:wrapTopAndBottom/>
+            <wp:docPr id="9" name="Picture 9"/>
+            <wp:cNvGraphicFramePr>
+              <a:graphicFrameLocks xmlns:a="http://schemas.openxmlformats.org/drawingml/2006/main" noChangeAspect="1"/>
+            </wp:cNvGraphicFramePr>
+            <a:graphic xmlns:a="http://schemas.openxmlformats.org/drawingml/2006/main">
+              <a:graphicData uri="http://schemas.openxmlformats.org/drawingml/2006/picture">
+                <pic:pic xmlns:pic="http://schemas.openxmlformats.org/drawingml/2006/picture">
+                  <pic:nvPicPr>
+                    <pic:cNvPr id="5" name="GameView.jpg"/>
+                    <pic:cNvPicPr/>
+                  </pic:nvPicPr>
+                  <pic:blipFill rotWithShape="1">
+                    <a:blip r:embed="rId7">
+                      <a:extLst>
+                        <a:ext uri="{28A0092B-C50C-407E-A947-70E740481C1C}">
+                          <a14:useLocalDpi xmlns:a14="http://schemas.microsoft.com/office/drawing/2010/main" val="0"/>
+                        </a:ext>
+                      </a:extLst>
+                    </a:blip>
+                    <a:srcRect l="44840" t="63802" r="32645" b="19531"/>
+                    <a:stretch/>
+                  </pic:blipFill>
+                  <pic:spPr bwMode="auto">
+                    <a:xfrm>
+                      <a:off x="0" y="0"/>
+                      <a:ext cx="1143000" cy="609600"/>
+                    </a:xfrm>
+                    <a:prstGeom prst="rect">
+                      <a:avLst/>
+                    </a:prstGeom>
+                    <a:ln>
+                      <a:noFill/>
+                    </a:ln>
+                    <a:extLst>
+                      <a:ext uri="{53640926-AAD7-44D8-BBD7-CCE9431645EC}">
+                        <a14:shadowObscured xmlns:a14="http://schemas.microsoft.com/office/drawing/2010/main"/>
+                      </a:ext>
+                    </a:extLst>
+                  </pic:spPr>
+                </pic:pic>
+              </a:graphicData>
+            </a:graphic>
+            <wp14:sizeRelH relativeFrom="margin">
+              <wp14:pctWidth>0</wp14:pctWidth>
+            </wp14:sizeRelH>
+            <wp14:sizeRelV relativeFrom="margin">
+              <wp14:pctHeight>0</wp14:pctHeight>
+            </wp14:sizeRelV>
+          </wp:anchor>
+        </w:drawing>
+      </w:r>
+      <w:r>
+        <w:rPr>
+          <w:rFonts w:ascii="Tahoma" w:hAnsi="Tahoma" w:cs="Tahoma"/>
+          <w:color w:val="000000" w:themeColor="text1"/>
+          <w:sz w:val="24"/>
+          <w:szCs w:val="24"/>
+        </w:rPr>
+        <w:t>Credits – a button which if clicked will go to the credits frame, function handled by button listener</w:t>
+      </w:r>
+    </w:p>
+    <w:p>
+      <w:pPr>
+        <w:rPr>
+          <w:rFonts w:ascii="Tahoma" w:hAnsi="Tahoma" w:cs="Tahoma"/>
+          <w:color w:val="000000" w:themeColor="text1"/>
+          <w:sz w:val="24"/>
+          <w:szCs w:val="24"/>
+        </w:rPr>
+      </w:pPr>
+      <w:r>
+        <w:rPr>
+          <w:rFonts w:ascii="Tahoma" w:hAnsi="Tahoma" w:cs="Tahoma"/>
+          <w:color w:val="000000" w:themeColor="text1"/>
+          <w:sz w:val="24"/>
+          <w:szCs w:val="24"/>
+        </w:rPr>
+        <w:t>Figure 3.3.4</w:t>
+      </w:r>
+      <w:r>
+        <w:rPr>
+          <w:rFonts w:ascii="Tahoma" w:hAnsi="Tahoma" w:cs="Tahoma"/>
+          <w:color w:val="000000" w:themeColor="text1"/>
+          <w:sz w:val="24"/>
+          <w:szCs w:val="24"/>
+        </w:rPr>
+        <w:t xml:space="preserve"> – Help class</w:t>
+      </w:r>
+    </w:p>
+    <w:p>
+      <w:pPr>
+        <w:rPr>
+          <w:rFonts w:ascii="Tahoma" w:hAnsi="Tahoma" w:cs="Tahoma"/>
+          <w:color w:val="000000" w:themeColor="text1"/>
+          <w:sz w:val="24"/>
+          <w:szCs w:val="24"/>
+        </w:rPr>
+      </w:pPr>
+      <w:r>
+        <w:rPr>
+          <w:rFonts w:ascii="Tahoma" w:hAnsi="Tahoma" w:cs="Tahoma"/>
+          <w:b/>
+          <w:color w:val="000000" w:themeColor="text1"/>
+          <w:sz w:val="24"/>
+          <w:szCs w:val="24"/>
+          <w:u w:val="single"/>
+        </w:rPr>
+        <w:t>Help:</w:t>
+      </w:r>
+    </w:p>
+    <w:p>
+      <w:pPr>
+        <w:rPr>
+          <w:rFonts w:ascii="Tahoma" w:hAnsi="Tahoma" w:cs="Tahoma"/>
+          <w:color w:val="000000" w:themeColor="text1"/>
+          <w:sz w:val="24"/>
+          <w:szCs w:val="24"/>
+        </w:rPr>
+      </w:pPr>
+      <w:r>
+        <w:rPr>
+          <w:rFonts w:ascii="Tahoma" w:hAnsi="Tahoma" w:cs="Tahoma"/>
+          <w:color w:val="000000" w:themeColor="text1"/>
+          <w:sz w:val="24"/>
+          <w:szCs w:val="24"/>
+        </w:rPr>
+        <w:t>It is the help frame in which help information is given to the player.</w:t>
+      </w:r>
+    </w:p>
+    <w:p>
+      <w:pPr>
+        <w:rPr>
+          <w:rFonts w:ascii="Tahoma" w:hAnsi="Tahoma" w:cs="Tahoma"/>
+          <w:color w:val="000000" w:themeColor="text1"/>
+          <w:sz w:val="24"/>
+          <w:szCs w:val="24"/>
+        </w:rPr>
+      </w:pPr>
+      <w:r>
+        <w:rPr>
+          <w:rFonts w:ascii="Tahoma" w:hAnsi="Tahoma" w:cs="Tahoma"/>
+          <w:b/>
+          <w:color w:val="000000" w:themeColor="text1"/>
+          <w:sz w:val="24"/>
+          <w:szCs w:val="24"/>
+        </w:rPr>
+        <w:t>Attributes:</w:t>
+      </w:r>
+    </w:p>
+    <w:p>
+      <w:pPr>
+        <w:rPr>
+          <w:rFonts w:ascii="Tahoma" w:hAnsi="Tahoma" w:cs="Tahoma"/>
+          <w:color w:val="000000" w:themeColor="text1"/>
+          <w:sz w:val="24"/>
+          <w:szCs w:val="24"/>
+        </w:rPr>
+      </w:pPr>
+      <w:r>
+        <w:rPr>
+          <w:rFonts w:ascii="Tahoma" w:hAnsi="Tahoma" w:cs="Tahoma"/>
+          <w:color w:val="000000" w:themeColor="text1"/>
+          <w:sz w:val="24"/>
+          <w:szCs w:val="24"/>
+        </w:rPr>
+        <w:t>helpTxt: holds the help information</w:t>
+      </w:r>
+    </w:p>
+    <w:p>
+      <w:pPr>
+        <w:rPr>
+          <w:rFonts w:ascii="Tahoma" w:hAnsi="Tahoma" w:cs="Tahoma"/>
+          <w:color w:val="000000" w:themeColor="text1"/>
+          <w:sz w:val="24"/>
+          <w:szCs w:val="24"/>
+        </w:rPr>
+      </w:pPr>
+      <w:r>
+        <w:rPr>
+          <w:rFonts w:ascii="Tahoma" w:hAnsi="Tahoma" w:cs="Tahoma"/>
+          <w:noProof/>
+          <w:color w:val="000000" w:themeColor="text1"/>
+          <w:sz w:val="24"/>
+          <w:szCs w:val="24"/>
+        </w:rPr>
+        <w:drawing>
+          <wp:anchor distT="0" distB="0" distL="114300" distR="114300" simplePos="0" relativeHeight="251672576" behindDoc="0" locked="0" layoutInCell="1" allowOverlap="1" wp14:anchorId="3674A3BA" wp14:editId="33B9E2EC">
+            <wp:simplePos x="0" y="0"/>
+            <wp:positionH relativeFrom="column">
+              <wp:posOffset>0</wp:posOffset>
+            </wp:positionH>
+            <wp:positionV relativeFrom="paragraph">
+              <wp:posOffset>337820</wp:posOffset>
+            </wp:positionV>
+            <wp:extent cx="1123950" cy="628650"/>
+            <wp:effectExtent l="0" t="0" r="0" b="0"/>
+            <wp:wrapTopAndBottom/>
+            <wp:docPr id="10" name="Picture 10"/>
+            <wp:cNvGraphicFramePr>
+              <a:graphicFrameLocks xmlns:a="http://schemas.openxmlformats.org/drawingml/2006/main" noChangeAspect="1"/>
+            </wp:cNvGraphicFramePr>
+            <a:graphic xmlns:a="http://schemas.openxmlformats.org/drawingml/2006/main">
+              <a:graphicData uri="http://schemas.openxmlformats.org/drawingml/2006/picture">
+                <pic:pic xmlns:pic="http://schemas.openxmlformats.org/drawingml/2006/picture">
+                  <pic:nvPicPr>
+                    <pic:cNvPr id="5" name="GameView.jpg"/>
+                    <pic:cNvPicPr/>
+                  </pic:nvPicPr>
+                  <pic:blipFill rotWithShape="1">
+                    <a:blip r:embed="rId7">
+                      <a:extLst>
+                        <a:ext uri="{28A0092B-C50C-407E-A947-70E740481C1C}">
+                          <a14:useLocalDpi xmlns:a14="http://schemas.microsoft.com/office/drawing/2010/main" val="0"/>
+                        </a:ext>
+                      </a:extLst>
+                    </a:blip>
+                    <a:srcRect l="71295" t="63802" r="6567" b="19010"/>
+                    <a:stretch/>
+                  </pic:blipFill>
+                  <pic:spPr bwMode="auto">
+                    <a:xfrm>
+                      <a:off x="0" y="0"/>
+                      <a:ext cx="1123950" cy="628650"/>
+                    </a:xfrm>
+                    <a:prstGeom prst="rect">
+                      <a:avLst/>
+                    </a:prstGeom>
+                    <a:ln>
+                      <a:noFill/>
+                    </a:ln>
+                    <a:extLst>
+                      <a:ext uri="{53640926-AAD7-44D8-BBD7-CCE9431645EC}">
+                        <a14:shadowObscured xmlns:a14="http://schemas.microsoft.com/office/drawing/2010/main"/>
+                      </a:ext>
+                    </a:extLst>
+                  </pic:spPr>
+                </pic:pic>
+              </a:graphicData>
+            </a:graphic>
+            <wp14:sizeRelH relativeFrom="margin">
+              <wp14:pctWidth>0</wp14:pctWidth>
+            </wp14:sizeRelH>
+            <wp14:sizeRelV relativeFrom="margin">
+              <wp14:pctHeight>0</wp14:pctHeight>
+            </wp14:sizeRelV>
+          </wp:anchor>
+        </w:drawing>
+      </w:r>
+      <w:r>
+        <w:rPr>
+          <w:rFonts w:ascii="Tahoma" w:hAnsi="Tahoma" w:cs="Tahoma"/>
+          <w:color w:val="000000" w:themeColor="text1"/>
+          <w:sz w:val="24"/>
+          <w:szCs w:val="24"/>
+        </w:rPr>
+        <w:t>back: is a button which sends you back, functionality  handled by button listener</w:t>
+      </w:r>
+    </w:p>
+    <w:p>
+      <w:pPr>
+        <w:rPr>
+          <w:rFonts w:ascii="Tahoma" w:hAnsi="Tahoma" w:cs="Tahoma"/>
+          <w:color w:val="000000" w:themeColor="text1"/>
+          <w:sz w:val="24"/>
+          <w:szCs w:val="24"/>
+        </w:rPr>
+      </w:pPr>
+      <w:r>
+        <w:rPr>
+          <w:rFonts w:ascii="Tahoma" w:hAnsi="Tahoma" w:cs="Tahoma"/>
+          <w:color w:val="000000" w:themeColor="text1"/>
+          <w:sz w:val="24"/>
+          <w:szCs w:val="24"/>
+        </w:rPr>
+        <w:t>Figure 3.3.5</w:t>
+      </w:r>
+      <w:r>
+        <w:rPr>
+          <w:rFonts w:ascii="Tahoma" w:hAnsi="Tahoma" w:cs="Tahoma"/>
+          <w:color w:val="000000" w:themeColor="text1"/>
+          <w:sz w:val="24"/>
+          <w:szCs w:val="24"/>
+        </w:rPr>
+        <w:t xml:space="preserve"> – Credits class</w:t>
+      </w:r>
+    </w:p>
+    <w:p>
+      <w:pPr>
+        <w:rPr>
+          <w:rFonts w:ascii="Tahoma" w:hAnsi="Tahoma" w:cs="Tahoma"/>
+          <w:color w:val="000000" w:themeColor="text1"/>
+          <w:sz w:val="24"/>
+          <w:szCs w:val="24"/>
+        </w:rPr>
+      </w:pPr>
+      <w:r>
+        <w:rPr>
+          <w:rFonts w:ascii="Tahoma" w:hAnsi="Tahoma" w:cs="Tahoma"/>
+          <w:b/>
+          <w:color w:val="000000" w:themeColor="text1"/>
+          <w:sz w:val="24"/>
+          <w:szCs w:val="24"/>
+          <w:u w:val="single"/>
+        </w:rPr>
+        <w:t>Credits</w:t>
+      </w:r>
+      <w:r>
+        <w:rPr>
+          <w:rFonts w:ascii="Tahoma" w:hAnsi="Tahoma" w:cs="Tahoma"/>
+          <w:b/>
+          <w:color w:val="000000" w:themeColor="text1"/>
+          <w:sz w:val="24"/>
+          <w:szCs w:val="24"/>
+          <w:u w:val="single"/>
+        </w:rPr>
+        <w:t>:</w:t>
+      </w:r>
+    </w:p>
+    <w:p>
+      <w:pPr>
+        <w:rPr>
+          <w:rFonts w:ascii="Tahoma" w:hAnsi="Tahoma" w:cs="Tahoma"/>
+          <w:color w:val="000000" w:themeColor="text1"/>
+          <w:sz w:val="24"/>
+          <w:szCs w:val="24"/>
+        </w:rPr>
+      </w:pPr>
+      <w:r>
+        <w:rPr>
+          <w:rFonts w:ascii="Tahoma" w:hAnsi="Tahoma" w:cs="Tahoma"/>
+          <w:color w:val="000000" w:themeColor="text1"/>
+          <w:sz w:val="24"/>
+          <w:szCs w:val="24"/>
+        </w:rPr>
+        <w:t xml:space="preserve">It is the </w:t>
+      </w:r>
+      <w:r>
+        <w:rPr>
+          <w:rFonts w:ascii="Tahoma" w:hAnsi="Tahoma" w:cs="Tahoma"/>
+          <w:color w:val="000000" w:themeColor="text1"/>
+          <w:sz w:val="24"/>
+          <w:szCs w:val="24"/>
+        </w:rPr>
+        <w:t>credit</w:t>
+      </w:r>
+      <w:r>
+        <w:rPr>
+          <w:rFonts w:ascii="Tahoma" w:hAnsi="Tahoma" w:cs="Tahoma"/>
+          <w:color w:val="000000" w:themeColor="text1"/>
+          <w:sz w:val="24"/>
+          <w:szCs w:val="24"/>
+        </w:rPr>
+        <w:t xml:space="preserve"> frame in which information </w:t>
+      </w:r>
+      <w:r>
+        <w:rPr>
+          <w:rFonts w:ascii="Tahoma" w:hAnsi="Tahoma" w:cs="Tahoma"/>
+          <w:color w:val="000000" w:themeColor="text1"/>
+          <w:sz w:val="24"/>
+          <w:szCs w:val="24"/>
+        </w:rPr>
+        <w:t xml:space="preserve">about the developers and the game </w:t>
+      </w:r>
+      <w:r>
+        <w:rPr>
+          <w:rFonts w:ascii="Tahoma" w:hAnsi="Tahoma" w:cs="Tahoma"/>
+          <w:color w:val="000000" w:themeColor="text1"/>
+          <w:sz w:val="24"/>
+          <w:szCs w:val="24"/>
+        </w:rPr>
+        <w:t>is given to the player.</w:t>
+      </w:r>
+    </w:p>
+    <w:p>
+      <w:pPr>
+        <w:rPr>
+          <w:rFonts w:ascii="Tahoma" w:hAnsi="Tahoma" w:cs="Tahoma"/>
+          <w:color w:val="000000" w:themeColor="text1"/>
+          <w:sz w:val="24"/>
+          <w:szCs w:val="24"/>
+        </w:rPr>
+      </w:pPr>
+    </w:p>
+    <w:p>
+      <w:pPr>
+        <w:rPr>
+          <w:rFonts w:ascii="Tahoma" w:hAnsi="Tahoma" w:cs="Tahoma"/>
+          <w:color w:val="000000" w:themeColor="text1"/>
+          <w:sz w:val="24"/>
+          <w:szCs w:val="24"/>
+        </w:rPr>
+      </w:pPr>
+      <w:r>
+        <w:rPr>
+          <w:rFonts w:ascii="Tahoma" w:hAnsi="Tahoma" w:cs="Tahoma"/>
+          <w:b/>
+          <w:color w:val="000000" w:themeColor="text1"/>
+          <w:sz w:val="24"/>
+          <w:szCs w:val="24"/>
+        </w:rPr>
+        <w:lastRenderedPageBreak/>
+        <w:t>Attributes:</w:t>
+      </w:r>
+    </w:p>
+    <w:p>
+      <w:pPr>
+        <w:rPr>
+          <w:rFonts w:ascii="Tahoma" w:hAnsi="Tahoma" w:cs="Tahoma"/>
+          <w:color w:val="000000" w:themeColor="text1"/>
+          <w:sz w:val="24"/>
+          <w:szCs w:val="24"/>
+        </w:rPr>
+      </w:pPr>
+      <w:r>
+        <w:rPr>
+          <w:rFonts w:ascii="Tahoma" w:hAnsi="Tahoma" w:cs="Tahoma"/>
+          <w:color w:val="000000" w:themeColor="text1"/>
+          <w:sz w:val="24"/>
+          <w:szCs w:val="24"/>
+        </w:rPr>
+        <w:t>creditsTxt</w:t>
+      </w:r>
+      <w:r>
+        <w:rPr>
+          <w:rFonts w:ascii="Tahoma" w:hAnsi="Tahoma" w:cs="Tahoma"/>
+          <w:color w:val="000000" w:themeColor="text1"/>
+          <w:sz w:val="24"/>
+          <w:szCs w:val="24"/>
+        </w:rPr>
+        <w:t xml:space="preserve">: holds the </w:t>
+      </w:r>
+      <w:r>
+        <w:rPr>
+          <w:rFonts w:ascii="Tahoma" w:hAnsi="Tahoma" w:cs="Tahoma"/>
+          <w:color w:val="000000" w:themeColor="text1"/>
+          <w:sz w:val="24"/>
+          <w:szCs w:val="24"/>
+        </w:rPr>
+        <w:t>credit</w:t>
+      </w:r>
+      <w:r>
+        <w:rPr>
+          <w:rFonts w:ascii="Tahoma" w:hAnsi="Tahoma" w:cs="Tahoma"/>
+          <w:color w:val="000000" w:themeColor="text1"/>
+          <w:sz w:val="24"/>
+          <w:szCs w:val="24"/>
+        </w:rPr>
+        <w:t xml:space="preserve"> information</w:t>
+      </w:r>
+    </w:p>
+    <w:p>
+      <w:pPr>
+        <w:rPr>
+          <w:rFonts w:ascii="Tahoma" w:hAnsi="Tahoma" w:cs="Tahoma"/>
+          <w:color w:val="000000" w:themeColor="text1"/>
+          <w:sz w:val="24"/>
+          <w:szCs w:val="24"/>
+        </w:rPr>
+      </w:pPr>
+      <w:r>
+        <w:rPr>
+          <w:rFonts w:ascii="Tahoma" w:hAnsi="Tahoma" w:cs="Tahoma"/>
+          <w:color w:val="000000" w:themeColor="text1"/>
+          <w:sz w:val="24"/>
+          <w:szCs w:val="24"/>
+        </w:rPr>
+        <w:t>back: is a button which sends you back, functionality  handled by button listener</w:t>
+      </w:r>
+    </w:p>
+    <w:p>
+      <w:pPr>
+        <w:rPr>
+          <w:rFonts w:ascii="Tahoma" w:hAnsi="Tahoma" w:cs="Tahoma"/>
+          <w:color w:val="000000" w:themeColor="text1"/>
+          <w:sz w:val="24"/>
+          <w:szCs w:val="24"/>
+        </w:rPr>
+      </w:pPr>
+    </w:p>
+    <w:p>
+      <w:pPr>
+        <w:rPr>
+          <w:rFonts w:ascii="Tahoma-Bold" w:hAnsi="Tahoma-Bold" w:cs="Tahoma-Bold"/>
+          <w:b/>
+          <w:bCs/>
+          <w:color w:val="15579D"/>
+          <w:sz w:val="32"/>
+          <w:szCs w:val="32"/>
+        </w:rPr>
+      </w:pPr>
+      <w:r>
+        <w:rPr>
+          <w:rFonts w:ascii="Tahoma-Bold" w:hAnsi="Tahoma-Bold" w:cs="Tahoma-Bold"/>
+          <w:b/>
+          <w:bCs/>
+          <w:color w:val="15579D"/>
+          <w:sz w:val="32"/>
+          <w:szCs w:val="32"/>
+        </w:rPr>
+        <w:t>3.4 Game Model</w:t>
+      </w:r>
+    </w:p>
+    <w:p>
+      <w:pPr>
+        <w:rPr>
+          <w:rFonts w:ascii="Tahoma" w:hAnsi="Tahoma" w:cs="Tahoma"/>
+          <w:color w:val="000000" w:themeColor="text1"/>
+          <w:sz w:val="24"/>
+          <w:szCs w:val="24"/>
+        </w:rPr>
+      </w:pPr>
+      <w:r>
+        <w:rPr>
+          <w:rFonts w:ascii="Tahoma" w:hAnsi="Tahoma" w:cs="Tahoma"/>
+          <w:noProof/>
+          <w:color w:val="000000" w:themeColor="text1"/>
+          <w:sz w:val="24"/>
+          <w:szCs w:val="24"/>
+        </w:rPr>
+        <w:drawing>
+          <wp:anchor distT="0" distB="0" distL="114300" distR="114300" simplePos="0" relativeHeight="251675648" behindDoc="0" locked="0" layoutInCell="1" allowOverlap="1" wp14:anchorId="45B9D253" wp14:editId="04C68289">
+            <wp:simplePos x="0" y="0"/>
+            <wp:positionH relativeFrom="column">
+              <wp:posOffset>0</wp:posOffset>
+            </wp:positionH>
+            <wp:positionV relativeFrom="paragraph">
+              <wp:posOffset>3919220</wp:posOffset>
+            </wp:positionV>
+            <wp:extent cx="1328420" cy="847725"/>
+            <wp:effectExtent l="0" t="0" r="5080" b="9525"/>
+            <wp:wrapTopAndBottom/>
+            <wp:docPr id="14" name="Picture 14"/>
+            <wp:cNvGraphicFramePr>
+              <a:graphicFrameLocks xmlns:a="http://schemas.openxmlformats.org/drawingml/2006/main" noChangeAspect="1"/>
+            </wp:cNvGraphicFramePr>
+            <a:graphic xmlns:a="http://schemas.openxmlformats.org/drawingml/2006/main">
+              <a:graphicData uri="http://schemas.openxmlformats.org/drawingml/2006/picture">
+                <pic:pic xmlns:pic="http://schemas.openxmlformats.org/drawingml/2006/picture">
+                  <pic:nvPicPr>
+                    <pic:cNvPr id="12" name="Game model part.jpg"/>
+                    <pic:cNvPicPr/>
+                  </pic:nvPicPr>
+                  <pic:blipFill rotWithShape="1">
+                    <a:blip r:embed="rId8">
+                      <a:extLst>
+                        <a:ext uri="{28A0092B-C50C-407E-A947-70E740481C1C}">
+                          <a14:useLocalDpi xmlns:a14="http://schemas.microsoft.com/office/drawing/2010/main" val="0"/>
+                        </a:ext>
+                      </a:extLst>
+                    </a:blip>
+                    <a:srcRect l="4167" t="21636" r="79006" b="60014"/>
+                    <a:stretch/>
+                  </pic:blipFill>
+                  <pic:spPr bwMode="auto">
+                    <a:xfrm>
+                      <a:off x="0" y="0"/>
+                      <a:ext cx="1328420" cy="847725"/>
+                    </a:xfrm>
+                    <a:prstGeom prst="rect">
+                      <a:avLst/>
+                    </a:prstGeom>
+                    <a:ln>
+                      <a:noFill/>
+                    </a:ln>
+                    <a:extLst>
+                      <a:ext uri="{53640926-AAD7-44D8-BBD7-CCE9431645EC}">
+                        <a14:shadowObscured xmlns:a14="http://schemas.microsoft.com/office/drawing/2010/main"/>
+                      </a:ext>
+                    </a:extLst>
+                  </pic:spPr>
+                </pic:pic>
+              </a:graphicData>
+            </a:graphic>
+            <wp14:sizeRelH relativeFrom="margin">
+              <wp14:pctWidth>0</wp14:pctWidth>
+            </wp14:sizeRelH>
+            <wp14:sizeRelV relativeFrom="margin">
+              <wp14:pctHeight>0</wp14:pctHeight>
+            </wp14:sizeRelV>
+          </wp:anchor>
+        </w:drawing>
+      </w:r>
+      <w:r>
+        <w:rPr>
+          <w:rFonts w:ascii="Tahoma" w:hAnsi="Tahoma" w:cs="Tahoma"/>
+          <w:noProof/>
+          <w:color w:val="000000" w:themeColor="text1"/>
+          <w:sz w:val="24"/>
+          <w:szCs w:val="24"/>
+        </w:rPr>
+        <w:drawing>
+          <wp:anchor distT="0" distB="0" distL="114300" distR="114300" simplePos="0" relativeHeight="251673600" behindDoc="0" locked="0" layoutInCell="1" allowOverlap="1">
+            <wp:simplePos x="0" y="0"/>
+            <wp:positionH relativeFrom="column">
+              <wp:posOffset>0</wp:posOffset>
+            </wp:positionH>
+            <wp:positionV relativeFrom="paragraph">
+              <wp:posOffset>4445</wp:posOffset>
+            </wp:positionV>
+            <wp:extent cx="5943600" cy="3477895"/>
+            <wp:effectExtent l="0" t="0" r="0" b="8255"/>
+            <wp:wrapTopAndBottom/>
+            <wp:docPr id="12" name="Picture 12"/>
+            <wp:cNvGraphicFramePr>
+              <a:graphicFrameLocks xmlns:a="http://schemas.openxmlformats.org/drawingml/2006/main" noChangeAspect="1"/>
+            </wp:cNvGraphicFramePr>
+            <a:graphic xmlns:a="http://schemas.openxmlformats.org/drawingml/2006/main">
+              <a:graphicData uri="http://schemas.openxmlformats.org/drawingml/2006/picture">
+                <pic:pic xmlns:pic="http://schemas.openxmlformats.org/drawingml/2006/picture">
+                  <pic:nvPicPr>
+                    <pic:cNvPr id="12" name="Game model part.jpg"/>
+                    <pic:cNvPicPr/>
+                  </pic:nvPicPr>
+                  <pic:blipFill>
+                    <a:blip r:embed="rId8">
+                      <a:extLst>
+                        <a:ext uri="{28A0092B-C50C-407E-A947-70E740481C1C}">
+                          <a14:useLocalDpi xmlns:a14="http://schemas.microsoft.com/office/drawing/2010/main" val="0"/>
+                        </a:ext>
+                      </a:extLst>
+                    </a:blip>
+                    <a:stretch>
+                      <a:fillRect/>
+                    </a:stretch>
+                  </pic:blipFill>
+                  <pic:spPr>
+                    <a:xfrm>
+                      <a:off x="0" y="0"/>
+                      <a:ext cx="5943600" cy="3477895"/>
+                    </a:xfrm>
+                    <a:prstGeom prst="rect">
+                      <a:avLst/>
+                    </a:prstGeom>
+                  </pic:spPr>
+                </pic:pic>
+              </a:graphicData>
+            </a:graphic>
+          </wp:anchor>
+        </w:drawing>
+      </w:r>
+      <w:r>
+        <w:rPr>
+          <w:rFonts w:ascii="Tahoma" w:hAnsi="Tahoma" w:cs="Tahoma"/>
+          <w:color w:val="000000" w:themeColor="text1"/>
+          <w:sz w:val="24"/>
+          <w:szCs w:val="24"/>
+        </w:rPr>
+        <w:t>Figure 3.4.1</w:t>
+      </w:r>
+      <w:r>
+        <w:rPr>
+          <w:rFonts w:ascii="Tahoma" w:hAnsi="Tahoma" w:cs="Tahoma"/>
+          <w:color w:val="000000" w:themeColor="text1"/>
+          <w:sz w:val="24"/>
+          <w:szCs w:val="24"/>
+        </w:rPr>
+        <w:t xml:space="preserve"> – Game Model subsystem</w:t>
+      </w:r>
+    </w:p>
+    <w:p>
+      <w:pPr>
+        <w:rPr>
+          <w:rFonts w:ascii="Tahoma" w:hAnsi="Tahoma" w:cs="Tahoma"/>
+          <w:color w:val="000000" w:themeColor="text1"/>
+          <w:sz w:val="24"/>
+          <w:szCs w:val="24"/>
+        </w:rPr>
+      </w:pPr>
+      <w:r>
+        <w:rPr>
+          <w:rFonts w:ascii="Tahoma" w:hAnsi="Tahoma" w:cs="Tahoma"/>
+          <w:color w:val="000000" w:themeColor="text1"/>
+          <w:sz w:val="24"/>
+          <w:szCs w:val="24"/>
+        </w:rPr>
+        <w:t>Figure 3.4.2</w:t>
+      </w:r>
+      <w:r>
+        <w:rPr>
+          <w:rFonts w:ascii="Tahoma" w:hAnsi="Tahoma" w:cs="Tahoma"/>
+          <w:color w:val="000000" w:themeColor="text1"/>
+          <w:sz w:val="24"/>
+          <w:szCs w:val="24"/>
+        </w:rPr>
+        <w:t xml:space="preserve"> – Player class</w:t>
+      </w:r>
+    </w:p>
+    <w:p>
+      <w:pPr>
+        <w:rPr>
+          <w:rFonts w:ascii="Tahoma" w:hAnsi="Tahoma" w:cs="Tahoma"/>
+          <w:b/>
+          <w:color w:val="000000" w:themeColor="text1"/>
+          <w:sz w:val="24"/>
+          <w:szCs w:val="24"/>
+          <w:u w:val="single"/>
+        </w:rPr>
+      </w:pPr>
+      <w:r>
+        <w:rPr>
+          <w:rFonts w:ascii="Tahoma" w:hAnsi="Tahoma" w:cs="Tahoma"/>
+          <w:b/>
+          <w:color w:val="000000" w:themeColor="text1"/>
+          <w:sz w:val="24"/>
+          <w:szCs w:val="24"/>
+          <w:u w:val="single"/>
+        </w:rPr>
+        <w:t>Player</w:t>
+      </w:r>
+      <w:r>
+        <w:rPr>
+          <w:rFonts w:ascii="Tahoma" w:hAnsi="Tahoma" w:cs="Tahoma"/>
+          <w:b/>
+          <w:color w:val="000000" w:themeColor="text1"/>
+          <w:sz w:val="24"/>
+          <w:szCs w:val="24"/>
+          <w:u w:val="single"/>
+        </w:rPr>
+        <w:t>:</w:t>
+      </w:r>
+    </w:p>
+    <w:p>
+      <w:pPr>
+        <w:rPr>
+          <w:rFonts w:ascii="Tahoma" w:hAnsi="Tahoma" w:cs="Tahoma"/>
+          <w:color w:val="000000" w:themeColor="text1"/>
+          <w:sz w:val="24"/>
+          <w:szCs w:val="24"/>
+        </w:rPr>
+      </w:pPr>
+      <w:r>
+        <w:rPr>
+          <w:rFonts w:ascii="Tahoma" w:hAnsi="Tahoma" w:cs="Tahoma"/>
+          <w:color w:val="000000" w:themeColor="text1"/>
+          <w:sz w:val="24"/>
+          <w:szCs w:val="24"/>
+        </w:rPr>
+        <w:t>Will include some information about the player.</w:t>
+      </w:r>
+    </w:p>
+    <w:p>
+      <w:pPr>
+        <w:rPr>
+          <w:rFonts w:ascii="Tahoma" w:hAnsi="Tahoma" w:cs="Tahoma"/>
+          <w:b/>
+          <w:color w:val="000000" w:themeColor="text1"/>
+          <w:sz w:val="24"/>
+          <w:szCs w:val="24"/>
+        </w:rPr>
+      </w:pPr>
+      <w:r>
+        <w:rPr>
+          <w:rFonts w:ascii="Tahoma" w:hAnsi="Tahoma" w:cs="Tahoma"/>
+          <w:b/>
+          <w:color w:val="000000" w:themeColor="text1"/>
+          <w:sz w:val="24"/>
+          <w:szCs w:val="24"/>
+        </w:rPr>
+        <w:t>Attributes:</w:t>
+      </w:r>
+    </w:p>
+    <w:p>
+      <w:pPr>
+        <w:rPr>
+          <w:rFonts w:ascii="Tahoma" w:hAnsi="Tahoma" w:cs="Tahoma"/>
+          <w:color w:val="000000" w:themeColor="text1"/>
+          <w:sz w:val="24"/>
+          <w:szCs w:val="24"/>
+        </w:rPr>
+      </w:pPr>
+      <w:r>
+        <w:rPr>
+          <w:rFonts w:ascii="Tahoma" w:hAnsi="Tahoma" w:cs="Tahoma"/>
+          <w:color w:val="000000" w:themeColor="text1"/>
+          <w:sz w:val="24"/>
+          <w:szCs w:val="24"/>
+        </w:rPr>
+        <w:t>name – will hold the name of the player</w:t>
+      </w:r>
+    </w:p>
+    <w:p>
+      <w:pPr>
+        <w:rPr>
+          <w:rFonts w:ascii="Tahoma" w:hAnsi="Tahoma" w:cs="Tahoma"/>
+          <w:color w:val="000000" w:themeColor="text1"/>
+          <w:sz w:val="24"/>
+          <w:szCs w:val="24"/>
+        </w:rPr>
+      </w:pPr>
+      <w:r>
+        <w:rPr>
+          <w:rFonts w:ascii="Tahoma" w:hAnsi="Tahoma" w:cs="Tahoma"/>
+          <w:color w:val="000000" w:themeColor="text1"/>
+          <w:sz w:val="24"/>
+          <w:szCs w:val="24"/>
+        </w:rPr>
+        <w:t>piecesTaken – will be an array with the pieces of this player which aren’t present in the game anymore</w:t>
+      </w:r>
+    </w:p>
+    <w:p>
+      <w:pPr>
+        <w:rPr>
+          <w:rFonts w:ascii="Tahoma" w:hAnsi="Tahoma" w:cs="Tahoma"/>
+          <w:b/>
+          <w:color w:val="000000" w:themeColor="text1"/>
+          <w:sz w:val="24"/>
+          <w:szCs w:val="24"/>
+        </w:rPr>
+      </w:pPr>
+      <w:r>
+        <w:rPr>
+          <w:rFonts w:ascii="Tahoma" w:hAnsi="Tahoma" w:cs="Tahoma"/>
+          <w:b/>
+          <w:color w:val="000000" w:themeColor="text1"/>
+          <w:sz w:val="24"/>
+          <w:szCs w:val="24"/>
+        </w:rPr>
+        <w:lastRenderedPageBreak/>
+        <w:t>Operations:</w:t>
+      </w:r>
+    </w:p>
+    <w:p>
+      <w:pPr>
+        <w:rPr>
+          <w:rFonts w:ascii="Tahoma" w:hAnsi="Tahoma" w:cs="Tahoma"/>
+          <w:color w:val="000000" w:themeColor="text1"/>
+          <w:sz w:val="24"/>
+          <w:szCs w:val="24"/>
+        </w:rPr>
+      </w:pPr>
+      <w:r>
+        <w:rPr>
+          <w:rFonts w:ascii="Tahoma" w:hAnsi="Tahoma" w:cs="Tahoma"/>
+          <w:color w:val="000000" w:themeColor="text1"/>
+          <w:sz w:val="24"/>
+          <w:szCs w:val="24"/>
+        </w:rPr>
+        <w:t>getPieceArray() – will return all the pieces taken</w:t>
+      </w:r>
+    </w:p>
+    <w:p>
+      <w:pPr>
+        <w:rPr>
+          <w:rFonts w:ascii="Tahoma" w:hAnsi="Tahoma" w:cs="Tahoma"/>
+          <w:color w:val="000000" w:themeColor="text1"/>
+          <w:sz w:val="24"/>
+          <w:szCs w:val="24"/>
+        </w:rPr>
+      </w:pPr>
+      <w:r>
+        <w:rPr>
+          <w:rFonts w:ascii="Tahoma" w:hAnsi="Tahoma" w:cs="Tahoma"/>
+          <w:noProof/>
+          <w:color w:val="000000" w:themeColor="text1"/>
+          <w:sz w:val="24"/>
+          <w:szCs w:val="24"/>
+        </w:rPr>
+        <w:drawing>
+          <wp:anchor distT="0" distB="0" distL="114300" distR="114300" simplePos="0" relativeHeight="251677696" behindDoc="0" locked="0" layoutInCell="1" allowOverlap="1" wp14:anchorId="45B9D253" wp14:editId="04C68289">
+            <wp:simplePos x="0" y="0"/>
+            <wp:positionH relativeFrom="column">
+              <wp:posOffset>0</wp:posOffset>
+            </wp:positionH>
+            <wp:positionV relativeFrom="paragraph">
+              <wp:posOffset>352425</wp:posOffset>
+            </wp:positionV>
+            <wp:extent cx="2108200" cy="2247900"/>
+            <wp:effectExtent l="0" t="0" r="6350" b="0"/>
+            <wp:wrapTopAndBottom/>
+            <wp:docPr id="15" name="Picture 15"/>
+            <wp:cNvGraphicFramePr>
+              <a:graphicFrameLocks xmlns:a="http://schemas.openxmlformats.org/drawingml/2006/main" noChangeAspect="1"/>
+            </wp:cNvGraphicFramePr>
+            <a:graphic xmlns:a="http://schemas.openxmlformats.org/drawingml/2006/main">
+              <a:graphicData uri="http://schemas.openxmlformats.org/drawingml/2006/picture">
+                <pic:pic xmlns:pic="http://schemas.openxmlformats.org/drawingml/2006/picture">
+                  <pic:nvPicPr>
+                    <pic:cNvPr id="12" name="Game model part.jpg"/>
+                    <pic:cNvPicPr/>
+                  </pic:nvPicPr>
+                  <pic:blipFill rotWithShape="1">
+                    <a:blip r:embed="rId8">
+                      <a:extLst>
+                        <a:ext uri="{28A0092B-C50C-407E-A947-70E740481C1C}">
+                          <a14:useLocalDpi xmlns:a14="http://schemas.microsoft.com/office/drawing/2010/main" val="0"/>
+                        </a:ext>
+                      </a:extLst>
+                    </a:blip>
+                    <a:srcRect l="35416" t="21088" r="40385" b="34818"/>
+                    <a:stretch/>
+                  </pic:blipFill>
+                  <pic:spPr bwMode="auto">
+                    <a:xfrm>
+                      <a:off x="0" y="0"/>
+                      <a:ext cx="2108200" cy="2247900"/>
+                    </a:xfrm>
+                    <a:prstGeom prst="rect">
+                      <a:avLst/>
+                    </a:prstGeom>
+                    <a:ln>
+                      <a:noFill/>
+                    </a:ln>
+                    <a:extLst>
+                      <a:ext uri="{53640926-AAD7-44D8-BBD7-CCE9431645EC}">
+                        <a14:shadowObscured xmlns:a14="http://schemas.microsoft.com/office/drawing/2010/main"/>
+                      </a:ext>
+                    </a:extLst>
+                  </pic:spPr>
+                </pic:pic>
+              </a:graphicData>
+            </a:graphic>
+            <wp14:sizeRelH relativeFrom="margin">
+              <wp14:pctWidth>0</wp14:pctWidth>
+            </wp14:sizeRelH>
+            <wp14:sizeRelV relativeFrom="margin">
+              <wp14:pctHeight>0</wp14:pctHeight>
+            </wp14:sizeRelV>
+          </wp:anchor>
+        </w:drawing>
+      </w:r>
+      <w:r>
+        <w:rPr>
+          <w:rFonts w:ascii="Tahoma" w:hAnsi="Tahoma" w:cs="Tahoma"/>
+          <w:color w:val="000000" w:themeColor="text1"/>
+          <w:sz w:val="24"/>
+          <w:szCs w:val="24"/>
+        </w:rPr>
+        <w:t>Player(String) – is the constructor</w:t>
+      </w:r>
+    </w:p>
+    <w:p>
+      <w:pPr>
+        <w:rPr>
+          <w:rFonts w:ascii="Tahoma" w:hAnsi="Tahoma" w:cs="Tahoma"/>
+          <w:color w:val="000000" w:themeColor="text1"/>
+          <w:sz w:val="24"/>
+          <w:szCs w:val="24"/>
+        </w:rPr>
+      </w:pPr>
+      <w:r>
+        <w:rPr>
+          <w:rFonts w:ascii="Tahoma" w:hAnsi="Tahoma" w:cs="Tahoma"/>
+          <w:color w:val="000000" w:themeColor="text1"/>
+          <w:sz w:val="24"/>
+          <w:szCs w:val="24"/>
+        </w:rPr>
+        <w:t>Figure 3.4.3</w:t>
+      </w:r>
+      <w:r>
+        <w:rPr>
+          <w:rFonts w:ascii="Tahoma" w:hAnsi="Tahoma" w:cs="Tahoma"/>
+          <w:color w:val="000000" w:themeColor="text1"/>
+          <w:sz w:val="24"/>
+          <w:szCs w:val="24"/>
+        </w:rPr>
+        <w:t xml:space="preserve"> – Quantum Chess class</w:t>
+      </w:r>
+    </w:p>
+    <w:p>
+      <w:pPr>
+        <w:rPr>
+          <w:rFonts w:ascii="Tahoma" w:hAnsi="Tahoma" w:cs="Tahoma"/>
+          <w:b/>
+          <w:color w:val="000000" w:themeColor="text1"/>
+          <w:sz w:val="24"/>
+          <w:szCs w:val="24"/>
+          <w:u w:val="single"/>
+        </w:rPr>
+      </w:pPr>
+      <w:r>
+        <w:rPr>
+          <w:rFonts w:ascii="Tahoma" w:hAnsi="Tahoma" w:cs="Tahoma"/>
+          <w:b/>
+          <w:color w:val="000000" w:themeColor="text1"/>
+          <w:sz w:val="24"/>
+          <w:szCs w:val="24"/>
+          <w:u w:val="single"/>
+        </w:rPr>
+        <w:t>Quantum Chess</w:t>
+      </w:r>
+      <w:r>
+        <w:rPr>
+          <w:rFonts w:ascii="Tahoma" w:hAnsi="Tahoma" w:cs="Tahoma"/>
+          <w:b/>
+          <w:color w:val="000000" w:themeColor="text1"/>
+          <w:sz w:val="24"/>
+          <w:szCs w:val="24"/>
+          <w:u w:val="single"/>
+        </w:rPr>
+        <w:t>:</w:t>
+      </w:r>
+    </w:p>
+    <w:p>
+      <w:pPr>
+        <w:rPr>
+          <w:rFonts w:ascii="Tahoma" w:hAnsi="Tahoma" w:cs="Tahoma"/>
+          <w:color w:val="000000" w:themeColor="text1"/>
+          <w:sz w:val="24"/>
+          <w:szCs w:val="24"/>
+        </w:rPr>
+      </w:pPr>
+      <w:r>
+        <w:rPr>
+          <w:rFonts w:ascii="Tahoma" w:hAnsi="Tahoma" w:cs="Tahoma"/>
+          <w:color w:val="000000" w:themeColor="text1"/>
+          <w:sz w:val="24"/>
+          <w:szCs w:val="24"/>
+        </w:rPr>
+        <w:t>It i</w:t>
+      </w:r>
+      <w:r>
+        <w:rPr>
+          <w:rFonts w:ascii="Tahoma" w:hAnsi="Tahoma" w:cs="Tahoma"/>
+          <w:color w:val="000000" w:themeColor="text1"/>
+          <w:sz w:val="24"/>
+          <w:szCs w:val="24"/>
+        </w:rPr>
+        <w:t>s the connection between the board and the player. It extends Jframe and implements Runnable.</w:t>
+      </w:r>
+    </w:p>
+    <w:p>
+      <w:pPr>
+        <w:rPr>
+          <w:rFonts w:ascii="Tahoma" w:hAnsi="Tahoma" w:cs="Tahoma"/>
+          <w:b/>
+          <w:color w:val="000000" w:themeColor="text1"/>
+          <w:sz w:val="24"/>
+          <w:szCs w:val="24"/>
+        </w:rPr>
+      </w:pPr>
+      <w:r>
+        <w:rPr>
+          <w:rFonts w:ascii="Tahoma" w:hAnsi="Tahoma" w:cs="Tahoma"/>
+          <w:b/>
+          <w:color w:val="000000" w:themeColor="text1"/>
+          <w:sz w:val="24"/>
+          <w:szCs w:val="24"/>
+        </w:rPr>
+        <w:t>Attributes:</w:t>
+      </w:r>
+    </w:p>
+    <w:p>
+      <w:pPr>
+        <w:rPr>
+          <w:rFonts w:ascii="Tahoma" w:hAnsi="Tahoma" w:cs="Tahoma"/>
+          <w:color w:val="000000" w:themeColor="text1"/>
+          <w:sz w:val="24"/>
+          <w:szCs w:val="24"/>
+        </w:rPr>
+      </w:pPr>
+      <w:r>
+        <w:rPr>
+          <w:rFonts w:ascii="Tahoma" w:hAnsi="Tahoma" w:cs="Tahoma"/>
+          <w:color w:val="000000" w:themeColor="text1"/>
+          <w:sz w:val="24"/>
+          <w:szCs w:val="24"/>
+        </w:rPr>
+        <w:t>running – will be a signal for the thread as to run or not</w:t>
+      </w:r>
+    </w:p>
+    <w:p>
+      <w:pPr>
+        <w:rPr>
+          <w:rFonts w:ascii="Tahoma" w:hAnsi="Tahoma" w:cs="Tahoma"/>
+          <w:color w:val="000000" w:themeColor="text1"/>
+          <w:sz w:val="24"/>
+          <w:szCs w:val="24"/>
+        </w:rPr>
+      </w:pPr>
+      <w:r>
+        <w:rPr>
+          <w:rFonts w:ascii="Tahoma" w:hAnsi="Tahoma" w:cs="Tahoma"/>
+          <w:color w:val="000000" w:themeColor="text1"/>
+          <w:sz w:val="24"/>
+          <w:szCs w:val="24"/>
+        </w:rPr>
+        <w:t>thread – hold the thread which will run the games gameplay and graphics</w:t>
+      </w:r>
+    </w:p>
+    <w:p>
+      <w:pPr>
+        <w:rPr>
+          <w:rFonts w:ascii="Tahoma" w:hAnsi="Tahoma" w:cs="Tahoma"/>
+          <w:color w:val="000000" w:themeColor="text1"/>
+          <w:sz w:val="24"/>
+          <w:szCs w:val="24"/>
+        </w:rPr>
+      </w:pPr>
+      <w:r>
+        <w:rPr>
+          <w:rFonts w:ascii="Tahoma" w:hAnsi="Tahoma" w:cs="Tahoma"/>
+          <w:color w:val="000000" w:themeColor="text1"/>
+          <w:sz w:val="24"/>
+          <w:szCs w:val="24"/>
+        </w:rPr>
+        <w:t>turn – represents the turn of a player</w:t>
+      </w:r>
+    </w:p>
+    <w:p>
+      <w:pPr>
+        <w:rPr>
+          <w:rFonts w:ascii="Tahoma" w:hAnsi="Tahoma" w:cs="Tahoma"/>
+          <w:b/>
+          <w:color w:val="000000" w:themeColor="text1"/>
+          <w:sz w:val="24"/>
+          <w:szCs w:val="24"/>
+        </w:rPr>
+      </w:pPr>
+      <w:r>
+        <w:rPr>
+          <w:rFonts w:ascii="Tahoma" w:hAnsi="Tahoma" w:cs="Tahoma"/>
+          <w:b/>
+          <w:color w:val="000000" w:themeColor="text1"/>
+          <w:sz w:val="24"/>
+          <w:szCs w:val="24"/>
+        </w:rPr>
+        <w:t>Operations</w:t>
+      </w:r>
+      <w:r>
+        <w:rPr>
+          <w:rFonts w:ascii="Tahoma" w:hAnsi="Tahoma" w:cs="Tahoma"/>
+          <w:b/>
+          <w:color w:val="000000" w:themeColor="text1"/>
+          <w:sz w:val="24"/>
+          <w:szCs w:val="24"/>
+        </w:rPr>
+        <w:t>:</w:t>
+      </w:r>
+    </w:p>
+    <w:p>
+      <w:pPr>
+        <w:rPr>
+          <w:rFonts w:ascii="Tahoma" w:hAnsi="Tahoma" w:cs="Tahoma"/>
+          <w:color w:val="000000" w:themeColor="text1"/>
+          <w:sz w:val="24"/>
+          <w:szCs w:val="24"/>
+        </w:rPr>
+      </w:pPr>
+      <w:r>
+        <w:rPr>
+          <w:rFonts w:ascii="Tahoma" w:hAnsi="Tahoma" w:cs="Tahoma"/>
+          <w:color w:val="000000" w:themeColor="text1"/>
+          <w:sz w:val="24"/>
+          <w:szCs w:val="24"/>
+        </w:rPr>
+        <w:t>create() – will start the game automatically</w:t>
+      </w:r>
+    </w:p>
+    <w:p>
+      <w:pPr>
+        <w:rPr>
+          <w:rFonts w:ascii="Tahoma" w:hAnsi="Tahoma" w:cs="Tahoma"/>
+          <w:color w:val="000000" w:themeColor="text1"/>
+          <w:sz w:val="24"/>
+          <w:szCs w:val="24"/>
+        </w:rPr>
+      </w:pPr>
+      <w:r>
+        <w:rPr>
+          <w:rFonts w:ascii="Tahoma" w:hAnsi="Tahoma" w:cs="Tahoma"/>
+          <w:color w:val="000000" w:themeColor="text1"/>
+          <w:sz w:val="24"/>
+          <w:szCs w:val="24"/>
+        </w:rPr>
+        <w:t>runt() – will run the graphics in another thread</w:t>
+      </w:r>
+    </w:p>
+    <w:p>
+      <w:pPr>
+        <w:rPr>
+          <w:rFonts w:ascii="Tahoma" w:hAnsi="Tahoma" w:cs="Tahoma"/>
+          <w:color w:val="000000" w:themeColor="text1"/>
+          <w:sz w:val="24"/>
+          <w:szCs w:val="24"/>
+        </w:rPr>
+      </w:pPr>
+      <w:r>
+        <w:rPr>
+          <w:rFonts w:ascii="Tahoma" w:hAnsi="Tahoma" w:cs="Tahoma"/>
+          <w:color w:val="000000" w:themeColor="text1"/>
+          <w:sz w:val="24"/>
+          <w:szCs w:val="24"/>
+        </w:rPr>
+        <w:t xml:space="preserve">onWindowClosing() – will stop the game and the thread  properly when called </w:t>
+      </w:r>
+    </w:p>
+    <w:p>
+      <w:pPr>
+        <w:rPr>
+          <w:rFonts w:ascii="Tahoma" w:hAnsi="Tahoma" w:cs="Tahoma"/>
+          <w:color w:val="000000" w:themeColor="text1"/>
+          <w:sz w:val="24"/>
+          <w:szCs w:val="24"/>
+        </w:rPr>
+      </w:pPr>
+      <w:r>
+        <w:rPr>
+          <w:rFonts w:ascii="Tahoma" w:hAnsi="Tahoma" w:cs="Tahoma"/>
+          <w:color w:val="000000" w:themeColor="text1"/>
+          <w:sz w:val="24"/>
+          <w:szCs w:val="24"/>
+        </w:rPr>
+        <w:t>changeTurn() – will change the turn of the players</w:t>
+      </w:r>
+    </w:p>
+    <w:p>
+      <w:pPr>
+        <w:rPr>
+          <w:rFonts w:ascii="Tahoma" w:hAnsi="Tahoma" w:cs="Tahoma"/>
+          <w:color w:val="000000" w:themeColor="text1"/>
+          <w:sz w:val="24"/>
+          <w:szCs w:val="24"/>
+        </w:rPr>
+      </w:pPr>
+      <w:r>
+        <w:rPr>
+          <w:rFonts w:ascii="Tahoma" w:hAnsi="Tahoma" w:cs="Tahoma"/>
+          <w:color w:val="000000" w:themeColor="text1"/>
+          <w:sz w:val="24"/>
+          <w:szCs w:val="24"/>
+        </w:rPr>
+        <w:t>QuantumChess(int,parameter) – is a constructor who will create the elements needed for the game to start</w:t>
+      </w:r>
+    </w:p>
+    <w:p>
+      <w:pPr>
+        <w:rPr>
+          <w:rFonts w:ascii="Tahoma" w:hAnsi="Tahoma" w:cs="Tahoma"/>
+          <w:color w:val="000000" w:themeColor="text1"/>
+          <w:sz w:val="24"/>
+          <w:szCs w:val="24"/>
+        </w:rPr>
+      </w:pPr>
+    </w:p>
+    <w:p>
+      <w:pPr>
+        <w:rPr>
+          <w:rFonts w:ascii="Tahoma" w:hAnsi="Tahoma" w:cs="Tahoma"/>
+          <w:color w:val="000000" w:themeColor="text1"/>
+          <w:sz w:val="24"/>
+          <w:szCs w:val="24"/>
+        </w:rPr>
+      </w:pPr>
+    </w:p>
+    <w:p>
+      <w:pPr>
+        <w:rPr>
+          <w:rFonts w:ascii="Tahoma" w:hAnsi="Tahoma" w:cs="Tahoma"/>
+          <w:color w:val="000000" w:themeColor="text1"/>
+          <w:sz w:val="24"/>
+          <w:szCs w:val="24"/>
+        </w:rPr>
+      </w:pPr>
+      <w:r>
+        <w:rPr>
+          <w:rFonts w:ascii="Tahoma" w:hAnsi="Tahoma" w:cs="Tahoma"/>
+          <w:noProof/>
+          <w:color w:val="000000" w:themeColor="text1"/>
+          <w:sz w:val="24"/>
+          <w:szCs w:val="24"/>
+        </w:rPr>
+        <w:lastRenderedPageBreak/>
+        <w:drawing>
+          <wp:anchor distT="0" distB="0" distL="114300" distR="114300" simplePos="0" relativeHeight="251679744" behindDoc="0" locked="0" layoutInCell="1" allowOverlap="1" wp14:anchorId="45B9D253" wp14:editId="04C68289">
+            <wp:simplePos x="0" y="0"/>
+            <wp:positionH relativeFrom="column">
+              <wp:posOffset>-635</wp:posOffset>
+            </wp:positionH>
+            <wp:positionV relativeFrom="paragraph">
+              <wp:posOffset>0</wp:posOffset>
+            </wp:positionV>
+            <wp:extent cx="2162175" cy="3582670"/>
+            <wp:effectExtent l="0" t="0" r="9525" b="0"/>
+            <wp:wrapTopAndBottom/>
+            <wp:docPr id="16" name="Picture 16"/>
+            <wp:cNvGraphicFramePr>
+              <a:graphicFrameLocks xmlns:a="http://schemas.openxmlformats.org/drawingml/2006/main" noChangeAspect="1"/>
+            </wp:cNvGraphicFramePr>
+            <a:graphic xmlns:a="http://schemas.openxmlformats.org/drawingml/2006/main">
+              <a:graphicData uri="http://schemas.openxmlformats.org/drawingml/2006/picture">
+                <pic:pic xmlns:pic="http://schemas.openxmlformats.org/drawingml/2006/picture">
+                  <pic:nvPicPr>
+                    <pic:cNvPr id="12" name="Game model part.jpg"/>
+                    <pic:cNvPicPr/>
+                  </pic:nvPicPr>
+                  <pic:blipFill rotWithShape="1">
+                    <a:blip r:embed="rId8">
+                      <a:extLst>
+                        <a:ext uri="{28A0092B-C50C-407E-A947-70E740481C1C}">
+                          <a14:useLocalDpi xmlns:a14="http://schemas.microsoft.com/office/drawing/2010/main" val="0"/>
+                        </a:ext>
+                      </a:extLst>
+                    </a:blip>
+                    <a:srcRect l="69872" t="19444" r="2564" b="2502"/>
+                    <a:stretch/>
+                  </pic:blipFill>
+                  <pic:spPr bwMode="auto">
+                    <a:xfrm>
+                      <a:off x="0" y="0"/>
+                      <a:ext cx="2162175" cy="3582670"/>
+                    </a:xfrm>
+                    <a:prstGeom prst="rect">
+                      <a:avLst/>
+                    </a:prstGeom>
+                    <a:ln>
+                      <a:noFill/>
+                    </a:ln>
+                    <a:extLst>
+                      <a:ext uri="{53640926-AAD7-44D8-BBD7-CCE9431645EC}">
+                        <a14:shadowObscured xmlns:a14="http://schemas.microsoft.com/office/drawing/2010/main"/>
+                      </a:ext>
+                    </a:extLst>
+                  </pic:spPr>
+                </pic:pic>
+              </a:graphicData>
+            </a:graphic>
+            <wp14:sizeRelH relativeFrom="margin">
+              <wp14:pctWidth>0</wp14:pctWidth>
+            </wp14:sizeRelH>
+            <wp14:sizeRelV relativeFrom="margin">
+              <wp14:pctHeight>0</wp14:pctHeight>
+            </wp14:sizeRelV>
+          </wp:anchor>
+        </w:drawing>
+      </w:r>
+      <w:r>
+        <w:rPr>
+          <w:rFonts w:ascii="Tahoma" w:hAnsi="Tahoma" w:cs="Tahoma"/>
+          <w:color w:val="000000" w:themeColor="text1"/>
+          <w:sz w:val="24"/>
+          <w:szCs w:val="24"/>
+        </w:rPr>
+        <w:t>Figure 3.4.4</w:t>
+      </w:r>
+      <w:r>
+        <w:rPr>
+          <w:rFonts w:ascii="Tahoma" w:hAnsi="Tahoma" w:cs="Tahoma"/>
+          <w:color w:val="000000" w:themeColor="text1"/>
+          <w:sz w:val="24"/>
+          <w:szCs w:val="24"/>
+        </w:rPr>
+        <w:t xml:space="preserve"> – Board class</w:t>
+      </w:r>
+    </w:p>
+    <w:p>
+      <w:pPr>
+        <w:rPr>
+          <w:rFonts w:ascii="Tahoma" w:hAnsi="Tahoma" w:cs="Tahoma"/>
+          <w:b/>
+          <w:color w:val="000000" w:themeColor="text1"/>
+          <w:sz w:val="24"/>
+          <w:szCs w:val="24"/>
+          <w:u w:val="single"/>
+        </w:rPr>
+      </w:pPr>
+      <w:r>
+        <w:rPr>
+          <w:rFonts w:ascii="Tahoma" w:hAnsi="Tahoma" w:cs="Tahoma"/>
+          <w:b/>
+          <w:color w:val="000000" w:themeColor="text1"/>
+          <w:sz w:val="24"/>
+          <w:szCs w:val="24"/>
+          <w:u w:val="single"/>
+        </w:rPr>
+        <w:t>Board</w:t>
+      </w:r>
+      <w:r>
+        <w:rPr>
+          <w:rFonts w:ascii="Tahoma" w:hAnsi="Tahoma" w:cs="Tahoma"/>
+          <w:b/>
+          <w:color w:val="000000" w:themeColor="text1"/>
+          <w:sz w:val="24"/>
+          <w:szCs w:val="24"/>
+          <w:u w:val="single"/>
+        </w:rPr>
+        <w:t>:</w:t>
+      </w:r>
+    </w:p>
+    <w:p>
+      <w:pPr>
+        <w:rPr>
+          <w:rFonts w:ascii="Tahoma" w:hAnsi="Tahoma" w:cs="Tahoma"/>
+          <w:color w:val="000000" w:themeColor="text1"/>
+          <w:sz w:val="24"/>
+          <w:szCs w:val="24"/>
+        </w:rPr>
+      </w:pPr>
+      <w:r>
+        <w:rPr>
+          <w:rFonts w:ascii="Tahoma" w:hAnsi="Tahoma" w:cs="Tahoma"/>
+          <w:color w:val="000000" w:themeColor="text1"/>
+          <w:sz w:val="24"/>
+          <w:szCs w:val="24"/>
+        </w:rPr>
+        <w:t>Draws the board as well as the other pieces. Extends Canvas.</w:t>
+      </w:r>
+    </w:p>
+    <w:p>
+      <w:pPr>
+        <w:rPr>
+          <w:rFonts w:ascii="Tahoma" w:hAnsi="Tahoma" w:cs="Tahoma"/>
+          <w:color w:val="000000" w:themeColor="text1"/>
+          <w:sz w:val="24"/>
+          <w:szCs w:val="24"/>
+        </w:rPr>
+      </w:pPr>
+      <w:r>
+        <w:rPr>
+          <w:rFonts w:ascii="Tahoma" w:hAnsi="Tahoma" w:cs="Tahoma"/>
+          <w:b/>
+          <w:color w:val="000000" w:themeColor="text1"/>
+          <w:sz w:val="24"/>
+          <w:szCs w:val="24"/>
+        </w:rPr>
+        <w:t>Attributes:</w:t>
+      </w:r>
+    </w:p>
+    <w:p>
+      <w:pPr>
+        <w:rPr>
+          <w:rFonts w:ascii="Tahoma" w:hAnsi="Tahoma" w:cs="Tahoma"/>
+          <w:color w:val="000000" w:themeColor="text1"/>
+          <w:sz w:val="24"/>
+          <w:szCs w:val="24"/>
+        </w:rPr>
+      </w:pPr>
+      <w:r>
+        <w:rPr>
+          <w:rFonts w:ascii="Tahoma" w:hAnsi="Tahoma" w:cs="Tahoma"/>
+          <w:color w:val="000000" w:themeColor="text1"/>
+          <w:sz w:val="24"/>
+          <w:szCs w:val="24"/>
+        </w:rPr>
+        <w:t xml:space="preserve">white – predefined color </w:t>
+      </w:r>
+    </w:p>
+    <w:p>
+      <w:pPr>
+        <w:rPr>
+          <w:rFonts w:ascii="Tahoma" w:hAnsi="Tahoma" w:cs="Tahoma"/>
+          <w:color w:val="000000" w:themeColor="text1"/>
+          <w:sz w:val="24"/>
+          <w:szCs w:val="24"/>
+        </w:rPr>
+      </w:pPr>
+      <w:r>
+        <w:rPr>
+          <w:rFonts w:ascii="Tahoma" w:hAnsi="Tahoma" w:cs="Tahoma"/>
+          <w:color w:val="000000" w:themeColor="text1"/>
+          <w:sz w:val="24"/>
+          <w:szCs w:val="24"/>
+        </w:rPr>
+        <w:t>black – predefined color</w:t>
+      </w:r>
+    </w:p>
+    <w:p>
+      <w:pPr>
+        <w:rPr>
+          <w:rFonts w:ascii="Tahoma" w:hAnsi="Tahoma" w:cs="Tahoma"/>
+          <w:color w:val="000000" w:themeColor="text1"/>
+          <w:sz w:val="24"/>
+          <w:szCs w:val="24"/>
+        </w:rPr>
+      </w:pPr>
+      <w:r>
+        <w:rPr>
+          <w:rFonts w:ascii="Tahoma" w:hAnsi="Tahoma" w:cs="Tahoma"/>
+          <w:color w:val="000000" w:themeColor="text1"/>
+          <w:sz w:val="24"/>
+          <w:szCs w:val="24"/>
+        </w:rPr>
+        <w:t>width – width of the canvas</w:t>
+      </w:r>
+    </w:p>
+    <w:p>
+      <w:pPr>
+        <w:rPr>
+          <w:rFonts w:ascii="Tahoma" w:hAnsi="Tahoma" w:cs="Tahoma"/>
+          <w:color w:val="000000" w:themeColor="text1"/>
+          <w:sz w:val="24"/>
+          <w:szCs w:val="24"/>
+        </w:rPr>
+      </w:pPr>
+      <w:r>
+        <w:rPr>
+          <w:rFonts w:ascii="Tahoma" w:hAnsi="Tahoma" w:cs="Tahoma"/>
+          <w:color w:val="000000" w:themeColor="text1"/>
+          <w:sz w:val="24"/>
+          <w:szCs w:val="24"/>
+        </w:rPr>
+        <w:t>height – height of the canvas</w:t>
+      </w:r>
+    </w:p>
+    <w:p>
+      <w:pPr>
+        <w:rPr>
+          <w:rFonts w:ascii="Tahoma" w:hAnsi="Tahoma" w:cs="Tahoma"/>
+          <w:color w:val="000000" w:themeColor="text1"/>
+          <w:sz w:val="24"/>
+          <w:szCs w:val="24"/>
+        </w:rPr>
+      </w:pPr>
+      <w:r>
+        <w:rPr>
+          <w:rFonts w:ascii="Tahoma" w:hAnsi="Tahoma" w:cs="Tahoma"/>
+          <w:color w:val="000000" w:themeColor="text1"/>
+          <w:sz w:val="24"/>
+          <w:szCs w:val="24"/>
+        </w:rPr>
+        <w:t>unitX – width unit of a single square, width / 8</w:t>
+      </w:r>
+    </w:p>
+    <w:p>
+      <w:pPr>
+        <w:rPr>
+          <w:rFonts w:ascii="Tahoma" w:hAnsi="Tahoma" w:cs="Tahoma"/>
+          <w:color w:val="000000" w:themeColor="text1"/>
+          <w:sz w:val="24"/>
+          <w:szCs w:val="24"/>
+        </w:rPr>
+      </w:pPr>
+      <w:r>
+        <w:rPr>
+          <w:rFonts w:ascii="Tahoma" w:hAnsi="Tahoma" w:cs="Tahoma"/>
+          <w:color w:val="000000" w:themeColor="text1"/>
+          <w:sz w:val="24"/>
+          <w:szCs w:val="24"/>
+        </w:rPr>
+        <w:t>unity – height unit of a single square, height / 8</w:t>
+      </w:r>
+    </w:p>
+    <w:p>
+      <w:pPr>
+        <w:rPr>
+          <w:rFonts w:ascii="Tahoma" w:hAnsi="Tahoma" w:cs="Tahoma"/>
+          <w:color w:val="000000" w:themeColor="text1"/>
+          <w:sz w:val="24"/>
+          <w:szCs w:val="24"/>
+        </w:rPr>
+      </w:pPr>
+      <w:r>
+        <w:rPr>
+          <w:rFonts w:ascii="Tahoma" w:hAnsi="Tahoma" w:cs="Tahoma"/>
+          <w:color w:val="000000" w:themeColor="text1"/>
+          <w:sz w:val="24"/>
+          <w:szCs w:val="24"/>
+        </w:rPr>
+        <w:t>cordXOfMouseClick – holds the x coordinate of the last click on the canvas</w:t>
+      </w:r>
+    </w:p>
+    <w:p>
+      <w:pPr>
+        <w:rPr>
+          <w:rFonts w:ascii="Tahoma" w:hAnsi="Tahoma" w:cs="Tahoma"/>
+          <w:color w:val="000000" w:themeColor="text1"/>
+          <w:sz w:val="24"/>
+          <w:szCs w:val="24"/>
+        </w:rPr>
+      </w:pPr>
+      <w:r>
+        <w:rPr>
+          <w:rFonts w:ascii="Tahoma" w:hAnsi="Tahoma" w:cs="Tahoma"/>
+          <w:color w:val="000000" w:themeColor="text1"/>
+          <w:sz w:val="24"/>
+          <w:szCs w:val="24"/>
+        </w:rPr>
+        <w:t>cordYOfMouseClick – holds the y coordinate of the last click on the canvas</w:t>
+      </w:r>
+    </w:p>
+    <w:p>
+      <w:pPr>
+        <w:rPr>
+          <w:rFonts w:ascii="Tahoma" w:hAnsi="Tahoma" w:cs="Tahoma"/>
+          <w:color w:val="000000" w:themeColor="text1"/>
+          <w:sz w:val="24"/>
+          <w:szCs w:val="24"/>
+        </w:rPr>
+      </w:pPr>
+      <w:r>
+        <w:rPr>
+          <w:rFonts w:ascii="Tahoma" w:hAnsi="Tahoma" w:cs="Tahoma"/>
+          <w:color w:val="000000" w:themeColor="text1"/>
+          <w:sz w:val="24"/>
+          <w:szCs w:val="24"/>
+        </w:rPr>
+        <w:t>mouseHasClicked – true if there was a unique click on a particular square</w:t>
+      </w:r>
+    </w:p>
+    <w:p>
+      <w:pPr>
+        <w:rPr>
+          <w:rFonts w:ascii="Tahoma" w:hAnsi="Tahoma" w:cs="Tahoma"/>
+          <w:color w:val="000000" w:themeColor="text1"/>
+          <w:sz w:val="24"/>
+          <w:szCs w:val="24"/>
+        </w:rPr>
+      </w:pPr>
+      <w:r>
+        <w:rPr>
+          <w:rFonts w:ascii="Tahoma" w:hAnsi="Tahoma" w:cs="Tahoma"/>
+          <w:color w:val="000000" w:themeColor="text1"/>
+          <w:sz w:val="24"/>
+          <w:szCs w:val="24"/>
+        </w:rPr>
+        <w:t>mouseListener – is used to listen to the mouse clicks on the board</w:t>
+      </w:r>
+    </w:p>
+    <w:p>
+      <w:pPr>
+        <w:rPr>
+          <w:rFonts w:ascii="Tahoma" w:hAnsi="Tahoma" w:cs="Tahoma"/>
+          <w:color w:val="000000" w:themeColor="text1"/>
+          <w:sz w:val="24"/>
+          <w:szCs w:val="24"/>
+        </w:rPr>
+      </w:pPr>
+      <w:r>
+        <w:rPr>
+          <w:rFonts w:ascii="Tahoma" w:hAnsi="Tahoma" w:cs="Tahoma"/>
+          <w:color w:val="000000" w:themeColor="text1"/>
+          <w:sz w:val="24"/>
+          <w:szCs w:val="24"/>
+        </w:rPr>
+        <w:t>boardBufferStrategy – a buffer strategy used for the drawing of the board and the pieces actively</w:t>
+      </w:r>
+    </w:p>
+    <w:p>
+      <w:pPr>
+        <w:rPr>
+          <w:rFonts w:ascii="Tahoma" w:hAnsi="Tahoma" w:cs="Tahoma"/>
+          <w:color w:val="000000" w:themeColor="text1"/>
+          <w:sz w:val="24"/>
+          <w:szCs w:val="24"/>
+        </w:rPr>
+      </w:pPr>
+      <w:r>
+        <w:rPr>
+          <w:rFonts w:ascii="Tahoma" w:hAnsi="Tahoma" w:cs="Tahoma"/>
+          <w:color w:val="000000" w:themeColor="text1"/>
+          <w:sz w:val="24"/>
+          <w:szCs w:val="24"/>
+        </w:rPr>
+        <w:lastRenderedPageBreak/>
+        <w:t>piecesOnBoard – a 2D array that holds all the Piece objects present on the game</w:t>
+      </w:r>
+    </w:p>
+    <w:p>
+      <w:pPr>
+        <w:rPr>
+          <w:rFonts w:ascii="Tahoma" w:hAnsi="Tahoma" w:cs="Tahoma"/>
+          <w:color w:val="000000" w:themeColor="text1"/>
+          <w:sz w:val="24"/>
+          <w:szCs w:val="24"/>
+        </w:rPr>
+      </w:pPr>
+      <w:r>
+        <w:rPr>
+          <w:rFonts w:ascii="Tahoma" w:hAnsi="Tahoma" w:cs="Tahoma"/>
+          <w:color w:val="000000" w:themeColor="text1"/>
+          <w:sz w:val="24"/>
+          <w:szCs w:val="24"/>
+        </w:rPr>
+        <w:t>pieceSelx – the x coordinate of the selected piece</w:t>
+      </w:r>
+    </w:p>
+    <w:p>
+      <w:pPr>
+        <w:rPr>
+          <w:rFonts w:ascii="Tahoma" w:hAnsi="Tahoma" w:cs="Tahoma"/>
+          <w:color w:val="000000" w:themeColor="text1"/>
+          <w:sz w:val="24"/>
+          <w:szCs w:val="24"/>
+        </w:rPr>
+      </w:pPr>
+      <w:r>
+        <w:rPr>
+          <w:rFonts w:ascii="Tahoma" w:hAnsi="Tahoma" w:cs="Tahoma"/>
+          <w:color w:val="000000" w:themeColor="text1"/>
+          <w:sz w:val="24"/>
+          <w:szCs w:val="24"/>
+        </w:rPr>
+        <w:t>pieceSely – the y coordinate of the selected piece</w:t>
+      </w:r>
+    </w:p>
+    <w:p>
+      <w:pPr>
+        <w:rPr>
+          <w:rFonts w:ascii="Tahoma" w:hAnsi="Tahoma" w:cs="Tahoma"/>
+          <w:color w:val="000000" w:themeColor="text1"/>
+          <w:sz w:val="24"/>
+          <w:szCs w:val="24"/>
+        </w:rPr>
+      </w:pPr>
+      <w:r>
+        <w:rPr>
+          <w:rFonts w:ascii="Tahoma" w:hAnsi="Tahoma" w:cs="Tahoma"/>
+          <w:color w:val="000000" w:themeColor="text1"/>
+          <w:sz w:val="24"/>
+          <w:szCs w:val="24"/>
+        </w:rPr>
+        <w:t>pieceSel – true if a piece is selected</w:t>
+      </w:r>
+    </w:p>
+    <w:p>
+      <w:pPr>
+        <w:rPr>
+          <w:rFonts w:ascii="Tahoma" w:hAnsi="Tahoma" w:cs="Tahoma"/>
+          <w:b/>
+          <w:color w:val="000000" w:themeColor="text1"/>
+          <w:sz w:val="24"/>
+          <w:szCs w:val="24"/>
+        </w:rPr>
+      </w:pPr>
+      <w:r>
+        <w:rPr>
+          <w:rFonts w:ascii="Tahoma" w:hAnsi="Tahoma" w:cs="Tahoma"/>
+          <w:b/>
+          <w:color w:val="000000" w:themeColor="text1"/>
+          <w:sz w:val="24"/>
+          <w:szCs w:val="24"/>
+        </w:rPr>
+        <w:t>Operations:</w:t>
+      </w:r>
+    </w:p>
+    <w:p>
+      <w:pPr>
+        <w:rPr>
+          <w:rFonts w:ascii="Tahoma" w:hAnsi="Tahoma" w:cs="Tahoma"/>
+          <w:color w:val="000000" w:themeColor="text1"/>
+          <w:sz w:val="24"/>
+          <w:szCs w:val="24"/>
+        </w:rPr>
+      </w:pPr>
+      <w:r>
+        <w:rPr>
+          <w:rFonts w:ascii="Tahoma" w:hAnsi="Tahoma" w:cs="Tahoma"/>
+          <w:color w:val="000000" w:themeColor="text1"/>
+          <w:sz w:val="24"/>
+          <w:szCs w:val="24"/>
+        </w:rPr>
+        <w:t>Board(int, int) – constructor</w:t>
+      </w:r>
+    </w:p>
+    <w:p>
+      <w:pPr>
+        <w:rPr>
+          <w:rFonts w:ascii="Tahoma" w:hAnsi="Tahoma" w:cs="Tahoma"/>
+          <w:color w:val="000000" w:themeColor="text1"/>
+          <w:sz w:val="24"/>
+          <w:szCs w:val="24"/>
+        </w:rPr>
+      </w:pPr>
+      <w:r>
+        <w:rPr>
+          <w:rFonts w:ascii="Tahoma" w:hAnsi="Tahoma" w:cs="Tahoma"/>
+          <w:color w:val="000000" w:themeColor="text1"/>
+          <w:sz w:val="24"/>
+          <w:szCs w:val="24"/>
+        </w:rPr>
+        <w:t>create() – creates the board and puts the pieces to their appropriate places</w:t>
+      </w:r>
+    </w:p>
+    <w:p>
+      <w:pPr>
+        <w:rPr>
+          <w:rFonts w:ascii="Tahoma" w:hAnsi="Tahoma" w:cs="Tahoma"/>
+          <w:color w:val="000000" w:themeColor="text1"/>
+          <w:sz w:val="24"/>
+          <w:szCs w:val="24"/>
+        </w:rPr>
+      </w:pPr>
+      <w:r>
+        <w:rPr>
+          <w:rFonts w:ascii="Tahoma" w:hAnsi="Tahoma" w:cs="Tahoma"/>
+          <w:color w:val="000000" w:themeColor="text1"/>
+          <w:sz w:val="24"/>
+          <w:szCs w:val="24"/>
+        </w:rPr>
+        <w:t>setBufferStrategy() – creates the buffer strategy and  returns it</w:t>
+      </w:r>
+    </w:p>
+    <w:p>
+      <w:pPr>
+        <w:rPr>
+          <w:rFonts w:ascii="Tahoma" w:hAnsi="Tahoma" w:cs="Tahoma"/>
+          <w:color w:val="000000" w:themeColor="text1"/>
+          <w:sz w:val="24"/>
+          <w:szCs w:val="24"/>
+        </w:rPr>
+      </w:pPr>
+      <w:r>
+        <w:rPr>
+          <w:rFonts w:ascii="Tahoma" w:hAnsi="Tahoma" w:cs="Tahoma"/>
+          <w:color w:val="000000" w:themeColor="text1"/>
+          <w:sz w:val="24"/>
+          <w:szCs w:val="24"/>
+        </w:rPr>
+        <w:t>renderSquareGraphics() – renderes the squares in the board</w:t>
+      </w:r>
+    </w:p>
+    <w:p>
+      <w:pPr>
+        <w:rPr>
+          <w:rFonts w:ascii="Tahoma" w:hAnsi="Tahoma" w:cs="Tahoma"/>
+          <w:color w:val="000000" w:themeColor="text1"/>
+          <w:sz w:val="24"/>
+          <w:szCs w:val="24"/>
+        </w:rPr>
+      </w:pPr>
+      <w:r>
+        <w:rPr>
+          <w:rFonts w:ascii="Tahoma" w:hAnsi="Tahoma" w:cs="Tahoma"/>
+          <w:color w:val="000000" w:themeColor="text1"/>
+          <w:sz w:val="24"/>
+          <w:szCs w:val="24"/>
+        </w:rPr>
+        <w:t>boardGraphics() – renders the board with pieces</w:t>
+      </w:r>
+    </w:p>
+    <w:p>
+      <w:pPr>
+        <w:rPr>
+          <w:rFonts w:ascii="Tahoma" w:hAnsi="Tahoma" w:cs="Tahoma"/>
+          <w:color w:val="000000" w:themeColor="text1"/>
+          <w:sz w:val="24"/>
+          <w:szCs w:val="24"/>
+        </w:rPr>
+      </w:pPr>
+      <w:r>
+        <w:rPr>
+          <w:rFonts w:ascii="Tahoma" w:hAnsi="Tahoma" w:cs="Tahoma"/>
+          <w:color w:val="000000" w:themeColor="text1"/>
+          <w:sz w:val="24"/>
+          <w:szCs w:val="24"/>
+        </w:rPr>
+        <w:t>selectAPiece(int , int) – selects a piece on the board based on the click of the mouse</w:t>
+      </w:r>
+    </w:p>
+    <w:p>
+      <w:pPr>
+        <w:rPr>
+          <w:rFonts w:ascii="Tahoma" w:hAnsi="Tahoma" w:cs="Tahoma"/>
+          <w:color w:val="000000" w:themeColor="text1"/>
+          <w:sz w:val="24"/>
+          <w:szCs w:val="24"/>
+        </w:rPr>
+      </w:pPr>
+      <w:r>
+        <w:rPr>
+          <w:rFonts w:ascii="Tahoma" w:hAnsi="Tahoma" w:cs="Tahoma"/>
+          <w:color w:val="000000" w:themeColor="text1"/>
+          <w:sz w:val="24"/>
+          <w:szCs w:val="24"/>
+        </w:rPr>
+        <w:t>moveAPiece(int, int) – moves the piece and returns true if thee piece is moved</w:t>
+      </w:r>
+    </w:p>
+    <w:p>
+      <w:pPr>
+        <w:rPr>
+          <w:rFonts w:ascii="Tahoma" w:hAnsi="Tahoma" w:cs="Tahoma"/>
+          <w:color w:val="000000" w:themeColor="text1"/>
+          <w:sz w:val="24"/>
+          <w:szCs w:val="24"/>
+        </w:rPr>
+      </w:pPr>
+      <w:r>
+        <w:rPr>
+          <w:rFonts w:ascii="Tahoma" w:hAnsi="Tahoma" w:cs="Tahoma"/>
+          <w:color w:val="000000" w:themeColor="text1"/>
+          <w:sz w:val="24"/>
+          <w:szCs w:val="24"/>
+        </w:rPr>
+        <w:t>createdBoardPieces() – creates all the appropriate instances of the pieces needed</w:t>
+      </w:r>
+    </w:p>
+    <w:p>
+      <w:pPr>
+        <w:rPr>
+          <w:rFonts w:ascii="Tahoma" w:hAnsi="Tahoma" w:cs="Tahoma"/>
+          <w:color w:val="000000" w:themeColor="text1"/>
+          <w:sz w:val="24"/>
+          <w:szCs w:val="24"/>
+        </w:rPr>
+      </w:pPr>
+    </w:p>
+    <w:p>
+      <w:pPr>
+        <w:rPr>
+          <w:rFonts w:ascii="Tahoma" w:hAnsi="Tahoma" w:cs="Tahoma"/>
+          <w:color w:val="000000" w:themeColor="text1"/>
+          <w:sz w:val="24"/>
+          <w:szCs w:val="24"/>
+        </w:rPr>
+      </w:pPr>
+    </w:p>
+    <w:p>
+      <w:pPr>
+        <w:rPr>
+          <w:rFonts w:ascii="Tahoma" w:hAnsi="Tahoma" w:cs="Tahoma"/>
+          <w:color w:val="000000" w:themeColor="text1"/>
+          <w:sz w:val="24"/>
+          <w:szCs w:val="24"/>
+        </w:rPr>
+      </w:pPr>
+    </w:p>
+    <w:p>
+      <w:pPr>
+        <w:rPr>
+          <w:rFonts w:ascii="Tahoma" w:hAnsi="Tahoma" w:cs="Tahoma"/>
+          <w:color w:val="000000" w:themeColor="text1"/>
+          <w:sz w:val="24"/>
+          <w:szCs w:val="24"/>
+        </w:rPr>
+      </w:pPr>
+    </w:p>
+    <w:p>
+      <w:pPr>
+        <w:rPr>
+          <w:rFonts w:ascii="Tahoma" w:hAnsi="Tahoma" w:cs="Tahoma"/>
+          <w:color w:val="000000" w:themeColor="text1"/>
+          <w:sz w:val="24"/>
+          <w:szCs w:val="24"/>
+        </w:rPr>
+      </w:pPr>
+    </w:p>
+    <w:p>
+      <w:pPr>
+        <w:rPr>
+          <w:rFonts w:ascii="Tahoma" w:hAnsi="Tahoma" w:cs="Tahoma"/>
+          <w:color w:val="000000" w:themeColor="text1"/>
+          <w:sz w:val="24"/>
+          <w:szCs w:val="24"/>
+        </w:rPr>
+      </w:pPr>
+    </w:p>
+    <w:p>
+      <w:pPr>
+        <w:rPr>
+          <w:rFonts w:ascii="Tahoma" w:hAnsi="Tahoma" w:cs="Tahoma"/>
+          <w:color w:val="000000" w:themeColor="text1"/>
+          <w:sz w:val="24"/>
+          <w:szCs w:val="24"/>
+        </w:rPr>
+      </w:pPr>
+    </w:p>
+    <w:p>
+      <w:pPr>
+        <w:rPr>
+          <w:rFonts w:ascii="Tahoma" w:hAnsi="Tahoma" w:cs="Tahoma"/>
+          <w:color w:val="000000" w:themeColor="text1"/>
+          <w:sz w:val="24"/>
+          <w:szCs w:val="24"/>
+        </w:rPr>
+      </w:pPr>
+    </w:p>
+    <w:p>
+      <w:pPr>
+        <w:rPr>
+          <w:rFonts w:ascii="Tahoma" w:hAnsi="Tahoma" w:cs="Tahoma"/>
+          <w:color w:val="000000" w:themeColor="text1"/>
+          <w:sz w:val="24"/>
+          <w:szCs w:val="24"/>
+        </w:rPr>
+      </w:pPr>
+    </w:p>
+    <w:p>
+      <w:pPr>
+        <w:rPr>
+          <w:rFonts w:ascii="Tahoma" w:hAnsi="Tahoma" w:cs="Tahoma"/>
+          <w:color w:val="000000" w:themeColor="text1"/>
+          <w:sz w:val="24"/>
+          <w:szCs w:val="24"/>
+        </w:rPr>
+      </w:pPr>
+    </w:p>
+    <w:p>
+      <w:pPr>
+        <w:rPr>
+          <w:rFonts w:ascii="Tahoma" w:hAnsi="Tahoma" w:cs="Tahoma"/>
+          <w:color w:val="000000" w:themeColor="text1"/>
+          <w:sz w:val="24"/>
+          <w:szCs w:val="24"/>
+        </w:rPr>
+      </w:pPr>
+    </w:p>
+    <w:p>
+      <w:pPr>
+        <w:rPr>
+          <w:rFonts w:ascii="Tahoma" w:hAnsi="Tahoma" w:cs="Tahoma"/>
+          <w:color w:val="000000" w:themeColor="text1"/>
+          <w:sz w:val="24"/>
+          <w:szCs w:val="24"/>
+        </w:rPr>
+      </w:pPr>
+    </w:p>
+    <w:p>
+      <w:pPr>
+        <w:rPr>
+          <w:rFonts w:ascii="Tahoma" w:hAnsi="Tahoma" w:cs="Tahoma"/>
+          <w:color w:val="000000" w:themeColor="text1"/>
+          <w:sz w:val="24"/>
+          <w:szCs w:val="24"/>
+        </w:rPr>
+      </w:pPr>
+    </w:p>
+    <w:p>
+      <w:pPr>
+        <w:rPr>
+          <w:rFonts w:ascii="Tahoma" w:hAnsi="Tahoma" w:cs="Tahoma"/>
+          <w:color w:val="000000" w:themeColor="text1"/>
+          <w:sz w:val="24"/>
+          <w:szCs w:val="24"/>
+        </w:rPr>
+      </w:pPr>
+    </w:p>
+    <w:p>
+      <w:pPr>
+        <w:rPr>
+          <w:rFonts w:ascii="Tahoma-Bold" w:hAnsi="Tahoma-Bold" w:cs="Tahoma-Bold"/>
+          <w:b/>
+          <w:bCs/>
+          <w:color w:val="15579D"/>
+          <w:sz w:val="32"/>
+          <w:szCs w:val="32"/>
+        </w:rPr>
+      </w:pPr>
+      <w:r>
+        <w:rPr>
+          <w:rFonts w:ascii="Tahoma-Bold" w:hAnsi="Tahoma-Bold" w:cs="Tahoma-Bold"/>
+          <w:b/>
+          <w:bCs/>
+          <w:color w:val="15579D"/>
+          <w:sz w:val="32"/>
+          <w:szCs w:val="32"/>
+        </w:rPr>
+        <w:lastRenderedPageBreak/>
+        <w:t>3.5  Entity Model</w:t>
+      </w:r>
+    </w:p>
+    <w:p>
+      <w:pPr>
+        <w:rPr>
+          <w:rFonts w:ascii="Tahoma" w:hAnsi="Tahoma" w:cs="Tahoma"/>
+          <w:color w:val="000000" w:themeColor="text1"/>
+          <w:sz w:val="24"/>
+          <w:szCs w:val="24"/>
+        </w:rPr>
+      </w:pPr>
+      <w:r>
+        <w:rPr>
+          <w:rFonts w:ascii="Tahoma" w:hAnsi="Tahoma" w:cs="Tahoma"/>
+          <w:noProof/>
+          <w:color w:val="000000" w:themeColor="text1"/>
+          <w:sz w:val="24"/>
+          <w:szCs w:val="24"/>
+        </w:rPr>
+        <w:drawing>
+          <wp:anchor distT="0" distB="0" distL="114300" distR="114300" simplePos="0" relativeHeight="251682816" behindDoc="0" locked="0" layoutInCell="1" allowOverlap="1" wp14:anchorId="0E4C831A" wp14:editId="284E2E20">
+            <wp:simplePos x="0" y="0"/>
+            <wp:positionH relativeFrom="column">
+              <wp:posOffset>0</wp:posOffset>
+            </wp:positionH>
+            <wp:positionV relativeFrom="paragraph">
+              <wp:posOffset>4204970</wp:posOffset>
+            </wp:positionV>
+            <wp:extent cx="1790700" cy="3368040"/>
+            <wp:effectExtent l="0" t="0" r="0" b="3810"/>
+            <wp:wrapTopAndBottom/>
+            <wp:docPr id="18" name="Picture 18"/>
+            <wp:cNvGraphicFramePr>
+              <a:graphicFrameLocks xmlns:a="http://schemas.openxmlformats.org/drawingml/2006/main" noChangeAspect="1"/>
+            </wp:cNvGraphicFramePr>
+            <a:graphic xmlns:a="http://schemas.openxmlformats.org/drawingml/2006/main">
+              <a:graphicData uri="http://schemas.openxmlformats.org/drawingml/2006/picture">
+                <pic:pic xmlns:pic="http://schemas.openxmlformats.org/drawingml/2006/picture">
+                  <pic:nvPicPr>
+                    <pic:cNvPr id="17" name="EntityModel.jpg"/>
+                    <pic:cNvPicPr/>
+                  </pic:nvPicPr>
+                  <pic:blipFill rotWithShape="1">
+                    <a:blip r:embed="rId9">
+                      <a:extLst>
+                        <a:ext uri="{28A0092B-C50C-407E-A947-70E740481C1C}">
+                          <a14:useLocalDpi xmlns:a14="http://schemas.microsoft.com/office/drawing/2010/main" val="0"/>
+                        </a:ext>
+                      </a:extLst>
+                    </a:blip>
+                    <a:srcRect l="57692" t="27666" r="19391" b="4678"/>
+                    <a:stretch/>
+                  </pic:blipFill>
+                  <pic:spPr bwMode="auto">
+                    <a:xfrm>
+                      <a:off x="0" y="0"/>
+                      <a:ext cx="1790700" cy="3368040"/>
+                    </a:xfrm>
+                    <a:prstGeom prst="rect">
+                      <a:avLst/>
+                    </a:prstGeom>
+                    <a:ln>
+                      <a:noFill/>
+                    </a:ln>
+                    <a:extLst>
+                      <a:ext uri="{53640926-AAD7-44D8-BBD7-CCE9431645EC}">
+                        <a14:shadowObscured xmlns:a14="http://schemas.microsoft.com/office/drawing/2010/main"/>
+                      </a:ext>
+                    </a:extLst>
+                  </pic:spPr>
+                </pic:pic>
+              </a:graphicData>
+            </a:graphic>
+            <wp14:sizeRelH relativeFrom="margin">
+              <wp14:pctWidth>0</wp14:pctWidth>
+            </wp14:sizeRelH>
+            <wp14:sizeRelV relativeFrom="margin">
+              <wp14:pctHeight>0</wp14:pctHeight>
+            </wp14:sizeRelV>
+          </wp:anchor>
+        </w:drawing>
+      </w:r>
+      <w:r>
+        <w:rPr>
+          <w:rFonts w:ascii="Tahoma" w:hAnsi="Tahoma" w:cs="Tahoma"/>
+          <w:noProof/>
+          <w:color w:val="000000" w:themeColor="text1"/>
+          <w:sz w:val="24"/>
+          <w:szCs w:val="24"/>
+        </w:rPr>
+        <w:drawing>
+          <wp:anchor distT="0" distB="0" distL="114300" distR="114300" simplePos="0" relativeHeight="251680768" behindDoc="0" locked="0" layoutInCell="1" allowOverlap="1">
+            <wp:simplePos x="0" y="0"/>
+            <wp:positionH relativeFrom="column">
+              <wp:posOffset>0</wp:posOffset>
+            </wp:positionH>
+            <wp:positionV relativeFrom="paragraph">
+              <wp:posOffset>4445</wp:posOffset>
+            </wp:positionV>
+            <wp:extent cx="5943600" cy="3787140"/>
+            <wp:effectExtent l="0" t="0" r="0" b="3810"/>
+            <wp:wrapTopAndBottom/>
+            <wp:docPr id="17" name="Picture 17"/>
+            <wp:cNvGraphicFramePr>
+              <a:graphicFrameLocks xmlns:a="http://schemas.openxmlformats.org/drawingml/2006/main" noChangeAspect="1"/>
+            </wp:cNvGraphicFramePr>
+            <a:graphic xmlns:a="http://schemas.openxmlformats.org/drawingml/2006/main">
+              <a:graphicData uri="http://schemas.openxmlformats.org/drawingml/2006/picture">
+                <pic:pic xmlns:pic="http://schemas.openxmlformats.org/drawingml/2006/picture">
+                  <pic:nvPicPr>
+                    <pic:cNvPr id="17" name="EntityModel.jpg"/>
+                    <pic:cNvPicPr/>
+                  </pic:nvPicPr>
+                  <pic:blipFill>
+                    <a:blip r:embed="rId9">
+                      <a:extLst>
+                        <a:ext uri="{28A0092B-C50C-407E-A947-70E740481C1C}">
+                          <a14:useLocalDpi xmlns:a14="http://schemas.microsoft.com/office/drawing/2010/main" val="0"/>
+                        </a:ext>
+                      </a:extLst>
+                    </a:blip>
+                    <a:stretch>
+                      <a:fillRect/>
+                    </a:stretch>
+                  </pic:blipFill>
+                  <pic:spPr>
+                    <a:xfrm>
+                      <a:off x="0" y="0"/>
+                      <a:ext cx="5943600" cy="3787140"/>
+                    </a:xfrm>
+                    <a:prstGeom prst="rect">
+                      <a:avLst/>
+                    </a:prstGeom>
+                  </pic:spPr>
+                </pic:pic>
+              </a:graphicData>
+            </a:graphic>
+          </wp:anchor>
+        </w:drawing>
+      </w:r>
+      <w:r>
+        <w:rPr>
+          <w:rFonts w:ascii="Tahoma" w:hAnsi="Tahoma" w:cs="Tahoma"/>
+          <w:color w:val="000000" w:themeColor="text1"/>
+          <w:sz w:val="24"/>
+          <w:szCs w:val="24"/>
+        </w:rPr>
+        <w:t>Figure 3.5.1</w:t>
+      </w:r>
+      <w:r>
+        <w:rPr>
+          <w:rFonts w:ascii="Tahoma" w:hAnsi="Tahoma" w:cs="Tahoma"/>
+          <w:color w:val="000000" w:themeColor="text1"/>
+          <w:sz w:val="24"/>
+          <w:szCs w:val="24"/>
+        </w:rPr>
+        <w:t xml:space="preserve"> – Entity Model subsystem</w:t>
+      </w:r>
+    </w:p>
+    <w:p>
+      <w:pPr>
+        <w:rPr>
+          <w:rFonts w:ascii="Tahoma" w:hAnsi="Tahoma" w:cs="Tahoma"/>
+          <w:color w:val="000000" w:themeColor="text1"/>
+          <w:sz w:val="24"/>
+          <w:szCs w:val="24"/>
+        </w:rPr>
+      </w:pPr>
+      <w:r>
+        <w:rPr>
+          <w:rFonts w:ascii="Tahoma" w:hAnsi="Tahoma" w:cs="Tahoma"/>
+          <w:color w:val="000000" w:themeColor="text1"/>
+          <w:sz w:val="24"/>
+          <w:szCs w:val="24"/>
+        </w:rPr>
+        <w:t>Figure 3.5.2</w:t>
+      </w:r>
+      <w:r>
+        <w:rPr>
+          <w:rFonts w:ascii="Tahoma" w:hAnsi="Tahoma" w:cs="Tahoma"/>
+          <w:color w:val="000000" w:themeColor="text1"/>
+          <w:sz w:val="24"/>
+          <w:szCs w:val="24"/>
+        </w:rPr>
+        <w:t xml:space="preserve"> – Piece class</w:t>
+      </w:r>
+    </w:p>
+    <w:p>
+      <w:pPr>
+        <w:rPr>
+          <w:rFonts w:ascii="Tahoma" w:hAnsi="Tahoma" w:cs="Tahoma"/>
+          <w:b/>
+          <w:color w:val="000000" w:themeColor="text1"/>
+          <w:sz w:val="24"/>
+          <w:szCs w:val="24"/>
+          <w:u w:val="single"/>
+        </w:rPr>
+      </w:pPr>
+      <w:r>
+        <w:rPr>
+          <w:rFonts w:ascii="Tahoma" w:hAnsi="Tahoma" w:cs="Tahoma"/>
+          <w:b/>
+          <w:color w:val="000000" w:themeColor="text1"/>
+          <w:sz w:val="24"/>
+          <w:szCs w:val="24"/>
+          <w:u w:val="single"/>
+        </w:rPr>
+        <w:lastRenderedPageBreak/>
+        <w:t>Piece</w:t>
+      </w:r>
+      <w:r>
+        <w:rPr>
+          <w:rFonts w:ascii="Tahoma" w:hAnsi="Tahoma" w:cs="Tahoma"/>
+          <w:b/>
+          <w:color w:val="000000" w:themeColor="text1"/>
+          <w:sz w:val="24"/>
+          <w:szCs w:val="24"/>
+          <w:u w:val="single"/>
+        </w:rPr>
+        <w:t>:</w:t>
+      </w:r>
+    </w:p>
+    <w:p>
+      <w:pPr>
+        <w:rPr>
+          <w:rFonts w:ascii="Tahoma" w:hAnsi="Tahoma" w:cs="Tahoma"/>
+          <w:color w:val="000000" w:themeColor="text1"/>
+          <w:sz w:val="24"/>
+          <w:szCs w:val="24"/>
+        </w:rPr>
+      </w:pPr>
+      <w:r>
+        <w:rPr>
+          <w:rFonts w:ascii="Tahoma" w:hAnsi="Tahoma" w:cs="Tahoma"/>
+          <w:color w:val="000000" w:themeColor="text1"/>
+          <w:sz w:val="24"/>
+          <w:szCs w:val="24"/>
+        </w:rPr>
+        <w:t>It is the parent of all the other pieces.</w:t>
+      </w:r>
+    </w:p>
+    <w:p>
+      <w:pPr>
+        <w:rPr>
+          <w:rFonts w:ascii="Tahoma" w:hAnsi="Tahoma" w:cs="Tahoma"/>
+          <w:b/>
+          <w:color w:val="000000" w:themeColor="text1"/>
+          <w:sz w:val="24"/>
+          <w:szCs w:val="24"/>
+        </w:rPr>
+      </w:pPr>
+      <w:r>
+        <w:rPr>
+          <w:rFonts w:ascii="Tahoma" w:hAnsi="Tahoma" w:cs="Tahoma"/>
+          <w:b/>
+          <w:color w:val="000000" w:themeColor="text1"/>
+          <w:sz w:val="24"/>
+          <w:szCs w:val="24"/>
+        </w:rPr>
+        <w:t>Attributes:</w:t>
+      </w:r>
+    </w:p>
+    <w:p>
+      <w:pPr>
+        <w:rPr>
+          <w:rFonts w:ascii="Tahoma" w:hAnsi="Tahoma" w:cs="Tahoma"/>
+          <w:color w:val="000000" w:themeColor="text1"/>
+          <w:sz w:val="24"/>
+          <w:szCs w:val="24"/>
+        </w:rPr>
+      </w:pPr>
+      <w:r>
+        <w:rPr>
+          <w:rFonts w:ascii="Tahoma" w:hAnsi="Tahoma" w:cs="Tahoma"/>
+          <w:color w:val="000000" w:themeColor="text1"/>
+          <w:sz w:val="24"/>
+          <w:szCs w:val="24"/>
+        </w:rPr>
+        <w:t>superPosBol – true if a piece is in superposition</w:t>
+      </w:r>
+    </w:p>
+    <w:p>
+      <w:pPr>
+        <w:rPr>
+          <w:rFonts w:ascii="Tahoma" w:hAnsi="Tahoma" w:cs="Tahoma"/>
+          <w:color w:val="000000" w:themeColor="text1"/>
+          <w:sz w:val="24"/>
+          <w:szCs w:val="24"/>
+        </w:rPr>
+      </w:pPr>
+      <w:r>
+        <w:rPr>
+          <w:rFonts w:ascii="Tahoma" w:hAnsi="Tahoma" w:cs="Tahoma"/>
+          <w:color w:val="000000" w:themeColor="text1"/>
+          <w:sz w:val="24"/>
+          <w:szCs w:val="24"/>
+        </w:rPr>
+        <w:t>color – color of the piece</w:t>
+      </w:r>
+    </w:p>
+    <w:p>
+      <w:pPr>
+        <w:rPr>
+          <w:rFonts w:ascii="Tahoma" w:hAnsi="Tahoma" w:cs="Tahoma"/>
+          <w:color w:val="000000" w:themeColor="text1"/>
+          <w:sz w:val="24"/>
+          <w:szCs w:val="24"/>
+        </w:rPr>
+      </w:pPr>
+      <w:r>
+        <w:rPr>
+          <w:rFonts w:ascii="Tahoma" w:hAnsi="Tahoma" w:cs="Tahoma"/>
+          <w:color w:val="000000" w:themeColor="text1"/>
+          <w:sz w:val="24"/>
+          <w:szCs w:val="24"/>
+        </w:rPr>
+        <w:t>taken – true if a piece is taken</w:t>
+      </w:r>
+    </w:p>
+    <w:p>
+      <w:pPr>
+        <w:rPr>
+          <w:rFonts w:ascii="Tahoma" w:hAnsi="Tahoma" w:cs="Tahoma"/>
+          <w:color w:val="000000" w:themeColor="text1"/>
+          <w:sz w:val="24"/>
+          <w:szCs w:val="24"/>
+        </w:rPr>
+      </w:pPr>
+      <w:r>
+        <w:rPr>
+          <w:rFonts w:ascii="Tahoma" w:hAnsi="Tahoma" w:cs="Tahoma"/>
+          <w:color w:val="000000" w:themeColor="text1"/>
+          <w:sz w:val="24"/>
+          <w:szCs w:val="24"/>
+        </w:rPr>
+        <w:t>posX – x position on the board of the  piece [0-7]</w:t>
+      </w:r>
+    </w:p>
+    <w:p>
+      <w:pPr>
+        <w:rPr>
+          <w:rFonts w:ascii="Tahoma" w:hAnsi="Tahoma" w:cs="Tahoma"/>
+          <w:color w:val="000000" w:themeColor="text1"/>
+          <w:sz w:val="24"/>
+          <w:szCs w:val="24"/>
+        </w:rPr>
+      </w:pPr>
+      <w:r>
+        <w:rPr>
+          <w:rFonts w:ascii="Tahoma" w:hAnsi="Tahoma" w:cs="Tahoma"/>
+          <w:color w:val="000000" w:themeColor="text1"/>
+          <w:sz w:val="24"/>
+          <w:szCs w:val="24"/>
+        </w:rPr>
+        <w:t>posY – y position on the board of the piece [0-7]</w:t>
+      </w:r>
+    </w:p>
+    <w:p>
+      <w:pPr>
+        <w:rPr>
+          <w:rFonts w:ascii="Tahoma" w:hAnsi="Tahoma" w:cs="Tahoma"/>
+          <w:color w:val="000000" w:themeColor="text1"/>
+          <w:sz w:val="24"/>
+          <w:szCs w:val="24"/>
+        </w:rPr>
+      </w:pPr>
+      <w:r>
+        <w:rPr>
+          <w:rFonts w:ascii="Tahoma" w:hAnsi="Tahoma" w:cs="Tahoma"/>
+          <w:color w:val="000000" w:themeColor="text1"/>
+          <w:sz w:val="24"/>
+          <w:szCs w:val="24"/>
+        </w:rPr>
+        <w:t>superPosX - x position on the board of the super positioned piece [0-7]</w:t>
+      </w:r>
+    </w:p>
+    <w:p>
+      <w:pPr>
+        <w:rPr>
+          <w:rFonts w:ascii="Tahoma" w:hAnsi="Tahoma" w:cs="Tahoma"/>
+          <w:color w:val="000000" w:themeColor="text1"/>
+          <w:sz w:val="24"/>
+          <w:szCs w:val="24"/>
+        </w:rPr>
+      </w:pPr>
+      <w:r>
+        <w:rPr>
+          <w:rFonts w:ascii="Tahoma" w:hAnsi="Tahoma" w:cs="Tahoma"/>
+          <w:color w:val="000000" w:themeColor="text1"/>
+          <w:sz w:val="24"/>
+          <w:szCs w:val="24"/>
+        </w:rPr>
+        <w:t>superPosY - y position on the board of the super positioned piece [0-7]</w:t>
+      </w:r>
+    </w:p>
+    <w:p>
+      <w:pPr>
+        <w:rPr>
+          <w:rFonts w:ascii="Tahoma" w:hAnsi="Tahoma" w:cs="Tahoma"/>
+          <w:color w:val="000000" w:themeColor="text1"/>
+          <w:sz w:val="24"/>
+          <w:szCs w:val="24"/>
+        </w:rPr>
+      </w:pPr>
+      <w:r>
+        <w:rPr>
+          <w:rFonts w:ascii="Tahoma" w:hAnsi="Tahoma" w:cs="Tahoma"/>
+          <w:color w:val="000000" w:themeColor="text1"/>
+          <w:sz w:val="24"/>
+          <w:szCs w:val="24"/>
+        </w:rPr>
+        <w:t>superPosallowed – true  if superposition is allowed in this piece</w:t>
+      </w:r>
+    </w:p>
+    <w:p>
+      <w:pPr>
+        <w:rPr>
+          <w:rFonts w:ascii="Tahoma" w:hAnsi="Tahoma" w:cs="Tahoma"/>
+          <w:color w:val="000000" w:themeColor="text1"/>
+          <w:sz w:val="24"/>
+          <w:szCs w:val="24"/>
+        </w:rPr>
+      </w:pPr>
+      <w:r>
+        <w:rPr>
+          <w:rFonts w:ascii="Tahoma" w:hAnsi="Tahoma" w:cs="Tahoma"/>
+          <w:color w:val="000000" w:themeColor="text1"/>
+          <w:sz w:val="24"/>
+          <w:szCs w:val="24"/>
+        </w:rPr>
+        <w:t>fullImage – holds the full image</w:t>
+      </w:r>
+    </w:p>
+    <w:p>
+      <w:pPr>
+        <w:rPr>
+          <w:rFonts w:ascii="Tahoma" w:hAnsi="Tahoma" w:cs="Tahoma"/>
+          <w:color w:val="000000" w:themeColor="text1"/>
+          <w:sz w:val="24"/>
+          <w:szCs w:val="24"/>
+        </w:rPr>
+      </w:pPr>
+      <w:r>
+        <w:rPr>
+          <w:rFonts w:ascii="Tahoma" w:hAnsi="Tahoma" w:cs="Tahoma"/>
+          <w:color w:val="000000" w:themeColor="text1"/>
+          <w:sz w:val="24"/>
+          <w:szCs w:val="24"/>
+        </w:rPr>
+        <w:t>superPosImage – hold the super positioned image</w:t>
+      </w:r>
+    </w:p>
+    <w:p>
+      <w:pPr>
+        <w:rPr>
+          <w:rFonts w:ascii="Tahoma" w:hAnsi="Tahoma" w:cs="Tahoma"/>
+          <w:color w:val="000000" w:themeColor="text1"/>
+          <w:sz w:val="24"/>
+          <w:szCs w:val="24"/>
+        </w:rPr>
+      </w:pPr>
+      <w:r>
+        <w:rPr>
+          <w:rFonts w:ascii="Tahoma" w:hAnsi="Tahoma" w:cs="Tahoma"/>
+          <w:color w:val="000000" w:themeColor="text1"/>
+          <w:sz w:val="24"/>
+          <w:szCs w:val="24"/>
+        </w:rPr>
+        <w:t>player – the value of the player to which this piece belongs</w:t>
+      </w:r>
+    </w:p>
+    <w:p>
+      <w:pPr>
+        <w:rPr>
+          <w:rFonts w:ascii="Tahoma" w:hAnsi="Tahoma" w:cs="Tahoma"/>
+          <w:color w:val="000000" w:themeColor="text1"/>
+          <w:sz w:val="24"/>
+          <w:szCs w:val="24"/>
+        </w:rPr>
+      </w:pPr>
+      <w:r>
+        <w:rPr>
+          <w:rFonts w:ascii="Tahoma" w:hAnsi="Tahoma" w:cs="Tahoma"/>
+          <w:color w:val="000000" w:themeColor="text1"/>
+          <w:sz w:val="24"/>
+          <w:szCs w:val="24"/>
+        </w:rPr>
+        <w:t xml:space="preserve">positions – an array list with the allowed positions for the specific piece saved as Point </w:t>
+      </w:r>
+    </w:p>
+    <w:p>
+      <w:pPr>
+        <w:rPr>
+          <w:rFonts w:ascii="Tahoma" w:hAnsi="Tahoma" w:cs="Tahoma"/>
+          <w:color w:val="000000" w:themeColor="text1"/>
+          <w:sz w:val="24"/>
+          <w:szCs w:val="24"/>
+        </w:rPr>
+      </w:pPr>
+      <w:r>
+        <w:rPr>
+          <w:rFonts w:ascii="Tahoma" w:hAnsi="Tahoma" w:cs="Tahoma"/>
+          <w:color w:val="000000" w:themeColor="text1"/>
+          <w:sz w:val="24"/>
+          <w:szCs w:val="24"/>
+        </w:rPr>
+        <w:t>iterator – used to iterate through the array list</w:t>
+      </w:r>
+    </w:p>
+    <w:p>
+      <w:pPr>
+        <w:rPr>
+          <w:rFonts w:ascii="Tahoma" w:hAnsi="Tahoma" w:cs="Tahoma"/>
+          <w:b/>
+          <w:color w:val="000000" w:themeColor="text1"/>
+          <w:sz w:val="24"/>
+          <w:szCs w:val="24"/>
+        </w:rPr>
+      </w:pPr>
+      <w:r>
+        <w:rPr>
+          <w:rFonts w:ascii="Tahoma" w:hAnsi="Tahoma" w:cs="Tahoma"/>
+          <w:b/>
+          <w:color w:val="000000" w:themeColor="text1"/>
+          <w:sz w:val="24"/>
+          <w:szCs w:val="24"/>
+        </w:rPr>
+        <w:t>Operations:</w:t>
+      </w:r>
+    </w:p>
+    <w:p>
+      <w:pPr>
+        <w:rPr>
+          <w:rFonts w:ascii="Tahoma" w:hAnsi="Tahoma" w:cs="Tahoma"/>
+          <w:color w:val="000000" w:themeColor="text1"/>
+          <w:sz w:val="24"/>
+          <w:szCs w:val="24"/>
+        </w:rPr>
+      </w:pPr>
+      <w:r>
+        <w:rPr>
+          <w:rFonts w:ascii="Tahoma" w:hAnsi="Tahoma" w:cs="Tahoma"/>
+          <w:color w:val="000000" w:themeColor="text1"/>
+          <w:sz w:val="24"/>
+          <w:szCs w:val="24"/>
+        </w:rPr>
+        <w:t>Piece(parameters) – constructor of the  piece</w:t>
+      </w:r>
+    </w:p>
+    <w:p>
+      <w:pPr>
+        <w:rPr>
+          <w:rFonts w:ascii="Tahoma" w:hAnsi="Tahoma" w:cs="Tahoma"/>
+          <w:color w:val="000000" w:themeColor="text1"/>
+          <w:sz w:val="24"/>
+          <w:szCs w:val="24"/>
+        </w:rPr>
+      </w:pPr>
+      <w:r>
+        <w:rPr>
+          <w:rFonts w:ascii="Tahoma" w:hAnsi="Tahoma" w:cs="Tahoma"/>
+          <w:color w:val="000000" w:themeColor="text1"/>
+          <w:sz w:val="24"/>
+          <w:szCs w:val="24"/>
+        </w:rPr>
+        <w:t>validPos(int, int) – returns true if the position to be moved of the piece is correct</w:t>
+      </w:r>
+    </w:p>
+    <w:p>
+      <w:pPr>
+        <w:rPr>
+          <w:rFonts w:ascii="Tahoma" w:hAnsi="Tahoma" w:cs="Tahoma"/>
+          <w:color w:val="000000" w:themeColor="text1"/>
+          <w:sz w:val="24"/>
+          <w:szCs w:val="24"/>
+        </w:rPr>
+      </w:pPr>
+      <w:r>
+        <w:rPr>
+          <w:rFonts w:ascii="Tahoma" w:hAnsi="Tahoma" w:cs="Tahoma"/>
+          <w:color w:val="000000" w:themeColor="text1"/>
+          <w:sz w:val="24"/>
+          <w:szCs w:val="24"/>
+        </w:rPr>
+        <w:t>calculatePossibleMoves() – calculates all the possible moves for a piece based on their location</w:t>
+      </w:r>
+    </w:p>
+    <w:p>
+      <w:pPr>
+        <w:rPr>
+          <w:rFonts w:ascii="Tahoma" w:hAnsi="Tahoma" w:cs="Tahoma"/>
+          <w:color w:val="000000" w:themeColor="text1"/>
+          <w:sz w:val="24"/>
+          <w:szCs w:val="24"/>
+        </w:rPr>
+      </w:pPr>
+      <w:r>
+        <w:rPr>
+          <w:rFonts w:ascii="Tahoma" w:hAnsi="Tahoma" w:cs="Tahoma"/>
+          <w:color w:val="000000" w:themeColor="text1"/>
+          <w:sz w:val="24"/>
+          <w:szCs w:val="24"/>
+        </w:rPr>
+        <w:t>loadPicture() – fetches the picture file and loads it</w:t>
+      </w:r>
+    </w:p>
+    <w:p>
+      <w:pPr>
+        <w:rPr>
+          <w:rFonts w:ascii="Tahoma" w:hAnsi="Tahoma" w:cs="Tahoma"/>
+          <w:color w:val="000000" w:themeColor="text1"/>
+          <w:sz w:val="24"/>
+          <w:szCs w:val="24"/>
+        </w:rPr>
+      </w:pPr>
+      <w:r>
+        <w:rPr>
+          <w:rFonts w:ascii="Tahoma" w:hAnsi="Tahoma" w:cs="Tahoma"/>
+          <w:color w:val="000000" w:themeColor="text1"/>
+          <w:sz w:val="24"/>
+          <w:szCs w:val="24"/>
+        </w:rPr>
+        <w:t>updatePiecePos(int, int) – updates the position of the particular piece</w:t>
+      </w:r>
+    </w:p>
+    <w:p>
+      <w:pPr>
+        <w:rPr>
+          <w:rFonts w:ascii="Tahoma" w:hAnsi="Tahoma" w:cs="Tahoma"/>
+          <w:color w:val="000000" w:themeColor="text1"/>
+          <w:sz w:val="24"/>
+          <w:szCs w:val="24"/>
+        </w:rPr>
+      </w:pPr>
+      <w:r>
+        <w:rPr>
+          <w:rFonts w:ascii="Tahoma" w:hAnsi="Tahoma" w:cs="Tahoma"/>
+          <w:color w:val="000000" w:themeColor="text1"/>
+          <w:sz w:val="24"/>
+          <w:szCs w:val="24"/>
+        </w:rPr>
+        <w:t>getFullImage() – returns the BufferedImage object that has the full picture</w:t>
+      </w:r>
+    </w:p>
+    <w:p>
+      <w:pPr>
+        <w:rPr>
+          <w:rFonts w:ascii="Tahoma" w:hAnsi="Tahoma" w:cs="Tahoma"/>
+          <w:color w:val="000000" w:themeColor="text1"/>
+          <w:sz w:val="24"/>
+          <w:szCs w:val="24"/>
+        </w:rPr>
+      </w:pPr>
+      <w:r>
+        <w:rPr>
+          <w:rFonts w:ascii="Tahoma" w:hAnsi="Tahoma" w:cs="Tahoma"/>
+          <w:color w:val="000000" w:themeColor="text1"/>
+          <w:sz w:val="24"/>
+          <w:szCs w:val="24"/>
+        </w:rPr>
+        <w:t>getSuperPosImage() - returns the BufferedImage object that has the super positioned picture</w:t>
+      </w:r>
+    </w:p>
+    <w:p>
+      <w:pPr>
+        <w:rPr>
+          <w:rFonts w:ascii="Tahoma" w:hAnsi="Tahoma" w:cs="Tahoma"/>
+          <w:color w:val="000000" w:themeColor="text1"/>
+          <w:sz w:val="24"/>
+          <w:szCs w:val="24"/>
+        </w:rPr>
+      </w:pPr>
+      <w:r>
+        <w:rPr>
+          <w:rFonts w:ascii="Tahoma" w:hAnsi="Tahoma" w:cs="Tahoma"/>
+          <w:color w:val="000000" w:themeColor="text1"/>
+          <w:sz w:val="24"/>
+          <w:szCs w:val="24"/>
+        </w:rPr>
+        <w:t>hasNext() – is used to check if there are any positions left unchecked in the positions array list</w:t>
+      </w:r>
+    </w:p>
+    <w:p>
+      <w:pPr>
+        <w:rPr>
+          <w:rFonts w:ascii="Tahoma" w:hAnsi="Tahoma" w:cs="Tahoma"/>
+          <w:color w:val="000000" w:themeColor="text1"/>
+          <w:sz w:val="24"/>
+          <w:szCs w:val="24"/>
+        </w:rPr>
+      </w:pPr>
+      <w:r>
+        <w:rPr>
+          <w:rFonts w:ascii="Tahoma" w:hAnsi="Tahoma" w:cs="Tahoma"/>
+          <w:noProof/>
+          <w:color w:val="000000" w:themeColor="text1"/>
+          <w:sz w:val="24"/>
+          <w:szCs w:val="24"/>
+        </w:rPr>
+        <w:lastRenderedPageBreak/>
+        <w:drawing>
+          <wp:anchor distT="0" distB="0" distL="114300" distR="114300" simplePos="0" relativeHeight="251688960" behindDoc="0" locked="0" layoutInCell="1" allowOverlap="1" wp14:anchorId="3193AB21" wp14:editId="0918DE05">
+            <wp:simplePos x="0" y="0"/>
+            <wp:positionH relativeFrom="column">
+              <wp:posOffset>56515</wp:posOffset>
+            </wp:positionH>
+            <wp:positionV relativeFrom="paragraph">
+              <wp:posOffset>399415</wp:posOffset>
+            </wp:positionV>
+            <wp:extent cx="714375" cy="333375"/>
+            <wp:effectExtent l="0" t="0" r="9525" b="9525"/>
+            <wp:wrapTopAndBottom/>
+            <wp:docPr id="22" name="Picture 22"/>
+            <wp:cNvGraphicFramePr>
+              <a:graphicFrameLocks xmlns:a="http://schemas.openxmlformats.org/drawingml/2006/main" noChangeAspect="1"/>
+            </wp:cNvGraphicFramePr>
+            <a:graphic xmlns:a="http://schemas.openxmlformats.org/drawingml/2006/main">
+              <a:graphicData uri="http://schemas.openxmlformats.org/drawingml/2006/picture">
+                <pic:pic xmlns:pic="http://schemas.openxmlformats.org/drawingml/2006/picture">
+                  <pic:nvPicPr>
+                    <pic:cNvPr id="17" name="EntityModel.jpg"/>
+                    <pic:cNvPicPr/>
+                  </pic:nvPicPr>
+                  <pic:blipFill rotWithShape="1">
+                    <a:blip r:embed="rId9">
+                      <a:extLst>
+                        <a:ext uri="{28A0092B-C50C-407E-A947-70E740481C1C}">
+                          <a14:useLocalDpi xmlns:a14="http://schemas.microsoft.com/office/drawing/2010/main" val="0"/>
+                        </a:ext>
+                      </a:extLst>
+                    </a:blip>
+                    <a:srcRect l="42948" t="34205" r="47436" b="58752"/>
+                    <a:stretch/>
+                  </pic:blipFill>
+                  <pic:spPr bwMode="auto">
+                    <a:xfrm>
+                      <a:off x="0" y="0"/>
+                      <a:ext cx="714375" cy="333375"/>
+                    </a:xfrm>
+                    <a:prstGeom prst="rect">
+                      <a:avLst/>
+                    </a:prstGeom>
+                    <a:ln>
+                      <a:noFill/>
+                    </a:ln>
+                    <a:extLst>
+                      <a:ext uri="{53640926-AAD7-44D8-BBD7-CCE9431645EC}">
+                        <a14:shadowObscured xmlns:a14="http://schemas.microsoft.com/office/drawing/2010/main"/>
+                      </a:ext>
+                    </a:extLst>
+                  </pic:spPr>
+                </pic:pic>
+              </a:graphicData>
+            </a:graphic>
+            <wp14:sizeRelH relativeFrom="margin">
+              <wp14:pctWidth>0</wp14:pctWidth>
+            </wp14:sizeRelH>
+            <wp14:sizeRelV relativeFrom="margin">
+              <wp14:pctHeight>0</wp14:pctHeight>
+            </wp14:sizeRelV>
+          </wp:anchor>
+        </w:drawing>
+      </w:r>
+      <w:r>
+        <w:rPr>
+          <w:rFonts w:ascii="Tahoma" w:hAnsi="Tahoma" w:cs="Tahoma"/>
+          <w:color w:val="000000" w:themeColor="text1"/>
+          <w:sz w:val="24"/>
+          <w:szCs w:val="24"/>
+        </w:rPr>
+        <w:t>getNext() – returns the current value of the array list based on the iterator and updates the iterator</w:t>
+      </w:r>
+    </w:p>
+    <w:p>
+      <w:pPr>
+        <w:rPr>
+          <w:rFonts w:ascii="Tahoma" w:hAnsi="Tahoma" w:cs="Tahoma"/>
+          <w:color w:val="000000" w:themeColor="text1"/>
+          <w:sz w:val="24"/>
+          <w:szCs w:val="24"/>
+        </w:rPr>
+      </w:pPr>
+      <w:r>
+        <w:rPr>
+          <w:rFonts w:ascii="Tahoma" w:hAnsi="Tahoma" w:cs="Tahoma"/>
+          <w:noProof/>
+          <w:color w:val="000000" w:themeColor="text1"/>
+          <w:sz w:val="24"/>
+          <w:szCs w:val="24"/>
+        </w:rPr>
+        <w:drawing>
+          <wp:anchor distT="0" distB="0" distL="114300" distR="114300" simplePos="0" relativeHeight="251684864" behindDoc="0" locked="0" layoutInCell="1" allowOverlap="1" wp14:anchorId="0E4C831A" wp14:editId="284E2E20">
+            <wp:simplePos x="0" y="0"/>
+            <wp:positionH relativeFrom="column">
+              <wp:posOffset>56515</wp:posOffset>
+            </wp:positionH>
+            <wp:positionV relativeFrom="paragraph">
+              <wp:posOffset>482600</wp:posOffset>
+            </wp:positionV>
+            <wp:extent cx="734695" cy="367030"/>
+            <wp:effectExtent l="0" t="0" r="8255" b="0"/>
+            <wp:wrapTopAndBottom/>
+            <wp:docPr id="19" name="Picture 19"/>
+            <wp:cNvGraphicFramePr>
+              <a:graphicFrameLocks xmlns:a="http://schemas.openxmlformats.org/drawingml/2006/main" noChangeAspect="1"/>
+            </wp:cNvGraphicFramePr>
+            <a:graphic xmlns:a="http://schemas.openxmlformats.org/drawingml/2006/main">
+              <a:graphicData uri="http://schemas.openxmlformats.org/drawingml/2006/picture">
+                <pic:pic xmlns:pic="http://schemas.openxmlformats.org/drawingml/2006/picture">
+                  <pic:nvPicPr>
+                    <pic:cNvPr id="17" name="EntityModel.jpg"/>
+                    <pic:cNvPicPr/>
+                  </pic:nvPicPr>
+                  <pic:blipFill rotWithShape="1">
+                    <a:blip r:embed="rId9">
+                      <a:extLst>
+                        <a:ext uri="{28A0092B-C50C-407E-A947-70E740481C1C}">
+                          <a14:useLocalDpi xmlns:a14="http://schemas.microsoft.com/office/drawing/2010/main" val="0"/>
+                        </a:ext>
+                      </a:extLst>
+                    </a:blip>
+                    <a:srcRect l="42948" t="69417" r="47436" b="23038"/>
+                    <a:stretch/>
+                  </pic:blipFill>
+                  <pic:spPr bwMode="auto">
+                    <a:xfrm>
+                      <a:off x="0" y="0"/>
+                      <a:ext cx="734695" cy="367030"/>
+                    </a:xfrm>
+                    <a:prstGeom prst="rect">
+                      <a:avLst/>
+                    </a:prstGeom>
+                    <a:ln>
+                      <a:noFill/>
+                    </a:ln>
+                    <a:extLst>
+                      <a:ext uri="{53640926-AAD7-44D8-BBD7-CCE9431645EC}">
+                        <a14:shadowObscured xmlns:a14="http://schemas.microsoft.com/office/drawing/2010/main"/>
+                      </a:ext>
+                    </a:extLst>
+                  </pic:spPr>
+                </pic:pic>
+              </a:graphicData>
+            </a:graphic>
+            <wp14:sizeRelH relativeFrom="margin">
+              <wp14:pctWidth>0</wp14:pctWidth>
+            </wp14:sizeRelH>
+            <wp14:sizeRelV relativeFrom="margin">
+              <wp14:pctHeight>0</wp14:pctHeight>
+            </wp14:sizeRelV>
+          </wp:anchor>
+        </w:drawing>
+      </w:r>
+      <w:r>
+        <w:rPr>
+          <w:rFonts w:ascii="Tahoma" w:hAnsi="Tahoma" w:cs="Tahoma"/>
+          <w:color w:val="000000" w:themeColor="text1"/>
+          <w:sz w:val="24"/>
+          <w:szCs w:val="24"/>
+        </w:rPr>
+        <w:t>Figure 3.5.3</w:t>
+      </w:r>
+      <w:r>
+        <w:rPr>
+          <w:rFonts w:ascii="Tahoma" w:hAnsi="Tahoma" w:cs="Tahoma"/>
+          <w:color w:val="000000" w:themeColor="text1"/>
+          <w:sz w:val="24"/>
+          <w:szCs w:val="24"/>
+        </w:rPr>
+        <w:t xml:space="preserve"> – King class</w:t>
+      </w:r>
+    </w:p>
+    <w:p>
+      <w:pPr>
+        <w:rPr>
+          <w:rFonts w:ascii="Tahoma" w:hAnsi="Tahoma" w:cs="Tahoma"/>
+          <w:color w:val="000000" w:themeColor="text1"/>
+          <w:sz w:val="24"/>
+          <w:szCs w:val="24"/>
+        </w:rPr>
+      </w:pPr>
+      <w:r>
+        <w:rPr>
+          <w:rFonts w:ascii="Tahoma" w:hAnsi="Tahoma" w:cs="Tahoma"/>
+          <w:noProof/>
+          <w:color w:val="000000" w:themeColor="text1"/>
+          <w:sz w:val="24"/>
+          <w:szCs w:val="24"/>
+        </w:rPr>
+        <w:drawing>
+          <wp:anchor distT="0" distB="0" distL="114300" distR="114300" simplePos="0" relativeHeight="251686912" behindDoc="0" locked="0" layoutInCell="1" allowOverlap="1" wp14:anchorId="3193AB21" wp14:editId="0918DE05">
+            <wp:simplePos x="0" y="0"/>
+            <wp:positionH relativeFrom="column">
+              <wp:posOffset>57150</wp:posOffset>
+            </wp:positionH>
+            <wp:positionV relativeFrom="paragraph">
+              <wp:posOffset>528955</wp:posOffset>
+            </wp:positionV>
+            <wp:extent cx="734695" cy="342900"/>
+            <wp:effectExtent l="0" t="0" r="8255" b="0"/>
+            <wp:wrapTopAndBottom/>
+            <wp:docPr id="21" name="Picture 21"/>
+            <wp:cNvGraphicFramePr>
+              <a:graphicFrameLocks xmlns:a="http://schemas.openxmlformats.org/drawingml/2006/main" noChangeAspect="1"/>
+            </wp:cNvGraphicFramePr>
+            <a:graphic xmlns:a="http://schemas.openxmlformats.org/drawingml/2006/main">
+              <a:graphicData uri="http://schemas.openxmlformats.org/drawingml/2006/picture">
+                <pic:pic xmlns:pic="http://schemas.openxmlformats.org/drawingml/2006/picture">
+                  <pic:nvPicPr>
+                    <pic:cNvPr id="17" name="EntityModel.jpg"/>
+                    <pic:cNvPicPr/>
+                  </pic:nvPicPr>
+                  <pic:blipFill rotWithShape="1">
+                    <a:blip r:embed="rId9">
+                      <a:extLst>
+                        <a:ext uri="{28A0092B-C50C-407E-A947-70E740481C1C}">
+                          <a14:useLocalDpi xmlns:a14="http://schemas.microsoft.com/office/drawing/2010/main" val="0"/>
+                        </a:ext>
+                      </a:extLst>
+                    </a:blip>
+                    <a:srcRect l="42948" t="52063" r="47436" b="40895"/>
+                    <a:stretch/>
+                  </pic:blipFill>
+                  <pic:spPr bwMode="auto">
+                    <a:xfrm>
+                      <a:off x="0" y="0"/>
+                      <a:ext cx="734695" cy="342900"/>
+                    </a:xfrm>
+                    <a:prstGeom prst="rect">
+                      <a:avLst/>
+                    </a:prstGeom>
+                    <a:ln>
+                      <a:noFill/>
+                    </a:ln>
+                    <a:extLst>
+                      <a:ext uri="{53640926-AAD7-44D8-BBD7-CCE9431645EC}">
+                        <a14:shadowObscured xmlns:a14="http://schemas.microsoft.com/office/drawing/2010/main"/>
+                      </a:ext>
+                    </a:extLst>
+                  </pic:spPr>
+                </pic:pic>
+              </a:graphicData>
+            </a:graphic>
+            <wp14:sizeRelH relativeFrom="margin">
+              <wp14:pctWidth>0</wp14:pctWidth>
+            </wp14:sizeRelH>
+            <wp14:sizeRelV relativeFrom="margin">
+              <wp14:pctHeight>0</wp14:pctHeight>
+            </wp14:sizeRelV>
+          </wp:anchor>
+        </w:drawing>
+      </w:r>
+      <w:r>
+        <w:rPr>
+          <w:rFonts w:ascii="Tahoma" w:hAnsi="Tahoma" w:cs="Tahoma"/>
+          <w:color w:val="000000" w:themeColor="text1"/>
+          <w:sz w:val="24"/>
+          <w:szCs w:val="24"/>
+        </w:rPr>
+        <w:t>Figure 3.5.4</w:t>
+      </w:r>
+      <w:r>
+        <w:rPr>
+          <w:rFonts w:ascii="Tahoma" w:hAnsi="Tahoma" w:cs="Tahoma"/>
+          <w:color w:val="000000" w:themeColor="text1"/>
+          <w:sz w:val="24"/>
+          <w:szCs w:val="24"/>
+        </w:rPr>
+        <w:t xml:space="preserve"> – Rook class</w:t>
+      </w:r>
+    </w:p>
+    <w:p>
+      <w:pPr>
+        <w:rPr>
+          <w:rFonts w:ascii="Tahoma" w:hAnsi="Tahoma" w:cs="Tahoma"/>
+          <w:color w:val="000000" w:themeColor="text1"/>
+          <w:sz w:val="24"/>
+          <w:szCs w:val="24"/>
+        </w:rPr>
+      </w:pPr>
+      <w:r>
+        <w:rPr>
+          <w:rFonts w:ascii="Tahoma" w:hAnsi="Tahoma" w:cs="Tahoma"/>
+          <w:noProof/>
+          <w:color w:val="000000" w:themeColor="text1"/>
+          <w:sz w:val="24"/>
+          <w:szCs w:val="24"/>
+        </w:rPr>
+        <w:drawing>
+          <wp:anchor distT="0" distB="0" distL="114300" distR="114300" simplePos="0" relativeHeight="251691008" behindDoc="0" locked="0" layoutInCell="1" allowOverlap="1" wp14:anchorId="35E18C2E" wp14:editId="28CB8486">
+            <wp:simplePos x="0" y="0"/>
+            <wp:positionH relativeFrom="column">
+              <wp:posOffset>57150</wp:posOffset>
+            </wp:positionH>
+            <wp:positionV relativeFrom="paragraph">
+              <wp:posOffset>554990</wp:posOffset>
+            </wp:positionV>
+            <wp:extent cx="742950" cy="358140"/>
+            <wp:effectExtent l="0" t="0" r="0" b="3810"/>
+            <wp:wrapTopAndBottom/>
+            <wp:docPr id="23" name="Picture 23"/>
+            <wp:cNvGraphicFramePr>
+              <a:graphicFrameLocks xmlns:a="http://schemas.openxmlformats.org/drawingml/2006/main" noChangeAspect="1"/>
+            </wp:cNvGraphicFramePr>
+            <a:graphic xmlns:a="http://schemas.openxmlformats.org/drawingml/2006/main">
+              <a:graphicData uri="http://schemas.openxmlformats.org/drawingml/2006/picture">
+                <pic:pic xmlns:pic="http://schemas.openxmlformats.org/drawingml/2006/picture">
+                  <pic:nvPicPr>
+                    <pic:cNvPr id="17" name="EntityModel.jpg"/>
+                    <pic:cNvPicPr/>
+                  </pic:nvPicPr>
+                  <pic:blipFill rotWithShape="1">
+                    <a:blip r:embed="rId9">
+                      <a:extLst>
+                        <a:ext uri="{28A0092B-C50C-407E-A947-70E740481C1C}">
+                          <a14:useLocalDpi xmlns:a14="http://schemas.microsoft.com/office/drawing/2010/main" val="0"/>
+                        </a:ext>
+                      </a:extLst>
+                    </a:blip>
+                    <a:srcRect l="86378" t="69417" r="4327" b="23541"/>
+                    <a:stretch/>
+                  </pic:blipFill>
+                  <pic:spPr bwMode="auto">
+                    <a:xfrm>
+                      <a:off x="0" y="0"/>
+                      <a:ext cx="742950" cy="358140"/>
+                    </a:xfrm>
+                    <a:prstGeom prst="rect">
+                      <a:avLst/>
+                    </a:prstGeom>
+                    <a:ln>
+                      <a:noFill/>
+                    </a:ln>
+                    <a:extLst>
+                      <a:ext uri="{53640926-AAD7-44D8-BBD7-CCE9431645EC}">
+                        <a14:shadowObscured xmlns:a14="http://schemas.microsoft.com/office/drawing/2010/main"/>
+                      </a:ext>
+                    </a:extLst>
+                  </pic:spPr>
+                </pic:pic>
+              </a:graphicData>
+            </a:graphic>
+            <wp14:sizeRelH relativeFrom="margin">
+              <wp14:pctWidth>0</wp14:pctWidth>
+            </wp14:sizeRelH>
+            <wp14:sizeRelV relativeFrom="margin">
+              <wp14:pctHeight>0</wp14:pctHeight>
+            </wp14:sizeRelV>
+          </wp:anchor>
+        </w:drawing>
+      </w:r>
+      <w:r>
+        <w:rPr>
+          <w:rFonts w:ascii="Tahoma" w:hAnsi="Tahoma" w:cs="Tahoma"/>
+          <w:color w:val="000000" w:themeColor="text1"/>
+          <w:sz w:val="24"/>
+          <w:szCs w:val="24"/>
+        </w:rPr>
+        <w:t>Figure 3.5.5</w:t>
+      </w:r>
+      <w:r>
+        <w:rPr>
+          <w:rFonts w:ascii="Tahoma" w:hAnsi="Tahoma" w:cs="Tahoma"/>
+          <w:color w:val="000000" w:themeColor="text1"/>
+          <w:sz w:val="24"/>
+          <w:szCs w:val="24"/>
+        </w:rPr>
+        <w:t xml:space="preserve"> – Queen class</w:t>
+      </w:r>
+    </w:p>
+    <w:p>
+      <w:pPr>
+        <w:rPr>
+          <w:rFonts w:ascii="Tahoma" w:hAnsi="Tahoma" w:cs="Tahoma"/>
+          <w:color w:val="000000" w:themeColor="text1"/>
+          <w:sz w:val="24"/>
+          <w:szCs w:val="24"/>
+        </w:rPr>
+      </w:pPr>
+      <w:r>
+        <w:rPr>
+          <w:rFonts w:ascii="Tahoma" w:hAnsi="Tahoma" w:cs="Tahoma"/>
+          <w:noProof/>
+          <w:color w:val="000000" w:themeColor="text1"/>
+          <w:sz w:val="24"/>
+          <w:szCs w:val="24"/>
+        </w:rPr>
+        <w:drawing>
+          <wp:anchor distT="0" distB="0" distL="114300" distR="114300" simplePos="0" relativeHeight="251693056" behindDoc="0" locked="0" layoutInCell="1" allowOverlap="1" wp14:anchorId="5ABEBF0B" wp14:editId="62B4029A">
+            <wp:simplePos x="0" y="0"/>
+            <wp:positionH relativeFrom="column">
+              <wp:posOffset>57150</wp:posOffset>
+            </wp:positionH>
+            <wp:positionV relativeFrom="paragraph">
+              <wp:posOffset>605155</wp:posOffset>
+            </wp:positionV>
+            <wp:extent cx="742950" cy="358140"/>
+            <wp:effectExtent l="0" t="0" r="0" b="3810"/>
+            <wp:wrapTopAndBottom/>
+            <wp:docPr id="24" name="Picture 24"/>
+            <wp:cNvGraphicFramePr>
+              <a:graphicFrameLocks xmlns:a="http://schemas.openxmlformats.org/drawingml/2006/main" noChangeAspect="1"/>
+            </wp:cNvGraphicFramePr>
+            <a:graphic xmlns:a="http://schemas.openxmlformats.org/drawingml/2006/main">
+              <a:graphicData uri="http://schemas.openxmlformats.org/drawingml/2006/picture">
+                <pic:pic xmlns:pic="http://schemas.openxmlformats.org/drawingml/2006/picture">
+                  <pic:nvPicPr>
+                    <pic:cNvPr id="17" name="EntityModel.jpg"/>
+                    <pic:cNvPicPr/>
+                  </pic:nvPicPr>
+                  <pic:blipFill rotWithShape="1">
+                    <a:blip r:embed="rId9">
+                      <a:extLst>
+                        <a:ext uri="{28A0092B-C50C-407E-A947-70E740481C1C}">
+                          <a14:useLocalDpi xmlns:a14="http://schemas.microsoft.com/office/drawing/2010/main" val="0"/>
+                        </a:ext>
+                      </a:extLst>
+                    </a:blip>
+                    <a:srcRect l="86378" t="52062" r="4327" b="40895"/>
+                    <a:stretch/>
+                  </pic:blipFill>
+                  <pic:spPr bwMode="auto">
+                    <a:xfrm>
+                      <a:off x="0" y="0"/>
+                      <a:ext cx="742950" cy="358140"/>
+                    </a:xfrm>
+                    <a:prstGeom prst="rect">
+                      <a:avLst/>
+                    </a:prstGeom>
+                    <a:ln>
+                      <a:noFill/>
+                    </a:ln>
+                    <a:extLst>
+                      <a:ext uri="{53640926-AAD7-44D8-BBD7-CCE9431645EC}">
+                        <a14:shadowObscured xmlns:a14="http://schemas.microsoft.com/office/drawing/2010/main"/>
+                      </a:ext>
+                    </a:extLst>
+                  </pic:spPr>
+                </pic:pic>
+              </a:graphicData>
+            </a:graphic>
+            <wp14:sizeRelH relativeFrom="margin">
+              <wp14:pctWidth>0</wp14:pctWidth>
+            </wp14:sizeRelH>
+            <wp14:sizeRelV relativeFrom="margin">
+              <wp14:pctHeight>0</wp14:pctHeight>
+            </wp14:sizeRelV>
+          </wp:anchor>
+        </w:drawing>
+      </w:r>
+      <w:r>
+        <w:rPr>
+          <w:rFonts w:ascii="Tahoma" w:hAnsi="Tahoma" w:cs="Tahoma"/>
+          <w:color w:val="000000" w:themeColor="text1"/>
+          <w:sz w:val="24"/>
+          <w:szCs w:val="24"/>
+        </w:rPr>
+        <w:t>Figure 3.5.6</w:t>
+      </w:r>
+      <w:r>
+        <w:rPr>
+          <w:rFonts w:ascii="Tahoma" w:hAnsi="Tahoma" w:cs="Tahoma"/>
+          <w:color w:val="000000" w:themeColor="text1"/>
+          <w:sz w:val="24"/>
+          <w:szCs w:val="24"/>
+        </w:rPr>
+        <w:t xml:space="preserve"> – Knight class</w:t>
+      </w:r>
+    </w:p>
+    <w:p>
+      <w:pPr>
+        <w:rPr>
+          <w:rFonts w:ascii="Tahoma" w:hAnsi="Tahoma" w:cs="Tahoma"/>
+          <w:color w:val="000000" w:themeColor="text1"/>
+          <w:sz w:val="24"/>
+          <w:szCs w:val="24"/>
+        </w:rPr>
+      </w:pPr>
+      <w:r>
+        <w:rPr>
+          <w:rFonts w:ascii="Tahoma" w:hAnsi="Tahoma" w:cs="Tahoma"/>
+          <w:noProof/>
+          <w:color w:val="000000" w:themeColor="text1"/>
+          <w:sz w:val="24"/>
+          <w:szCs w:val="24"/>
+        </w:rPr>
+        <w:drawing>
+          <wp:anchor distT="0" distB="0" distL="114300" distR="114300" simplePos="0" relativeHeight="251695104" behindDoc="0" locked="0" layoutInCell="1" allowOverlap="1" wp14:anchorId="5ABEBF0B" wp14:editId="62B4029A">
+            <wp:simplePos x="0" y="0"/>
+            <wp:positionH relativeFrom="column">
+              <wp:posOffset>56515</wp:posOffset>
+            </wp:positionH>
+            <wp:positionV relativeFrom="paragraph">
+              <wp:posOffset>544195</wp:posOffset>
+            </wp:positionV>
+            <wp:extent cx="714375" cy="344805"/>
+            <wp:effectExtent l="0" t="0" r="9525" b="0"/>
+            <wp:wrapTopAndBottom/>
+            <wp:docPr id="25" name="Picture 25"/>
+            <wp:cNvGraphicFramePr>
+              <a:graphicFrameLocks xmlns:a="http://schemas.openxmlformats.org/drawingml/2006/main" noChangeAspect="1"/>
+            </wp:cNvGraphicFramePr>
+            <a:graphic xmlns:a="http://schemas.openxmlformats.org/drawingml/2006/main">
+              <a:graphicData uri="http://schemas.openxmlformats.org/drawingml/2006/picture">
+                <pic:pic xmlns:pic="http://schemas.openxmlformats.org/drawingml/2006/picture">
+                  <pic:nvPicPr>
+                    <pic:cNvPr id="17" name="EntityModel.jpg"/>
+                    <pic:cNvPicPr/>
+                  </pic:nvPicPr>
+                  <pic:blipFill rotWithShape="1">
+                    <a:blip r:embed="rId9">
+                      <a:extLst>
+                        <a:ext uri="{28A0092B-C50C-407E-A947-70E740481C1C}">
+                          <a14:useLocalDpi xmlns:a14="http://schemas.microsoft.com/office/drawing/2010/main" val="0"/>
+                        </a:ext>
+                      </a:extLst>
+                    </a:blip>
+                    <a:srcRect l="86378" t="34456" r="4327" b="58502"/>
+                    <a:stretch/>
+                  </pic:blipFill>
+                  <pic:spPr bwMode="auto">
+                    <a:xfrm>
+                      <a:off x="0" y="0"/>
+                      <a:ext cx="714375" cy="344805"/>
+                    </a:xfrm>
+                    <a:prstGeom prst="rect">
+                      <a:avLst/>
+                    </a:prstGeom>
+                    <a:ln>
+                      <a:noFill/>
+                    </a:ln>
+                    <a:extLst>
+                      <a:ext uri="{53640926-AAD7-44D8-BBD7-CCE9431645EC}">
+                        <a14:shadowObscured xmlns:a14="http://schemas.microsoft.com/office/drawing/2010/main"/>
+                      </a:ext>
+                    </a:extLst>
+                  </pic:spPr>
+                </pic:pic>
+              </a:graphicData>
+            </a:graphic>
+            <wp14:sizeRelH relativeFrom="margin">
+              <wp14:pctWidth>0</wp14:pctWidth>
+            </wp14:sizeRelH>
+            <wp14:sizeRelV relativeFrom="margin">
+              <wp14:pctHeight>0</wp14:pctHeight>
+            </wp14:sizeRelV>
+          </wp:anchor>
+        </w:drawing>
+      </w:r>
+      <w:r>
+        <w:rPr>
+          <w:rFonts w:ascii="Tahoma" w:hAnsi="Tahoma" w:cs="Tahoma"/>
+          <w:color w:val="000000" w:themeColor="text1"/>
+          <w:sz w:val="24"/>
+          <w:szCs w:val="24"/>
+        </w:rPr>
+        <w:t>Figure 3.5.7</w:t>
+      </w:r>
+      <w:r>
+        <w:rPr>
+          <w:rFonts w:ascii="Tahoma" w:hAnsi="Tahoma" w:cs="Tahoma"/>
+          <w:color w:val="000000" w:themeColor="text1"/>
+          <w:sz w:val="24"/>
+          <w:szCs w:val="24"/>
+        </w:rPr>
+        <w:t xml:space="preserve"> – Bishop class</w:t>
+      </w:r>
+    </w:p>
+    <w:p>
+      <w:pPr>
+        <w:rPr>
+          <w:rFonts w:ascii="Tahoma" w:hAnsi="Tahoma" w:cs="Tahoma"/>
+          <w:color w:val="000000" w:themeColor="text1"/>
+          <w:sz w:val="24"/>
+          <w:szCs w:val="24"/>
+        </w:rPr>
+      </w:pPr>
+      <w:r>
+        <w:rPr>
+          <w:rFonts w:ascii="Tahoma" w:hAnsi="Tahoma" w:cs="Tahoma"/>
+          <w:color w:val="000000" w:themeColor="text1"/>
+          <w:sz w:val="24"/>
+          <w:szCs w:val="24"/>
+        </w:rPr>
+        <w:t>Figure 3.5.8</w:t>
+      </w:r>
+      <w:r>
+        <w:rPr>
+          <w:rFonts w:ascii="Tahoma" w:hAnsi="Tahoma" w:cs="Tahoma"/>
+          <w:color w:val="000000" w:themeColor="text1"/>
+          <w:sz w:val="24"/>
+          <w:szCs w:val="24"/>
+        </w:rPr>
+        <w:t xml:space="preserve"> – Pawn class</w:t>
+      </w:r>
+    </w:p>
+    <w:p>
+      <w:pPr>
+        <w:rPr>
+          <w:rFonts w:ascii="Tahoma" w:hAnsi="Tahoma" w:cs="Tahoma"/>
+          <w:b/>
+          <w:color w:val="000000" w:themeColor="text1"/>
+          <w:sz w:val="24"/>
+          <w:szCs w:val="24"/>
+          <w:u w:val="single"/>
+        </w:rPr>
+      </w:pPr>
+      <w:r>
+        <w:rPr>
+          <w:rFonts w:ascii="Tahoma" w:hAnsi="Tahoma" w:cs="Tahoma"/>
+          <w:b/>
+          <w:color w:val="000000" w:themeColor="text1"/>
+          <w:sz w:val="24"/>
+          <w:szCs w:val="24"/>
+          <w:u w:val="single"/>
+        </w:rPr>
+        <w:t>King, Queen, Rook, Bishop, Pawn and Knight</w:t>
+      </w:r>
+    </w:p>
+    <w:p>
+      <w:pPr>
+        <w:rPr>
+          <w:rFonts w:ascii="Tahoma" w:hAnsi="Tahoma" w:cs="Tahoma"/>
+          <w:color w:val="000000" w:themeColor="text1"/>
+          <w:sz w:val="24"/>
+          <w:szCs w:val="24"/>
+        </w:rPr>
+      </w:pPr>
+      <w:r>
+        <w:rPr>
+          <w:rFonts w:ascii="Tahoma" w:hAnsi="Tahoma" w:cs="Tahoma"/>
+          <w:noProof/>
+          <w:color w:val="000000" w:themeColor="text1"/>
+          <w:sz w:val="24"/>
+          <w:szCs w:val="24"/>
+        </w:rPr>
+        <w:drawing>
+          <wp:anchor distT="0" distB="0" distL="114300" distR="114300" simplePos="0" relativeHeight="251697152" behindDoc="0" locked="0" layoutInCell="1" allowOverlap="1" wp14:anchorId="336E8D00" wp14:editId="33240F9F">
+            <wp:simplePos x="0" y="0"/>
+            <wp:positionH relativeFrom="column">
+              <wp:posOffset>0</wp:posOffset>
+            </wp:positionH>
+            <wp:positionV relativeFrom="paragraph">
+              <wp:posOffset>436245</wp:posOffset>
+            </wp:positionV>
+            <wp:extent cx="1342390" cy="647700"/>
+            <wp:effectExtent l="0" t="0" r="0" b="0"/>
+            <wp:wrapTopAndBottom/>
+            <wp:docPr id="26" name="Picture 26"/>
+            <wp:cNvGraphicFramePr>
+              <a:graphicFrameLocks xmlns:a="http://schemas.openxmlformats.org/drawingml/2006/main" noChangeAspect="1"/>
+            </wp:cNvGraphicFramePr>
+            <a:graphic xmlns:a="http://schemas.openxmlformats.org/drawingml/2006/main">
+              <a:graphicData uri="http://schemas.openxmlformats.org/drawingml/2006/picture">
+                <pic:pic xmlns:pic="http://schemas.openxmlformats.org/drawingml/2006/picture">
+                  <pic:nvPicPr>
+                    <pic:cNvPr id="17" name="EntityModel.jpg"/>
+                    <pic:cNvPicPr/>
+                  </pic:nvPicPr>
+                  <pic:blipFill rotWithShape="1">
+                    <a:blip r:embed="rId9">
+                      <a:extLst>
+                        <a:ext uri="{28A0092B-C50C-407E-A947-70E740481C1C}">
+                          <a14:useLocalDpi xmlns:a14="http://schemas.microsoft.com/office/drawing/2010/main" val="0"/>
+                        </a:ext>
+                      </a:extLst>
+                    </a:blip>
+                    <a:srcRect l="13323" t="37979" r="73718" b="52212"/>
+                    <a:stretch/>
+                  </pic:blipFill>
+                  <pic:spPr bwMode="auto">
+                    <a:xfrm>
+                      <a:off x="0" y="0"/>
+                      <a:ext cx="1342390" cy="647700"/>
+                    </a:xfrm>
+                    <a:prstGeom prst="rect">
+                      <a:avLst/>
+                    </a:prstGeom>
+                    <a:ln>
+                      <a:noFill/>
+                    </a:ln>
+                    <a:extLst>
+                      <a:ext uri="{53640926-AAD7-44D8-BBD7-CCE9431645EC}">
+                        <a14:shadowObscured xmlns:a14="http://schemas.microsoft.com/office/drawing/2010/main"/>
+                      </a:ext>
+                    </a:extLst>
+                  </pic:spPr>
+                </pic:pic>
+              </a:graphicData>
+            </a:graphic>
+            <wp14:sizeRelH relativeFrom="margin">
+              <wp14:pctWidth>0</wp14:pctWidth>
+            </wp14:sizeRelH>
+            <wp14:sizeRelV relativeFrom="margin">
+              <wp14:pctHeight>0</wp14:pctHeight>
+            </wp14:sizeRelV>
+          </wp:anchor>
+        </w:drawing>
+      </w:r>
+      <w:r>
+        <w:rPr>
+          <w:rFonts w:ascii="Tahoma" w:hAnsi="Tahoma" w:cs="Tahoma"/>
+          <w:color w:val="000000" w:themeColor="text1"/>
+          <w:sz w:val="24"/>
+          <w:szCs w:val="24"/>
+        </w:rPr>
+        <w:t xml:space="preserve">They extend the Piece class and implement calculatePossibleMoves() separately. </w:t>
+      </w:r>
+    </w:p>
+    <w:p>
+      <w:pPr>
+        <w:rPr>
+          <w:rFonts w:ascii="Tahoma" w:hAnsi="Tahoma" w:cs="Tahoma"/>
+          <w:color w:val="000000" w:themeColor="text1"/>
+          <w:sz w:val="24"/>
+          <w:szCs w:val="24"/>
+        </w:rPr>
+      </w:pPr>
+      <w:r>
+        <w:rPr>
+          <w:rFonts w:ascii="Tahoma" w:hAnsi="Tahoma" w:cs="Tahoma"/>
+          <w:color w:val="000000" w:themeColor="text1"/>
+          <w:sz w:val="24"/>
+          <w:szCs w:val="24"/>
+        </w:rPr>
+        <w:t>Figure 3.5.9</w:t>
+      </w:r>
+      <w:r>
+        <w:rPr>
+          <w:rFonts w:ascii="Tahoma" w:hAnsi="Tahoma" w:cs="Tahoma"/>
+          <w:color w:val="000000" w:themeColor="text1"/>
+          <w:sz w:val="24"/>
+          <w:szCs w:val="24"/>
+        </w:rPr>
+        <w:t xml:space="preserve"> – QuantumPowerUps class</w:t>
+      </w:r>
+    </w:p>
+    <w:p>
+      <w:pPr>
+        <w:rPr>
+          <w:rFonts w:ascii="Tahoma" w:hAnsi="Tahoma" w:cs="Tahoma"/>
+          <w:b/>
+          <w:color w:val="000000" w:themeColor="text1"/>
+          <w:sz w:val="24"/>
+          <w:szCs w:val="24"/>
+          <w:u w:val="single"/>
+        </w:rPr>
+      </w:pPr>
+      <w:r>
+        <w:rPr>
+          <w:rFonts w:ascii="Tahoma" w:hAnsi="Tahoma" w:cs="Tahoma"/>
+          <w:b/>
+          <w:color w:val="000000" w:themeColor="text1"/>
+          <w:sz w:val="24"/>
+          <w:szCs w:val="24"/>
+          <w:u w:val="single"/>
+        </w:rPr>
+        <w:t>QuantumPoweUps</w:t>
+      </w:r>
+      <w:r>
+        <w:rPr>
+          <w:rFonts w:ascii="Tahoma" w:hAnsi="Tahoma" w:cs="Tahoma"/>
+          <w:b/>
+          <w:color w:val="000000" w:themeColor="text1"/>
+          <w:sz w:val="24"/>
+          <w:szCs w:val="24"/>
+          <w:u w:val="single"/>
+        </w:rPr>
+        <w:t>:</w:t>
+      </w:r>
+    </w:p>
+    <w:p>
+      <w:pPr>
+        <w:rPr>
+          <w:rFonts w:ascii="Tahoma" w:hAnsi="Tahoma" w:cs="Tahoma"/>
+          <w:color w:val="000000" w:themeColor="text1"/>
+          <w:sz w:val="24"/>
+          <w:szCs w:val="24"/>
+        </w:rPr>
+      </w:pPr>
+      <w:r>
+        <w:rPr>
+          <w:rFonts w:ascii="Tahoma" w:hAnsi="Tahoma" w:cs="Tahoma"/>
+          <w:color w:val="000000" w:themeColor="text1"/>
+          <w:sz w:val="24"/>
+          <w:szCs w:val="24"/>
+        </w:rPr>
+        <w:t>It holds the essential information for each power up.</w:t>
+      </w:r>
+    </w:p>
+    <w:p>
+      <w:pPr>
+        <w:rPr>
+          <w:rFonts w:ascii="Tahoma" w:hAnsi="Tahoma" w:cs="Tahoma"/>
+          <w:b/>
+          <w:color w:val="000000" w:themeColor="text1"/>
+          <w:sz w:val="24"/>
+          <w:szCs w:val="24"/>
+        </w:rPr>
+      </w:pPr>
+      <w:r>
+        <w:rPr>
+          <w:rFonts w:ascii="Tahoma" w:hAnsi="Tahoma" w:cs="Tahoma"/>
+          <w:b/>
+          <w:color w:val="000000" w:themeColor="text1"/>
+          <w:sz w:val="24"/>
+          <w:szCs w:val="24"/>
+        </w:rPr>
+        <w:t>Attributes:</w:t>
+      </w:r>
+    </w:p>
+    <w:p>
+      <w:pPr>
+        <w:rPr>
+          <w:rFonts w:ascii="Tahoma" w:hAnsi="Tahoma" w:cs="Tahoma"/>
+          <w:color w:val="000000" w:themeColor="text1"/>
+          <w:sz w:val="24"/>
+          <w:szCs w:val="24"/>
+        </w:rPr>
+      </w:pPr>
+      <w:r>
+        <w:rPr>
+          <w:rFonts w:ascii="Tahoma" w:hAnsi="Tahoma" w:cs="Tahoma"/>
+          <w:color w:val="000000" w:themeColor="text1"/>
+          <w:sz w:val="24"/>
+          <w:szCs w:val="24"/>
+        </w:rPr>
+        <w:t>Amount – the amount of a selected power up left</w:t>
+      </w:r>
+    </w:p>
+    <w:p>
+      <w:pPr>
+        <w:rPr>
+          <w:rFonts w:ascii="Tahoma" w:hAnsi="Tahoma" w:cs="Tahoma"/>
+          <w:b/>
+          <w:color w:val="000000" w:themeColor="text1"/>
+          <w:sz w:val="24"/>
+          <w:szCs w:val="24"/>
+        </w:rPr>
+      </w:pPr>
+      <w:r>
+        <w:rPr>
+          <w:rFonts w:ascii="Tahoma" w:hAnsi="Tahoma" w:cs="Tahoma"/>
+          <w:b/>
+          <w:color w:val="000000" w:themeColor="text1"/>
+          <w:sz w:val="24"/>
+          <w:szCs w:val="24"/>
+        </w:rPr>
+        <w:t>Operations:</w:t>
+      </w:r>
+    </w:p>
+    <w:p>
+      <w:pPr>
+        <w:rPr>
+          <w:rFonts w:ascii="Tahoma" w:hAnsi="Tahoma" w:cs="Tahoma"/>
+          <w:color w:val="000000" w:themeColor="text1"/>
+          <w:sz w:val="24"/>
+          <w:szCs w:val="24"/>
+        </w:rPr>
+      </w:pPr>
+      <w:r>
+        <w:rPr>
+          <w:rFonts w:ascii="Tahoma" w:hAnsi="Tahoma" w:cs="Tahoma"/>
+          <w:color w:val="000000" w:themeColor="text1"/>
+          <w:sz w:val="24"/>
+          <w:szCs w:val="24"/>
+        </w:rPr>
+        <w:t>activate() – activates the power up in the game</w:t>
+      </w:r>
+    </w:p>
+    <w:p>
+      <w:pPr>
+        <w:rPr>
+          <w:rFonts w:ascii="Tahoma" w:hAnsi="Tahoma" w:cs="Tahoma"/>
+          <w:color w:val="000000" w:themeColor="text1"/>
+          <w:sz w:val="24"/>
+          <w:szCs w:val="24"/>
+        </w:rPr>
+      </w:pPr>
+    </w:p>
+    <w:p>
+      <w:pPr>
+        <w:rPr>
+          <w:rFonts w:ascii="Tahoma" w:hAnsi="Tahoma" w:cs="Tahoma"/>
+          <w:b/>
+          <w:color w:val="000000" w:themeColor="text1"/>
+          <w:sz w:val="24"/>
+          <w:szCs w:val="24"/>
+          <w:u w:val="single"/>
+        </w:rPr>
+      </w:pPr>
+    </w:p>
+    <w:p>
+      <w:pPr>
+        <w:rPr>
+          <w:rFonts w:ascii="Tahoma" w:hAnsi="Tahoma" w:cs="Tahoma"/>
+          <w:color w:val="000000" w:themeColor="text1"/>
+          <w:sz w:val="24"/>
+          <w:szCs w:val="24"/>
+        </w:rPr>
+      </w:pPr>
+      <w:r>
+        <w:rPr>
+          <w:rFonts w:ascii="Tahoma" w:hAnsi="Tahoma" w:cs="Tahoma"/>
+          <w:noProof/>
+          <w:color w:val="000000" w:themeColor="text1"/>
+          <w:sz w:val="24"/>
+          <w:szCs w:val="24"/>
+        </w:rPr>
+        <w:lastRenderedPageBreak/>
+        <w:drawing>
+          <wp:anchor distT="0" distB="0" distL="114300" distR="114300" simplePos="0" relativeHeight="251701248" behindDoc="0" locked="0" layoutInCell="1" allowOverlap="1" wp14:anchorId="59B1256E" wp14:editId="7BF5D854">
+            <wp:simplePos x="0" y="0"/>
+            <wp:positionH relativeFrom="column">
+              <wp:posOffset>-19050</wp:posOffset>
+            </wp:positionH>
+            <wp:positionV relativeFrom="paragraph">
+              <wp:posOffset>609600</wp:posOffset>
+            </wp:positionV>
+            <wp:extent cx="838200" cy="426085"/>
+            <wp:effectExtent l="0" t="0" r="0" b="0"/>
+            <wp:wrapTopAndBottom/>
+            <wp:docPr id="28" name="Picture 28"/>
+            <wp:cNvGraphicFramePr>
+              <a:graphicFrameLocks xmlns:a="http://schemas.openxmlformats.org/drawingml/2006/main" noChangeAspect="1"/>
+            </wp:cNvGraphicFramePr>
+            <a:graphic xmlns:a="http://schemas.openxmlformats.org/drawingml/2006/main">
+              <a:graphicData uri="http://schemas.openxmlformats.org/drawingml/2006/picture">
+                <pic:pic xmlns:pic="http://schemas.openxmlformats.org/drawingml/2006/picture">
+                  <pic:nvPicPr>
+                    <pic:cNvPr id="17" name="EntityModel.jpg"/>
+                    <pic:cNvPicPr/>
+                  </pic:nvPicPr>
+                  <pic:blipFill rotWithShape="1">
+                    <a:blip r:embed="rId9">
+                      <a:extLst>
+                        <a:ext uri="{28A0092B-C50C-407E-A947-70E740481C1C}">
+                          <a14:useLocalDpi xmlns:a14="http://schemas.microsoft.com/office/drawing/2010/main" val="0"/>
+                        </a:ext>
+                      </a:extLst>
+                    </a:blip>
+                    <a:srcRect l="16187" t="56086" r="74679" b="36620"/>
+                    <a:stretch/>
+                  </pic:blipFill>
+                  <pic:spPr bwMode="auto">
+                    <a:xfrm>
+                      <a:off x="0" y="0"/>
+                      <a:ext cx="838200" cy="426085"/>
+                    </a:xfrm>
+                    <a:prstGeom prst="rect">
+                      <a:avLst/>
+                    </a:prstGeom>
+                    <a:ln>
+                      <a:noFill/>
+                    </a:ln>
+                    <a:extLst>
+                      <a:ext uri="{53640926-AAD7-44D8-BBD7-CCE9431645EC}">
+                        <a14:shadowObscured xmlns:a14="http://schemas.microsoft.com/office/drawing/2010/main"/>
+                      </a:ext>
+                    </a:extLst>
+                  </pic:spPr>
+                </pic:pic>
+              </a:graphicData>
+            </a:graphic>
+            <wp14:sizeRelH relativeFrom="margin">
+              <wp14:pctWidth>0</wp14:pctWidth>
+            </wp14:sizeRelH>
+            <wp14:sizeRelV relativeFrom="margin">
+              <wp14:pctHeight>0</wp14:pctHeight>
+            </wp14:sizeRelV>
+          </wp:anchor>
+        </w:drawing>
+      </w:r>
+      <w:r>
+        <w:rPr>
+          <w:rFonts w:ascii="Tahoma" w:hAnsi="Tahoma" w:cs="Tahoma"/>
+          <w:noProof/>
+          <w:color w:val="000000" w:themeColor="text1"/>
+          <w:sz w:val="24"/>
+          <w:szCs w:val="24"/>
+        </w:rPr>
+        <w:drawing>
+          <wp:anchor distT="0" distB="0" distL="114300" distR="114300" simplePos="0" relativeHeight="251703296" behindDoc="0" locked="0" layoutInCell="1" allowOverlap="1" wp14:anchorId="59B1256E" wp14:editId="7BF5D854">
+            <wp:simplePos x="0" y="0"/>
+            <wp:positionH relativeFrom="column">
+              <wp:posOffset>-19050</wp:posOffset>
+            </wp:positionH>
+            <wp:positionV relativeFrom="paragraph">
+              <wp:posOffset>0</wp:posOffset>
+            </wp:positionV>
+            <wp:extent cx="838200" cy="368300"/>
+            <wp:effectExtent l="0" t="0" r="0" b="0"/>
+            <wp:wrapTopAndBottom/>
+            <wp:docPr id="29" name="Picture 29"/>
+            <wp:cNvGraphicFramePr>
+              <a:graphicFrameLocks xmlns:a="http://schemas.openxmlformats.org/drawingml/2006/main" noChangeAspect="1"/>
+            </wp:cNvGraphicFramePr>
+            <a:graphic xmlns:a="http://schemas.openxmlformats.org/drawingml/2006/main">
+              <a:graphicData uri="http://schemas.openxmlformats.org/drawingml/2006/picture">
+                <pic:pic xmlns:pic="http://schemas.openxmlformats.org/drawingml/2006/picture">
+                  <pic:nvPicPr>
+                    <pic:cNvPr id="17" name="EntityModel.jpg"/>
+                    <pic:cNvPicPr/>
+                  </pic:nvPicPr>
+                  <pic:blipFill rotWithShape="1">
+                    <a:blip r:embed="rId9">
+                      <a:extLst>
+                        <a:ext uri="{28A0092B-C50C-407E-A947-70E740481C1C}">
+                          <a14:useLocalDpi xmlns:a14="http://schemas.microsoft.com/office/drawing/2010/main" val="0"/>
+                        </a:ext>
+                      </a:extLst>
+                    </a:blip>
+                    <a:srcRect l="4488" t="56086" r="84935" b="36620"/>
+                    <a:stretch/>
+                  </pic:blipFill>
+                  <pic:spPr bwMode="auto">
+                    <a:xfrm>
+                      <a:off x="0" y="0"/>
+                      <a:ext cx="838200" cy="368300"/>
+                    </a:xfrm>
+                    <a:prstGeom prst="rect">
+                      <a:avLst/>
+                    </a:prstGeom>
+                    <a:ln>
+                      <a:noFill/>
+                    </a:ln>
+                    <a:extLst>
+                      <a:ext uri="{53640926-AAD7-44D8-BBD7-CCE9431645EC}">
+                        <a14:shadowObscured xmlns:a14="http://schemas.microsoft.com/office/drawing/2010/main"/>
+                      </a:ext>
+                    </a:extLst>
+                  </pic:spPr>
+                </pic:pic>
+              </a:graphicData>
+            </a:graphic>
+            <wp14:sizeRelH relativeFrom="margin">
+              <wp14:pctWidth>0</wp14:pctWidth>
+            </wp14:sizeRelH>
+            <wp14:sizeRelV relativeFrom="margin">
+              <wp14:pctHeight>0</wp14:pctHeight>
+            </wp14:sizeRelV>
+          </wp:anchor>
+        </w:drawing>
+      </w:r>
+      <w:r>
+        <w:rPr>
+          <w:rFonts w:ascii="Tahoma" w:hAnsi="Tahoma" w:cs="Tahoma"/>
+          <w:color w:val="000000" w:themeColor="text1"/>
+          <w:sz w:val="24"/>
+          <w:szCs w:val="24"/>
+        </w:rPr>
+        <w:t>Figure 3.5.10</w:t>
+      </w:r>
+      <w:r>
+        <w:rPr>
+          <w:rFonts w:ascii="Tahoma" w:hAnsi="Tahoma" w:cs="Tahoma"/>
+          <w:color w:val="000000" w:themeColor="text1"/>
+          <w:sz w:val="24"/>
+          <w:szCs w:val="24"/>
+        </w:rPr>
+        <w:t xml:space="preserve"> – SuperPosition class</w:t>
+      </w:r>
+    </w:p>
+    <w:p>
+      <w:pPr>
+        <w:rPr>
+          <w:rFonts w:ascii="Tahoma" w:hAnsi="Tahoma" w:cs="Tahoma"/>
+          <w:color w:val="000000" w:themeColor="text1"/>
+          <w:sz w:val="24"/>
+          <w:szCs w:val="24"/>
+        </w:rPr>
+      </w:pPr>
+      <w:r>
+        <w:rPr>
+          <w:rFonts w:ascii="Tahoma" w:hAnsi="Tahoma" w:cs="Tahoma"/>
+          <w:noProof/>
+          <w:color w:val="000000" w:themeColor="text1"/>
+          <w:sz w:val="24"/>
+          <w:szCs w:val="24"/>
+        </w:rPr>
+        <w:drawing>
+          <wp:anchor distT="0" distB="0" distL="114300" distR="114300" simplePos="0" relativeHeight="251699200" behindDoc="0" locked="0" layoutInCell="1" allowOverlap="1" wp14:anchorId="336E8D00" wp14:editId="33240F9F">
+            <wp:simplePos x="0" y="0"/>
+            <wp:positionH relativeFrom="column">
+              <wp:posOffset>-19685</wp:posOffset>
+            </wp:positionH>
+            <wp:positionV relativeFrom="paragraph">
+              <wp:posOffset>569595</wp:posOffset>
+            </wp:positionV>
+            <wp:extent cx="945515" cy="381000"/>
+            <wp:effectExtent l="0" t="0" r="6985" b="0"/>
+            <wp:wrapTopAndBottom/>
+            <wp:docPr id="27" name="Picture 27"/>
+            <wp:cNvGraphicFramePr>
+              <a:graphicFrameLocks xmlns:a="http://schemas.openxmlformats.org/drawingml/2006/main" noChangeAspect="1"/>
+            </wp:cNvGraphicFramePr>
+            <a:graphic xmlns:a="http://schemas.openxmlformats.org/drawingml/2006/main">
+              <a:graphicData uri="http://schemas.openxmlformats.org/drawingml/2006/picture">
+                <pic:pic xmlns:pic="http://schemas.openxmlformats.org/drawingml/2006/picture">
+                  <pic:nvPicPr>
+                    <pic:cNvPr id="17" name="EntityModel.jpg"/>
+                    <pic:cNvPicPr/>
+                  </pic:nvPicPr>
+                  <pic:blipFill rotWithShape="1">
+                    <a:blip r:embed="rId9">
+                      <a:extLst>
+                        <a:ext uri="{28A0092B-C50C-407E-A947-70E740481C1C}">
+                          <a14:useLocalDpi xmlns:a14="http://schemas.microsoft.com/office/drawing/2010/main" val="0"/>
+                        </a:ext>
+                      </a:extLst>
+                    </a:blip>
+                    <a:srcRect l="26763" t="56086" r="61699" b="36620"/>
+                    <a:stretch/>
+                  </pic:blipFill>
+                  <pic:spPr bwMode="auto">
+                    <a:xfrm>
+                      <a:off x="0" y="0"/>
+                      <a:ext cx="945515" cy="381000"/>
+                    </a:xfrm>
+                    <a:prstGeom prst="rect">
+                      <a:avLst/>
+                    </a:prstGeom>
+                    <a:ln>
+                      <a:noFill/>
+                    </a:ln>
+                    <a:extLst>
+                      <a:ext uri="{53640926-AAD7-44D8-BBD7-CCE9431645EC}">
+                        <a14:shadowObscured xmlns:a14="http://schemas.microsoft.com/office/drawing/2010/main"/>
+                      </a:ext>
+                    </a:extLst>
+                  </pic:spPr>
+                </pic:pic>
+              </a:graphicData>
+            </a:graphic>
+            <wp14:sizeRelH relativeFrom="margin">
+              <wp14:pctWidth>0</wp14:pctWidth>
+            </wp14:sizeRelH>
+            <wp14:sizeRelV relativeFrom="margin">
+              <wp14:pctHeight>0</wp14:pctHeight>
+            </wp14:sizeRelV>
+          </wp:anchor>
+        </w:drawing>
+      </w:r>
+      <w:r>
+        <w:rPr>
+          <w:rFonts w:ascii="Tahoma" w:hAnsi="Tahoma" w:cs="Tahoma"/>
+          <w:color w:val="000000" w:themeColor="text1"/>
+          <w:sz w:val="24"/>
+          <w:szCs w:val="24"/>
+        </w:rPr>
+        <w:t>Figure 3.5.11</w:t>
+      </w:r>
+      <w:r>
+        <w:rPr>
+          <w:rFonts w:ascii="Tahoma" w:hAnsi="Tahoma" w:cs="Tahoma"/>
+          <w:color w:val="000000" w:themeColor="text1"/>
+          <w:sz w:val="24"/>
+          <w:szCs w:val="24"/>
+        </w:rPr>
+        <w:t xml:space="preserve"> – Tunneling</w:t>
       </w:r>
       <w:bookmarkStart w:id="0" w:name="_GoBack"/>
       <w:bookmarkEnd w:id="0"/>
@@ -2611,107 +7381,99 @@
           <w:sz w:val="24"/>
           <w:szCs w:val="24"/>
         </w:rPr>
-        <w:t xml:space="preserve"> I/O </w:t>
-      </w:r>
-      <w:r>
-        <w:rPr>
-          <w:rFonts w:ascii="Tahoma" w:hAnsi="Tahoma" w:cs="Tahoma"/>
-          <w:color w:val="000000" w:themeColor="text1"/>
-          <w:sz w:val="24"/>
-          <w:szCs w:val="24"/>
-        </w:rPr>
-        <w:t>hardware</w:t>
-      </w:r>
-      <w:r>
-        <w:rPr>
-          <w:rFonts w:ascii="Tahoma" w:hAnsi="Tahoma" w:cs="Tahoma"/>
-          <w:color w:val="000000" w:themeColor="text1"/>
-          <w:sz w:val="24"/>
-          <w:szCs w:val="24"/>
-        </w:rPr>
-        <w:t xml:space="preserve">. However, if there is an </w:t>
-      </w:r>
-      <w:r>
-        <w:rPr>
-          <w:rFonts w:ascii="Tahoma" w:hAnsi="Tahoma" w:cs="Tahoma"/>
-          <w:color w:val="000000" w:themeColor="text1"/>
-          <w:sz w:val="24"/>
-          <w:szCs w:val="24"/>
-        </w:rPr>
-        <w:t xml:space="preserve">exception in the loading of the </w:t>
-      </w:r>
-      <w:r>
-        <w:rPr>
-          <w:rFonts w:ascii="Tahoma" w:hAnsi="Tahoma" w:cs="Tahoma"/>
-          <w:color w:val="000000" w:themeColor="text1"/>
-          <w:sz w:val="24"/>
-          <w:szCs w:val="24"/>
-        </w:rPr>
-        <w:t xml:space="preserve">persistent objects or the initialization of the game and </w:t>
-      </w:r>
-      <w:r>
-        <w:rPr>
-          <w:rFonts w:ascii="Tahoma" w:hAnsi="Tahoma" w:cs="Tahoma"/>
-          <w:color w:val="000000" w:themeColor="text1"/>
-          <w:sz w:val="24"/>
-          <w:szCs w:val="24"/>
-        </w:rPr>
-        <w:t>entity objects</w:t>
-      </w:r>
-      <w:r>
-        <w:rPr>
-          <w:rFonts w:ascii="Tahoma" w:hAnsi="Tahoma" w:cs="Tahoma"/>
-          <w:color w:val="000000" w:themeColor="text1"/>
-          <w:sz w:val="24"/>
-          <w:szCs w:val="24"/>
-        </w:rPr>
-        <w:t xml:space="preserve"> or the connection exception due to I/O </w:t>
-      </w:r>
-      <w:r>
-        <w:rPr>
-          <w:rFonts w:ascii="Tahoma" w:hAnsi="Tahoma" w:cs="Tahoma"/>
-          <w:color w:val="000000" w:themeColor="text1"/>
-          <w:sz w:val="24"/>
-          <w:szCs w:val="24"/>
-        </w:rPr>
-        <w:t>hardware</w:t>
-      </w:r>
-      <w:r>
-        <w:rPr>
-          <w:rFonts w:ascii="Tahoma" w:hAnsi="Tahoma" w:cs="Tahoma"/>
-          <w:color w:val="000000" w:themeColor="text1"/>
-          <w:sz w:val="24"/>
-          <w:szCs w:val="24"/>
-        </w:rPr>
-        <w:t xml:space="preserve">, the system will </w:t>
-      </w:r>
-      <w:r>
-        <w:rPr>
-          <w:rFonts w:ascii="Tahoma" w:hAnsi="Tahoma" w:cs="Tahoma"/>
-          <w:color w:val="000000" w:themeColor="text1"/>
-          <w:sz w:val="24"/>
-          <w:szCs w:val="24"/>
-        </w:rPr>
-        <w:t>display an error message that shows the exception and continue the game by ign</w:t>
-      </w:r>
-      <w:r>
-        <w:rPr>
-          <w:rFonts w:ascii="Tahoma" w:hAnsi="Tahoma" w:cs="Tahoma"/>
-          <w:color w:val="000000" w:themeColor="text1"/>
-          <w:sz w:val="24"/>
-          <w:szCs w:val="24"/>
-        </w:rPr>
-        <w:t xml:space="preserve">oring </w:t>
-      </w:r>
-      <w:r>
-        <w:rPr>
-          <w:rFonts w:ascii="Tahoma" w:hAnsi="Tahoma" w:cs="Tahoma"/>
-          <w:color w:val="000000" w:themeColor="text1"/>
-          <w:sz w:val="24"/>
-          <w:szCs w:val="24"/>
-        </w:rPr>
-        <w:t>the exception if it is possible.</w:t>
-      </w:r>
+        <w:t xml:space="preserve"> class</w:t>
+      </w:r>
+    </w:p>
+    <w:p>
+      <w:pPr>
+        <w:rPr>
+          <w:rFonts w:ascii="Tahoma" w:hAnsi="Tahoma" w:cs="Tahoma"/>
+          <w:color w:val="000000" w:themeColor="text1"/>
+          <w:sz w:val="24"/>
+          <w:szCs w:val="24"/>
+        </w:rPr>
+      </w:pPr>
+      <w:r>
+        <w:rPr>
+          <w:rFonts w:ascii="Tahoma" w:hAnsi="Tahoma" w:cs="Tahoma"/>
+          <w:color w:val="000000" w:themeColor="text1"/>
+          <w:sz w:val="24"/>
+          <w:szCs w:val="24"/>
+        </w:rPr>
+        <w:t>Figure 3.5.12</w:t>
+      </w:r>
+      <w:r>
+        <w:rPr>
+          <w:rFonts w:ascii="Tahoma" w:hAnsi="Tahoma" w:cs="Tahoma"/>
+          <w:color w:val="000000" w:themeColor="text1"/>
+          <w:sz w:val="24"/>
+          <w:szCs w:val="24"/>
+        </w:rPr>
+        <w:t xml:space="preserve"> – Entanglement class</w:t>
+      </w:r>
+    </w:p>
+    <w:p>
+      <w:pPr>
+        <w:rPr>
+          <w:rFonts w:ascii="Tahoma" w:hAnsi="Tahoma" w:cs="Tahoma"/>
+          <w:b/>
+          <w:color w:val="000000" w:themeColor="text1"/>
+          <w:sz w:val="24"/>
+          <w:szCs w:val="24"/>
+          <w:u w:val="single"/>
+        </w:rPr>
+      </w:pPr>
+      <w:r>
+        <w:rPr>
+          <w:rFonts w:ascii="Tahoma" w:hAnsi="Tahoma" w:cs="Tahoma"/>
+          <w:b/>
+          <w:color w:val="000000" w:themeColor="text1"/>
+          <w:sz w:val="24"/>
+          <w:szCs w:val="24"/>
+          <w:u w:val="single"/>
+        </w:rPr>
+        <w:t>SuperPosition, Tunneling and Entanglement</w:t>
+      </w:r>
+    </w:p>
+    <w:p>
+      <w:pPr>
+        <w:rPr>
+          <w:rFonts w:ascii="Tahoma" w:hAnsi="Tahoma" w:cs="Tahoma"/>
+          <w:color w:val="000000" w:themeColor="text1"/>
+          <w:sz w:val="24"/>
+          <w:szCs w:val="24"/>
+        </w:rPr>
+      </w:pPr>
+      <w:r>
+        <w:rPr>
+          <w:rFonts w:ascii="Tahoma" w:hAnsi="Tahoma" w:cs="Tahoma"/>
+          <w:color w:val="000000" w:themeColor="text1"/>
+          <w:sz w:val="24"/>
+          <w:szCs w:val="24"/>
+        </w:rPr>
+        <w:t>They all extend QuantumPowerUps class and define their amounts accordingly.</w:t>
+      </w:r>
+    </w:p>
+    <w:p>
+      <w:pPr>
+        <w:rPr>
+          <w:rFonts w:ascii="Tahoma" w:hAnsi="Tahoma" w:cs="Tahoma"/>
+          <w:color w:val="000000" w:themeColor="text1"/>
+          <w:sz w:val="24"/>
+          <w:szCs w:val="24"/>
+        </w:rPr>
+      </w:pPr>
+    </w:p>
+    <w:p>
+      <w:pPr>
+        <w:spacing w:line="480" w:lineRule="auto"/>
+        <w:rPr>
+          <w:rFonts w:ascii="Tahoma" w:hAnsi="Tahoma" w:cs="Tahoma"/>
+          <w:color w:val="000000" w:themeColor="text1"/>
+          <w:sz w:val="24"/>
+          <w:szCs w:val="24"/>
+        </w:rPr>
+      </w:pPr>
     </w:p>
     <w:sectPr>
       <w:pgSz w:w="12240" w:h="15840"/>
@@ -3144,6 +7906,25 @@
     <w:semiHidden/>
     <w:unhideWhenUsed/>
   </w:style>
+  <w:style w:type="paragraph" w:styleId="Caption">
+    <w:name w:val="caption"/>
+    <w:basedOn w:val="Normal"/>
+    <w:next w:val="Normal"/>
+    <w:uiPriority w:val="35"/>
+    <w:unhideWhenUsed/>
+    <w:qFormat/>
+    <w:rsid w:val="00691E5C"/>
+    <w:pPr>
+      <w:spacing w:after="200" w:line="240" w:lineRule="auto"/>
+    </w:pPr>
+    <w:rPr>
+      <w:i/>
+      <w:iCs/>
+      <w:color w:val="44546A" w:themeColor="text2"/>
+      <w:sz w:val="18"/>
+      <w:szCs w:val="18"/>
+    </w:rPr>
+  </w:style>
 </w:styles>
 </file>
 

--- a/Report Sources/Design Report Sources/Software ArchitectureDesign.docx
+++ b/Report Sources/Design Report Sources/Software ArchitectureDesign.docx
@@ -1,7 +1,1569 @@
 
 <file path=word/document.xml><?xml version="1.0" encoding="utf-8"?>
-<w:document xmlns:wpc="http://schemas.microsoft.com/office/word/2010/wordprocessingCanvas" xmlns:mc="http://schemas.openxmlformats.org/markup-compatibility/2006" xmlns:o="urn:schemas-microsoft-com:office:office" xmlns:r="http://schemas.openxmlformats.org/officeDocument/2006/relationships" xmlns:m="http://schemas.openxmlformats.org/officeDocument/2006/math" xmlns:v="urn:schemas-microsoft-com:vml" xmlns:wp14="http://schemas.microsoft.com/office/word/2010/wordprocessingDrawing" xmlns:wp="http://schemas.openxmlformats.org/drawingml/2006/wordprocessingDrawing" xmlns:w10="urn:schemas-microsoft-com:office:word" xmlns:w="http://schemas.openxmlformats.org/wordprocessingml/2006/main" xmlns:w14="http://schemas.microsoft.com/office/word/2010/wordml" xmlns:w15="http://schemas.microsoft.com/office/word/2012/wordml" xmlns:wpg="http://schemas.microsoft.com/office/word/2010/wordprocessingGroup" xmlns:wpi="http://schemas.microsoft.com/office/word/2010/wordprocessingInk" xmlns:wne="http://schemas.microsoft.com/office/word/2006/wordml" xmlns:wps="http://schemas.microsoft.com/office/word/2010/wordprocessingShape" mc:Ignorable="w14 w15 wp14">
+<w:document xmlns:wpc="http://schemas.microsoft.com/office/word/2010/wordprocessingCanvas" xmlns:mo="http://schemas.microsoft.com/office/mac/office/2008/main" xmlns:mc="http://schemas.openxmlformats.org/markup-compatibility/2006" xmlns:mv="urn:schemas-microsoft-com:mac:vml" xmlns:o="urn:schemas-microsoft-com:office:office" xmlns:r="http://schemas.openxmlformats.org/officeDocument/2006/relationships" xmlns:m="http://schemas.openxmlformats.org/officeDocument/2006/math" xmlns:v="urn:schemas-microsoft-com:vml" xmlns:wp14="http://schemas.microsoft.com/office/word/2010/wordprocessingDrawing" xmlns:wp="http://schemas.openxmlformats.org/drawingml/2006/wordprocessingDrawing" xmlns:w10="urn:schemas-microsoft-com:office:word" xmlns:w="http://schemas.openxmlformats.org/wordprocessingml/2006/main" xmlns:w14="http://schemas.microsoft.com/office/word/2010/wordml" xmlns:w15="http://schemas.microsoft.com/office/word/2012/wordml" xmlns:wpg="http://schemas.microsoft.com/office/word/2010/wordprocessingGroup" xmlns:wpi="http://schemas.microsoft.com/office/word/2010/wordprocessingInk" xmlns:wne="http://schemas.microsoft.com/office/word/2006/wordml" xmlns:wps="http://schemas.microsoft.com/office/word/2010/wordprocessingShape" mc:Ignorable="w14 w15 wp14">
   <w:body>
+    <w:p>
+      <w:pPr>
+        <w:pStyle w:val="ListeParagraf"/>
+        <w:spacing w:line="480" w:lineRule="auto"/>
+        <w:rPr>
+          <w:rFonts w:ascii="Tahoma" w:hAnsi="Tahoma" w:cs="Tahoma"/>
+          <w:b/>
+          <w:color w:val="000000" w:themeColor="text1"/>
+        </w:rPr>
+      </w:pPr>
+      <w:bookmarkStart w:id="0" w:name="_Toc496341732"/>
+    </w:p>
+    <w:p>
+      <w:pPr>
+        <w:jc w:val="center"/>
+        <w:rPr>
+          <w:rFonts w:ascii="Tahoma" w:hAnsi="Tahoma" w:cs="Tahoma"/>
+          <w:b/>
+          <w:color w:val="000000" w:themeColor="text1"/>
+        </w:rPr>
+      </w:pPr>
+      <w:r>
+        <w:rPr>
+          <w:rFonts w:ascii="Tahoma" w:hAnsi="Tahoma" w:cs="Tahoma"/>
+          <w:b/>
+          <w:noProof/>
+          <w:color w:val="000000" w:themeColor="text1"/>
+          <w:lang w:val="tr-TR" w:eastAsia="tr-TR"/>
+        </w:rPr>
+        <w:drawing>
+          <wp:inline distT="0" distB="0" distL="0" distR="0" wp14:anchorId="16A5E82C" wp14:editId="75C8AC55">
+            <wp:extent cx="2003441" cy="2003441"/>
+            <wp:effectExtent l="0" t="0" r="3175" b="3175"/>
+            <wp:docPr id="6" name="Resim 6" descr="tr-amblem.png"/>
+            <wp:cNvGraphicFramePr>
+              <a:graphicFrameLocks xmlns:a="http://schemas.openxmlformats.org/drawingml/2006/main" noChangeAspect="1"/>
+            </wp:cNvGraphicFramePr>
+            <a:graphic xmlns:a="http://schemas.openxmlformats.org/drawingml/2006/main">
+              <a:graphicData uri="http://schemas.openxmlformats.org/drawingml/2006/picture">
+                <pic:pic xmlns:pic="http://schemas.openxmlformats.org/drawingml/2006/picture">
+                  <pic:nvPicPr>
+                    <pic:cNvPr id="0" name="Picture 1" descr="tr-amblem.png"/>
+                    <pic:cNvPicPr>
+                      <a:picLocks noChangeAspect="1" noChangeArrowheads="1"/>
+                    </pic:cNvPicPr>
+                  </pic:nvPicPr>
+                  <pic:blipFill>
+                    <a:blip r:embed="rId5">
+                      <a:extLst>
+                        <a:ext uri="{28A0092B-C50C-407E-A947-70E740481C1C}">
+                          <a14:useLocalDpi xmlns:a14="http://schemas.microsoft.com/office/drawing/2010/main" val="0"/>
+                        </a:ext>
+                      </a:extLst>
+                    </a:blip>
+                    <a:srcRect/>
+                    <a:stretch>
+                      <a:fillRect/>
+                    </a:stretch>
+                  </pic:blipFill>
+                  <pic:spPr bwMode="auto">
+                    <a:xfrm>
+                      <a:off x="0" y="0"/>
+                      <a:ext cx="2004718" cy="2004718"/>
+                    </a:xfrm>
+                    <a:prstGeom prst="rect">
+                      <a:avLst/>
+                    </a:prstGeom>
+                    <a:noFill/>
+                    <a:ln>
+                      <a:noFill/>
+                    </a:ln>
+                  </pic:spPr>
+                </pic:pic>
+              </a:graphicData>
+            </a:graphic>
+          </wp:inline>
+        </w:drawing>
+      </w:r>
+      <w:bookmarkStart w:id="1" w:name="_GoBack"/>
+      <w:bookmarkEnd w:id="1"/>
+    </w:p>
+    <w:p>
+      <w:pPr>
+        <w:rPr>
+          <w:rFonts w:ascii="Tahoma" w:hAnsi="Tahoma" w:cs="Tahoma"/>
+          <w:b/>
+          <w:color w:val="000000" w:themeColor="text1"/>
+        </w:rPr>
+      </w:pPr>
+    </w:p>
+    <w:p>
+      <w:pPr>
+        <w:jc w:val="center"/>
+        <w:rPr>
+          <w:rFonts w:ascii="Tahoma" w:hAnsi="Tahoma" w:cs="Tahoma"/>
+          <w:b/>
+          <w:color w:val="000000" w:themeColor="text1"/>
+        </w:rPr>
+      </w:pPr>
+    </w:p>
+    <w:p>
+      <w:pPr>
+        <w:rPr>
+          <w:rFonts w:ascii="Tahoma" w:hAnsi="Tahoma" w:cs="Tahoma"/>
+          <w:sz w:val="18"/>
+          <w:szCs w:val="18"/>
+          <w:lang w:eastAsia="tr-TR"/>
+        </w:rPr>
+      </w:pPr>
+    </w:p>
+    <w:p>
+      <w:pPr>
+        <w:jc w:val="center"/>
+        <w:rPr>
+          <w:rFonts w:ascii="Tahoma" w:hAnsi="Tahoma" w:cs="Tahoma"/>
+          <w:b/>
+          <w:bCs/>
+          <w:sz w:val="45"/>
+          <w:szCs w:val="45"/>
+          <w:lang w:eastAsia="tr-TR"/>
+        </w:rPr>
+      </w:pPr>
+      <w:r>
+        <w:rPr>
+          <w:rFonts w:ascii="Tahoma" w:hAnsi="Tahoma" w:cs="Tahoma"/>
+          <w:b/>
+          <w:bCs/>
+          <w:sz w:val="45"/>
+          <w:szCs w:val="45"/>
+          <w:lang w:eastAsia="tr-TR"/>
+        </w:rPr>
+        <w:t>Object Oriented Software Engineering Project</w:t>
+      </w:r>
+    </w:p>
+    <w:p>
+      <w:pPr>
+        <w:jc w:val="center"/>
+        <w:rPr>
+          <w:rFonts w:ascii="Tahoma" w:hAnsi="Tahoma" w:cs="Tahoma"/>
+          <w:b/>
+          <w:bCs/>
+          <w:sz w:val="45"/>
+          <w:szCs w:val="45"/>
+          <w:lang w:eastAsia="tr-TR"/>
+        </w:rPr>
+      </w:pPr>
+      <w:r>
+        <w:rPr>
+          <w:rFonts w:ascii="Tahoma" w:hAnsi="Tahoma" w:cs="Tahoma"/>
+          <w:b/>
+          <w:bCs/>
+          <w:sz w:val="45"/>
+          <w:szCs w:val="45"/>
+          <w:lang w:eastAsia="tr-TR"/>
+        </w:rPr>
+        <w:t>CS319 Project: Quantum Chess</w:t>
+      </w:r>
+    </w:p>
+    <w:p>
+      <w:pPr>
+        <w:jc w:val="center"/>
+        <w:rPr>
+          <w:rFonts w:ascii="Tahoma" w:hAnsi="Tahoma" w:cs="Tahoma"/>
+          <w:b/>
+          <w:bCs/>
+          <w:sz w:val="45"/>
+          <w:szCs w:val="45"/>
+          <w:lang w:eastAsia="tr-TR"/>
+        </w:rPr>
+      </w:pPr>
+      <w:r>
+        <w:rPr>
+          <w:rFonts w:ascii="Tahoma" w:hAnsi="Tahoma" w:cs="Tahoma"/>
+          <w:b/>
+          <w:bCs/>
+          <w:sz w:val="45"/>
+          <w:szCs w:val="45"/>
+          <w:lang w:eastAsia="tr-TR"/>
+        </w:rPr>
+        <w:t>Design Report</w:t>
+      </w:r>
+    </w:p>
+    <w:p>
+      <w:pPr>
+        <w:jc w:val="center"/>
+        <w:rPr>
+          <w:rFonts w:ascii="Tahoma" w:hAnsi="Tahoma" w:cs="Tahoma"/>
+          <w:b/>
+          <w:bCs/>
+          <w:sz w:val="45"/>
+          <w:szCs w:val="45"/>
+          <w:lang w:eastAsia="tr-TR"/>
+        </w:rPr>
+      </w:pPr>
+    </w:p>
+    <w:p>
+      <w:pPr>
+        <w:jc w:val="center"/>
+        <w:rPr>
+          <w:rFonts w:ascii="Tahoma" w:hAnsi="Tahoma" w:cs="Tahoma"/>
+          <w:b/>
+          <w:bCs/>
+          <w:sz w:val="45"/>
+          <w:szCs w:val="45"/>
+          <w:lang w:eastAsia="tr-TR"/>
+        </w:rPr>
+      </w:pPr>
+      <w:r>
+        <w:rPr>
+          <w:rFonts w:ascii="Tahoma" w:hAnsi="Tahoma" w:cs="Tahoma"/>
+          <w:b/>
+          <w:bCs/>
+          <w:sz w:val="45"/>
+          <w:szCs w:val="45"/>
+          <w:lang w:eastAsia="tr-TR"/>
+        </w:rPr>
+        <w:t>Group 2A</w:t>
+      </w:r>
+    </w:p>
+    <w:p>
+      <w:pPr>
+        <w:jc w:val="center"/>
+        <w:rPr>
+          <w:rFonts w:ascii="Tahoma" w:hAnsi="Tahoma" w:cs="Tahoma"/>
+          <w:b/>
+          <w:bCs/>
+          <w:sz w:val="45"/>
+          <w:szCs w:val="45"/>
+          <w:lang w:eastAsia="tr-TR"/>
+        </w:rPr>
+      </w:pPr>
+      <w:r>
+        <w:rPr>
+          <w:rFonts w:ascii="Tahoma" w:hAnsi="Tahoma" w:cs="Tahoma"/>
+          <w:b/>
+          <w:bCs/>
+          <w:sz w:val="45"/>
+          <w:szCs w:val="45"/>
+          <w:lang w:eastAsia="tr-TR"/>
+        </w:rPr>
+        <w:t>Rubin Daija</w:t>
+      </w:r>
+    </w:p>
+    <w:p>
+      <w:pPr>
+        <w:jc w:val="center"/>
+        <w:rPr>
+          <w:rFonts w:ascii="Tahoma" w:hAnsi="Tahoma" w:cs="Tahoma"/>
+          <w:b/>
+          <w:bCs/>
+          <w:sz w:val="45"/>
+          <w:szCs w:val="45"/>
+          <w:lang w:eastAsia="tr-TR"/>
+        </w:rPr>
+      </w:pPr>
+      <w:proofErr w:type="spellStart"/>
+      <w:r>
+        <w:rPr>
+          <w:rFonts w:ascii="Tahoma" w:hAnsi="Tahoma" w:cs="Tahoma"/>
+          <w:b/>
+          <w:bCs/>
+          <w:sz w:val="45"/>
+          <w:szCs w:val="45"/>
+          <w:lang w:eastAsia="tr-TR"/>
+        </w:rPr>
+        <w:t>Serhat</w:t>
+      </w:r>
+      <w:proofErr w:type="spellEnd"/>
+      <w:r>
+        <w:rPr>
+          <w:rFonts w:ascii="Tahoma" w:hAnsi="Tahoma" w:cs="Tahoma"/>
+          <w:b/>
+          <w:bCs/>
+          <w:sz w:val="45"/>
+          <w:szCs w:val="45"/>
+          <w:lang w:eastAsia="tr-TR"/>
+        </w:rPr>
+        <w:t xml:space="preserve"> </w:t>
+      </w:r>
+      <w:proofErr w:type="spellStart"/>
+      <w:r>
+        <w:rPr>
+          <w:rFonts w:ascii="Tahoma" w:hAnsi="Tahoma" w:cs="Tahoma"/>
+          <w:b/>
+          <w:bCs/>
+          <w:sz w:val="45"/>
+          <w:szCs w:val="45"/>
+          <w:lang w:eastAsia="tr-TR"/>
+        </w:rPr>
+        <w:t>Bezmez</w:t>
+      </w:r>
+      <w:proofErr w:type="spellEnd"/>
+    </w:p>
+    <w:p>
+      <w:pPr>
+        <w:jc w:val="center"/>
+        <w:rPr>
+          <w:rFonts w:ascii="Tahoma" w:hAnsi="Tahoma" w:cs="Tahoma"/>
+          <w:b/>
+          <w:bCs/>
+          <w:sz w:val="45"/>
+          <w:szCs w:val="45"/>
+          <w:lang w:eastAsia="tr-TR"/>
+        </w:rPr>
+      </w:pPr>
+      <w:proofErr w:type="spellStart"/>
+      <w:r>
+        <w:rPr>
+          <w:rFonts w:ascii="Tahoma" w:hAnsi="Tahoma" w:cs="Tahoma"/>
+          <w:b/>
+          <w:bCs/>
+          <w:sz w:val="45"/>
+          <w:szCs w:val="45"/>
+          <w:lang w:eastAsia="tr-TR"/>
+        </w:rPr>
+        <w:t>Kaan</w:t>
+      </w:r>
+      <w:proofErr w:type="spellEnd"/>
+      <w:r>
+        <w:rPr>
+          <w:rFonts w:ascii="Tahoma" w:hAnsi="Tahoma" w:cs="Tahoma"/>
+          <w:b/>
+          <w:bCs/>
+          <w:sz w:val="45"/>
+          <w:szCs w:val="45"/>
+          <w:lang w:eastAsia="tr-TR"/>
+        </w:rPr>
+        <w:t xml:space="preserve"> </w:t>
+      </w:r>
+      <w:proofErr w:type="spellStart"/>
+      <w:r>
+        <w:rPr>
+          <w:rFonts w:ascii="Tahoma" w:hAnsi="Tahoma" w:cs="Tahoma"/>
+          <w:b/>
+          <w:bCs/>
+          <w:sz w:val="45"/>
+          <w:szCs w:val="45"/>
+          <w:lang w:eastAsia="tr-TR"/>
+        </w:rPr>
+        <w:t>Aktürk</w:t>
+      </w:r>
+      <w:proofErr w:type="spellEnd"/>
+    </w:p>
+    <w:p>
+      <w:pPr>
+        <w:jc w:val="center"/>
+        <w:rPr>
+          <w:rFonts w:ascii="Tahoma" w:hAnsi="Tahoma" w:cs="Tahoma"/>
+          <w:b/>
+          <w:bCs/>
+          <w:sz w:val="45"/>
+          <w:szCs w:val="45"/>
+          <w:lang w:eastAsia="tr-TR"/>
+        </w:rPr>
+      </w:pPr>
+      <w:proofErr w:type="spellStart"/>
+      <w:r>
+        <w:rPr>
+          <w:rFonts w:ascii="Tahoma" w:hAnsi="Tahoma" w:cs="Tahoma"/>
+          <w:b/>
+          <w:bCs/>
+          <w:sz w:val="45"/>
+          <w:szCs w:val="45"/>
+          <w:lang w:eastAsia="tr-TR"/>
+        </w:rPr>
+        <w:t>Mastan</w:t>
+      </w:r>
+      <w:proofErr w:type="spellEnd"/>
+      <w:r>
+        <w:rPr>
+          <w:rFonts w:ascii="Tahoma" w:hAnsi="Tahoma" w:cs="Tahoma"/>
+          <w:b/>
+          <w:bCs/>
+          <w:sz w:val="45"/>
+          <w:szCs w:val="45"/>
+          <w:lang w:eastAsia="tr-TR"/>
+        </w:rPr>
+        <w:t xml:space="preserve"> </w:t>
+      </w:r>
+      <w:proofErr w:type="spellStart"/>
+      <w:r>
+        <w:rPr>
+          <w:rFonts w:ascii="Tahoma" w:hAnsi="Tahoma" w:cs="Tahoma"/>
+          <w:b/>
+          <w:bCs/>
+          <w:sz w:val="45"/>
+          <w:szCs w:val="45"/>
+          <w:lang w:eastAsia="tr-TR"/>
+        </w:rPr>
+        <w:t>Abdulkhaligli</w:t>
+      </w:r>
+      <w:proofErr w:type="spellEnd"/>
+    </w:p>
+    <w:p>
+      <w:pPr>
+        <w:pStyle w:val="Balk1"/>
+        <w:rPr>
+          <w:rFonts w:ascii="Tahoma" w:hAnsi="Tahoma" w:cs="Tahoma"/>
+        </w:rPr>
+      </w:pPr>
+      <w:r>
+        <w:rPr>
+          <w:rFonts w:ascii="Tahoma" w:hAnsi="Tahoma" w:cs="Tahoma"/>
+        </w:rPr>
+        <w:lastRenderedPageBreak/>
+        <w:t>1.Introduction</w:t>
+      </w:r>
+      <w:bookmarkEnd w:id="0"/>
+    </w:p>
+    <w:p>
+      <w:pPr>
+        <w:spacing w:line="480" w:lineRule="auto"/>
+        <w:rPr>
+          <w:rFonts w:ascii="Tahoma" w:hAnsi="Tahoma" w:cs="Tahoma"/>
+          <w:b/>
+          <w:color w:val="000000" w:themeColor="text1"/>
+          <w:sz w:val="32"/>
+          <w:szCs w:val="32"/>
+        </w:rPr>
+      </w:pPr>
+    </w:p>
+    <w:p>
+      <w:pPr>
+        <w:pStyle w:val="Balk2"/>
+        <w:rPr>
+          <w:rFonts w:ascii="Tahoma" w:hAnsi="Tahoma" w:cs="Tahoma"/>
+          <w:sz w:val="32"/>
+          <w:szCs w:val="32"/>
+        </w:rPr>
+      </w:pPr>
+      <w:bookmarkStart w:id="2" w:name="_Toc496341733"/>
+      <w:r>
+        <w:rPr>
+          <w:rFonts w:ascii="Tahoma" w:hAnsi="Tahoma" w:cs="Tahoma"/>
+          <w:sz w:val="32"/>
+          <w:szCs w:val="32"/>
+        </w:rPr>
+        <w:t>1.1. Purpose of the System</w:t>
+      </w:r>
+      <w:bookmarkEnd w:id="2"/>
+    </w:p>
+    <w:p>
+      <w:pPr>
+        <w:rPr>
+          <w:rFonts w:ascii="Tahoma" w:hAnsi="Tahoma" w:cs="Tahoma"/>
+        </w:rPr>
+      </w:pPr>
+    </w:p>
+    <w:p>
+      <w:pPr>
+        <w:pStyle w:val="ListeParagraf"/>
+        <w:spacing w:line="480" w:lineRule="auto"/>
+        <w:ind w:left="1080"/>
+        <w:rPr>
+          <w:rFonts w:ascii="Tahoma" w:hAnsi="Tahoma" w:cs="Tahoma"/>
+          <w:color w:val="000000" w:themeColor="text1"/>
+        </w:rPr>
+      </w:pPr>
+      <w:r>
+        <w:rPr>
+          <w:rFonts w:ascii="Tahoma" w:hAnsi="Tahoma" w:cs="Tahoma"/>
+          <w:color w:val="000000" w:themeColor="text1"/>
+        </w:rPr>
+        <w:t xml:space="preserve">Quantum Chess is sufficient to satisfy needs of the players. Graphics are shown as 2D. The interface of the game is not complicated. Thus, users will avoid confusions and will not waste their time to understand the game interface. It was desired players to gain new experiences and demonstrate them different and surprising dimensions of chess. So, we decided to design developed version of the classic chess game by shaping the rules of chess. It is also believed that the game will attract chess lovers. </w:t>
+      </w:r>
+    </w:p>
+    <w:p>
+      <w:pPr>
+        <w:pStyle w:val="ListeParagraf"/>
+        <w:spacing w:line="480" w:lineRule="auto"/>
+        <w:ind w:left="1080"/>
+        <w:rPr>
+          <w:rFonts w:ascii="Tahoma" w:hAnsi="Tahoma" w:cs="Tahoma"/>
+          <w:color w:val="000000" w:themeColor="text1"/>
+          <w:sz w:val="32"/>
+          <w:szCs w:val="32"/>
+        </w:rPr>
+      </w:pPr>
+    </w:p>
+    <w:p>
+      <w:pPr>
+        <w:pStyle w:val="Balk2"/>
+        <w:rPr>
+          <w:rFonts w:ascii="Tahoma" w:hAnsi="Tahoma" w:cs="Tahoma"/>
+          <w:sz w:val="32"/>
+          <w:szCs w:val="32"/>
+        </w:rPr>
+      </w:pPr>
+      <w:bookmarkStart w:id="3" w:name="_Toc496341734"/>
+      <w:r>
+        <w:rPr>
+          <w:rFonts w:ascii="Tahoma" w:hAnsi="Tahoma" w:cs="Tahoma"/>
+          <w:sz w:val="32"/>
+          <w:szCs w:val="32"/>
+        </w:rPr>
+        <w:t>1.2. Design Goals</w:t>
+      </w:r>
+      <w:bookmarkEnd w:id="3"/>
+    </w:p>
+    <w:p>
+      <w:pPr>
+        <w:rPr>
+          <w:rFonts w:ascii="Tahoma" w:hAnsi="Tahoma" w:cs="Tahoma"/>
+        </w:rPr>
+      </w:pPr>
+    </w:p>
+    <w:p>
+      <w:pPr>
+        <w:pStyle w:val="ListeParagraf"/>
+        <w:spacing w:line="480" w:lineRule="auto"/>
+        <w:ind w:left="1080"/>
+        <w:rPr>
+          <w:rFonts w:ascii="Tahoma" w:hAnsi="Tahoma" w:cs="Tahoma"/>
+          <w:color w:val="000000" w:themeColor="text1"/>
+        </w:rPr>
+      </w:pPr>
+      <w:r>
+        <w:rPr>
+          <w:rFonts w:ascii="Tahoma" w:hAnsi="Tahoma" w:cs="Tahoma"/>
+          <w:color w:val="000000" w:themeColor="text1"/>
+        </w:rPr>
+        <w:t>In design goals part, it is demonstrated that what we expect and aim from our application. The essential factors that we paid attention during the development of the program are explained below.</w:t>
+      </w:r>
+    </w:p>
+    <w:p>
+      <w:pPr>
+        <w:pStyle w:val="Balk3"/>
+        <w:rPr>
+          <w:rFonts w:ascii="Tahoma" w:hAnsi="Tahoma" w:cs="Tahoma"/>
+          <w:b/>
+          <w:sz w:val="32"/>
+          <w:szCs w:val="32"/>
+        </w:rPr>
+      </w:pPr>
+      <w:bookmarkStart w:id="4" w:name="_Toc496341735"/>
+      <w:r>
+        <w:rPr>
+          <w:rFonts w:ascii="Tahoma" w:hAnsi="Tahoma" w:cs="Tahoma"/>
+          <w:b/>
+          <w:sz w:val="32"/>
+          <w:szCs w:val="32"/>
+        </w:rPr>
+        <w:t>1.2.1.  Adaptability</w:t>
+      </w:r>
+      <w:bookmarkEnd w:id="4"/>
+    </w:p>
+    <w:p>
+      <w:pPr>
+        <w:rPr>
+          <w:rFonts w:ascii="Tahoma" w:hAnsi="Tahoma" w:cs="Tahoma"/>
+        </w:rPr>
+      </w:pPr>
+    </w:p>
+    <w:p>
+      <w:pPr>
+        <w:pStyle w:val="ListeParagraf"/>
+        <w:spacing w:line="480" w:lineRule="auto"/>
+        <w:ind w:left="1080"/>
+        <w:rPr>
+          <w:rFonts w:ascii="Tahoma" w:hAnsi="Tahoma" w:cs="Tahoma"/>
+          <w:color w:val="000000" w:themeColor="text1"/>
+        </w:rPr>
+      </w:pPr>
+      <w:r>
+        <w:rPr>
+          <w:rFonts w:ascii="Tahoma" w:hAnsi="Tahoma" w:cs="Tahoma"/>
+          <w:color w:val="000000" w:themeColor="text1"/>
+        </w:rPr>
+        <w:t xml:space="preserve">The game is developed on Java environment. Even if Java requires extra effort to run GUI packages, it can be playable on major operating systems that contain JVM [1] such as Windows, Linux and Mac OS. We wanted to utilize this advantage of Java. </w:t>
+      </w:r>
+      <w:proofErr w:type="gramStart"/>
+      <w:r>
+        <w:rPr>
+          <w:rFonts w:ascii="Tahoma" w:hAnsi="Tahoma" w:cs="Tahoma"/>
+          <w:color w:val="000000" w:themeColor="text1"/>
+        </w:rPr>
+        <w:t>So</w:t>
+      </w:r>
+      <w:proofErr w:type="gramEnd"/>
+      <w:r>
+        <w:rPr>
+          <w:rFonts w:ascii="Tahoma" w:hAnsi="Tahoma" w:cs="Tahoma"/>
+          <w:color w:val="000000" w:themeColor="text1"/>
+        </w:rPr>
+        <w:t xml:space="preserve"> that, we can prevent people from dealing </w:t>
+      </w:r>
+      <w:r>
+        <w:rPr>
+          <w:rFonts w:ascii="Tahoma" w:hAnsi="Tahoma" w:cs="Tahoma"/>
+          <w:color w:val="000000" w:themeColor="text1"/>
+        </w:rPr>
+        <w:lastRenderedPageBreak/>
+        <w:t>with operating system compatibility issues and let our game be reached by many people.</w:t>
+      </w:r>
+    </w:p>
+    <w:p>
+      <w:pPr>
+        <w:pStyle w:val="ListeParagraf"/>
+        <w:spacing w:line="480" w:lineRule="auto"/>
+        <w:ind w:left="1080"/>
+        <w:rPr>
+          <w:rFonts w:ascii="Tahoma" w:hAnsi="Tahoma" w:cs="Tahoma"/>
+          <w:color w:val="000000" w:themeColor="text1"/>
+        </w:rPr>
+      </w:pPr>
+    </w:p>
+    <w:p>
+      <w:pPr>
+        <w:pStyle w:val="ListeParagraf"/>
+        <w:spacing w:line="480" w:lineRule="auto"/>
+        <w:ind w:left="1080"/>
+        <w:rPr>
+          <w:rFonts w:ascii="Tahoma" w:hAnsi="Tahoma" w:cs="Tahoma"/>
+          <w:color w:val="000000" w:themeColor="text1"/>
+        </w:rPr>
+      </w:pPr>
+    </w:p>
+    <w:p>
+      <w:pPr>
+        <w:pStyle w:val="Balk3"/>
+        <w:rPr>
+          <w:rFonts w:ascii="Tahoma" w:hAnsi="Tahoma" w:cs="Tahoma"/>
+          <w:b/>
+          <w:sz w:val="32"/>
+          <w:szCs w:val="32"/>
+        </w:rPr>
+      </w:pPr>
+      <w:bookmarkStart w:id="5" w:name="_Toc496341736"/>
+      <w:r>
+        <w:rPr>
+          <w:rFonts w:ascii="Tahoma" w:hAnsi="Tahoma" w:cs="Tahoma"/>
+          <w:b/>
+          <w:sz w:val="32"/>
+          <w:szCs w:val="32"/>
+        </w:rPr>
+        <w:t>1.2.2. Efficiency</w:t>
+      </w:r>
+      <w:bookmarkEnd w:id="5"/>
+    </w:p>
+    <w:p>
+      <w:pPr>
+        <w:rPr>
+          <w:rFonts w:ascii="Tahoma" w:hAnsi="Tahoma" w:cs="Tahoma"/>
+        </w:rPr>
+      </w:pPr>
+    </w:p>
+    <w:p>
+      <w:pPr>
+        <w:pStyle w:val="ListeParagraf"/>
+        <w:spacing w:line="480" w:lineRule="auto"/>
+        <w:ind w:left="1080"/>
+        <w:rPr>
+          <w:rFonts w:ascii="Tahoma" w:hAnsi="Tahoma" w:cs="Tahoma"/>
+          <w:color w:val="000000" w:themeColor="text1"/>
+        </w:rPr>
+      </w:pPr>
+      <w:r>
+        <w:rPr>
+          <w:rFonts w:ascii="Tahoma" w:hAnsi="Tahoma" w:cs="Tahoma"/>
+          <w:color w:val="000000" w:themeColor="text1"/>
+        </w:rPr>
+        <w:t xml:space="preserve">The state of being playable is one of the most essential matters for users. Therefore, we direct our attention to efficiency of the game. Power-ups and movements of the objects are designed with considering their level of smoothness. Thus, it is offered users to relish the game. To boost the performance of the game, we optimized our code. It is tried to find most suitable algorithms for our scenario. It is avoided finding tricky ways to implement the code in order not to sacrifice the performance of our program. </w:t>
+      </w:r>
+      <w:proofErr w:type="gramStart"/>
+      <w:r>
+        <w:rPr>
+          <w:rFonts w:ascii="Tahoma" w:hAnsi="Tahoma" w:cs="Tahoma"/>
+          <w:color w:val="000000" w:themeColor="text1"/>
+        </w:rPr>
+        <w:t>So</w:t>
+      </w:r>
+      <w:proofErr w:type="gramEnd"/>
+      <w:r>
+        <w:rPr>
+          <w:rFonts w:ascii="Tahoma" w:hAnsi="Tahoma" w:cs="Tahoma"/>
+          <w:color w:val="000000" w:themeColor="text1"/>
+        </w:rPr>
+        <w:t xml:space="preserve"> that, the burden of the code is lightened. </w:t>
+      </w:r>
+    </w:p>
+    <w:p>
+      <w:pPr>
+        <w:pStyle w:val="ListeParagraf"/>
+        <w:spacing w:line="480" w:lineRule="auto"/>
+        <w:ind w:left="1080"/>
+        <w:rPr>
+          <w:rFonts w:ascii="Tahoma" w:hAnsi="Tahoma" w:cs="Tahoma"/>
+          <w:color w:val="000000" w:themeColor="text1"/>
+        </w:rPr>
+      </w:pPr>
+    </w:p>
+    <w:p>
+      <w:pPr>
+        <w:pStyle w:val="Balk3"/>
+        <w:rPr>
+          <w:rFonts w:ascii="Tahoma" w:hAnsi="Tahoma" w:cs="Tahoma"/>
+          <w:b/>
+          <w:sz w:val="32"/>
+          <w:szCs w:val="32"/>
+        </w:rPr>
+      </w:pPr>
+      <w:bookmarkStart w:id="6" w:name="_Toc496341737"/>
+      <w:r>
+        <w:rPr>
+          <w:rFonts w:ascii="Tahoma" w:hAnsi="Tahoma" w:cs="Tahoma"/>
+          <w:b/>
+          <w:sz w:val="32"/>
+          <w:szCs w:val="32"/>
+        </w:rPr>
+        <w:t>1.2.3. Reliability</w:t>
+      </w:r>
+      <w:bookmarkEnd w:id="6"/>
+    </w:p>
+    <w:p>
+      <w:pPr>
+        <w:rPr>
+          <w:rFonts w:ascii="Tahoma" w:hAnsi="Tahoma" w:cs="Tahoma"/>
+        </w:rPr>
+      </w:pPr>
+    </w:p>
+    <w:p>
+      <w:pPr>
+        <w:pStyle w:val="ListeParagraf"/>
+        <w:spacing w:line="480" w:lineRule="auto"/>
+        <w:ind w:left="1080"/>
+        <w:rPr>
+          <w:rFonts w:ascii="Tahoma" w:hAnsi="Tahoma" w:cs="Tahoma"/>
+          <w:color w:val="000000" w:themeColor="text1"/>
+        </w:rPr>
+      </w:pPr>
+      <w:r>
+        <w:rPr>
+          <w:rFonts w:ascii="Tahoma" w:hAnsi="Tahoma" w:cs="Tahoma"/>
+          <w:color w:val="000000" w:themeColor="text1"/>
+        </w:rPr>
+        <w:t xml:space="preserve">For the unproblematic game pleasure, it is attempted to detect all the blanks in the code. To succeed in finding faults, during the process of developing the program, all of the possible reasons of crash of program are evaluated. Borders of algorithm are investigated and tried to find solutions to get rid of them. </w:t>
+      </w:r>
+    </w:p>
+    <w:p>
+      <w:pPr>
+        <w:pStyle w:val="ListeParagraf"/>
+        <w:spacing w:line="480" w:lineRule="auto"/>
+        <w:ind w:left="1080"/>
+        <w:rPr>
+          <w:rFonts w:ascii="Tahoma" w:hAnsi="Tahoma" w:cs="Tahoma"/>
+          <w:color w:val="000000" w:themeColor="text1"/>
+        </w:rPr>
+      </w:pPr>
+    </w:p>
+    <w:p>
+      <w:pPr>
+        <w:pStyle w:val="Balk3"/>
+        <w:rPr>
+          <w:rFonts w:ascii="Tahoma" w:hAnsi="Tahoma" w:cs="Tahoma"/>
+          <w:b/>
+          <w:sz w:val="32"/>
+          <w:szCs w:val="32"/>
+        </w:rPr>
+      </w:pPr>
+      <w:bookmarkStart w:id="7" w:name="_Toc496341738"/>
+      <w:r>
+        <w:rPr>
+          <w:rFonts w:ascii="Tahoma" w:hAnsi="Tahoma" w:cs="Tahoma"/>
+          <w:b/>
+          <w:sz w:val="32"/>
+          <w:szCs w:val="32"/>
+        </w:rPr>
+        <w:lastRenderedPageBreak/>
+        <w:t>1.2.4. Usability</w:t>
+      </w:r>
+      <w:bookmarkEnd w:id="7"/>
+    </w:p>
+    <w:p>
+      <w:pPr>
+        <w:rPr>
+          <w:rFonts w:ascii="Tahoma" w:hAnsi="Tahoma" w:cs="Tahoma"/>
+        </w:rPr>
+      </w:pPr>
+    </w:p>
+    <w:p>
+      <w:pPr>
+        <w:pStyle w:val="ListeParagraf"/>
+        <w:spacing w:line="480" w:lineRule="auto"/>
+        <w:ind w:left="1080"/>
+        <w:rPr>
+          <w:rFonts w:ascii="Tahoma" w:hAnsi="Tahoma" w:cs="Tahoma"/>
+          <w:color w:val="000000" w:themeColor="text1"/>
+        </w:rPr>
+      </w:pPr>
+      <w:r>
+        <w:rPr>
+          <w:rFonts w:ascii="Tahoma" w:hAnsi="Tahoma" w:cs="Tahoma"/>
+          <w:color w:val="000000" w:themeColor="text1"/>
+        </w:rPr>
+        <w:t xml:space="preserve">All the phases of the project, it is aimed to create a friendly interface. Since, we placed the complication into the play game screen not into the user interface. The interface of the application is simple and comprehensible for all users. It contains few buttons. </w:t>
+      </w:r>
+      <w:proofErr w:type="gramStart"/>
+      <w:r>
+        <w:rPr>
+          <w:rFonts w:ascii="Tahoma" w:hAnsi="Tahoma" w:cs="Tahoma"/>
+          <w:color w:val="000000" w:themeColor="text1"/>
+        </w:rPr>
+        <w:t>So</w:t>
+      </w:r>
+      <w:proofErr w:type="gramEnd"/>
+      <w:r>
+        <w:rPr>
+          <w:rFonts w:ascii="Tahoma" w:hAnsi="Tahoma" w:cs="Tahoma"/>
+          <w:color w:val="000000" w:themeColor="text1"/>
+        </w:rPr>
+        <w:t xml:space="preserve"> that, starting and discovering the interface do not require any knowledge and experience. In addition, there is also tutorial that people who are unfamiliar with the game can gain knowledge.</w:t>
+      </w:r>
+    </w:p>
+    <w:p>
+      <w:pPr>
+        <w:pStyle w:val="ListeParagraf"/>
+        <w:spacing w:line="480" w:lineRule="auto"/>
+        <w:ind w:left="1080"/>
+        <w:rPr>
+          <w:rFonts w:ascii="Tahoma" w:hAnsi="Tahoma" w:cs="Tahoma"/>
+          <w:color w:val="000000" w:themeColor="text1"/>
+        </w:rPr>
+      </w:pPr>
+    </w:p>
+    <w:p>
+      <w:pPr>
+        <w:pStyle w:val="Balk3"/>
+        <w:rPr>
+          <w:rFonts w:ascii="Tahoma" w:hAnsi="Tahoma" w:cs="Tahoma"/>
+          <w:b/>
+          <w:sz w:val="32"/>
+          <w:szCs w:val="32"/>
+        </w:rPr>
+      </w:pPr>
+      <w:bookmarkStart w:id="8" w:name="_Toc496341739"/>
+      <w:r>
+        <w:rPr>
+          <w:rFonts w:ascii="Tahoma" w:hAnsi="Tahoma" w:cs="Tahoma"/>
+          <w:b/>
+          <w:sz w:val="32"/>
+          <w:szCs w:val="32"/>
+        </w:rPr>
+        <w:t>1.2.5. Extensibility</w:t>
+      </w:r>
+      <w:bookmarkEnd w:id="8"/>
+    </w:p>
+    <w:p>
+      <w:pPr>
+        <w:rPr>
+          <w:rFonts w:ascii="Tahoma" w:hAnsi="Tahoma" w:cs="Tahoma"/>
+        </w:rPr>
+      </w:pPr>
+    </w:p>
+    <w:p>
+      <w:pPr>
+        <w:pStyle w:val="ListeParagraf"/>
+        <w:spacing w:line="480" w:lineRule="auto"/>
+        <w:ind w:left="1080"/>
+        <w:rPr>
+          <w:rFonts w:ascii="Tahoma" w:hAnsi="Tahoma" w:cs="Tahoma"/>
+          <w:color w:val="000000" w:themeColor="text1"/>
+        </w:rPr>
+      </w:pPr>
+      <w:r>
+        <w:rPr>
+          <w:rFonts w:ascii="Tahoma" w:hAnsi="Tahoma" w:cs="Tahoma"/>
+          <w:color w:val="000000" w:themeColor="text1"/>
+        </w:rPr>
+        <w:t xml:space="preserve">Sometimes, it is important to expand the work done. During the process, new functions, classes, components and API’s [2] are required in order to increase the quality of the algorithms. So, extensibility of Java is utilized. </w:t>
+      </w:r>
+    </w:p>
+    <w:p>
+      <w:pPr>
+        <w:pStyle w:val="ListeParagraf"/>
+        <w:spacing w:line="480" w:lineRule="auto"/>
+        <w:ind w:left="1080"/>
+        <w:rPr>
+          <w:rFonts w:ascii="Tahoma" w:hAnsi="Tahoma" w:cs="Tahoma"/>
+          <w:color w:val="000000" w:themeColor="text1"/>
+        </w:rPr>
+      </w:pPr>
+    </w:p>
+    <w:p>
+      <w:pPr>
+        <w:pStyle w:val="Balk3"/>
+        <w:rPr>
+          <w:rFonts w:ascii="Tahoma" w:hAnsi="Tahoma" w:cs="Tahoma"/>
+          <w:b/>
+          <w:sz w:val="32"/>
+          <w:szCs w:val="32"/>
+        </w:rPr>
+      </w:pPr>
+      <w:bookmarkStart w:id="9" w:name="_Toc496341740"/>
+      <w:r>
+        <w:rPr>
+          <w:rFonts w:ascii="Tahoma" w:hAnsi="Tahoma" w:cs="Tahoma"/>
+          <w:b/>
+          <w:sz w:val="32"/>
+          <w:szCs w:val="32"/>
+        </w:rPr>
+        <w:t>1.2.6. Trade-Offs</w:t>
+      </w:r>
+      <w:bookmarkEnd w:id="9"/>
+    </w:p>
+    <w:p>
+      <w:pPr>
+        <w:rPr>
+          <w:rFonts w:ascii="Tahoma" w:hAnsi="Tahoma" w:cs="Tahoma"/>
+        </w:rPr>
+      </w:pPr>
+    </w:p>
+    <w:p>
+      <w:pPr>
+        <w:pStyle w:val="Balk4"/>
+        <w:numPr>
+          <w:ilvl w:val="0"/>
+          <w:numId w:val="1"/>
+        </w:numPr>
+        <w:rPr>
+          <w:rFonts w:ascii="Tahoma" w:hAnsi="Tahoma" w:cs="Tahoma"/>
+          <w:b/>
+        </w:rPr>
+      </w:pPr>
+      <w:r>
+        <w:rPr>
+          <w:rFonts w:ascii="Tahoma" w:hAnsi="Tahoma" w:cs="Tahoma"/>
+          <w:b/>
+        </w:rPr>
+        <w:t>Performance and Memory</w:t>
+      </w:r>
+    </w:p>
+    <w:p>
+      <w:pPr>
+        <w:rPr>
+          <w:rFonts w:ascii="Tahoma" w:hAnsi="Tahoma" w:cs="Tahoma"/>
+        </w:rPr>
+      </w:pPr>
+    </w:p>
+    <w:p>
+      <w:pPr>
+        <w:spacing w:line="480" w:lineRule="auto"/>
+        <w:ind w:left="1776" w:firstLine="348"/>
+        <w:rPr>
+          <w:rFonts w:ascii="Tahoma" w:hAnsi="Tahoma" w:cs="Tahoma"/>
+          <w:color w:val="000000" w:themeColor="text1"/>
+        </w:rPr>
+      </w:pPr>
+      <w:r>
+        <w:rPr>
+          <w:rFonts w:ascii="Tahoma" w:hAnsi="Tahoma" w:cs="Tahoma"/>
+          <w:color w:val="000000" w:themeColor="text1"/>
+        </w:rPr>
+        <w:t xml:space="preserve">As it is mentioned before, our main purpose is to offer users pure entertainment. To boost the performance, we made concessions to memory. When players select one of the power-up options, our system will require more performance. In addition, the power-ups in the game are most crucial matter in the game. </w:t>
+      </w:r>
+      <w:proofErr w:type="gramStart"/>
+      <w:r>
+        <w:rPr>
+          <w:rFonts w:ascii="Tahoma" w:hAnsi="Tahoma" w:cs="Tahoma"/>
+          <w:color w:val="000000" w:themeColor="text1"/>
+        </w:rPr>
+        <w:t>So</w:t>
+      </w:r>
+      <w:proofErr w:type="gramEnd"/>
+      <w:r>
+        <w:rPr>
+          <w:rFonts w:ascii="Tahoma" w:hAnsi="Tahoma" w:cs="Tahoma"/>
+          <w:color w:val="000000" w:themeColor="text1"/>
+        </w:rPr>
+        <w:t xml:space="preserve"> that, we gave priority to the animation of power-ups and let our memory to increase.</w:t>
+      </w:r>
+    </w:p>
+    <w:p>
+      <w:pPr>
+        <w:spacing w:line="480" w:lineRule="auto"/>
+        <w:ind w:left="1776" w:firstLine="348"/>
+        <w:rPr>
+          <w:rFonts w:ascii="Tahoma" w:hAnsi="Tahoma" w:cs="Tahoma"/>
+          <w:b/>
+          <w:color w:val="000000" w:themeColor="text1"/>
+        </w:rPr>
+      </w:pPr>
+    </w:p>
+    <w:p>
+      <w:pPr>
+        <w:pStyle w:val="Balk4"/>
+        <w:numPr>
+          <w:ilvl w:val="0"/>
+          <w:numId w:val="1"/>
+        </w:numPr>
+        <w:rPr>
+          <w:rFonts w:ascii="Tahoma" w:hAnsi="Tahoma" w:cs="Tahoma"/>
+          <w:b/>
+        </w:rPr>
+      </w:pPr>
+      <w:bookmarkStart w:id="10" w:name="_Toc496340757"/>
+      <w:r>
+        <w:rPr>
+          <w:rFonts w:ascii="Tahoma" w:hAnsi="Tahoma" w:cs="Tahoma"/>
+          <w:b/>
+        </w:rPr>
+        <w:t>Usability and Functionality</w:t>
+      </w:r>
+      <w:bookmarkEnd w:id="10"/>
+    </w:p>
+    <w:p>
+      <w:pPr>
+        <w:rPr>
+          <w:rFonts w:ascii="Tahoma" w:hAnsi="Tahoma" w:cs="Tahoma"/>
+        </w:rPr>
+      </w:pPr>
+    </w:p>
+    <w:p>
+      <w:pPr>
+        <w:spacing w:line="480" w:lineRule="auto"/>
+        <w:ind w:left="1776" w:firstLine="348"/>
+        <w:outlineLvl w:val="0"/>
+        <w:rPr>
+          <w:rFonts w:ascii="Tahoma" w:hAnsi="Tahoma" w:cs="Tahoma"/>
+          <w:color w:val="000000" w:themeColor="text1"/>
+        </w:rPr>
+      </w:pPr>
+      <w:bookmarkStart w:id="11" w:name="_Toc496340758"/>
+      <w:bookmarkStart w:id="12" w:name="_Toc496341741"/>
+      <w:r>
+        <w:rPr>
+          <w:rFonts w:ascii="Tahoma" w:hAnsi="Tahoma" w:cs="Tahoma"/>
+          <w:color w:val="000000" w:themeColor="text1"/>
+        </w:rPr>
+        <w:t>Generally, players give importance to friendly usability of applications. Since people do not cope with the complications. They desire system with simplest interface. We could not ignore their demand. So, we reduced the functionality of our menu interface.</w:t>
+      </w:r>
+      <w:bookmarkEnd w:id="11"/>
+      <w:bookmarkEnd w:id="12"/>
+      <w:r>
+        <w:rPr>
+          <w:rFonts w:ascii="Tahoma" w:hAnsi="Tahoma" w:cs="Tahoma"/>
+          <w:color w:val="000000" w:themeColor="text1"/>
+        </w:rPr>
+        <w:t xml:space="preserve"> </w:t>
+      </w:r>
+    </w:p>
+    <w:p>
+      <w:pPr>
+        <w:spacing w:line="480" w:lineRule="auto"/>
+        <w:ind w:left="1776" w:firstLine="348"/>
+        <w:outlineLvl w:val="0"/>
+        <w:rPr>
+          <w:rFonts w:ascii="Tahoma" w:hAnsi="Tahoma" w:cs="Tahoma"/>
+          <w:b/>
+          <w:color w:val="000000" w:themeColor="text1"/>
+        </w:rPr>
+      </w:pPr>
+    </w:p>
+    <w:p>
+      <w:pPr>
+        <w:pStyle w:val="Balk4"/>
+        <w:numPr>
+          <w:ilvl w:val="0"/>
+          <w:numId w:val="1"/>
+        </w:numPr>
+        <w:rPr>
+          <w:rFonts w:ascii="Tahoma" w:hAnsi="Tahoma" w:cs="Tahoma"/>
+          <w:b/>
+        </w:rPr>
+      </w:pPr>
+      <w:bookmarkStart w:id="13" w:name="_Toc496340759"/>
+      <w:r>
+        <w:rPr>
+          <w:rFonts w:ascii="Tahoma" w:hAnsi="Tahoma" w:cs="Tahoma"/>
+          <w:b/>
+        </w:rPr>
+        <w:t>Efficiency and Reusability</w:t>
+      </w:r>
+      <w:bookmarkEnd w:id="13"/>
+    </w:p>
+    <w:p>
+      <w:pPr>
+        <w:rPr>
+          <w:rFonts w:ascii="Tahoma" w:hAnsi="Tahoma" w:cs="Tahoma"/>
+        </w:rPr>
+      </w:pPr>
+    </w:p>
+    <w:p>
+      <w:pPr>
+        <w:spacing w:line="480" w:lineRule="auto"/>
+        <w:ind w:left="1416" w:firstLine="360"/>
+        <w:outlineLvl w:val="0"/>
+        <w:rPr>
+          <w:rFonts w:ascii="Tahoma" w:hAnsi="Tahoma" w:cs="Tahoma"/>
+          <w:b/>
+          <w:color w:val="000000" w:themeColor="text1"/>
+        </w:rPr>
+      </w:pPr>
+      <w:bookmarkStart w:id="14" w:name="_Toc496340760"/>
+      <w:bookmarkStart w:id="15" w:name="_Toc496341742"/>
+      <w:r>
+        <w:rPr>
+          <w:rFonts w:ascii="Tahoma" w:hAnsi="Tahoma" w:cs="Tahoma"/>
+          <w:color w:val="000000" w:themeColor="text1"/>
+        </w:rPr>
+        <w:t>Our main idea is to create unique chess game. We did not decide to expand our game to another game. We confined our attention to the efficiency of the game. So, we did not consider the reusability of our project.</w:t>
+      </w:r>
+      <w:bookmarkEnd w:id="14"/>
+      <w:bookmarkEnd w:id="15"/>
+    </w:p>
+    <w:p>
+      <w:pPr>
+        <w:pStyle w:val="ListeParagraf"/>
+        <w:spacing w:line="480" w:lineRule="auto"/>
+        <w:ind w:left="1080"/>
+        <w:rPr>
+          <w:rFonts w:ascii="Tahoma" w:hAnsi="Tahoma" w:cs="Tahoma"/>
+          <w:color w:val="000000" w:themeColor="text1"/>
+        </w:rPr>
+      </w:pPr>
+    </w:p>
+    <w:p>
+      <w:pPr>
+        <w:pStyle w:val="Balk2"/>
+        <w:rPr>
+          <w:rFonts w:ascii="Tahoma" w:hAnsi="Tahoma" w:cs="Tahoma"/>
+          <w:sz w:val="32"/>
+          <w:szCs w:val="32"/>
+        </w:rPr>
+      </w:pPr>
+      <w:bookmarkStart w:id="16" w:name="_Toc496341743"/>
+      <w:r>
+        <w:rPr>
+          <w:rFonts w:ascii="Tahoma" w:hAnsi="Tahoma" w:cs="Tahoma"/>
+          <w:sz w:val="32"/>
+          <w:szCs w:val="32"/>
+        </w:rPr>
+        <w:t>1.3. Definition, Acronyms and Abbreviations</w:t>
+      </w:r>
+      <w:bookmarkEnd w:id="16"/>
+    </w:p>
+    <w:p>
+      <w:pPr>
+        <w:rPr>
+          <w:rFonts w:ascii="Tahoma" w:hAnsi="Tahoma" w:cs="Tahoma"/>
+        </w:rPr>
+      </w:pPr>
+    </w:p>
+    <w:p>
+      <w:pPr>
+        <w:pStyle w:val="ListeParagraf"/>
+        <w:spacing w:line="480" w:lineRule="auto"/>
+        <w:ind w:left="1080"/>
+        <w:rPr>
+          <w:rFonts w:ascii="Tahoma" w:hAnsi="Tahoma" w:cs="Tahoma"/>
+          <w:color w:val="000000" w:themeColor="text1"/>
+        </w:rPr>
+      </w:pPr>
+      <w:r>
+        <w:rPr>
+          <w:rFonts w:ascii="Tahoma" w:hAnsi="Tahoma" w:cs="Tahoma"/>
+          <w:color w:val="000000" w:themeColor="text1"/>
+        </w:rPr>
+        <w:t>JVM [1</w:t>
+      </w:r>
+      <w:proofErr w:type="gramStart"/>
+      <w:r>
+        <w:rPr>
+          <w:rFonts w:ascii="Tahoma" w:hAnsi="Tahoma" w:cs="Tahoma"/>
+          <w:color w:val="000000" w:themeColor="text1"/>
+        </w:rPr>
+        <w:t>] :</w:t>
+      </w:r>
+      <w:proofErr w:type="gramEnd"/>
+      <w:r>
+        <w:rPr>
+          <w:rFonts w:ascii="Tahoma" w:hAnsi="Tahoma" w:cs="Tahoma"/>
+          <w:color w:val="000000" w:themeColor="text1"/>
+        </w:rPr>
+        <w:t xml:space="preserve"> JAVA Virtual Machine which is an engine that can run JAVA programs. </w:t>
+      </w:r>
+      <w:proofErr w:type="gramStart"/>
+      <w:r>
+        <w:rPr>
+          <w:rFonts w:ascii="Tahoma" w:hAnsi="Tahoma" w:cs="Tahoma"/>
+          <w:color w:val="000000" w:themeColor="text1"/>
+        </w:rPr>
+        <w:t>So</w:t>
+      </w:r>
+      <w:proofErr w:type="gramEnd"/>
+      <w:r>
+        <w:rPr>
+          <w:rFonts w:ascii="Tahoma" w:hAnsi="Tahoma" w:cs="Tahoma"/>
+          <w:color w:val="000000" w:themeColor="text1"/>
+        </w:rPr>
+        <w:t xml:space="preserve"> that, operation systems that contain JVM can start JAVA applications.</w:t>
+      </w:r>
+    </w:p>
+    <w:p>
+      <w:pPr>
+        <w:pStyle w:val="ListeParagraf"/>
+        <w:spacing w:line="480" w:lineRule="auto"/>
+        <w:ind w:left="1080"/>
+        <w:rPr>
+          <w:rFonts w:ascii="Tahoma" w:hAnsi="Tahoma" w:cs="Tahoma"/>
+          <w:color w:val="000000" w:themeColor="text1"/>
+        </w:rPr>
+      </w:pPr>
+      <w:r>
+        <w:rPr>
+          <w:rFonts w:ascii="Tahoma" w:hAnsi="Tahoma" w:cs="Tahoma"/>
+          <w:color w:val="000000" w:themeColor="text1"/>
+        </w:rPr>
+        <w:t>API [2</w:t>
+      </w:r>
+      <w:proofErr w:type="gramStart"/>
+      <w:r>
+        <w:rPr>
+          <w:rFonts w:ascii="Tahoma" w:hAnsi="Tahoma" w:cs="Tahoma"/>
+          <w:color w:val="000000" w:themeColor="text1"/>
+        </w:rPr>
+        <w:t>] :</w:t>
+      </w:r>
+      <w:proofErr w:type="gramEnd"/>
+      <w:r>
+        <w:rPr>
+          <w:rFonts w:ascii="Tahoma" w:hAnsi="Tahoma" w:cs="Tahoma"/>
+          <w:color w:val="000000" w:themeColor="text1"/>
+        </w:rPr>
+        <w:t xml:space="preserve"> Application Programming Interface is a set of classes that developed in Java. </w:t>
+      </w:r>
+    </w:p>
+    <w:p>
+      <w:pPr>
+        <w:pStyle w:val="ListeParagraf"/>
+        <w:spacing w:line="480" w:lineRule="auto"/>
+        <w:ind w:left="1080"/>
+        <w:rPr>
+          <w:rFonts w:ascii="Tahoma" w:hAnsi="Tahoma" w:cs="Tahoma"/>
+          <w:color w:val="000000" w:themeColor="text1"/>
+        </w:rPr>
+      </w:pPr>
+      <w:r>
+        <w:rPr>
+          <w:rFonts w:ascii="Tahoma" w:hAnsi="Tahoma" w:cs="Tahoma"/>
+          <w:color w:val="000000" w:themeColor="text1"/>
+        </w:rPr>
+        <w:tab/>
+      </w:r>
+    </w:p>
+    <w:p>
+      <w:pPr>
+        <w:pStyle w:val="Balk2"/>
+        <w:rPr>
+          <w:rFonts w:ascii="Tahoma" w:hAnsi="Tahoma" w:cs="Tahoma"/>
+          <w:sz w:val="32"/>
+          <w:szCs w:val="32"/>
+        </w:rPr>
+      </w:pPr>
+      <w:bookmarkStart w:id="17" w:name="_Toc496341744"/>
+      <w:r>
+        <w:rPr>
+          <w:rFonts w:ascii="Tahoma" w:hAnsi="Tahoma" w:cs="Tahoma"/>
+          <w:sz w:val="32"/>
+          <w:szCs w:val="32"/>
+        </w:rPr>
+        <w:t>1.4. References</w:t>
+      </w:r>
+      <w:bookmarkEnd w:id="17"/>
+    </w:p>
+    <w:p>
+      <w:pPr>
+        <w:rPr>
+          <w:rFonts w:ascii="Tahoma" w:hAnsi="Tahoma" w:cs="Tahoma"/>
+        </w:rPr>
+      </w:pPr>
+    </w:p>
+    <w:p>
+      <w:pPr>
+        <w:pStyle w:val="ListeParagraf"/>
+        <w:spacing w:line="480" w:lineRule="auto"/>
+        <w:ind w:left="1786" w:hanging="709"/>
+        <w:rPr>
+          <w:rFonts w:ascii="Tahoma" w:hAnsi="Tahoma" w:cs="Tahoma"/>
+          <w:color w:val="000000" w:themeColor="text1"/>
+          <w:lang w:eastAsia="tr-TR"/>
+        </w:rPr>
+      </w:pPr>
+      <w:r>
+        <w:rPr>
+          <w:rFonts w:ascii="Tahoma" w:hAnsi="Tahoma" w:cs="Tahoma"/>
+          <w:color w:val="000000" w:themeColor="text1"/>
+        </w:rPr>
+        <w:lastRenderedPageBreak/>
+        <w:t xml:space="preserve">[1] </w:t>
+      </w:r>
+      <w:r>
+        <w:rPr>
+          <w:rFonts w:ascii="Tahoma" w:hAnsi="Tahoma" w:cs="Tahoma"/>
+          <w:color w:val="000000" w:themeColor="text1"/>
+          <w:lang w:eastAsia="tr-TR"/>
+        </w:rPr>
+        <w:t xml:space="preserve">“Java Virtual Machine (JVM),” </w:t>
+      </w:r>
+      <w:r>
+        <w:rPr>
+          <w:rFonts w:ascii="Tahoma" w:hAnsi="Tahoma" w:cs="Tahoma"/>
+          <w:i/>
+          <w:iCs/>
+          <w:color w:val="000000" w:themeColor="text1"/>
+          <w:lang w:eastAsia="tr-TR"/>
+        </w:rPr>
+        <w:t>W3schools</w:t>
+      </w:r>
+      <w:r>
+        <w:rPr>
+          <w:rFonts w:ascii="Tahoma" w:hAnsi="Tahoma" w:cs="Tahoma"/>
+          <w:color w:val="000000" w:themeColor="text1"/>
+          <w:lang w:eastAsia="tr-TR"/>
+        </w:rPr>
+        <w:t>, 20-Sep-2017. [Online]. Available:    https://www.w3schools.in/java-tutorial/java-virtual-machine/. [Accessed: 18-Oct-2017].</w:t>
+      </w:r>
+    </w:p>
+    <w:p>
+      <w:pPr>
+        <w:pStyle w:val="ListeParagraf"/>
+        <w:spacing w:line="480" w:lineRule="auto"/>
+        <w:ind w:left="1786" w:hanging="709"/>
+        <w:rPr>
+          <w:rFonts w:ascii="Tahoma" w:hAnsi="Tahoma" w:cs="Tahoma"/>
+          <w:color w:val="000000" w:themeColor="text1"/>
+        </w:rPr>
+      </w:pPr>
+      <w:r>
+        <w:rPr>
+          <w:rFonts w:ascii="Tahoma" w:hAnsi="Tahoma" w:cs="Tahoma"/>
+          <w:color w:val="000000" w:themeColor="text1"/>
+          <w:lang w:eastAsia="tr-TR"/>
+        </w:rPr>
+        <w:t xml:space="preserve">[2] </w:t>
+      </w:r>
+      <w:r>
+        <w:rPr>
+          <w:rFonts w:ascii="Tahoma" w:hAnsi="Tahoma" w:cs="Tahoma"/>
+          <w:color w:val="000000" w:themeColor="text1"/>
+        </w:rPr>
+        <w:t xml:space="preserve">T. </w:t>
+      </w:r>
+      <w:proofErr w:type="spellStart"/>
+      <w:r>
+        <w:rPr>
+          <w:rFonts w:ascii="Tahoma" w:hAnsi="Tahoma" w:cs="Tahoma"/>
+          <w:color w:val="000000" w:themeColor="text1"/>
+        </w:rPr>
+        <w:t>Sintes</w:t>
+      </w:r>
+      <w:proofErr w:type="spellEnd"/>
+      <w:r>
+        <w:rPr>
+          <w:rFonts w:ascii="Tahoma" w:hAnsi="Tahoma" w:cs="Tahoma"/>
+          <w:color w:val="000000" w:themeColor="text1"/>
+        </w:rPr>
+        <w:t xml:space="preserve">, “Just what is the Java API </w:t>
+      </w:r>
+      <w:proofErr w:type="gramStart"/>
+      <w:r>
+        <w:rPr>
+          <w:rFonts w:ascii="Tahoma" w:hAnsi="Tahoma" w:cs="Tahoma"/>
+          <w:color w:val="000000" w:themeColor="text1"/>
+        </w:rPr>
+        <w:t>anyway?,</w:t>
+      </w:r>
+      <w:proofErr w:type="gramEnd"/>
+      <w:r>
+        <w:rPr>
+          <w:rFonts w:ascii="Tahoma" w:hAnsi="Tahoma" w:cs="Tahoma"/>
+          <w:color w:val="000000" w:themeColor="text1"/>
+        </w:rPr>
+        <w:t xml:space="preserve">” </w:t>
+      </w:r>
+      <w:proofErr w:type="spellStart"/>
+      <w:r>
+        <w:rPr>
+          <w:rFonts w:ascii="Tahoma" w:hAnsi="Tahoma" w:cs="Tahoma"/>
+          <w:i/>
+          <w:iCs/>
+          <w:color w:val="000000" w:themeColor="text1"/>
+        </w:rPr>
+        <w:t>JavaWorld</w:t>
+      </w:r>
+      <w:proofErr w:type="spellEnd"/>
+      <w:r>
+        <w:rPr>
+          <w:rFonts w:ascii="Tahoma" w:hAnsi="Tahoma" w:cs="Tahoma"/>
+          <w:color w:val="000000" w:themeColor="text1"/>
+        </w:rPr>
+        <w:t>, 13-Jul-2001. [Online]. Available: https://www.javaworld.com/article/2077392/java-se/just-what-is-the-java-api-anyway.html. [Accessed: 18-Oct-2017].</w:t>
+      </w:r>
+    </w:p>
+    <w:p>
+      <w:pPr>
+        <w:pStyle w:val="ListeParagraf"/>
+        <w:spacing w:line="480" w:lineRule="auto"/>
+        <w:ind w:left="1786" w:hanging="709"/>
+        <w:rPr>
+          <w:rFonts w:ascii="Tahoma" w:hAnsi="Tahoma" w:cs="Tahoma"/>
+          <w:i/>
+          <w:color w:val="000000" w:themeColor="text1"/>
+        </w:rPr>
+      </w:pPr>
+      <w:r>
+        <w:rPr>
+          <w:rStyle w:val="Vurgu"/>
+          <w:rFonts w:ascii="Tahoma" w:hAnsi="Tahoma" w:cs="Tahoma"/>
+          <w:color w:val="000000" w:themeColor="text1"/>
+          <w:shd w:val="clear" w:color="auto" w:fill="FFFFFF"/>
+        </w:rPr>
+        <w:t>Object-Oriented Software Engineering, Using UML, Patterns, and Java, 3rd Edition</w:t>
+      </w:r>
+      <w:r>
+        <w:rPr>
+          <w:rStyle w:val="apple-style-span"/>
+          <w:rFonts w:ascii="Tahoma" w:hAnsi="Tahoma" w:cs="Tahoma"/>
+          <w:i/>
+          <w:color w:val="000000" w:themeColor="text1"/>
+          <w:shd w:val="clear" w:color="auto" w:fill="FFFFFF"/>
+        </w:rPr>
+        <w:t xml:space="preserve">, by Bernd </w:t>
+      </w:r>
+      <w:proofErr w:type="spellStart"/>
+      <w:r>
+        <w:rPr>
+          <w:rStyle w:val="apple-style-span"/>
+          <w:rFonts w:ascii="Tahoma" w:hAnsi="Tahoma" w:cs="Tahoma"/>
+          <w:i/>
+          <w:color w:val="000000" w:themeColor="text1"/>
+          <w:shd w:val="clear" w:color="auto" w:fill="FFFFFF"/>
+        </w:rPr>
+        <w:t>Bruegge</w:t>
+      </w:r>
+      <w:proofErr w:type="spellEnd"/>
+      <w:r>
+        <w:rPr>
+          <w:rStyle w:val="apple-style-span"/>
+          <w:rFonts w:ascii="Tahoma" w:hAnsi="Tahoma" w:cs="Tahoma"/>
+          <w:i/>
+          <w:color w:val="000000" w:themeColor="text1"/>
+          <w:shd w:val="clear" w:color="auto" w:fill="FFFFFF"/>
+        </w:rPr>
+        <w:t xml:space="preserve"> and Allen H. </w:t>
+      </w:r>
+      <w:proofErr w:type="spellStart"/>
+      <w:r>
+        <w:rPr>
+          <w:rStyle w:val="apple-style-span"/>
+          <w:rFonts w:ascii="Tahoma" w:hAnsi="Tahoma" w:cs="Tahoma"/>
+          <w:i/>
+          <w:color w:val="000000" w:themeColor="text1"/>
+          <w:shd w:val="clear" w:color="auto" w:fill="FFFFFF"/>
+        </w:rPr>
+        <w:t>Dutoit</w:t>
+      </w:r>
+      <w:proofErr w:type="spellEnd"/>
+      <w:r>
+        <w:rPr>
+          <w:rStyle w:val="apple-style-span"/>
+          <w:rFonts w:ascii="Tahoma" w:hAnsi="Tahoma" w:cs="Tahoma"/>
+          <w:i/>
+          <w:color w:val="000000" w:themeColor="text1"/>
+          <w:shd w:val="clear" w:color="auto" w:fill="FFFFFF"/>
+        </w:rPr>
+        <w:t>, Prentice-Hall, 2010</w:t>
+      </w:r>
+    </w:p>
+    <w:p>
+      <w:pPr>
+        <w:rPr>
+          <w:rFonts w:ascii="Tahoma" w:hAnsi="Tahoma" w:cs="Tahoma"/>
+        </w:rPr>
+      </w:pPr>
+      <w:bookmarkStart w:id="18" w:name="_Toc496341745"/>
+    </w:p>
+    <w:p>
+      <w:pPr>
+        <w:pStyle w:val="Balk2"/>
+        <w:rPr>
+          <w:rFonts w:ascii="Tahoma" w:hAnsi="Tahoma" w:cs="Tahoma"/>
+          <w:sz w:val="32"/>
+          <w:szCs w:val="32"/>
+        </w:rPr>
+      </w:pPr>
+      <w:r>
+        <w:rPr>
+          <w:rFonts w:ascii="Tahoma" w:hAnsi="Tahoma" w:cs="Tahoma"/>
+          <w:sz w:val="32"/>
+          <w:szCs w:val="32"/>
+        </w:rPr>
+        <w:t>1.5. Overview</w:t>
+      </w:r>
+      <w:bookmarkEnd w:id="18"/>
+    </w:p>
+    <w:p>
+      <w:pPr>
+        <w:rPr>
+          <w:rFonts w:ascii="Tahoma" w:hAnsi="Tahoma" w:cs="Tahoma"/>
+        </w:rPr>
+      </w:pPr>
+    </w:p>
+    <w:p>
+      <w:pPr>
+        <w:pStyle w:val="ListeParagraf"/>
+        <w:spacing w:line="480" w:lineRule="auto"/>
+        <w:ind w:left="1080"/>
+        <w:rPr>
+          <w:rFonts w:ascii="Tahoma" w:hAnsi="Tahoma" w:cs="Tahoma"/>
+          <w:color w:val="000000" w:themeColor="text1"/>
+        </w:rPr>
+      </w:pPr>
+      <w:r>
+        <w:rPr>
+          <w:rFonts w:ascii="Tahoma" w:hAnsi="Tahoma" w:cs="Tahoma"/>
+          <w:color w:val="000000" w:themeColor="text1"/>
+        </w:rPr>
+        <w:t>Our main purpose is to broaden people’s experiences in chess. In this design report, our prospects about the game are displayed.  We desire that almost every person can utilize from our game. So, the project is developed on Java Environment.  As much as possible, the faults of program are determined. To meet the demands of users, a friendly user interface is created. In addition, there are also some conflicts that we have to deal with. To increase the performance, we extend our limitations of memory. To provide friendly user interface, the functionality of menu page is diminished.</w:t>
+      </w:r>
+    </w:p>
+    <w:p>
+      <w:pPr>
+        <w:spacing w:line="480" w:lineRule="auto"/>
+        <w:ind w:left="720"/>
+        <w:rPr>
+          <w:rFonts w:ascii="Tahoma" w:hAnsi="Tahoma" w:cs="Tahoma"/>
+          <w:color w:val="000000" w:themeColor="text1"/>
+        </w:rPr>
+      </w:pPr>
+    </w:p>
+    <w:p>
+      <w:pPr>
+        <w:spacing w:line="480" w:lineRule="auto"/>
+        <w:rPr>
+          <w:rFonts w:ascii="Tahoma" w:hAnsi="Tahoma" w:cs="Tahoma"/>
+          <w:color w:val="000000" w:themeColor="text1"/>
+        </w:rPr>
+      </w:pPr>
+    </w:p>
+    <w:p>
+      <w:pPr>
+        <w:rPr>
+          <w:rFonts w:ascii="Tahoma-Bold" w:hAnsi="Tahoma-Bold" w:cs="Tahoma-Bold"/>
+          <w:b/>
+          <w:bCs/>
+          <w:color w:val="15579D"/>
+          <w:sz w:val="32"/>
+          <w:szCs w:val="32"/>
+        </w:rPr>
+      </w:pPr>
+      <w:r>
+        <w:rPr>
+          <w:rFonts w:ascii="Tahoma-Bold" w:hAnsi="Tahoma-Bold" w:cs="Tahoma-Bold"/>
+          <w:b/>
+          <w:bCs/>
+          <w:color w:val="15579D"/>
+          <w:sz w:val="32"/>
+          <w:szCs w:val="32"/>
+        </w:rPr>
+        <w:br w:type="page"/>
+      </w:r>
+    </w:p>
     <w:p>
       <w:pPr>
         <w:autoSpaceDE w:val="0"/>
@@ -26,6 +1588,7 @@
           <w:sz w:val="32"/>
           <w:szCs w:val="32"/>
         </w:rPr>
+        <w:lastRenderedPageBreak/>
         <w:t>2. Software Architecture</w:t>
       </w:r>
     </w:p>
@@ -168,6 +1731,7 @@
         </w:rPr>
         <w:t xml:space="preserve">In the </w:t>
       </w:r>
+      <w:proofErr w:type="spellStart"/>
       <w:r>
         <w:rPr>
           <w:rFonts w:ascii="Tahoma" w:hAnsi="Tahoma" w:cs="Tahoma"/>
@@ -177,6 +1741,7 @@
         </w:rPr>
         <w:t>QuantumChess</w:t>
       </w:r>
+      <w:proofErr w:type="spellEnd"/>
       <w:r>
         <w:rPr>
           <w:rFonts w:ascii="Tahoma" w:hAnsi="Tahoma" w:cs="Tahoma"/>
@@ -220,7 +1785,27 @@
           <w:sz w:val="24"/>
           <w:szCs w:val="24"/>
         </w:rPr>
-        <w:t>the boundary, control and entity objects. Also, it provide fast access to the model since the</w:t>
+        <w:t xml:space="preserve">the boundary, control and entity objects. Also, it </w:t>
+      </w:r>
+      <w:proofErr w:type="gramStart"/>
+      <w:r>
+        <w:rPr>
+          <w:rFonts w:ascii="Tahoma" w:hAnsi="Tahoma" w:cs="Tahoma"/>
+          <w:color w:val="000000"/>
+          <w:sz w:val="24"/>
+          <w:szCs w:val="24"/>
+        </w:rPr>
+        <w:t>provide</w:t>
+      </w:r>
+      <w:proofErr w:type="gramEnd"/>
+      <w:r>
+        <w:rPr>
+          <w:rFonts w:ascii="Tahoma" w:hAnsi="Tahoma" w:cs="Tahoma"/>
+          <w:color w:val="000000"/>
+          <w:sz w:val="24"/>
+          <w:szCs w:val="24"/>
+        </w:rPr>
+        <w:t xml:space="preserve"> fast access to the model since the</w:t>
       </w:r>
       <w:r>
         <w:rPr>
@@ -512,10 +2097,11 @@
           <w:color w:val="000000"/>
           <w:sz w:val="24"/>
           <w:szCs w:val="24"/>
+          <w:lang w:val="tr-TR" w:eastAsia="tr-TR"/>
         </w:rPr>
         <w:lastRenderedPageBreak/>
         <w:drawing>
-          <wp:inline distT="0" distB="0" distL="0" distR="0">
+          <wp:inline distT="0" distB="0" distL="0" distR="0" wp14:anchorId="6C0778C4" wp14:editId="75B0DB28">
             <wp:extent cx="5610225" cy="7953355"/>
             <wp:effectExtent l="0" t="0" r="0" b="0"/>
             <wp:docPr id="1" name="Picture 1" descr="C:\Users\jRkb6\Desktop\3.1\319\ProjectFiles\Design Report\SimpleFinal.jpg"/>
@@ -532,7 +2118,7 @@
                     </pic:cNvPicPr>
                   </pic:nvPicPr>
                   <pic:blipFill>
-                    <a:blip r:embed="rId4">
+                    <a:blip r:embed="rId6">
                       <a:extLst>
                         <a:ext uri="{28A0092B-C50C-407E-A947-70E740481C1C}">
                           <a14:useLocalDpi xmlns:a14="http://schemas.microsoft.com/office/drawing/2010/main" val="0"/>
@@ -631,7 +2217,7 @@
           <w:szCs w:val="24"/>
         </w:rPr>
         <w:lastRenderedPageBreak/>
-        <w:pict>
+        <w:pict w14:anchorId="1CD4735C">
           <v:shapetype id="_x0000_t75" coordsize="21600,21600" o:spt="75" o:preferrelative="t" path="m@4@5l@4@11@9@11@9@5xe" filled="f" stroked="f">
             <v:stroke joinstyle="miter"/>
             <v:formulas>
@@ -651,8 +2237,8 @@
             <v:path o:extrusionok="f" gradientshapeok="t" o:connecttype="rect"/>
             <o:lock v:ext="edit" aspectratio="t"/>
           </v:shapetype>
-          <v:shape id="_x0000_i1025" type="#_x0000_t75" style="width:435.75pt;height:621pt">
-            <v:imagedata r:id="rId5" o:title="Soft Arch Second Change"/>
+          <v:shape id="_x0000_i1025" type="#_x0000_t75" style="width:436pt;height:620pt">
+            <v:imagedata r:id="rId7" o:title="Soft Arch Second Change"/>
           </v:shape>
         </w:pict>
       </w:r>
@@ -881,6 +2467,7 @@
         </w:rPr>
         <w:t xml:space="preserve">The game model subsystem consists of </w:t>
       </w:r>
+      <w:proofErr w:type="spellStart"/>
       <w:r>
         <w:rPr>
           <w:rFonts w:ascii="TimesNewRomanPSMT" w:hAnsi="TimesNewRomanPSMT" w:cs="TimesNewRomanPSMT"/>
@@ -888,7 +2475,17 @@
           <w:sz w:val="24"/>
           <w:szCs w:val="24"/>
         </w:rPr>
-        <w:t>QuantumChess, P</w:t>
+        <w:t>QuantumChess</w:t>
+      </w:r>
+      <w:proofErr w:type="spellEnd"/>
+      <w:r>
+        <w:rPr>
+          <w:rFonts w:ascii="TimesNewRomanPSMT" w:hAnsi="TimesNewRomanPSMT" w:cs="TimesNewRomanPSMT"/>
+          <w:color w:val="000000" w:themeColor="text1"/>
+          <w:sz w:val="24"/>
+          <w:szCs w:val="24"/>
+        </w:rPr>
+        <w:t>, P</w:t>
       </w:r>
       <w:r>
         <w:rPr>
@@ -1037,8 +2634,19 @@
           <w:sz w:val="24"/>
           <w:szCs w:val="24"/>
         </w:rPr>
-        <w:t>. QuantumChess</w:t>
-      </w:r>
+        <w:t xml:space="preserve">. </w:t>
+      </w:r>
+      <w:proofErr w:type="spellStart"/>
+      <w:r>
+        <w:rPr>
+          <w:rFonts w:ascii="TimesNewRomanPSMT" w:hAnsi="TimesNewRomanPSMT" w:cs="TimesNewRomanPSMT"/>
+          <w:color w:val="000000" w:themeColor="text1"/>
+          <w:sz w:val="24"/>
+          <w:szCs w:val="24"/>
+        </w:rPr>
+        <w:t>QuantumChess</w:t>
+      </w:r>
+      <w:proofErr w:type="spellEnd"/>
       <w:r>
         <w:rPr>
           <w:rFonts w:ascii="TimesNewRomanPSMT" w:hAnsi="TimesNewRomanPSMT" w:cs="TimesNewRomanPSMT"/>
@@ -1115,8 +2723,9 @@
           <w:sz w:val="24"/>
           <w:szCs w:val="24"/>
         </w:rPr>
-        <w:t>Pieces and QuantumPowerups</w:t>
-      </w:r>
+        <w:t xml:space="preserve">Pieces and </w:t>
+      </w:r>
+      <w:proofErr w:type="spellStart"/>
       <w:r>
         <w:rPr>
           <w:rFonts w:ascii="TimesNewRomanPSMT" w:hAnsi="TimesNewRomanPSMT" w:cs="TimesNewRomanPSMT"/>
@@ -1124,6 +2733,16 @@
           <w:sz w:val="24"/>
           <w:szCs w:val="24"/>
         </w:rPr>
+        <w:t>QuantumPowerups</w:t>
+      </w:r>
+      <w:proofErr w:type="spellEnd"/>
+      <w:r>
+        <w:rPr>
+          <w:rFonts w:ascii="TimesNewRomanPSMT" w:hAnsi="TimesNewRomanPSMT" w:cs="TimesNewRomanPSMT"/>
+          <w:color w:val="000000" w:themeColor="text1"/>
+          <w:sz w:val="24"/>
+          <w:szCs w:val="24"/>
+        </w:rPr>
         <w:t xml:space="preserve"> </w:t>
       </w:r>
       <w:r>
@@ -1225,6 +2844,7 @@
         </w:rPr>
         <w:t xml:space="preserve"> or </w:t>
       </w:r>
+      <w:proofErr w:type="spellStart"/>
       <w:r>
         <w:rPr>
           <w:rFonts w:ascii="TimesNewRomanPSMT" w:hAnsi="TimesNewRomanPSMT" w:cs="TimesNewRomanPSMT"/>
@@ -1234,6 +2854,7 @@
         </w:rPr>
         <w:t>powerups</w:t>
       </w:r>
+      <w:proofErr w:type="spellEnd"/>
       <w:r>
         <w:rPr>
           <w:rFonts w:ascii="TimesNewRomanPSMT" w:hAnsi="TimesNewRomanPSMT" w:cs="TimesNewRomanPSMT"/>
@@ -1263,15 +2884,61 @@
           <w:sz w:val="24"/>
           <w:szCs w:val="24"/>
         </w:rPr>
-        <w:t xml:space="preserve">The game view subsystem consists of MainMenuManager class and menuFrames package which has different menu screens in itself. It displays the views on the screen and updates them when any prompt from the game view subsystem is received. </w:t>
-      </w:r>
+        <w:t xml:space="preserve">The game view subsystem consists of </w:t>
+      </w:r>
+      <w:proofErr w:type="spellStart"/>
       <w:r>
         <w:rPr>
           <w:rFonts w:ascii="TimesNewRomanPSMT" w:hAnsi="TimesNewRomanPSMT" w:cs="TimesNewRomanPSMT"/>
           <w:sz w:val="24"/>
           <w:szCs w:val="24"/>
         </w:rPr>
-        <w:t xml:space="preserve">MainMenuManager </w:t>
+        <w:t>MainMenuManager</w:t>
+      </w:r>
+      <w:proofErr w:type="spellEnd"/>
+      <w:r>
+        <w:rPr>
+          <w:rFonts w:ascii="TimesNewRomanPSMT" w:hAnsi="TimesNewRomanPSMT" w:cs="TimesNewRomanPSMT"/>
+          <w:sz w:val="24"/>
+          <w:szCs w:val="24"/>
+        </w:rPr>
+        <w:t xml:space="preserve"> class and </w:t>
+      </w:r>
+      <w:proofErr w:type="spellStart"/>
+      <w:r>
+        <w:rPr>
+          <w:rFonts w:ascii="TimesNewRomanPSMT" w:hAnsi="TimesNewRomanPSMT" w:cs="TimesNewRomanPSMT"/>
+          <w:sz w:val="24"/>
+          <w:szCs w:val="24"/>
+        </w:rPr>
+        <w:t>menuFrames</w:t>
+      </w:r>
+      <w:proofErr w:type="spellEnd"/>
+      <w:r>
+        <w:rPr>
+          <w:rFonts w:ascii="TimesNewRomanPSMT" w:hAnsi="TimesNewRomanPSMT" w:cs="TimesNewRomanPSMT"/>
+          <w:sz w:val="24"/>
+          <w:szCs w:val="24"/>
+        </w:rPr>
+        <w:t xml:space="preserve"> package which has different menu screens in itself. It displays the views on the screen and updates them when any prompt from the game view subsystem is received. </w:t>
+      </w:r>
+      <w:proofErr w:type="spellStart"/>
+      <w:r>
+        <w:rPr>
+          <w:rFonts w:ascii="TimesNewRomanPSMT" w:hAnsi="TimesNewRomanPSMT" w:cs="TimesNewRomanPSMT"/>
+          <w:sz w:val="24"/>
+          <w:szCs w:val="24"/>
+        </w:rPr>
+        <w:t>MainMenuManager</w:t>
+      </w:r>
+      <w:proofErr w:type="spellEnd"/>
+      <w:r>
+        <w:rPr>
+          <w:rFonts w:ascii="TimesNewRomanPSMT" w:hAnsi="TimesNewRomanPSMT" w:cs="TimesNewRomanPSMT"/>
+          <w:sz w:val="24"/>
+          <w:szCs w:val="24"/>
+        </w:rPr>
+        <w:t xml:space="preserve"> </w:t>
       </w:r>
       <w:r>
         <w:rPr>
@@ -1330,7 +2997,6 @@
           <w:sz w:val="32"/>
           <w:szCs w:val="32"/>
         </w:rPr>
-        <w:lastRenderedPageBreak/>
         <w:t>2.3</w:t>
       </w:r>
       <w:r>
@@ -1377,6 +3043,7 @@
           <w:sz w:val="24"/>
           <w:szCs w:val="24"/>
         </w:rPr>
+        <w:lastRenderedPageBreak/>
         <w:t xml:space="preserve">The model view controller architectural </w:t>
       </w:r>
       <w:r>
@@ -1485,7 +3152,31 @@
           <w:sz w:val="32"/>
           <w:szCs w:val="32"/>
         </w:rPr>
-        <w:t>2.4.Hardware / Software Mapping</w:t>
+        <w:t>2.</w:t>
+      </w:r>
+      <w:proofErr w:type="gramStart"/>
+      <w:r>
+        <w:rPr>
+          <w:rFonts w:ascii="Tahoma-Bold" w:hAnsi="Tahoma-Bold" w:cs="Tahoma-Bold"/>
+          <w:b/>
+          <w:bCs/>
+          <w:color w:val="15579D"/>
+          <w:sz w:val="32"/>
+          <w:szCs w:val="32"/>
+        </w:rPr>
+        <w:t>4.Hardware</w:t>
+      </w:r>
+      <w:proofErr w:type="gramEnd"/>
+      <w:r>
+        <w:rPr>
+          <w:rFonts w:ascii="Tahoma-Bold" w:hAnsi="Tahoma-Bold" w:cs="Tahoma-Bold"/>
+          <w:b/>
+          <w:bCs/>
+          <w:color w:val="15579D"/>
+          <w:sz w:val="32"/>
+          <w:szCs w:val="32"/>
+        </w:rPr>
+        <w:t xml:space="preserve"> / Software Mapping</w:t>
       </w:r>
     </w:p>
     <w:p>
@@ -1529,6 +3220,7 @@
         </w:rPr>
         <w:t xml:space="preserve"> </w:t>
       </w:r>
+      <w:proofErr w:type="spellStart"/>
       <w:r>
         <w:rPr>
           <w:rFonts w:ascii="TimesNewRomanPSMT" w:hAnsi="TimesNewRomanPSMT" w:cs="TimesNewRomanPSMT"/>
@@ -1547,6 +3239,7 @@
         </w:rPr>
         <w:t>S</w:t>
       </w:r>
+      <w:proofErr w:type="spellEnd"/>
       <w:r>
         <w:rPr>
           <w:rFonts w:ascii="TimesNewRomanPSMT" w:hAnsi="TimesNewRomanPSMT" w:cs="TimesNewRomanPSMT"/>
@@ -1614,7 +3307,6 @@
           <w:sz w:val="32"/>
           <w:szCs w:val="32"/>
         </w:rPr>
-        <w:lastRenderedPageBreak/>
         <w:t>2.5. Data Management</w:t>
       </w:r>
     </w:p>
@@ -1639,6 +3331,7 @@
           <w:sz w:val="24"/>
           <w:szCs w:val="24"/>
         </w:rPr>
+        <w:lastRenderedPageBreak/>
         <w:t xml:space="preserve">We have only image files of the components that we have in two model subsystems. It is considered that move logs can be stored in text file in the future </w:t>
       </w:r>
       <w:r>
@@ -1765,7 +3458,31 @@
           <w:sz w:val="32"/>
           <w:szCs w:val="32"/>
         </w:rPr>
-        <w:t>2.6.Access Control and Security</w:t>
+        <w:t>2.</w:t>
+      </w:r>
+      <w:proofErr w:type="gramStart"/>
+      <w:r>
+        <w:rPr>
+          <w:rFonts w:ascii="Tahoma-Bold" w:hAnsi="Tahoma-Bold" w:cs="Tahoma-Bold"/>
+          <w:b/>
+          <w:bCs/>
+          <w:color w:val="15579D"/>
+          <w:sz w:val="32"/>
+          <w:szCs w:val="32"/>
+        </w:rPr>
+        <w:t>6.Access</w:t>
+      </w:r>
+      <w:proofErr w:type="gramEnd"/>
+      <w:r>
+        <w:rPr>
+          <w:rFonts w:ascii="Tahoma-Bold" w:hAnsi="Tahoma-Bold" w:cs="Tahoma-Bold"/>
+          <w:b/>
+          <w:bCs/>
+          <w:color w:val="15579D"/>
+          <w:sz w:val="32"/>
+          <w:szCs w:val="32"/>
+        </w:rPr>
+        <w:t xml:space="preserve"> Control and Security</w:t>
       </w:r>
     </w:p>
     <w:p>
@@ -1782,6 +3499,7 @@
           <w:szCs w:val="24"/>
         </w:rPr>
       </w:pPr>
+      <w:proofErr w:type="spellStart"/>
       <w:r>
         <w:rPr>
           <w:rFonts w:ascii="TimesNewRomanPSMT" w:hAnsi="TimesNewRomanPSMT" w:cs="TimesNewRomanPSMT"/>
@@ -1789,7 +3507,17 @@
           <w:sz w:val="24"/>
           <w:szCs w:val="24"/>
         </w:rPr>
-        <w:t>QuantumChess does not require</w:t>
+        <w:t>QuantumChess</w:t>
+      </w:r>
+      <w:proofErr w:type="spellEnd"/>
+      <w:r>
+        <w:rPr>
+          <w:rFonts w:ascii="TimesNewRomanPSMT" w:hAnsi="TimesNewRomanPSMT" w:cs="TimesNewRomanPSMT"/>
+          <w:color w:val="000000" w:themeColor="text1"/>
+          <w:sz w:val="24"/>
+          <w:szCs w:val="24"/>
+        </w:rPr>
+        <w:t xml:space="preserve"> does not require</w:t>
       </w:r>
       <w:r>
         <w:rPr>
@@ -1843,7 +3571,31 @@
           <w:sz w:val="32"/>
           <w:szCs w:val="32"/>
         </w:rPr>
-        <w:t>2.7.Boundary Conditions</w:t>
+        <w:t>2.</w:t>
+      </w:r>
+      <w:proofErr w:type="gramStart"/>
+      <w:r>
+        <w:rPr>
+          <w:rFonts w:ascii="Tahoma-Bold" w:hAnsi="Tahoma-Bold" w:cs="Tahoma-Bold"/>
+          <w:b/>
+          <w:bCs/>
+          <w:color w:val="15579D"/>
+          <w:sz w:val="32"/>
+          <w:szCs w:val="32"/>
+        </w:rPr>
+        <w:t>7.Boundary</w:t>
+      </w:r>
+      <w:proofErr w:type="gramEnd"/>
+      <w:r>
+        <w:rPr>
+          <w:rFonts w:ascii="Tahoma-Bold" w:hAnsi="Tahoma-Bold" w:cs="Tahoma-Bold"/>
+          <w:b/>
+          <w:bCs/>
+          <w:color w:val="15579D"/>
+          <w:sz w:val="32"/>
+          <w:szCs w:val="32"/>
+        </w:rPr>
+        <w:t xml:space="preserve"> Conditions</w:t>
       </w:r>
     </w:p>
     <w:p>
@@ -1887,13 +3639,23 @@
         </w:rPr>
         <w:t xml:space="preserve"> </w:t>
       </w:r>
-      <w:r>
-        <w:rPr>
-          <w:rFonts w:ascii="Tahoma" w:hAnsi="Tahoma" w:cs="Tahoma"/>
-          <w:sz w:val="24"/>
-          <w:szCs w:val="24"/>
-        </w:rPr>
-        <w:t>QuantumChess will not require any software other than Java Runtime</w:t>
+      <w:proofErr w:type="spellStart"/>
+      <w:r>
+        <w:rPr>
+          <w:rFonts w:ascii="Tahoma" w:hAnsi="Tahoma" w:cs="Tahoma"/>
+          <w:sz w:val="24"/>
+          <w:szCs w:val="24"/>
+        </w:rPr>
+        <w:t>QuantumChess</w:t>
+      </w:r>
+      <w:proofErr w:type="spellEnd"/>
+      <w:r>
+        <w:rPr>
+          <w:rFonts w:ascii="Tahoma" w:hAnsi="Tahoma" w:cs="Tahoma"/>
+          <w:sz w:val="24"/>
+          <w:szCs w:val="24"/>
+        </w:rPr>
+        <w:t xml:space="preserve"> will not require any software other than Java Runtime</w:t>
       </w:r>
     </w:p>
     <w:p>
@@ -1959,6 +3721,7 @@
         </w:rPr>
         <w:t xml:space="preserve"> </w:t>
       </w:r>
+      <w:proofErr w:type="spellStart"/>
       <w:r>
         <w:rPr>
           <w:rFonts w:ascii="Tahoma" w:hAnsi="Tahoma" w:cs="Tahoma"/>
@@ -1968,6 +3731,7 @@
         </w:rPr>
         <w:t>QuantumChess</w:t>
       </w:r>
+      <w:proofErr w:type="spellEnd"/>
       <w:r>
         <w:rPr>
           <w:rFonts w:ascii="Tahoma" w:hAnsi="Tahoma" w:cs="Tahoma"/>
@@ -2032,71 +3796,80 @@
           <w:sz w:val="24"/>
           <w:szCs w:val="24"/>
         </w:rPr>
+        <w:t>Exception Handling:</w:t>
+      </w:r>
+      <w:r>
+        <w:rPr>
+          <w:rFonts w:ascii="Tahoma" w:hAnsi="Tahoma" w:cs="Tahoma"/>
+          <w:color w:val="000000" w:themeColor="text1"/>
+          <w:sz w:val="24"/>
+          <w:szCs w:val="24"/>
+        </w:rPr>
+        <w:t xml:space="preserve"> The game does not have any database or network connection that can result in exceptions</w:t>
+      </w:r>
+      <w:r>
+        <w:rPr>
+          <w:rFonts w:ascii="Tahoma" w:hAnsi="Tahoma" w:cs="Tahoma"/>
+          <w:color w:val="000000" w:themeColor="text1"/>
+          <w:sz w:val="24"/>
+          <w:szCs w:val="24"/>
+        </w:rPr>
+        <w:t xml:space="preserve"> </w:t>
+      </w:r>
+      <w:r>
+        <w:rPr>
+          <w:rFonts w:ascii="Tahoma" w:hAnsi="Tahoma" w:cs="Tahoma"/>
+          <w:color w:val="000000" w:themeColor="text1"/>
+          <w:sz w:val="24"/>
+          <w:szCs w:val="24"/>
+        </w:rPr>
+        <w:t>except</w:t>
+      </w:r>
+      <w:r>
+        <w:rPr>
+          <w:rFonts w:ascii="Tahoma" w:hAnsi="Tahoma" w:cs="Tahoma"/>
+          <w:color w:val="000000" w:themeColor="text1"/>
+          <w:sz w:val="24"/>
+          <w:szCs w:val="24"/>
+        </w:rPr>
+        <w:t xml:space="preserve"> I/O </w:t>
+      </w:r>
+      <w:r>
+        <w:rPr>
+          <w:rFonts w:ascii="Tahoma" w:hAnsi="Tahoma" w:cs="Tahoma"/>
+          <w:color w:val="000000" w:themeColor="text1"/>
+          <w:sz w:val="24"/>
+          <w:szCs w:val="24"/>
+        </w:rPr>
+        <w:t>hardware</w:t>
+      </w:r>
+      <w:r>
+        <w:rPr>
+          <w:rFonts w:ascii="Tahoma" w:hAnsi="Tahoma" w:cs="Tahoma"/>
+          <w:color w:val="000000" w:themeColor="text1"/>
+          <w:sz w:val="24"/>
+          <w:szCs w:val="24"/>
+        </w:rPr>
+        <w:t>. However, if there is an exception in the loading of the persistent objects or the initialization of the game and entity objects</w:t>
+      </w:r>
+      <w:r>
+        <w:rPr>
+          <w:rFonts w:ascii="Tahoma" w:hAnsi="Tahoma" w:cs="Tahoma"/>
+          <w:color w:val="000000" w:themeColor="text1"/>
+          <w:sz w:val="24"/>
+          <w:szCs w:val="24"/>
+        </w:rPr>
+        <w:t xml:space="preserve"> </w:t>
+      </w:r>
+      <w:r>
+        <w:rPr>
+          <w:rFonts w:ascii="Tahoma" w:hAnsi="Tahoma" w:cs="Tahoma"/>
+          <w:color w:val="000000" w:themeColor="text1"/>
+          <w:sz w:val="24"/>
+          <w:szCs w:val="24"/>
+        </w:rPr>
         <w:lastRenderedPageBreak/>
-        <w:t>Exception Handling:</w:t>
-      </w:r>
-      <w:r>
-        <w:rPr>
-          <w:rFonts w:ascii="Tahoma" w:hAnsi="Tahoma" w:cs="Tahoma"/>
-          <w:color w:val="000000" w:themeColor="text1"/>
-          <w:sz w:val="24"/>
-          <w:szCs w:val="24"/>
-        </w:rPr>
-        <w:t xml:space="preserve"> The game does not have any database or network connection that can result in exceptions</w:t>
-      </w:r>
-      <w:r>
-        <w:rPr>
-          <w:rFonts w:ascii="Tahoma" w:hAnsi="Tahoma" w:cs="Tahoma"/>
-          <w:color w:val="000000" w:themeColor="text1"/>
-          <w:sz w:val="24"/>
-          <w:szCs w:val="24"/>
-        </w:rPr>
-        <w:t xml:space="preserve"> </w:t>
-      </w:r>
-      <w:r>
-        <w:rPr>
-          <w:rFonts w:ascii="Tahoma" w:hAnsi="Tahoma" w:cs="Tahoma"/>
-          <w:color w:val="000000" w:themeColor="text1"/>
-          <w:sz w:val="24"/>
-          <w:szCs w:val="24"/>
-        </w:rPr>
-        <w:t>except</w:t>
-      </w:r>
-      <w:r>
-        <w:rPr>
-          <w:rFonts w:ascii="Tahoma" w:hAnsi="Tahoma" w:cs="Tahoma"/>
-          <w:color w:val="000000" w:themeColor="text1"/>
-          <w:sz w:val="24"/>
-          <w:szCs w:val="24"/>
-        </w:rPr>
-        <w:t xml:space="preserve"> I/O </w:t>
-      </w:r>
-      <w:r>
-        <w:rPr>
-          <w:rFonts w:ascii="Tahoma" w:hAnsi="Tahoma" w:cs="Tahoma"/>
-          <w:color w:val="000000" w:themeColor="text1"/>
-          <w:sz w:val="24"/>
-          <w:szCs w:val="24"/>
-        </w:rPr>
-        <w:t>hardware</w:t>
-      </w:r>
-      <w:r>
-        <w:rPr>
-          <w:rFonts w:ascii="Tahoma" w:hAnsi="Tahoma" w:cs="Tahoma"/>
-          <w:color w:val="000000" w:themeColor="text1"/>
-          <w:sz w:val="24"/>
-          <w:szCs w:val="24"/>
-        </w:rPr>
-        <w:t>. However, if there is an exception in the loading of the persistent objects or the initialization of the game and entity objects</w:t>
-      </w:r>
-      <w:r>
-        <w:rPr>
-          <w:rFonts w:ascii="Tahoma" w:hAnsi="Tahoma" w:cs="Tahoma"/>
-          <w:color w:val="000000" w:themeColor="text1"/>
-          <w:sz w:val="24"/>
-          <w:szCs w:val="24"/>
-        </w:rPr>
-        <w:t xml:space="preserve"> or the connection exception due to I/O </w:t>
+        <w:t xml:space="preserve">or the connection exception due to I/O </w:t>
       </w:r>
       <w:r>
         <w:rPr>
@@ -2200,9 +3973,10 @@
       <w:r>
         <w:rPr>
           <w:noProof/>
+          <w:lang w:val="tr-TR" w:eastAsia="tr-TR"/>
         </w:rPr>
         <w:drawing>
-          <wp:anchor distT="0" distB="0" distL="114300" distR="114300" simplePos="0" relativeHeight="251659264" behindDoc="0" locked="0" layoutInCell="1" allowOverlap="1" wp14:anchorId="62FAB4BE" wp14:editId="46F4D8A8">
+          <wp:anchor distT="0" distB="0" distL="114300" distR="114300" simplePos="0" relativeHeight="251659264" behindDoc="0" locked="0" layoutInCell="1" allowOverlap="1" wp14:anchorId="1D5A6492" wp14:editId="2FD0E7D7">
             <wp:simplePos x="0" y="0"/>
             <wp:positionH relativeFrom="column">
               <wp:posOffset>-47625</wp:posOffset>
@@ -2225,7 +3999,7 @@
                     <pic:cNvPicPr/>
                   </pic:nvPicPr>
                   <pic:blipFill>
-                    <a:blip r:embed="rId6">
+                    <a:blip r:embed="rId8">
                       <a:extLst>
                         <a:ext uri="{28A0092B-C50C-407E-A947-70E740481C1C}">
                           <a14:useLocalDpi xmlns:a14="http://schemas.microsoft.com/office/drawing/2010/main" val="0"/>
@@ -2336,10 +4110,10 @@
           <w:color w:val="000000" w:themeColor="text1"/>
           <w:sz w:val="24"/>
           <w:szCs w:val="24"/>
-        </w:rPr>
-        <w:lastRenderedPageBreak/>
+          <w:lang w:val="tr-TR" w:eastAsia="tr-TR"/>
+        </w:rPr>
         <w:drawing>
-          <wp:anchor distT="0" distB="0" distL="114300" distR="114300" simplePos="0" relativeHeight="251661312" behindDoc="0" locked="0" layoutInCell="1" allowOverlap="1" wp14:anchorId="62FAB4BE" wp14:editId="46F4D8A8">
+          <wp:anchor distT="0" distB="0" distL="114300" distR="114300" simplePos="0" relativeHeight="251661312" behindDoc="0" locked="0" layoutInCell="1" allowOverlap="1" wp14:anchorId="7C5B02C9" wp14:editId="4A86D780">
             <wp:simplePos x="0" y="0"/>
             <wp:positionH relativeFrom="column">
               <wp:posOffset>28575</wp:posOffset>
@@ -2362,7 +4136,7 @@
                     <pic:cNvPicPr/>
                   </pic:nvPicPr>
                   <pic:blipFill rotWithShape="1">
-                    <a:blip r:embed="rId6">
+                    <a:blip r:embed="rId8">
                       <a:extLst>
                         <a:ext uri="{28A0092B-C50C-407E-A947-70E740481C1C}">
                           <a14:useLocalDpi xmlns:a14="http://schemas.microsoft.com/office/drawing/2010/main" val="0"/>
@@ -2417,7 +4191,27 @@
           <w:sz w:val="24"/>
           <w:szCs w:val="24"/>
         </w:rPr>
-        <w:t xml:space="preserve"> – MainMenuManager class</w:t>
+        <w:t xml:space="preserve"> – </w:t>
+      </w:r>
+      <w:proofErr w:type="spellStart"/>
+      <w:r>
+        <w:rPr>
+          <w:rFonts w:ascii="Tahoma" w:hAnsi="Tahoma" w:cs="Tahoma"/>
+          <w:color w:val="000000" w:themeColor="text1"/>
+          <w:sz w:val="24"/>
+          <w:szCs w:val="24"/>
+        </w:rPr>
+        <w:t>MainMenuManager</w:t>
+      </w:r>
+      <w:proofErr w:type="spellEnd"/>
+      <w:r>
+        <w:rPr>
+          <w:rFonts w:ascii="Tahoma" w:hAnsi="Tahoma" w:cs="Tahoma"/>
+          <w:color w:val="000000" w:themeColor="text1"/>
+          <w:sz w:val="24"/>
+          <w:szCs w:val="24"/>
+        </w:rPr>
+        <w:t xml:space="preserve"> class</w:t>
       </w:r>
     </w:p>
     <w:p>
@@ -2431,6 +4225,7 @@
           <w:u w:val="single"/>
         </w:rPr>
       </w:pPr>
+      <w:proofErr w:type="spellStart"/>
       <w:r>
         <w:rPr>
           <w:rFonts w:ascii="Tahoma" w:hAnsi="Tahoma" w:cs="Tahoma"/>
@@ -2440,26 +4235,59 @@
           <w:szCs w:val="24"/>
           <w:u w:val="single"/>
         </w:rPr>
-        <w:t>MainMenuManager:</w:t>
-      </w:r>
-    </w:p>
-    <w:p>
-      <w:pPr>
-        <w:rPr>
-          <w:rFonts w:ascii="Tahoma" w:hAnsi="Tahoma" w:cs="Tahoma"/>
-          <w:color w:val="000000" w:themeColor="text1"/>
-          <w:sz w:val="24"/>
-          <w:szCs w:val="24"/>
-        </w:rPr>
-      </w:pPr>
-      <w:r>
-        <w:rPr>
-          <w:rFonts w:ascii="Tahoma" w:hAnsi="Tahoma" w:cs="Tahoma"/>
-          <w:color w:val="000000" w:themeColor="text1"/>
-          <w:sz w:val="24"/>
-          <w:szCs w:val="24"/>
-        </w:rPr>
-        <w:t>Handles the controlling of that appears in the users screen.</w:t>
+        <w:t>MainMenuManager</w:t>
+      </w:r>
+      <w:proofErr w:type="spellEnd"/>
+      <w:r>
+        <w:rPr>
+          <w:rFonts w:ascii="Tahoma" w:hAnsi="Tahoma" w:cs="Tahoma"/>
+          <w:b/>
+          <w:color w:val="000000" w:themeColor="text1"/>
+          <w:sz w:val="24"/>
+          <w:szCs w:val="24"/>
+          <w:u w:val="single"/>
+        </w:rPr>
+        <w:t>:</w:t>
+      </w:r>
+    </w:p>
+    <w:p>
+      <w:pPr>
+        <w:rPr>
+          <w:rFonts w:ascii="Tahoma" w:hAnsi="Tahoma" w:cs="Tahoma"/>
+          <w:color w:val="000000" w:themeColor="text1"/>
+          <w:sz w:val="24"/>
+          <w:szCs w:val="24"/>
+        </w:rPr>
+      </w:pPr>
+      <w:r>
+        <w:rPr>
+          <w:rFonts w:ascii="Tahoma" w:hAnsi="Tahoma" w:cs="Tahoma"/>
+          <w:color w:val="000000" w:themeColor="text1"/>
+          <w:sz w:val="24"/>
+          <w:szCs w:val="24"/>
+        </w:rPr>
+        <w:lastRenderedPageBreak/>
+        <w:t xml:space="preserve">Handles the controlling of that appears in the </w:t>
+      </w:r>
+      <w:proofErr w:type="gramStart"/>
+      <w:r>
+        <w:rPr>
+          <w:rFonts w:ascii="Tahoma" w:hAnsi="Tahoma" w:cs="Tahoma"/>
+          <w:color w:val="000000" w:themeColor="text1"/>
+          <w:sz w:val="24"/>
+          <w:szCs w:val="24"/>
+        </w:rPr>
+        <w:t>users</w:t>
+      </w:r>
+      <w:proofErr w:type="gramEnd"/>
+      <w:r>
+        <w:rPr>
+          <w:rFonts w:ascii="Tahoma" w:hAnsi="Tahoma" w:cs="Tahoma"/>
+          <w:color w:val="000000" w:themeColor="text1"/>
+          <w:sz w:val="24"/>
+          <w:szCs w:val="24"/>
+        </w:rPr>
+        <w:t xml:space="preserve"> screen.</w:t>
       </w:r>
     </w:p>
     <w:p>
@@ -2492,26 +4320,38 @@
           <w:szCs w:val="24"/>
         </w:rPr>
       </w:pPr>
-      <w:r>
-        <w:rPr>
-          <w:rFonts w:ascii="Tahoma" w:hAnsi="Tahoma" w:cs="Tahoma"/>
-          <w:color w:val="000000" w:themeColor="text1"/>
-          <w:sz w:val="24"/>
-          <w:szCs w:val="24"/>
-        </w:rPr>
-        <w:t>currentView – holds the current view that is being displayed</w:t>
-      </w:r>
-    </w:p>
-    <w:p>
-      <w:pPr>
-        <w:rPr>
-          <w:rFonts w:ascii="Tahoma" w:hAnsi="Tahoma" w:cs="Tahoma"/>
-          <w:b/>
-          <w:color w:val="000000" w:themeColor="text1"/>
-          <w:sz w:val="24"/>
-          <w:szCs w:val="24"/>
-        </w:rPr>
-      </w:pPr>
+      <w:proofErr w:type="spellStart"/>
+      <w:r>
+        <w:rPr>
+          <w:rFonts w:ascii="Tahoma" w:hAnsi="Tahoma" w:cs="Tahoma"/>
+          <w:color w:val="000000" w:themeColor="text1"/>
+          <w:sz w:val="24"/>
+          <w:szCs w:val="24"/>
+        </w:rPr>
+        <w:t>currentView</w:t>
+      </w:r>
+      <w:proofErr w:type="spellEnd"/>
+      <w:r>
+        <w:rPr>
+          <w:rFonts w:ascii="Tahoma" w:hAnsi="Tahoma" w:cs="Tahoma"/>
+          <w:color w:val="000000" w:themeColor="text1"/>
+          <w:sz w:val="24"/>
+          <w:szCs w:val="24"/>
+        </w:rPr>
+        <w:t xml:space="preserve"> – holds the current view that is being displayed</w:t>
+      </w:r>
+    </w:p>
+    <w:p>
+      <w:pPr>
+        <w:rPr>
+          <w:rFonts w:ascii="Tahoma" w:hAnsi="Tahoma" w:cs="Tahoma"/>
+          <w:b/>
+          <w:color w:val="000000" w:themeColor="text1"/>
+          <w:sz w:val="24"/>
+          <w:szCs w:val="24"/>
+        </w:rPr>
+      </w:pPr>
+      <w:proofErr w:type="spellStart"/>
       <w:r>
         <w:rPr>
           <w:rFonts w:ascii="Tahoma" w:hAnsi="Tahoma" w:cs="Tahoma"/>
@@ -2530,45 +4370,98 @@
           <w:sz w:val="24"/>
           <w:szCs w:val="24"/>
         </w:rPr>
-        <w:t>pperations:</w:t>
-      </w:r>
-    </w:p>
-    <w:p>
-      <w:pPr>
-        <w:rPr>
-          <w:rFonts w:ascii="Tahoma" w:hAnsi="Tahoma" w:cs="Tahoma"/>
-          <w:color w:val="000000" w:themeColor="text1"/>
-          <w:sz w:val="24"/>
-          <w:szCs w:val="24"/>
-        </w:rPr>
-      </w:pPr>
-      <w:r>
-        <w:rPr>
-          <w:rFonts w:ascii="Tahoma" w:hAnsi="Tahoma" w:cs="Tahoma"/>
-          <w:color w:val="000000" w:themeColor="text1"/>
-          <w:sz w:val="24"/>
-          <w:szCs w:val="24"/>
-        </w:rPr>
-        <w:t>main(String[]) – is the main function called in Java</w:t>
-      </w:r>
-    </w:p>
-    <w:p>
-      <w:pPr>
-        <w:rPr>
-          <w:rFonts w:ascii="Tahoma" w:hAnsi="Tahoma" w:cs="Tahoma"/>
-          <w:color w:val="000000" w:themeColor="text1"/>
-          <w:sz w:val="24"/>
-          <w:szCs w:val="24"/>
-        </w:rPr>
-      </w:pPr>
-      <w:r>
-        <w:rPr>
-          <w:rFonts w:ascii="Tahoma" w:hAnsi="Tahoma" w:cs="Tahoma"/>
-          <w:color w:val="000000" w:themeColor="text1"/>
-          <w:sz w:val="24"/>
-          <w:szCs w:val="24"/>
-        </w:rPr>
-        <w:t>changeFrame() – will change between frames when called</w:t>
+        <w:t>pperations</w:t>
+      </w:r>
+      <w:proofErr w:type="spellEnd"/>
+      <w:r>
+        <w:rPr>
+          <w:rFonts w:ascii="Tahoma" w:hAnsi="Tahoma" w:cs="Tahoma"/>
+          <w:b/>
+          <w:color w:val="000000" w:themeColor="text1"/>
+          <w:sz w:val="24"/>
+          <w:szCs w:val="24"/>
+        </w:rPr>
+        <w:t>:</w:t>
+      </w:r>
+    </w:p>
+    <w:p>
+      <w:pPr>
+        <w:rPr>
+          <w:rFonts w:ascii="Tahoma" w:hAnsi="Tahoma" w:cs="Tahoma"/>
+          <w:color w:val="000000" w:themeColor="text1"/>
+          <w:sz w:val="24"/>
+          <w:szCs w:val="24"/>
+        </w:rPr>
+      </w:pPr>
+      <w:r>
+        <w:rPr>
+          <w:rFonts w:ascii="Tahoma" w:hAnsi="Tahoma" w:cs="Tahoma"/>
+          <w:color w:val="000000" w:themeColor="text1"/>
+          <w:sz w:val="24"/>
+          <w:szCs w:val="24"/>
+        </w:rPr>
+        <w:t>main(</w:t>
+      </w:r>
+      <w:proofErr w:type="gramStart"/>
+      <w:r>
+        <w:rPr>
+          <w:rFonts w:ascii="Tahoma" w:hAnsi="Tahoma" w:cs="Tahoma"/>
+          <w:color w:val="000000" w:themeColor="text1"/>
+          <w:sz w:val="24"/>
+          <w:szCs w:val="24"/>
+        </w:rPr>
+        <w:t>String[</w:t>
+      </w:r>
+      <w:proofErr w:type="gramEnd"/>
+      <w:r>
+        <w:rPr>
+          <w:rFonts w:ascii="Tahoma" w:hAnsi="Tahoma" w:cs="Tahoma"/>
+          <w:color w:val="000000" w:themeColor="text1"/>
+          <w:sz w:val="24"/>
+          <w:szCs w:val="24"/>
+        </w:rPr>
+        <w:t>]) – is the main function called in Java</w:t>
+      </w:r>
+    </w:p>
+    <w:p>
+      <w:pPr>
+        <w:rPr>
+          <w:rFonts w:ascii="Tahoma" w:hAnsi="Tahoma" w:cs="Tahoma"/>
+          <w:color w:val="000000" w:themeColor="text1"/>
+          <w:sz w:val="24"/>
+          <w:szCs w:val="24"/>
+        </w:rPr>
+      </w:pPr>
+      <w:proofErr w:type="spellStart"/>
+      <w:proofErr w:type="gramStart"/>
+      <w:r>
+        <w:rPr>
+          <w:rFonts w:ascii="Tahoma" w:hAnsi="Tahoma" w:cs="Tahoma"/>
+          <w:color w:val="000000" w:themeColor="text1"/>
+          <w:sz w:val="24"/>
+          <w:szCs w:val="24"/>
+        </w:rPr>
+        <w:t>changeFrame</w:t>
+      </w:r>
+      <w:proofErr w:type="spellEnd"/>
+      <w:r>
+        <w:rPr>
+          <w:rFonts w:ascii="Tahoma" w:hAnsi="Tahoma" w:cs="Tahoma"/>
+          <w:color w:val="000000" w:themeColor="text1"/>
+          <w:sz w:val="24"/>
+          <w:szCs w:val="24"/>
+        </w:rPr>
+        <w:t>(</w:t>
+      </w:r>
+      <w:proofErr w:type="gramEnd"/>
+      <w:r>
+        <w:rPr>
+          <w:rFonts w:ascii="Tahoma" w:hAnsi="Tahoma" w:cs="Tahoma"/>
+          <w:color w:val="000000" w:themeColor="text1"/>
+          <w:sz w:val="24"/>
+          <w:szCs w:val="24"/>
+        </w:rPr>
+        <w:t>) – will change between frames when called</w:t>
       </w:r>
     </w:p>
     <w:p>
@@ -2587,9 +4480,10 @@
           <w:color w:val="000000" w:themeColor="text1"/>
           <w:sz w:val="24"/>
           <w:szCs w:val="24"/>
+          <w:lang w:val="tr-TR" w:eastAsia="tr-TR"/>
         </w:rPr>
         <w:drawing>
-          <wp:anchor distT="0" distB="0" distL="114300" distR="114300" simplePos="0" relativeHeight="251663360" behindDoc="0" locked="0" layoutInCell="1" allowOverlap="1" wp14:anchorId="62FAB4BE" wp14:editId="46F4D8A8">
+          <wp:anchor distT="0" distB="0" distL="114300" distR="114300" simplePos="0" relativeHeight="251663360" behindDoc="0" locked="0" layoutInCell="1" allowOverlap="1" wp14:anchorId="3206145B" wp14:editId="2E47AC25">
             <wp:simplePos x="0" y="0"/>
             <wp:positionH relativeFrom="column">
               <wp:posOffset>28575</wp:posOffset>
@@ -2612,7 +4506,7 @@
                     <pic:cNvPicPr/>
                   </pic:nvPicPr>
                   <pic:blipFill rotWithShape="1">
-                    <a:blip r:embed="rId6">
+                    <a:blip r:embed="rId8">
                       <a:extLst>
                         <a:ext uri="{28A0092B-C50C-407E-A947-70E740481C1C}">
                           <a14:useLocalDpi xmlns:a14="http://schemas.microsoft.com/office/drawing/2010/main" val="0"/>
@@ -2651,14 +4545,25 @@
           </wp:anchor>
         </w:drawing>
       </w:r>
-      <w:r>
-        <w:rPr>
-          <w:rFonts w:ascii="Tahoma" w:hAnsi="Tahoma" w:cs="Tahoma"/>
-          <w:color w:val="000000" w:themeColor="text1"/>
-          <w:sz w:val="24"/>
-          <w:szCs w:val="24"/>
-        </w:rPr>
-        <w:t>close() – will close the program programmatically</w:t>
+      <w:proofErr w:type="gramStart"/>
+      <w:r>
+        <w:rPr>
+          <w:rFonts w:ascii="Tahoma" w:hAnsi="Tahoma" w:cs="Tahoma"/>
+          <w:color w:val="000000" w:themeColor="text1"/>
+          <w:sz w:val="24"/>
+          <w:szCs w:val="24"/>
+        </w:rPr>
+        <w:t>close(</w:t>
+      </w:r>
+      <w:proofErr w:type="gramEnd"/>
+      <w:r>
+        <w:rPr>
+          <w:rFonts w:ascii="Tahoma" w:hAnsi="Tahoma" w:cs="Tahoma"/>
+          <w:color w:val="000000" w:themeColor="text1"/>
+          <w:sz w:val="24"/>
+          <w:szCs w:val="24"/>
+        </w:rPr>
+        <w:t>) – will close the program programmatically</w:t>
       </w:r>
     </w:p>
     <w:p>
@@ -2686,7 +4591,27 @@
           <w:sz w:val="24"/>
           <w:szCs w:val="24"/>
         </w:rPr>
-        <w:t xml:space="preserve"> – MouseListener class</w:t>
+        <w:t xml:space="preserve"> – </w:t>
+      </w:r>
+      <w:proofErr w:type="spellStart"/>
+      <w:r>
+        <w:rPr>
+          <w:rFonts w:ascii="Tahoma" w:hAnsi="Tahoma" w:cs="Tahoma"/>
+          <w:color w:val="000000" w:themeColor="text1"/>
+          <w:sz w:val="24"/>
+          <w:szCs w:val="24"/>
+        </w:rPr>
+        <w:t>MouseListener</w:t>
+      </w:r>
+      <w:proofErr w:type="spellEnd"/>
+      <w:r>
+        <w:rPr>
+          <w:rFonts w:ascii="Tahoma" w:hAnsi="Tahoma" w:cs="Tahoma"/>
+          <w:color w:val="000000" w:themeColor="text1"/>
+          <w:sz w:val="24"/>
+          <w:szCs w:val="24"/>
+        </w:rPr>
+        <w:t xml:space="preserve"> class</w:t>
       </w:r>
     </w:p>
     <w:p>
@@ -2700,6 +4625,7 @@
           <w:u w:val="single"/>
         </w:rPr>
       </w:pPr>
+      <w:proofErr w:type="spellStart"/>
       <w:r>
         <w:rPr>
           <w:rFonts w:ascii="Tahoma" w:hAnsi="Tahoma" w:cs="Tahoma"/>
@@ -2709,7 +4635,19 @@
           <w:szCs w:val="24"/>
           <w:u w:val="single"/>
         </w:rPr>
-        <w:t>MouseListener:</w:t>
+        <w:t>MouseListener</w:t>
+      </w:r>
+      <w:proofErr w:type="spellEnd"/>
+      <w:r>
+        <w:rPr>
+          <w:rFonts w:ascii="Tahoma" w:hAnsi="Tahoma" w:cs="Tahoma"/>
+          <w:b/>
+          <w:color w:val="000000" w:themeColor="text1"/>
+          <w:sz w:val="24"/>
+          <w:szCs w:val="24"/>
+          <w:u w:val="single"/>
+        </w:rPr>
+        <w:t>:</w:t>
       </w:r>
     </w:p>
     <w:p>
@@ -2761,14 +4699,47 @@
           <w:szCs w:val="24"/>
         </w:rPr>
       </w:pPr>
-      <w:r>
-        <w:rPr>
-          <w:rFonts w:ascii="Tahoma" w:hAnsi="Tahoma" w:cs="Tahoma"/>
-          <w:color w:val="000000" w:themeColor="text1"/>
-          <w:sz w:val="24"/>
-          <w:szCs w:val="24"/>
-        </w:rPr>
-        <w:t xml:space="preserve">mouseClicked(MouseEvent e) – will inform the system that the mouse has clicked and give the  coordinates of the click. </w:t>
+      <w:proofErr w:type="spellStart"/>
+      <w:proofErr w:type="gramStart"/>
+      <w:r>
+        <w:rPr>
+          <w:rFonts w:ascii="Tahoma" w:hAnsi="Tahoma" w:cs="Tahoma"/>
+          <w:color w:val="000000" w:themeColor="text1"/>
+          <w:sz w:val="24"/>
+          <w:szCs w:val="24"/>
+        </w:rPr>
+        <w:t>mouseClicked</w:t>
+      </w:r>
+      <w:proofErr w:type="spellEnd"/>
+      <w:r>
+        <w:rPr>
+          <w:rFonts w:ascii="Tahoma" w:hAnsi="Tahoma" w:cs="Tahoma"/>
+          <w:color w:val="000000" w:themeColor="text1"/>
+          <w:sz w:val="24"/>
+          <w:szCs w:val="24"/>
+        </w:rPr>
+        <w:t>(</w:t>
+      </w:r>
+      <w:proofErr w:type="spellStart"/>
+      <w:proofErr w:type="gramEnd"/>
+      <w:r>
+        <w:rPr>
+          <w:rFonts w:ascii="Tahoma" w:hAnsi="Tahoma" w:cs="Tahoma"/>
+          <w:color w:val="000000" w:themeColor="text1"/>
+          <w:sz w:val="24"/>
+          <w:szCs w:val="24"/>
+        </w:rPr>
+        <w:t>MouseEvent</w:t>
+      </w:r>
+      <w:proofErr w:type="spellEnd"/>
+      <w:r>
+        <w:rPr>
+          <w:rFonts w:ascii="Tahoma" w:hAnsi="Tahoma" w:cs="Tahoma"/>
+          <w:color w:val="000000" w:themeColor="text1"/>
+          <w:sz w:val="24"/>
+          <w:szCs w:val="24"/>
+        </w:rPr>
+        <w:t xml:space="preserve"> e) – will inform the system that the mouse has clicked and give the  coordinates of the click. </w:t>
       </w:r>
     </w:p>
     <w:p>
@@ -2869,13 +4840,15 @@
           <w:rFonts w:ascii="Tahoma-Bold" w:hAnsi="Tahoma-Bold" w:cs="Tahoma-Bold"/>
           <w:b/>
           <w:bCs/>
+          <w:noProof/>
           <w:color w:val="15579D"/>
           <w:sz w:val="32"/>
           <w:szCs w:val="32"/>
+          <w:lang w:val="tr-TR" w:eastAsia="tr-TR"/>
         </w:rPr>
         <w:lastRenderedPageBreak/>
         <w:drawing>
-          <wp:anchor distT="0" distB="0" distL="114300" distR="114300" simplePos="0" relativeHeight="251664384" behindDoc="0" locked="0" layoutInCell="1" allowOverlap="1">
+          <wp:anchor distT="0" distB="0" distL="114300" distR="114300" simplePos="0" relativeHeight="251664384" behindDoc="0" locked="0" layoutInCell="1" allowOverlap="1" wp14:anchorId="0EA3CD0E" wp14:editId="3CFE3BBF">
             <wp:simplePos x="0" y="0"/>
             <wp:positionH relativeFrom="column">
               <wp:posOffset>-635</wp:posOffset>
@@ -2898,7 +4871,7 @@
                     <pic:cNvPicPr/>
                   </pic:nvPicPr>
                   <pic:blipFill>
-                    <a:blip r:embed="rId7">
+                    <a:blip r:embed="rId9">
                       <a:extLst>
                         <a:ext uri="{28A0092B-C50C-407E-A947-70E740481C1C}">
                           <a14:useLocalDpi xmlns:a14="http://schemas.microsoft.com/office/drawing/2010/main" val="0"/>
@@ -2958,9 +4931,10 @@
           <w:color w:val="000000" w:themeColor="text1"/>
           <w:sz w:val="24"/>
           <w:szCs w:val="24"/>
+          <w:lang w:val="tr-TR" w:eastAsia="tr-TR"/>
         </w:rPr>
         <w:drawing>
-          <wp:anchor distT="0" distB="0" distL="114300" distR="114300" simplePos="0" relativeHeight="251666432" behindDoc="0" locked="0" layoutInCell="1" allowOverlap="1" wp14:anchorId="3674A3BA" wp14:editId="33B9E2EC">
+          <wp:anchor distT="0" distB="0" distL="114300" distR="114300" simplePos="0" relativeHeight="251666432" behindDoc="0" locked="0" layoutInCell="1" allowOverlap="1" wp14:anchorId="0046E7EE" wp14:editId="3B3C4B43">
             <wp:simplePos x="0" y="0"/>
             <wp:positionH relativeFrom="column">
               <wp:posOffset>0</wp:posOffset>
@@ -2983,7 +4957,7 @@
                     <pic:cNvPicPr/>
                   </pic:nvPicPr>
                   <pic:blipFill rotWithShape="1">
-                    <a:blip r:embed="rId7">
+                    <a:blip r:embed="rId9">
                       <a:extLst>
                         <a:ext uri="{28A0092B-C50C-407E-A947-70E740481C1C}">
                           <a14:useLocalDpi xmlns:a14="http://schemas.microsoft.com/office/drawing/2010/main" val="0"/>
@@ -3038,7 +5012,27 @@
           <w:sz w:val="24"/>
           <w:szCs w:val="24"/>
         </w:rPr>
-        <w:t xml:space="preserve"> – GameView subsystem</w:t>
+        <w:t xml:space="preserve"> – </w:t>
+      </w:r>
+      <w:proofErr w:type="spellStart"/>
+      <w:r>
+        <w:rPr>
+          <w:rFonts w:ascii="Tahoma" w:hAnsi="Tahoma" w:cs="Tahoma"/>
+          <w:color w:val="000000" w:themeColor="text1"/>
+          <w:sz w:val="24"/>
+          <w:szCs w:val="24"/>
+        </w:rPr>
+        <w:t>GameView</w:t>
+      </w:r>
+      <w:proofErr w:type="spellEnd"/>
+      <w:r>
+        <w:rPr>
+          <w:rFonts w:ascii="Tahoma" w:hAnsi="Tahoma" w:cs="Tahoma"/>
+          <w:color w:val="000000" w:themeColor="text1"/>
+          <w:sz w:val="24"/>
+          <w:szCs w:val="24"/>
+        </w:rPr>
+        <w:t xml:space="preserve"> subsystem</w:t>
       </w:r>
     </w:p>
     <w:p>
@@ -3141,14 +5135,25 @@
           <w:szCs w:val="24"/>
         </w:rPr>
       </w:pPr>
-      <w:r>
-        <w:rPr>
-          <w:rFonts w:ascii="Tahoma" w:hAnsi="Tahoma" w:cs="Tahoma"/>
-          <w:color w:val="000000" w:themeColor="text1"/>
-          <w:sz w:val="24"/>
-          <w:szCs w:val="24"/>
-        </w:rPr>
-        <w:t>backgroundImage – holds the image that will be in the background</w:t>
+      <w:proofErr w:type="spellStart"/>
+      <w:r>
+        <w:rPr>
+          <w:rFonts w:ascii="Tahoma" w:hAnsi="Tahoma" w:cs="Tahoma"/>
+          <w:color w:val="000000" w:themeColor="text1"/>
+          <w:sz w:val="24"/>
+          <w:szCs w:val="24"/>
+        </w:rPr>
+        <w:t>backgroundImage</w:t>
+      </w:r>
+      <w:proofErr w:type="spellEnd"/>
+      <w:r>
+        <w:rPr>
+          <w:rFonts w:ascii="Tahoma" w:hAnsi="Tahoma" w:cs="Tahoma"/>
+          <w:color w:val="000000" w:themeColor="text1"/>
+          <w:sz w:val="24"/>
+          <w:szCs w:val="24"/>
+        </w:rPr>
+        <w:t xml:space="preserve"> – holds the image that will be in the background</w:t>
       </w:r>
     </w:p>
     <w:p>
@@ -3181,33 +5186,66 @@
           <w:szCs w:val="24"/>
         </w:rPr>
       </w:pPr>
-      <w:r>
-        <w:rPr>
-          <w:rFonts w:ascii="Tahoma" w:hAnsi="Tahoma" w:cs="Tahoma"/>
-          <w:color w:val="000000" w:themeColor="text1"/>
-          <w:sz w:val="24"/>
-          <w:szCs w:val="24"/>
-        </w:rPr>
-        <w:t>create() – creates a specific menu</w:t>
-      </w:r>
-    </w:p>
-    <w:p>
-      <w:pPr>
-        <w:rPr>
-          <w:rFonts w:ascii="Tahoma" w:hAnsi="Tahoma" w:cs="Tahoma"/>
-          <w:color w:val="000000" w:themeColor="text1"/>
-          <w:sz w:val="24"/>
-          <w:szCs w:val="24"/>
-        </w:rPr>
-      </w:pPr>
-      <w:r>
-        <w:rPr>
-          <w:rFonts w:ascii="Tahoma" w:hAnsi="Tahoma" w:cs="Tahoma"/>
-          <w:color w:val="000000" w:themeColor="text1"/>
-          <w:sz w:val="24"/>
-          <w:szCs w:val="24"/>
-        </w:rPr>
-        <w:t>buttonListener() – listens to a specific button press</w:t>
+      <w:proofErr w:type="gramStart"/>
+      <w:r>
+        <w:rPr>
+          <w:rFonts w:ascii="Tahoma" w:hAnsi="Tahoma" w:cs="Tahoma"/>
+          <w:color w:val="000000" w:themeColor="text1"/>
+          <w:sz w:val="24"/>
+          <w:szCs w:val="24"/>
+        </w:rPr>
+        <w:t>create(</w:t>
+      </w:r>
+      <w:proofErr w:type="gramEnd"/>
+      <w:r>
+        <w:rPr>
+          <w:rFonts w:ascii="Tahoma" w:hAnsi="Tahoma" w:cs="Tahoma"/>
+          <w:color w:val="000000" w:themeColor="text1"/>
+          <w:sz w:val="24"/>
+          <w:szCs w:val="24"/>
+        </w:rPr>
+        <w:t>) – creates a specific menu</w:t>
+      </w:r>
+    </w:p>
+    <w:p>
+      <w:pPr>
+        <w:rPr>
+          <w:rFonts w:ascii="Tahoma" w:hAnsi="Tahoma" w:cs="Tahoma"/>
+          <w:color w:val="000000" w:themeColor="text1"/>
+          <w:sz w:val="24"/>
+          <w:szCs w:val="24"/>
+        </w:rPr>
+      </w:pPr>
+      <w:proofErr w:type="spellStart"/>
+      <w:proofErr w:type="gramStart"/>
+      <w:r>
+        <w:rPr>
+          <w:rFonts w:ascii="Tahoma" w:hAnsi="Tahoma" w:cs="Tahoma"/>
+          <w:color w:val="000000" w:themeColor="text1"/>
+          <w:sz w:val="24"/>
+          <w:szCs w:val="24"/>
+        </w:rPr>
+        <w:t>buttonListener</w:t>
+      </w:r>
+      <w:proofErr w:type="spellEnd"/>
+      <w:r>
+        <w:rPr>
+          <w:rFonts w:ascii="Tahoma" w:hAnsi="Tahoma" w:cs="Tahoma"/>
+          <w:color w:val="000000" w:themeColor="text1"/>
+          <w:sz w:val="24"/>
+          <w:szCs w:val="24"/>
+        </w:rPr>
+        <w:t>(</w:t>
+      </w:r>
+      <w:proofErr w:type="gramEnd"/>
+      <w:r>
+        <w:rPr>
+          <w:rFonts w:ascii="Tahoma" w:hAnsi="Tahoma" w:cs="Tahoma"/>
+          <w:color w:val="000000" w:themeColor="text1"/>
+          <w:sz w:val="24"/>
+          <w:szCs w:val="24"/>
+        </w:rPr>
+        <w:t>) – listens to a specific button press</w:t>
       </w:r>
     </w:p>
     <w:p>
@@ -3248,10 +5286,11 @@
           <w:color w:val="000000" w:themeColor="text1"/>
           <w:sz w:val="24"/>
           <w:szCs w:val="24"/>
+          <w:lang w:val="tr-TR" w:eastAsia="tr-TR"/>
         </w:rPr>
         <w:lastRenderedPageBreak/>
         <w:drawing>
-          <wp:anchor distT="0" distB="0" distL="114300" distR="114300" simplePos="0" relativeHeight="251668480" behindDoc="0" locked="0" layoutInCell="1" allowOverlap="1" wp14:anchorId="3674A3BA" wp14:editId="33B9E2EC">
+          <wp:anchor distT="0" distB="0" distL="114300" distR="114300" simplePos="0" relativeHeight="251668480" behindDoc="0" locked="0" layoutInCell="1" allowOverlap="1" wp14:anchorId="13200CDB" wp14:editId="4F99E24F">
             <wp:simplePos x="0" y="0"/>
             <wp:positionH relativeFrom="column">
               <wp:posOffset>-19050</wp:posOffset>
@@ -3274,7 +5313,7 @@
                     <pic:cNvPicPr/>
                   </pic:nvPicPr>
                   <pic:blipFill rotWithShape="1">
-                    <a:blip r:embed="rId7">
+                    <a:blip r:embed="rId9">
                       <a:extLst>
                         <a:ext uri="{28A0092B-C50C-407E-A947-70E740481C1C}">
                           <a14:useLocalDpi xmlns:a14="http://schemas.microsoft.com/office/drawing/2010/main" val="0"/>
@@ -3313,14 +5352,25 @@
           </wp:anchor>
         </w:drawing>
       </w:r>
-      <w:r>
-        <w:rPr>
-          <w:rFonts w:ascii="Tahoma" w:hAnsi="Tahoma" w:cs="Tahoma"/>
-          <w:color w:val="000000" w:themeColor="text1"/>
-          <w:sz w:val="24"/>
-          <w:szCs w:val="24"/>
-        </w:rPr>
-        <w:t>Figrue 3.3.3</w:t>
+      <w:proofErr w:type="spellStart"/>
+      <w:r>
+        <w:rPr>
+          <w:rFonts w:ascii="Tahoma" w:hAnsi="Tahoma" w:cs="Tahoma"/>
+          <w:color w:val="000000" w:themeColor="text1"/>
+          <w:sz w:val="24"/>
+          <w:szCs w:val="24"/>
+        </w:rPr>
+        <w:t>Figrue</w:t>
+      </w:r>
+      <w:proofErr w:type="spellEnd"/>
+      <w:r>
+        <w:rPr>
+          <w:rFonts w:ascii="Tahoma" w:hAnsi="Tahoma" w:cs="Tahoma"/>
+          <w:color w:val="000000" w:themeColor="text1"/>
+          <w:sz w:val="24"/>
+          <w:szCs w:val="24"/>
+        </w:rPr>
+        <w:t xml:space="preserve"> 3.3.3</w:t>
       </w:r>
       <w:r>
         <w:rPr>
@@ -3352,18 +5402,7 @@
           <w:szCs w:val="24"/>
           <w:u w:val="single"/>
         </w:rPr>
-        <w:t>Main Menu</w:t>
-      </w:r>
-      <w:r>
-        <w:rPr>
-          <w:rFonts w:ascii="Tahoma" w:hAnsi="Tahoma" w:cs="Tahoma"/>
-          <w:b/>
-          <w:color w:val="000000" w:themeColor="text1"/>
-          <w:sz w:val="24"/>
-          <w:szCs w:val="24"/>
-          <w:u w:val="single"/>
-        </w:rPr>
-        <w:t>:</w:t>
+        <w:t>Main Menu:</w:t>
       </w:r>
     </w:p>
     <w:p>
@@ -3415,14 +5454,25 @@
           <w:szCs w:val="24"/>
         </w:rPr>
       </w:pPr>
-      <w:r>
-        <w:rPr>
-          <w:rFonts w:ascii="Tahoma" w:hAnsi="Tahoma" w:cs="Tahoma"/>
-          <w:color w:val="000000" w:themeColor="text1"/>
-          <w:sz w:val="24"/>
-          <w:szCs w:val="24"/>
-        </w:rPr>
-        <w:t>StartGame – a button which if clicked will start the game if pushed, function handled by button listener</w:t>
+      <w:proofErr w:type="spellStart"/>
+      <w:r>
+        <w:rPr>
+          <w:rFonts w:ascii="Tahoma" w:hAnsi="Tahoma" w:cs="Tahoma"/>
+          <w:color w:val="000000" w:themeColor="text1"/>
+          <w:sz w:val="24"/>
+          <w:szCs w:val="24"/>
+        </w:rPr>
+        <w:t>StartGame</w:t>
+      </w:r>
+      <w:proofErr w:type="spellEnd"/>
+      <w:r>
+        <w:rPr>
+          <w:rFonts w:ascii="Tahoma" w:hAnsi="Tahoma" w:cs="Tahoma"/>
+          <w:color w:val="000000" w:themeColor="text1"/>
+          <w:sz w:val="24"/>
+          <w:szCs w:val="24"/>
+        </w:rPr>
+        <w:t xml:space="preserve"> – a button which if clicked will start the game if pushed, function handled by button listener</w:t>
       </w:r>
     </w:p>
     <w:p>
@@ -3460,9 +5510,10 @@
           <w:color w:val="000000" w:themeColor="text1"/>
           <w:sz w:val="24"/>
           <w:szCs w:val="24"/>
+          <w:lang w:val="tr-TR" w:eastAsia="tr-TR"/>
         </w:rPr>
         <w:drawing>
-          <wp:anchor distT="0" distB="0" distL="114300" distR="114300" simplePos="0" relativeHeight="251670528" behindDoc="0" locked="0" layoutInCell="1" allowOverlap="1" wp14:anchorId="3674A3BA" wp14:editId="33B9E2EC">
+          <wp:anchor distT="0" distB="0" distL="114300" distR="114300" simplePos="0" relativeHeight="251670528" behindDoc="0" locked="0" layoutInCell="1" allowOverlap="1" wp14:anchorId="5D8BC5BE" wp14:editId="562DEA15">
             <wp:simplePos x="0" y="0"/>
             <wp:positionH relativeFrom="column">
               <wp:posOffset>-19050</wp:posOffset>
@@ -3485,7 +5536,7 @@
                     <pic:cNvPicPr/>
                   </pic:nvPicPr>
                   <pic:blipFill rotWithShape="1">
-                    <a:blip r:embed="rId7">
+                    <a:blip r:embed="rId9">
                       <a:extLst>
                         <a:ext uri="{28A0092B-C50C-407E-A947-70E740481C1C}">
                           <a14:useLocalDpi xmlns:a14="http://schemas.microsoft.com/office/drawing/2010/main" val="0"/>
@@ -3631,14 +5682,25 @@
           <w:szCs w:val="24"/>
         </w:rPr>
       </w:pPr>
-      <w:r>
-        <w:rPr>
-          <w:rFonts w:ascii="Tahoma" w:hAnsi="Tahoma" w:cs="Tahoma"/>
-          <w:color w:val="000000" w:themeColor="text1"/>
-          <w:sz w:val="24"/>
-          <w:szCs w:val="24"/>
-        </w:rPr>
-        <w:t>helpTxt: holds the help information</w:t>
+      <w:proofErr w:type="spellStart"/>
+      <w:r>
+        <w:rPr>
+          <w:rFonts w:ascii="Tahoma" w:hAnsi="Tahoma" w:cs="Tahoma"/>
+          <w:color w:val="000000" w:themeColor="text1"/>
+          <w:sz w:val="24"/>
+          <w:szCs w:val="24"/>
+        </w:rPr>
+        <w:t>helpTxt</w:t>
+      </w:r>
+      <w:proofErr w:type="spellEnd"/>
+      <w:r>
+        <w:rPr>
+          <w:rFonts w:ascii="Tahoma" w:hAnsi="Tahoma" w:cs="Tahoma"/>
+          <w:color w:val="000000" w:themeColor="text1"/>
+          <w:sz w:val="24"/>
+          <w:szCs w:val="24"/>
+        </w:rPr>
+        <w:t>: holds the help information</w:t>
       </w:r>
     </w:p>
     <w:p>
@@ -3657,9 +5719,10 @@
           <w:color w:val="000000" w:themeColor="text1"/>
           <w:sz w:val="24"/>
           <w:szCs w:val="24"/>
+          <w:lang w:val="tr-TR" w:eastAsia="tr-TR"/>
         </w:rPr>
         <w:drawing>
-          <wp:anchor distT="0" distB="0" distL="114300" distR="114300" simplePos="0" relativeHeight="251672576" behindDoc="0" locked="0" layoutInCell="1" allowOverlap="1" wp14:anchorId="3674A3BA" wp14:editId="33B9E2EC">
+          <wp:anchor distT="0" distB="0" distL="114300" distR="114300" simplePos="0" relativeHeight="251672576" behindDoc="0" locked="0" layoutInCell="1" allowOverlap="1" wp14:anchorId="3A79FC39" wp14:editId="74CDF351">
             <wp:simplePos x="0" y="0"/>
             <wp:positionH relativeFrom="column">
               <wp:posOffset>0</wp:posOffset>
@@ -3682,7 +5745,7 @@
                     <pic:cNvPicPr/>
                   </pic:nvPicPr>
                   <pic:blipFill rotWithShape="1">
-                    <a:blip r:embed="rId7">
+                    <a:blip r:embed="rId9">
                       <a:extLst>
                         <a:ext uri="{28A0092B-C50C-407E-A947-70E740481C1C}">
                           <a14:useLocalDpi xmlns:a14="http://schemas.microsoft.com/office/drawing/2010/main" val="0"/>
@@ -3728,7 +5791,27 @@
           <w:sz w:val="24"/>
           <w:szCs w:val="24"/>
         </w:rPr>
-        <w:t>back: is a button which sends you back, functionality  handled by button listener</w:t>
+        <w:t xml:space="preserve">back: is a button which sends you back, </w:t>
+      </w:r>
+      <w:proofErr w:type="gramStart"/>
+      <w:r>
+        <w:rPr>
+          <w:rFonts w:ascii="Tahoma" w:hAnsi="Tahoma" w:cs="Tahoma"/>
+          <w:color w:val="000000" w:themeColor="text1"/>
+          <w:sz w:val="24"/>
+          <w:szCs w:val="24"/>
+        </w:rPr>
+        <w:t>functionality  handled</w:t>
+      </w:r>
+      <w:proofErr w:type="gramEnd"/>
+      <w:r>
+        <w:rPr>
+          <w:rFonts w:ascii="Tahoma" w:hAnsi="Tahoma" w:cs="Tahoma"/>
+          <w:color w:val="000000" w:themeColor="text1"/>
+          <w:sz w:val="24"/>
+          <w:szCs w:val="24"/>
+        </w:rPr>
+        <w:t xml:space="preserve"> by button listener</w:t>
       </w:r>
     </w:p>
     <w:p>
@@ -3777,73 +5860,26 @@
           <w:szCs w:val="24"/>
           <w:u w:val="single"/>
         </w:rPr>
-        <w:t>Credits</w:t>
-      </w:r>
-      <w:r>
-        <w:rPr>
-          <w:rFonts w:ascii="Tahoma" w:hAnsi="Tahoma" w:cs="Tahoma"/>
-          <w:b/>
-          <w:color w:val="000000" w:themeColor="text1"/>
-          <w:sz w:val="24"/>
-          <w:szCs w:val="24"/>
-          <w:u w:val="single"/>
-        </w:rPr>
-        <w:t>:</w:t>
-      </w:r>
-    </w:p>
-    <w:p>
-      <w:pPr>
-        <w:rPr>
-          <w:rFonts w:ascii="Tahoma" w:hAnsi="Tahoma" w:cs="Tahoma"/>
-          <w:color w:val="000000" w:themeColor="text1"/>
-          <w:sz w:val="24"/>
-          <w:szCs w:val="24"/>
-        </w:rPr>
-      </w:pPr>
-      <w:r>
-        <w:rPr>
-          <w:rFonts w:ascii="Tahoma" w:hAnsi="Tahoma" w:cs="Tahoma"/>
-          <w:color w:val="000000" w:themeColor="text1"/>
-          <w:sz w:val="24"/>
-          <w:szCs w:val="24"/>
-        </w:rPr>
-        <w:t xml:space="preserve">It is the </w:t>
-      </w:r>
-      <w:r>
-        <w:rPr>
-          <w:rFonts w:ascii="Tahoma" w:hAnsi="Tahoma" w:cs="Tahoma"/>
-          <w:color w:val="000000" w:themeColor="text1"/>
-          <w:sz w:val="24"/>
-          <w:szCs w:val="24"/>
-        </w:rPr>
-        <w:t>credit</w:t>
-      </w:r>
-      <w:r>
-        <w:rPr>
-          <w:rFonts w:ascii="Tahoma" w:hAnsi="Tahoma" w:cs="Tahoma"/>
-          <w:color w:val="000000" w:themeColor="text1"/>
-          <w:sz w:val="24"/>
-          <w:szCs w:val="24"/>
-        </w:rPr>
-        <w:t xml:space="preserve"> frame in which information </w:t>
-      </w:r>
-      <w:r>
-        <w:rPr>
-          <w:rFonts w:ascii="Tahoma" w:hAnsi="Tahoma" w:cs="Tahoma"/>
-          <w:color w:val="000000" w:themeColor="text1"/>
-          <w:sz w:val="24"/>
-          <w:szCs w:val="24"/>
-        </w:rPr>
-        <w:t xml:space="preserve">about the developers and the game </w:t>
-      </w:r>
-      <w:r>
-        <w:rPr>
-          <w:rFonts w:ascii="Tahoma" w:hAnsi="Tahoma" w:cs="Tahoma"/>
-          <w:color w:val="000000" w:themeColor="text1"/>
-          <w:sz w:val="24"/>
-          <w:szCs w:val="24"/>
-        </w:rPr>
-        <w:t>is given to the player.</w:t>
+        <w:t>Credits:</w:t>
+      </w:r>
+    </w:p>
+    <w:p>
+      <w:pPr>
+        <w:rPr>
+          <w:rFonts w:ascii="Tahoma" w:hAnsi="Tahoma" w:cs="Tahoma"/>
+          <w:color w:val="000000" w:themeColor="text1"/>
+          <w:sz w:val="24"/>
+          <w:szCs w:val="24"/>
+        </w:rPr>
+      </w:pPr>
+      <w:r>
+        <w:rPr>
+          <w:rFonts w:ascii="Tahoma" w:hAnsi="Tahoma" w:cs="Tahoma"/>
+          <w:color w:val="000000" w:themeColor="text1"/>
+          <w:sz w:val="24"/>
+          <w:szCs w:val="24"/>
+        </w:rPr>
+        <w:t>It is the credit frame in which information about the developers and the game is given to the player.</w:t>
       </w:r>
     </w:p>
     <w:p>
@@ -3886,6 +5922,7 @@
           <w:szCs w:val="24"/>
         </w:rPr>
       </w:pPr>
+      <w:proofErr w:type="spellStart"/>
       <w:r>
         <w:rPr>
           <w:rFonts w:ascii="Tahoma" w:hAnsi="Tahoma" w:cs="Tahoma"/>
@@ -3895,51 +5932,54 @@
         </w:rPr>
         <w:t>creditsTxt</w:t>
       </w:r>
-      <w:r>
-        <w:rPr>
-          <w:rFonts w:ascii="Tahoma" w:hAnsi="Tahoma" w:cs="Tahoma"/>
-          <w:color w:val="000000" w:themeColor="text1"/>
-          <w:sz w:val="24"/>
-          <w:szCs w:val="24"/>
-        </w:rPr>
-        <w:t xml:space="preserve">: holds the </w:t>
-      </w:r>
-      <w:r>
-        <w:rPr>
-          <w:rFonts w:ascii="Tahoma" w:hAnsi="Tahoma" w:cs="Tahoma"/>
-          <w:color w:val="000000" w:themeColor="text1"/>
-          <w:sz w:val="24"/>
-          <w:szCs w:val="24"/>
-        </w:rPr>
-        <w:t>credit</w:t>
-      </w:r>
-      <w:r>
-        <w:rPr>
-          <w:rFonts w:ascii="Tahoma" w:hAnsi="Tahoma" w:cs="Tahoma"/>
-          <w:color w:val="000000" w:themeColor="text1"/>
-          <w:sz w:val="24"/>
-          <w:szCs w:val="24"/>
-        </w:rPr>
-        <w:t xml:space="preserve"> information</w:t>
-      </w:r>
-    </w:p>
-    <w:p>
-      <w:pPr>
-        <w:rPr>
-          <w:rFonts w:ascii="Tahoma" w:hAnsi="Tahoma" w:cs="Tahoma"/>
-          <w:color w:val="000000" w:themeColor="text1"/>
-          <w:sz w:val="24"/>
-          <w:szCs w:val="24"/>
-        </w:rPr>
-      </w:pPr>
-      <w:r>
-        <w:rPr>
-          <w:rFonts w:ascii="Tahoma" w:hAnsi="Tahoma" w:cs="Tahoma"/>
-          <w:color w:val="000000" w:themeColor="text1"/>
-          <w:sz w:val="24"/>
-          <w:szCs w:val="24"/>
-        </w:rPr>
-        <w:t>back: is a button which sends you back, functionality  handled by button listener</w:t>
+      <w:proofErr w:type="spellEnd"/>
+      <w:r>
+        <w:rPr>
+          <w:rFonts w:ascii="Tahoma" w:hAnsi="Tahoma" w:cs="Tahoma"/>
+          <w:color w:val="000000" w:themeColor="text1"/>
+          <w:sz w:val="24"/>
+          <w:szCs w:val="24"/>
+        </w:rPr>
+        <w:t>: holds the credit information</w:t>
+      </w:r>
+    </w:p>
+    <w:p>
+      <w:pPr>
+        <w:rPr>
+          <w:rFonts w:ascii="Tahoma" w:hAnsi="Tahoma" w:cs="Tahoma"/>
+          <w:color w:val="000000" w:themeColor="text1"/>
+          <w:sz w:val="24"/>
+          <w:szCs w:val="24"/>
+        </w:rPr>
+      </w:pPr>
+      <w:r>
+        <w:rPr>
+          <w:rFonts w:ascii="Tahoma" w:hAnsi="Tahoma" w:cs="Tahoma"/>
+          <w:color w:val="000000" w:themeColor="text1"/>
+          <w:sz w:val="24"/>
+          <w:szCs w:val="24"/>
+        </w:rPr>
+        <w:t xml:space="preserve">back: is a button which sends you back, </w:t>
+      </w:r>
+      <w:proofErr w:type="gramStart"/>
+      <w:r>
+        <w:rPr>
+          <w:rFonts w:ascii="Tahoma" w:hAnsi="Tahoma" w:cs="Tahoma"/>
+          <w:color w:val="000000" w:themeColor="text1"/>
+          <w:sz w:val="24"/>
+          <w:szCs w:val="24"/>
+        </w:rPr>
+        <w:t>functionality  handled</w:t>
+      </w:r>
+      <w:proofErr w:type="gramEnd"/>
+      <w:r>
+        <w:rPr>
+          <w:rFonts w:ascii="Tahoma" w:hAnsi="Tahoma" w:cs="Tahoma"/>
+          <w:color w:val="000000" w:themeColor="text1"/>
+          <w:sz w:val="24"/>
+          <w:szCs w:val="24"/>
+        </w:rPr>
+        <w:t xml:space="preserve"> by button listener</w:t>
       </w:r>
     </w:p>
     <w:p>
@@ -3991,9 +6031,10 @@
           <w:color w:val="000000" w:themeColor="text1"/>
           <w:sz w:val="24"/>
           <w:szCs w:val="24"/>
+          <w:lang w:val="tr-TR" w:eastAsia="tr-TR"/>
         </w:rPr>
         <w:drawing>
-          <wp:anchor distT="0" distB="0" distL="114300" distR="114300" simplePos="0" relativeHeight="251675648" behindDoc="0" locked="0" layoutInCell="1" allowOverlap="1" wp14:anchorId="45B9D253" wp14:editId="04C68289">
+          <wp:anchor distT="0" distB="0" distL="114300" distR="114300" simplePos="0" relativeHeight="251675648" behindDoc="0" locked="0" layoutInCell="1" allowOverlap="1" wp14:anchorId="1BFC57C0" wp14:editId="3ABF14D3">
             <wp:simplePos x="0" y="0"/>
             <wp:positionH relativeFrom="column">
               <wp:posOffset>0</wp:posOffset>
@@ -4016,7 +6057,7 @@
                     <pic:cNvPicPr/>
                   </pic:nvPicPr>
                   <pic:blipFill rotWithShape="1">
-                    <a:blip r:embed="rId8">
+                    <a:blip r:embed="rId10">
                       <a:extLst>
                         <a:ext uri="{28A0092B-C50C-407E-A947-70E740481C1C}">
                           <a14:useLocalDpi xmlns:a14="http://schemas.microsoft.com/office/drawing/2010/main" val="0"/>
@@ -4062,9 +6103,10 @@
           <w:color w:val="000000" w:themeColor="text1"/>
           <w:sz w:val="24"/>
           <w:szCs w:val="24"/>
+          <w:lang w:val="tr-TR" w:eastAsia="tr-TR"/>
         </w:rPr>
         <w:drawing>
-          <wp:anchor distT="0" distB="0" distL="114300" distR="114300" simplePos="0" relativeHeight="251673600" behindDoc="0" locked="0" layoutInCell="1" allowOverlap="1">
+          <wp:anchor distT="0" distB="0" distL="114300" distR="114300" simplePos="0" relativeHeight="251673600" behindDoc="0" locked="0" layoutInCell="1" allowOverlap="1" wp14:anchorId="4F8EC5B5" wp14:editId="33438F8A">
             <wp:simplePos x="0" y="0"/>
             <wp:positionH relativeFrom="column">
               <wp:posOffset>0</wp:posOffset>
@@ -4087,7 +6129,7 @@
                     <pic:cNvPicPr/>
                   </pic:nvPicPr>
                   <pic:blipFill>
-                    <a:blip r:embed="rId8">
+                    <a:blip r:embed="rId10">
                       <a:extLst>
                         <a:ext uri="{28A0092B-C50C-407E-A947-70E740481C1C}">
                           <a14:useLocalDpi xmlns:a14="http://schemas.microsoft.com/office/drawing/2010/main" val="0"/>
@@ -4262,14 +6304,25 @@
           <w:szCs w:val="24"/>
         </w:rPr>
       </w:pPr>
-      <w:r>
-        <w:rPr>
-          <w:rFonts w:ascii="Tahoma" w:hAnsi="Tahoma" w:cs="Tahoma"/>
-          <w:color w:val="000000" w:themeColor="text1"/>
-          <w:sz w:val="24"/>
-          <w:szCs w:val="24"/>
-        </w:rPr>
-        <w:t>piecesTaken – will be an array with the pieces of this player which aren’t present in the game anymore</w:t>
+      <w:proofErr w:type="spellStart"/>
+      <w:r>
+        <w:rPr>
+          <w:rFonts w:ascii="Tahoma" w:hAnsi="Tahoma" w:cs="Tahoma"/>
+          <w:color w:val="000000" w:themeColor="text1"/>
+          <w:sz w:val="24"/>
+          <w:szCs w:val="24"/>
+        </w:rPr>
+        <w:t>piecesTaken</w:t>
+      </w:r>
+      <w:proofErr w:type="spellEnd"/>
+      <w:r>
+        <w:rPr>
+          <w:rFonts w:ascii="Tahoma" w:hAnsi="Tahoma" w:cs="Tahoma"/>
+          <w:color w:val="000000" w:themeColor="text1"/>
+          <w:sz w:val="24"/>
+          <w:szCs w:val="24"/>
+        </w:rPr>
+        <w:t xml:space="preserve"> – will be an array with the pieces of this player which aren’t present in the game anymore</w:t>
       </w:r>
     </w:p>
     <w:p>
@@ -4303,14 +6356,36 @@
           <w:szCs w:val="24"/>
         </w:rPr>
       </w:pPr>
-      <w:r>
-        <w:rPr>
-          <w:rFonts w:ascii="Tahoma" w:hAnsi="Tahoma" w:cs="Tahoma"/>
-          <w:color w:val="000000" w:themeColor="text1"/>
-          <w:sz w:val="24"/>
-          <w:szCs w:val="24"/>
-        </w:rPr>
-        <w:t>getPieceArray() – will return all the pieces taken</w:t>
+      <w:proofErr w:type="spellStart"/>
+      <w:proofErr w:type="gramStart"/>
+      <w:r>
+        <w:rPr>
+          <w:rFonts w:ascii="Tahoma" w:hAnsi="Tahoma" w:cs="Tahoma"/>
+          <w:color w:val="000000" w:themeColor="text1"/>
+          <w:sz w:val="24"/>
+          <w:szCs w:val="24"/>
+        </w:rPr>
+        <w:t>getPieceArray</w:t>
+      </w:r>
+      <w:proofErr w:type="spellEnd"/>
+      <w:r>
+        <w:rPr>
+          <w:rFonts w:ascii="Tahoma" w:hAnsi="Tahoma" w:cs="Tahoma"/>
+          <w:color w:val="000000" w:themeColor="text1"/>
+          <w:sz w:val="24"/>
+          <w:szCs w:val="24"/>
+        </w:rPr>
+        <w:t>(</w:t>
+      </w:r>
+      <w:proofErr w:type="gramEnd"/>
+      <w:r>
+        <w:rPr>
+          <w:rFonts w:ascii="Tahoma" w:hAnsi="Tahoma" w:cs="Tahoma"/>
+          <w:color w:val="000000" w:themeColor="text1"/>
+          <w:sz w:val="24"/>
+          <w:szCs w:val="24"/>
+        </w:rPr>
+        <w:t>) – will return all the pieces taken</w:t>
       </w:r>
     </w:p>
     <w:p>
@@ -4329,9 +6404,10 @@
           <w:color w:val="000000" w:themeColor="text1"/>
           <w:sz w:val="24"/>
           <w:szCs w:val="24"/>
+          <w:lang w:val="tr-TR" w:eastAsia="tr-TR"/>
         </w:rPr>
         <w:drawing>
-          <wp:anchor distT="0" distB="0" distL="114300" distR="114300" simplePos="0" relativeHeight="251677696" behindDoc="0" locked="0" layoutInCell="1" allowOverlap="1" wp14:anchorId="45B9D253" wp14:editId="04C68289">
+          <wp:anchor distT="0" distB="0" distL="114300" distR="114300" simplePos="0" relativeHeight="251677696" behindDoc="0" locked="0" layoutInCell="1" allowOverlap="1" wp14:anchorId="41E6725B" wp14:editId="40BDE300">
             <wp:simplePos x="0" y="0"/>
             <wp:positionH relativeFrom="column">
               <wp:posOffset>0</wp:posOffset>
@@ -4354,7 +6430,7 @@
                     <pic:cNvPicPr/>
                   </pic:nvPicPr>
                   <pic:blipFill rotWithShape="1">
-                    <a:blip r:embed="rId8">
+                    <a:blip r:embed="rId10">
                       <a:extLst>
                         <a:ext uri="{28A0092B-C50C-407E-A947-70E740481C1C}">
                           <a14:useLocalDpi xmlns:a14="http://schemas.microsoft.com/office/drawing/2010/main" val="0"/>
@@ -4490,7 +6566,27 @@
           <w:sz w:val="24"/>
           <w:szCs w:val="24"/>
         </w:rPr>
-        <w:t>s the connection between the board and the player. It extends Jframe and implements Runnable.</w:t>
+        <w:t xml:space="preserve">s the connection between the board and the player. It extends </w:t>
+      </w:r>
+      <w:proofErr w:type="spellStart"/>
+      <w:r>
+        <w:rPr>
+          <w:rFonts w:ascii="Tahoma" w:hAnsi="Tahoma" w:cs="Tahoma"/>
+          <w:color w:val="000000" w:themeColor="text1"/>
+          <w:sz w:val="24"/>
+          <w:szCs w:val="24"/>
+        </w:rPr>
+        <w:t>Jframe</w:t>
+      </w:r>
+      <w:proofErr w:type="spellEnd"/>
+      <w:r>
+        <w:rPr>
+          <w:rFonts w:ascii="Tahoma" w:hAnsi="Tahoma" w:cs="Tahoma"/>
+          <w:color w:val="000000" w:themeColor="text1"/>
+          <w:sz w:val="24"/>
+          <w:szCs w:val="24"/>
+        </w:rPr>
+        <w:t xml:space="preserve"> and implements Runnable.</w:t>
       </w:r>
     </w:p>
     <w:p>
@@ -4611,90 +6707,189 @@
           <w:szCs w:val="24"/>
         </w:rPr>
       </w:pPr>
-      <w:r>
-        <w:rPr>
-          <w:rFonts w:ascii="Tahoma" w:hAnsi="Tahoma" w:cs="Tahoma"/>
-          <w:color w:val="000000" w:themeColor="text1"/>
-          <w:sz w:val="24"/>
-          <w:szCs w:val="24"/>
-        </w:rPr>
-        <w:t>create() – will start the game automatically</w:t>
-      </w:r>
-    </w:p>
-    <w:p>
-      <w:pPr>
-        <w:rPr>
-          <w:rFonts w:ascii="Tahoma" w:hAnsi="Tahoma" w:cs="Tahoma"/>
-          <w:color w:val="000000" w:themeColor="text1"/>
-          <w:sz w:val="24"/>
-          <w:szCs w:val="24"/>
-        </w:rPr>
-      </w:pPr>
-      <w:r>
-        <w:rPr>
-          <w:rFonts w:ascii="Tahoma" w:hAnsi="Tahoma" w:cs="Tahoma"/>
-          <w:color w:val="000000" w:themeColor="text1"/>
-          <w:sz w:val="24"/>
-          <w:szCs w:val="24"/>
-        </w:rPr>
-        <w:t>runt() – will run the graphics in another thread</w:t>
-      </w:r>
-    </w:p>
-    <w:p>
-      <w:pPr>
-        <w:rPr>
-          <w:rFonts w:ascii="Tahoma" w:hAnsi="Tahoma" w:cs="Tahoma"/>
-          <w:color w:val="000000" w:themeColor="text1"/>
-          <w:sz w:val="24"/>
-          <w:szCs w:val="24"/>
-        </w:rPr>
-      </w:pPr>
-      <w:r>
-        <w:rPr>
-          <w:rFonts w:ascii="Tahoma" w:hAnsi="Tahoma" w:cs="Tahoma"/>
-          <w:color w:val="000000" w:themeColor="text1"/>
-          <w:sz w:val="24"/>
-          <w:szCs w:val="24"/>
-        </w:rPr>
-        <w:t xml:space="preserve">onWindowClosing() – will stop the game and the thread  properly when called </w:t>
-      </w:r>
-    </w:p>
-    <w:p>
-      <w:pPr>
-        <w:rPr>
-          <w:rFonts w:ascii="Tahoma" w:hAnsi="Tahoma" w:cs="Tahoma"/>
-          <w:color w:val="000000" w:themeColor="text1"/>
-          <w:sz w:val="24"/>
-          <w:szCs w:val="24"/>
-        </w:rPr>
-      </w:pPr>
-      <w:r>
-        <w:rPr>
-          <w:rFonts w:ascii="Tahoma" w:hAnsi="Tahoma" w:cs="Tahoma"/>
-          <w:color w:val="000000" w:themeColor="text1"/>
-          <w:sz w:val="24"/>
-          <w:szCs w:val="24"/>
-        </w:rPr>
-        <w:t>changeTurn() – will change the turn of the players</w:t>
-      </w:r>
-    </w:p>
-    <w:p>
-      <w:pPr>
-        <w:rPr>
-          <w:rFonts w:ascii="Tahoma" w:hAnsi="Tahoma" w:cs="Tahoma"/>
-          <w:color w:val="000000" w:themeColor="text1"/>
-          <w:sz w:val="24"/>
-          <w:szCs w:val="24"/>
-        </w:rPr>
-      </w:pPr>
-      <w:r>
-        <w:rPr>
-          <w:rFonts w:ascii="Tahoma" w:hAnsi="Tahoma" w:cs="Tahoma"/>
-          <w:color w:val="000000" w:themeColor="text1"/>
-          <w:sz w:val="24"/>
-          <w:szCs w:val="24"/>
-        </w:rPr>
-        <w:t>QuantumChess(int,parameter) – is a constructor who will create the elements needed for the game to start</w:t>
+      <w:proofErr w:type="gramStart"/>
+      <w:r>
+        <w:rPr>
+          <w:rFonts w:ascii="Tahoma" w:hAnsi="Tahoma" w:cs="Tahoma"/>
+          <w:color w:val="000000" w:themeColor="text1"/>
+          <w:sz w:val="24"/>
+          <w:szCs w:val="24"/>
+        </w:rPr>
+        <w:t>create(</w:t>
+      </w:r>
+      <w:proofErr w:type="gramEnd"/>
+      <w:r>
+        <w:rPr>
+          <w:rFonts w:ascii="Tahoma" w:hAnsi="Tahoma" w:cs="Tahoma"/>
+          <w:color w:val="000000" w:themeColor="text1"/>
+          <w:sz w:val="24"/>
+          <w:szCs w:val="24"/>
+        </w:rPr>
+        <w:t>) – will start the game automatically</w:t>
+      </w:r>
+    </w:p>
+    <w:p>
+      <w:pPr>
+        <w:rPr>
+          <w:rFonts w:ascii="Tahoma" w:hAnsi="Tahoma" w:cs="Tahoma"/>
+          <w:color w:val="000000" w:themeColor="text1"/>
+          <w:sz w:val="24"/>
+          <w:szCs w:val="24"/>
+        </w:rPr>
+      </w:pPr>
+      <w:proofErr w:type="gramStart"/>
+      <w:r>
+        <w:rPr>
+          <w:rFonts w:ascii="Tahoma" w:hAnsi="Tahoma" w:cs="Tahoma"/>
+          <w:color w:val="000000" w:themeColor="text1"/>
+          <w:sz w:val="24"/>
+          <w:szCs w:val="24"/>
+        </w:rPr>
+        <w:t>runt(</w:t>
+      </w:r>
+      <w:proofErr w:type="gramEnd"/>
+      <w:r>
+        <w:rPr>
+          <w:rFonts w:ascii="Tahoma" w:hAnsi="Tahoma" w:cs="Tahoma"/>
+          <w:color w:val="000000" w:themeColor="text1"/>
+          <w:sz w:val="24"/>
+          <w:szCs w:val="24"/>
+        </w:rPr>
+        <w:t>) – will run the graphics in another thread</w:t>
+      </w:r>
+    </w:p>
+    <w:p>
+      <w:pPr>
+        <w:rPr>
+          <w:rFonts w:ascii="Tahoma" w:hAnsi="Tahoma" w:cs="Tahoma"/>
+          <w:color w:val="000000" w:themeColor="text1"/>
+          <w:sz w:val="24"/>
+          <w:szCs w:val="24"/>
+        </w:rPr>
+      </w:pPr>
+      <w:proofErr w:type="spellStart"/>
+      <w:proofErr w:type="gramStart"/>
+      <w:r>
+        <w:rPr>
+          <w:rFonts w:ascii="Tahoma" w:hAnsi="Tahoma" w:cs="Tahoma"/>
+          <w:color w:val="000000" w:themeColor="text1"/>
+          <w:sz w:val="24"/>
+          <w:szCs w:val="24"/>
+        </w:rPr>
+        <w:t>onWindowClosing</w:t>
+      </w:r>
+      <w:proofErr w:type="spellEnd"/>
+      <w:r>
+        <w:rPr>
+          <w:rFonts w:ascii="Tahoma" w:hAnsi="Tahoma" w:cs="Tahoma"/>
+          <w:color w:val="000000" w:themeColor="text1"/>
+          <w:sz w:val="24"/>
+          <w:szCs w:val="24"/>
+        </w:rPr>
+        <w:t>(</w:t>
+      </w:r>
+      <w:proofErr w:type="gramEnd"/>
+      <w:r>
+        <w:rPr>
+          <w:rFonts w:ascii="Tahoma" w:hAnsi="Tahoma" w:cs="Tahoma"/>
+          <w:color w:val="000000" w:themeColor="text1"/>
+          <w:sz w:val="24"/>
+          <w:szCs w:val="24"/>
+        </w:rPr>
+        <w:t xml:space="preserve">) – will stop the game and the thread  properly when called </w:t>
+      </w:r>
+    </w:p>
+    <w:p>
+      <w:pPr>
+        <w:rPr>
+          <w:rFonts w:ascii="Tahoma" w:hAnsi="Tahoma" w:cs="Tahoma"/>
+          <w:color w:val="000000" w:themeColor="text1"/>
+          <w:sz w:val="24"/>
+          <w:szCs w:val="24"/>
+        </w:rPr>
+      </w:pPr>
+      <w:proofErr w:type="spellStart"/>
+      <w:proofErr w:type="gramStart"/>
+      <w:r>
+        <w:rPr>
+          <w:rFonts w:ascii="Tahoma" w:hAnsi="Tahoma" w:cs="Tahoma"/>
+          <w:color w:val="000000" w:themeColor="text1"/>
+          <w:sz w:val="24"/>
+          <w:szCs w:val="24"/>
+        </w:rPr>
+        <w:t>changeTurn</w:t>
+      </w:r>
+      <w:proofErr w:type="spellEnd"/>
+      <w:r>
+        <w:rPr>
+          <w:rFonts w:ascii="Tahoma" w:hAnsi="Tahoma" w:cs="Tahoma"/>
+          <w:color w:val="000000" w:themeColor="text1"/>
+          <w:sz w:val="24"/>
+          <w:szCs w:val="24"/>
+        </w:rPr>
+        <w:t>(</w:t>
+      </w:r>
+      <w:proofErr w:type="gramEnd"/>
+      <w:r>
+        <w:rPr>
+          <w:rFonts w:ascii="Tahoma" w:hAnsi="Tahoma" w:cs="Tahoma"/>
+          <w:color w:val="000000" w:themeColor="text1"/>
+          <w:sz w:val="24"/>
+          <w:szCs w:val="24"/>
+        </w:rPr>
+        <w:t>) – will change the turn of the players</w:t>
+      </w:r>
+    </w:p>
+    <w:p>
+      <w:pPr>
+        <w:rPr>
+          <w:rFonts w:ascii="Tahoma" w:hAnsi="Tahoma" w:cs="Tahoma"/>
+          <w:color w:val="000000" w:themeColor="text1"/>
+          <w:sz w:val="24"/>
+          <w:szCs w:val="24"/>
+        </w:rPr>
+      </w:pPr>
+      <w:proofErr w:type="spellStart"/>
+      <w:r>
+        <w:rPr>
+          <w:rFonts w:ascii="Tahoma" w:hAnsi="Tahoma" w:cs="Tahoma"/>
+          <w:color w:val="000000" w:themeColor="text1"/>
+          <w:sz w:val="24"/>
+          <w:szCs w:val="24"/>
+        </w:rPr>
+        <w:t>QuantumChess</w:t>
+      </w:r>
+      <w:proofErr w:type="spellEnd"/>
+      <w:r>
+        <w:rPr>
+          <w:rFonts w:ascii="Tahoma" w:hAnsi="Tahoma" w:cs="Tahoma"/>
+          <w:color w:val="000000" w:themeColor="text1"/>
+          <w:sz w:val="24"/>
+          <w:szCs w:val="24"/>
+        </w:rPr>
+        <w:t>(</w:t>
+      </w:r>
+      <w:proofErr w:type="spellStart"/>
+      <w:proofErr w:type="gramStart"/>
+      <w:r>
+        <w:rPr>
+          <w:rFonts w:ascii="Tahoma" w:hAnsi="Tahoma" w:cs="Tahoma"/>
+          <w:color w:val="000000" w:themeColor="text1"/>
+          <w:sz w:val="24"/>
+          <w:szCs w:val="24"/>
+        </w:rPr>
+        <w:t>int,parameter</w:t>
+      </w:r>
+      <w:proofErr w:type="spellEnd"/>
+      <w:proofErr w:type="gramEnd"/>
+      <w:r>
+        <w:rPr>
+          <w:rFonts w:ascii="Tahoma" w:hAnsi="Tahoma" w:cs="Tahoma"/>
+          <w:color w:val="000000" w:themeColor="text1"/>
+          <w:sz w:val="24"/>
+          <w:szCs w:val="24"/>
+        </w:rPr>
+        <w:t>) – is a constructor who will create the elements needed for the game to start</w:t>
       </w:r>
     </w:p>
     <w:p>
@@ -4733,10 +6928,11 @@
           <w:color w:val="000000" w:themeColor="text1"/>
           <w:sz w:val="24"/>
           <w:szCs w:val="24"/>
+          <w:lang w:val="tr-TR" w:eastAsia="tr-TR"/>
         </w:rPr>
         <w:lastRenderedPageBreak/>
         <w:drawing>
-          <wp:anchor distT="0" distB="0" distL="114300" distR="114300" simplePos="0" relativeHeight="251679744" behindDoc="0" locked="0" layoutInCell="1" allowOverlap="1" wp14:anchorId="45B9D253" wp14:editId="04C68289">
+          <wp:anchor distT="0" distB="0" distL="114300" distR="114300" simplePos="0" relativeHeight="251679744" behindDoc="0" locked="0" layoutInCell="1" allowOverlap="1" wp14:anchorId="4FBA5DF3" wp14:editId="3BB32325">
             <wp:simplePos x="0" y="0"/>
             <wp:positionH relativeFrom="column">
               <wp:posOffset>-635</wp:posOffset>
@@ -4759,7 +6955,7 @@
                     <pic:cNvPicPr/>
                   </pic:nvPicPr>
                   <pic:blipFill rotWithShape="1">
-                    <a:blip r:embed="rId8">
+                    <a:blip r:embed="rId10">
                       <a:extLst>
                         <a:ext uri="{28A0092B-C50C-407E-A947-70E740481C1C}">
                           <a14:useLocalDpi xmlns:a14="http://schemas.microsoft.com/office/drawing/2010/main" val="0"/>
@@ -4944,45 +7140,96 @@
           <w:sz w:val="24"/>
           <w:szCs w:val="24"/>
         </w:rPr>
-        <w:t>width – width of the canvas</w:t>
-      </w:r>
-    </w:p>
-    <w:p>
-      <w:pPr>
-        <w:rPr>
-          <w:rFonts w:ascii="Tahoma" w:hAnsi="Tahoma" w:cs="Tahoma"/>
-          <w:color w:val="000000" w:themeColor="text1"/>
-          <w:sz w:val="24"/>
-          <w:szCs w:val="24"/>
-        </w:rPr>
-      </w:pPr>
-      <w:r>
-        <w:rPr>
-          <w:rFonts w:ascii="Tahoma" w:hAnsi="Tahoma" w:cs="Tahoma"/>
-          <w:color w:val="000000" w:themeColor="text1"/>
-          <w:sz w:val="24"/>
-          <w:szCs w:val="24"/>
-        </w:rPr>
-        <w:t>height – height of the canvas</w:t>
-      </w:r>
-    </w:p>
-    <w:p>
-      <w:pPr>
-        <w:rPr>
-          <w:rFonts w:ascii="Tahoma" w:hAnsi="Tahoma" w:cs="Tahoma"/>
-          <w:color w:val="000000" w:themeColor="text1"/>
-          <w:sz w:val="24"/>
-          <w:szCs w:val="24"/>
-        </w:rPr>
-      </w:pPr>
-      <w:r>
-        <w:rPr>
-          <w:rFonts w:ascii="Tahoma" w:hAnsi="Tahoma" w:cs="Tahoma"/>
-          <w:color w:val="000000" w:themeColor="text1"/>
-          <w:sz w:val="24"/>
-          <w:szCs w:val="24"/>
-        </w:rPr>
-        <w:t>unitX – width unit of a single square, width / 8</w:t>
+        <w:t xml:space="preserve">width – </w:t>
+      </w:r>
+      <w:proofErr w:type="spellStart"/>
+      <w:r>
+        <w:rPr>
+          <w:rFonts w:ascii="Tahoma" w:hAnsi="Tahoma" w:cs="Tahoma"/>
+          <w:color w:val="000000" w:themeColor="text1"/>
+          <w:sz w:val="24"/>
+          <w:szCs w:val="24"/>
+        </w:rPr>
+        <w:t>width</w:t>
+      </w:r>
+      <w:proofErr w:type="spellEnd"/>
+      <w:r>
+        <w:rPr>
+          <w:rFonts w:ascii="Tahoma" w:hAnsi="Tahoma" w:cs="Tahoma"/>
+          <w:color w:val="000000" w:themeColor="text1"/>
+          <w:sz w:val="24"/>
+          <w:szCs w:val="24"/>
+        </w:rPr>
+        <w:t xml:space="preserve"> of the canvas</w:t>
+      </w:r>
+    </w:p>
+    <w:p>
+      <w:pPr>
+        <w:rPr>
+          <w:rFonts w:ascii="Tahoma" w:hAnsi="Tahoma" w:cs="Tahoma"/>
+          <w:color w:val="000000" w:themeColor="text1"/>
+          <w:sz w:val="24"/>
+          <w:szCs w:val="24"/>
+        </w:rPr>
+      </w:pPr>
+      <w:r>
+        <w:rPr>
+          <w:rFonts w:ascii="Tahoma" w:hAnsi="Tahoma" w:cs="Tahoma"/>
+          <w:color w:val="000000" w:themeColor="text1"/>
+          <w:sz w:val="24"/>
+          <w:szCs w:val="24"/>
+        </w:rPr>
+        <w:t xml:space="preserve">height – </w:t>
+      </w:r>
+      <w:proofErr w:type="spellStart"/>
+      <w:r>
+        <w:rPr>
+          <w:rFonts w:ascii="Tahoma" w:hAnsi="Tahoma" w:cs="Tahoma"/>
+          <w:color w:val="000000" w:themeColor="text1"/>
+          <w:sz w:val="24"/>
+          <w:szCs w:val="24"/>
+        </w:rPr>
+        <w:t>height</w:t>
+      </w:r>
+      <w:proofErr w:type="spellEnd"/>
+      <w:r>
+        <w:rPr>
+          <w:rFonts w:ascii="Tahoma" w:hAnsi="Tahoma" w:cs="Tahoma"/>
+          <w:color w:val="000000" w:themeColor="text1"/>
+          <w:sz w:val="24"/>
+          <w:szCs w:val="24"/>
+        </w:rPr>
+        <w:t xml:space="preserve"> of the canvas</w:t>
+      </w:r>
+    </w:p>
+    <w:p>
+      <w:pPr>
+        <w:rPr>
+          <w:rFonts w:ascii="Tahoma" w:hAnsi="Tahoma" w:cs="Tahoma"/>
+          <w:color w:val="000000" w:themeColor="text1"/>
+          <w:sz w:val="24"/>
+          <w:szCs w:val="24"/>
+        </w:rPr>
+      </w:pPr>
+      <w:proofErr w:type="spellStart"/>
+      <w:r>
+        <w:rPr>
+          <w:rFonts w:ascii="Tahoma" w:hAnsi="Tahoma" w:cs="Tahoma"/>
+          <w:color w:val="000000" w:themeColor="text1"/>
+          <w:sz w:val="24"/>
+          <w:szCs w:val="24"/>
+        </w:rPr>
+        <w:t>unitX</w:t>
+      </w:r>
+      <w:proofErr w:type="spellEnd"/>
+      <w:r>
+        <w:rPr>
+          <w:rFonts w:ascii="Tahoma" w:hAnsi="Tahoma" w:cs="Tahoma"/>
+          <w:color w:val="000000" w:themeColor="text1"/>
+          <w:sz w:val="24"/>
+          <w:szCs w:val="24"/>
+        </w:rPr>
+        <w:t xml:space="preserve"> – width unit of a single square, width / 8</w:t>
       </w:r>
     </w:p>
     <w:p>
@@ -5013,101 +7260,157 @@
           <w:szCs w:val="24"/>
         </w:rPr>
       </w:pPr>
-      <w:r>
-        <w:rPr>
-          <w:rFonts w:ascii="Tahoma" w:hAnsi="Tahoma" w:cs="Tahoma"/>
-          <w:color w:val="000000" w:themeColor="text1"/>
-          <w:sz w:val="24"/>
-          <w:szCs w:val="24"/>
-        </w:rPr>
-        <w:t>cordXOfMouseClick – holds the x coordinate of the last click on the canvas</w:t>
-      </w:r>
-    </w:p>
-    <w:p>
-      <w:pPr>
-        <w:rPr>
-          <w:rFonts w:ascii="Tahoma" w:hAnsi="Tahoma" w:cs="Tahoma"/>
-          <w:color w:val="000000" w:themeColor="text1"/>
-          <w:sz w:val="24"/>
-          <w:szCs w:val="24"/>
-        </w:rPr>
-      </w:pPr>
-      <w:r>
-        <w:rPr>
-          <w:rFonts w:ascii="Tahoma" w:hAnsi="Tahoma" w:cs="Tahoma"/>
-          <w:color w:val="000000" w:themeColor="text1"/>
-          <w:sz w:val="24"/>
-          <w:szCs w:val="24"/>
-        </w:rPr>
-        <w:t>cordYOfMouseClick – holds the y coordinate of the last click on the canvas</w:t>
-      </w:r>
-    </w:p>
-    <w:p>
-      <w:pPr>
-        <w:rPr>
-          <w:rFonts w:ascii="Tahoma" w:hAnsi="Tahoma" w:cs="Tahoma"/>
-          <w:color w:val="000000" w:themeColor="text1"/>
-          <w:sz w:val="24"/>
-          <w:szCs w:val="24"/>
-        </w:rPr>
-      </w:pPr>
-      <w:r>
-        <w:rPr>
-          <w:rFonts w:ascii="Tahoma" w:hAnsi="Tahoma" w:cs="Tahoma"/>
-          <w:color w:val="000000" w:themeColor="text1"/>
-          <w:sz w:val="24"/>
-          <w:szCs w:val="24"/>
-        </w:rPr>
-        <w:t>mouseHasClicked – true if there was a unique click on a particular square</w:t>
-      </w:r>
-    </w:p>
-    <w:p>
-      <w:pPr>
-        <w:rPr>
-          <w:rFonts w:ascii="Tahoma" w:hAnsi="Tahoma" w:cs="Tahoma"/>
-          <w:color w:val="000000" w:themeColor="text1"/>
-          <w:sz w:val="24"/>
-          <w:szCs w:val="24"/>
-        </w:rPr>
-      </w:pPr>
-      <w:r>
-        <w:rPr>
-          <w:rFonts w:ascii="Tahoma" w:hAnsi="Tahoma" w:cs="Tahoma"/>
-          <w:color w:val="000000" w:themeColor="text1"/>
-          <w:sz w:val="24"/>
-          <w:szCs w:val="24"/>
-        </w:rPr>
-        <w:t>mouseListener – is used to listen to the mouse clicks on the board</w:t>
-      </w:r>
-    </w:p>
-    <w:p>
-      <w:pPr>
-        <w:rPr>
-          <w:rFonts w:ascii="Tahoma" w:hAnsi="Tahoma" w:cs="Tahoma"/>
-          <w:color w:val="000000" w:themeColor="text1"/>
-          <w:sz w:val="24"/>
-          <w:szCs w:val="24"/>
-        </w:rPr>
-      </w:pPr>
-      <w:r>
-        <w:rPr>
-          <w:rFonts w:ascii="Tahoma" w:hAnsi="Tahoma" w:cs="Tahoma"/>
-          <w:color w:val="000000" w:themeColor="text1"/>
-          <w:sz w:val="24"/>
-          <w:szCs w:val="24"/>
-        </w:rPr>
-        <w:t>boardBufferStrategy – a buffer strategy used for the drawing of the board and the pieces actively</w:t>
-      </w:r>
-    </w:p>
-    <w:p>
-      <w:pPr>
-        <w:rPr>
-          <w:rFonts w:ascii="Tahoma" w:hAnsi="Tahoma" w:cs="Tahoma"/>
-          <w:color w:val="000000" w:themeColor="text1"/>
-          <w:sz w:val="24"/>
-          <w:szCs w:val="24"/>
-        </w:rPr>
-      </w:pPr>
+      <w:proofErr w:type="spellStart"/>
+      <w:r>
+        <w:rPr>
+          <w:rFonts w:ascii="Tahoma" w:hAnsi="Tahoma" w:cs="Tahoma"/>
+          <w:color w:val="000000" w:themeColor="text1"/>
+          <w:sz w:val="24"/>
+          <w:szCs w:val="24"/>
+        </w:rPr>
+        <w:t>cordXOfMouseClick</w:t>
+      </w:r>
+      <w:proofErr w:type="spellEnd"/>
+      <w:r>
+        <w:rPr>
+          <w:rFonts w:ascii="Tahoma" w:hAnsi="Tahoma" w:cs="Tahoma"/>
+          <w:color w:val="000000" w:themeColor="text1"/>
+          <w:sz w:val="24"/>
+          <w:szCs w:val="24"/>
+        </w:rPr>
+        <w:t xml:space="preserve"> – holds the x coordinate of the last click on the canvas</w:t>
+      </w:r>
+    </w:p>
+    <w:p>
+      <w:pPr>
+        <w:rPr>
+          <w:rFonts w:ascii="Tahoma" w:hAnsi="Tahoma" w:cs="Tahoma"/>
+          <w:color w:val="000000" w:themeColor="text1"/>
+          <w:sz w:val="24"/>
+          <w:szCs w:val="24"/>
+        </w:rPr>
+      </w:pPr>
+      <w:proofErr w:type="spellStart"/>
+      <w:r>
+        <w:rPr>
+          <w:rFonts w:ascii="Tahoma" w:hAnsi="Tahoma" w:cs="Tahoma"/>
+          <w:color w:val="000000" w:themeColor="text1"/>
+          <w:sz w:val="24"/>
+          <w:szCs w:val="24"/>
+        </w:rPr>
+        <w:t>cordYOfMouseClick</w:t>
+      </w:r>
+      <w:proofErr w:type="spellEnd"/>
+      <w:r>
+        <w:rPr>
+          <w:rFonts w:ascii="Tahoma" w:hAnsi="Tahoma" w:cs="Tahoma"/>
+          <w:color w:val="000000" w:themeColor="text1"/>
+          <w:sz w:val="24"/>
+          <w:szCs w:val="24"/>
+        </w:rPr>
+        <w:t xml:space="preserve"> – holds the y coordinate of the last click on the canvas</w:t>
+      </w:r>
+    </w:p>
+    <w:p>
+      <w:pPr>
+        <w:rPr>
+          <w:rFonts w:ascii="Tahoma" w:hAnsi="Tahoma" w:cs="Tahoma"/>
+          <w:color w:val="000000" w:themeColor="text1"/>
+          <w:sz w:val="24"/>
+          <w:szCs w:val="24"/>
+        </w:rPr>
+      </w:pPr>
+      <w:proofErr w:type="spellStart"/>
+      <w:r>
+        <w:rPr>
+          <w:rFonts w:ascii="Tahoma" w:hAnsi="Tahoma" w:cs="Tahoma"/>
+          <w:color w:val="000000" w:themeColor="text1"/>
+          <w:sz w:val="24"/>
+          <w:szCs w:val="24"/>
+        </w:rPr>
+        <w:t>mouseHasClicked</w:t>
+      </w:r>
+      <w:proofErr w:type="spellEnd"/>
+      <w:r>
+        <w:rPr>
+          <w:rFonts w:ascii="Tahoma" w:hAnsi="Tahoma" w:cs="Tahoma"/>
+          <w:color w:val="000000" w:themeColor="text1"/>
+          <w:sz w:val="24"/>
+          <w:szCs w:val="24"/>
+        </w:rPr>
+        <w:t xml:space="preserve"> – true if there was a unique click on a particular square</w:t>
+      </w:r>
+    </w:p>
+    <w:p>
+      <w:pPr>
+        <w:rPr>
+          <w:rFonts w:ascii="Tahoma" w:hAnsi="Tahoma" w:cs="Tahoma"/>
+          <w:color w:val="000000" w:themeColor="text1"/>
+          <w:sz w:val="24"/>
+          <w:szCs w:val="24"/>
+        </w:rPr>
+      </w:pPr>
+      <w:proofErr w:type="spellStart"/>
+      <w:r>
+        <w:rPr>
+          <w:rFonts w:ascii="Tahoma" w:hAnsi="Tahoma" w:cs="Tahoma"/>
+          <w:color w:val="000000" w:themeColor="text1"/>
+          <w:sz w:val="24"/>
+          <w:szCs w:val="24"/>
+        </w:rPr>
+        <w:t>mouseListener</w:t>
+      </w:r>
+      <w:proofErr w:type="spellEnd"/>
+      <w:r>
+        <w:rPr>
+          <w:rFonts w:ascii="Tahoma" w:hAnsi="Tahoma" w:cs="Tahoma"/>
+          <w:color w:val="000000" w:themeColor="text1"/>
+          <w:sz w:val="24"/>
+          <w:szCs w:val="24"/>
+        </w:rPr>
+        <w:t xml:space="preserve"> – is used to listen to the mouse clicks on the board</w:t>
+      </w:r>
+    </w:p>
+    <w:p>
+      <w:pPr>
+        <w:rPr>
+          <w:rFonts w:ascii="Tahoma" w:hAnsi="Tahoma" w:cs="Tahoma"/>
+          <w:color w:val="000000" w:themeColor="text1"/>
+          <w:sz w:val="24"/>
+          <w:szCs w:val="24"/>
+        </w:rPr>
+      </w:pPr>
+      <w:proofErr w:type="spellStart"/>
+      <w:r>
+        <w:rPr>
+          <w:rFonts w:ascii="Tahoma" w:hAnsi="Tahoma" w:cs="Tahoma"/>
+          <w:color w:val="000000" w:themeColor="text1"/>
+          <w:sz w:val="24"/>
+          <w:szCs w:val="24"/>
+        </w:rPr>
+        <w:t>boardBufferStrategy</w:t>
+      </w:r>
+      <w:proofErr w:type="spellEnd"/>
+      <w:r>
+        <w:rPr>
+          <w:rFonts w:ascii="Tahoma" w:hAnsi="Tahoma" w:cs="Tahoma"/>
+          <w:color w:val="000000" w:themeColor="text1"/>
+          <w:sz w:val="24"/>
+          <w:szCs w:val="24"/>
+        </w:rPr>
+        <w:t xml:space="preserve"> – a buffer strategy used for the drawing of the board and the pieces actively</w:t>
+      </w:r>
+    </w:p>
+    <w:p>
+      <w:pPr>
+        <w:rPr>
+          <w:rFonts w:ascii="Tahoma" w:hAnsi="Tahoma" w:cs="Tahoma"/>
+          <w:color w:val="000000" w:themeColor="text1"/>
+          <w:sz w:val="24"/>
+          <w:szCs w:val="24"/>
+        </w:rPr>
+      </w:pPr>
+      <w:proofErr w:type="spellStart"/>
       <w:r>
         <w:rPr>
           <w:rFonts w:ascii="Tahoma" w:hAnsi="Tahoma" w:cs="Tahoma"/>
@@ -5116,64 +7419,107 @@
           <w:szCs w:val="24"/>
         </w:rPr>
         <w:lastRenderedPageBreak/>
-        <w:t>piecesOnBoard – a 2D array that holds all the Piece objects present on the game</w:t>
-      </w:r>
-    </w:p>
-    <w:p>
-      <w:pPr>
-        <w:rPr>
-          <w:rFonts w:ascii="Tahoma" w:hAnsi="Tahoma" w:cs="Tahoma"/>
-          <w:color w:val="000000" w:themeColor="text1"/>
-          <w:sz w:val="24"/>
-          <w:szCs w:val="24"/>
-        </w:rPr>
-      </w:pPr>
-      <w:r>
-        <w:rPr>
-          <w:rFonts w:ascii="Tahoma" w:hAnsi="Tahoma" w:cs="Tahoma"/>
-          <w:color w:val="000000" w:themeColor="text1"/>
-          <w:sz w:val="24"/>
-          <w:szCs w:val="24"/>
-        </w:rPr>
-        <w:t>pieceSelx – the x coordinate of the selected piece</w:t>
-      </w:r>
-    </w:p>
-    <w:p>
-      <w:pPr>
-        <w:rPr>
-          <w:rFonts w:ascii="Tahoma" w:hAnsi="Tahoma" w:cs="Tahoma"/>
-          <w:color w:val="000000" w:themeColor="text1"/>
-          <w:sz w:val="24"/>
-          <w:szCs w:val="24"/>
-        </w:rPr>
-      </w:pPr>
-      <w:r>
-        <w:rPr>
-          <w:rFonts w:ascii="Tahoma" w:hAnsi="Tahoma" w:cs="Tahoma"/>
-          <w:color w:val="000000" w:themeColor="text1"/>
-          <w:sz w:val="24"/>
-          <w:szCs w:val="24"/>
-        </w:rPr>
-        <w:t>pieceSely – the y coordinate of the selected piece</w:t>
-      </w:r>
-    </w:p>
-    <w:p>
-      <w:pPr>
-        <w:rPr>
-          <w:rFonts w:ascii="Tahoma" w:hAnsi="Tahoma" w:cs="Tahoma"/>
-          <w:color w:val="000000" w:themeColor="text1"/>
-          <w:sz w:val="24"/>
-          <w:szCs w:val="24"/>
-        </w:rPr>
-      </w:pPr>
-      <w:r>
-        <w:rPr>
-          <w:rFonts w:ascii="Tahoma" w:hAnsi="Tahoma" w:cs="Tahoma"/>
-          <w:color w:val="000000" w:themeColor="text1"/>
-          <w:sz w:val="24"/>
-          <w:szCs w:val="24"/>
-        </w:rPr>
-        <w:t>pieceSel – true if a piece is selected</w:t>
+        <w:t>piecesOnBoard</w:t>
+      </w:r>
+      <w:proofErr w:type="spellEnd"/>
+      <w:r>
+        <w:rPr>
+          <w:rFonts w:ascii="Tahoma" w:hAnsi="Tahoma" w:cs="Tahoma"/>
+          <w:color w:val="000000" w:themeColor="text1"/>
+          <w:sz w:val="24"/>
+          <w:szCs w:val="24"/>
+        </w:rPr>
+        <w:t xml:space="preserve"> – a 2D array that holds all the Piece objects present on the game</w:t>
+      </w:r>
+    </w:p>
+    <w:p>
+      <w:pPr>
+        <w:rPr>
+          <w:rFonts w:ascii="Tahoma" w:hAnsi="Tahoma" w:cs="Tahoma"/>
+          <w:color w:val="000000" w:themeColor="text1"/>
+          <w:sz w:val="24"/>
+          <w:szCs w:val="24"/>
+        </w:rPr>
+      </w:pPr>
+      <w:proofErr w:type="spellStart"/>
+      <w:r>
+        <w:rPr>
+          <w:rFonts w:ascii="Tahoma" w:hAnsi="Tahoma" w:cs="Tahoma"/>
+          <w:color w:val="000000" w:themeColor="text1"/>
+          <w:sz w:val="24"/>
+          <w:szCs w:val="24"/>
+        </w:rPr>
+        <w:t>pieceSelx</w:t>
+      </w:r>
+      <w:proofErr w:type="spellEnd"/>
+      <w:r>
+        <w:rPr>
+          <w:rFonts w:ascii="Tahoma" w:hAnsi="Tahoma" w:cs="Tahoma"/>
+          <w:color w:val="000000" w:themeColor="text1"/>
+          <w:sz w:val="24"/>
+          <w:szCs w:val="24"/>
+        </w:rPr>
+        <w:t xml:space="preserve"> – the x coordinate of the selected piece</w:t>
+      </w:r>
+    </w:p>
+    <w:p>
+      <w:pPr>
+        <w:rPr>
+          <w:rFonts w:ascii="Tahoma" w:hAnsi="Tahoma" w:cs="Tahoma"/>
+          <w:color w:val="000000" w:themeColor="text1"/>
+          <w:sz w:val="24"/>
+          <w:szCs w:val="24"/>
+        </w:rPr>
+      </w:pPr>
+      <w:proofErr w:type="spellStart"/>
+      <w:r>
+        <w:rPr>
+          <w:rFonts w:ascii="Tahoma" w:hAnsi="Tahoma" w:cs="Tahoma"/>
+          <w:color w:val="000000" w:themeColor="text1"/>
+          <w:sz w:val="24"/>
+          <w:szCs w:val="24"/>
+        </w:rPr>
+        <w:t>pieceSely</w:t>
+      </w:r>
+      <w:proofErr w:type="spellEnd"/>
+      <w:r>
+        <w:rPr>
+          <w:rFonts w:ascii="Tahoma" w:hAnsi="Tahoma" w:cs="Tahoma"/>
+          <w:color w:val="000000" w:themeColor="text1"/>
+          <w:sz w:val="24"/>
+          <w:szCs w:val="24"/>
+        </w:rPr>
+        <w:t xml:space="preserve"> – the y coordinate of the selected piece</w:t>
+      </w:r>
+    </w:p>
+    <w:p>
+      <w:pPr>
+        <w:rPr>
+          <w:rFonts w:ascii="Tahoma" w:hAnsi="Tahoma" w:cs="Tahoma"/>
+          <w:color w:val="000000" w:themeColor="text1"/>
+          <w:sz w:val="24"/>
+          <w:szCs w:val="24"/>
+        </w:rPr>
+      </w:pPr>
+      <w:proofErr w:type="spellStart"/>
+      <w:r>
+        <w:rPr>
+          <w:rFonts w:ascii="Tahoma" w:hAnsi="Tahoma" w:cs="Tahoma"/>
+          <w:color w:val="000000" w:themeColor="text1"/>
+          <w:sz w:val="24"/>
+          <w:szCs w:val="24"/>
+        </w:rPr>
+        <w:t>pieceSel</w:t>
+      </w:r>
+      <w:proofErr w:type="spellEnd"/>
+      <w:r>
+        <w:rPr>
+          <w:rFonts w:ascii="Tahoma" w:hAnsi="Tahoma" w:cs="Tahoma"/>
+          <w:color w:val="000000" w:themeColor="text1"/>
+          <w:sz w:val="24"/>
+          <w:szCs w:val="24"/>
+        </w:rPr>
+        <w:t xml:space="preserve"> – true if a piece is selected</w:t>
       </w:r>
     </w:p>
     <w:p>
@@ -5206,147 +7552,414 @@
           <w:szCs w:val="24"/>
         </w:rPr>
       </w:pPr>
-      <w:r>
-        <w:rPr>
-          <w:rFonts w:ascii="Tahoma" w:hAnsi="Tahoma" w:cs="Tahoma"/>
-          <w:color w:val="000000" w:themeColor="text1"/>
-          <w:sz w:val="24"/>
-          <w:szCs w:val="24"/>
-        </w:rPr>
-        <w:t>Board(int, int) – constructor</w:t>
-      </w:r>
-    </w:p>
-    <w:p>
-      <w:pPr>
-        <w:rPr>
-          <w:rFonts w:ascii="Tahoma" w:hAnsi="Tahoma" w:cs="Tahoma"/>
-          <w:color w:val="000000" w:themeColor="text1"/>
-          <w:sz w:val="24"/>
-          <w:szCs w:val="24"/>
-        </w:rPr>
-      </w:pPr>
-      <w:r>
-        <w:rPr>
-          <w:rFonts w:ascii="Tahoma" w:hAnsi="Tahoma" w:cs="Tahoma"/>
-          <w:color w:val="000000" w:themeColor="text1"/>
-          <w:sz w:val="24"/>
-          <w:szCs w:val="24"/>
-        </w:rPr>
-        <w:t>create() – creates the board and puts the pieces to their appropriate places</w:t>
-      </w:r>
-    </w:p>
-    <w:p>
-      <w:pPr>
-        <w:rPr>
-          <w:rFonts w:ascii="Tahoma" w:hAnsi="Tahoma" w:cs="Tahoma"/>
-          <w:color w:val="000000" w:themeColor="text1"/>
-          <w:sz w:val="24"/>
-          <w:szCs w:val="24"/>
-        </w:rPr>
-      </w:pPr>
-      <w:r>
-        <w:rPr>
-          <w:rFonts w:ascii="Tahoma" w:hAnsi="Tahoma" w:cs="Tahoma"/>
-          <w:color w:val="000000" w:themeColor="text1"/>
-          <w:sz w:val="24"/>
-          <w:szCs w:val="24"/>
-        </w:rPr>
-        <w:t>setBufferStrategy() – creates the buffer strategy and  returns it</w:t>
-      </w:r>
-    </w:p>
-    <w:p>
-      <w:pPr>
-        <w:rPr>
-          <w:rFonts w:ascii="Tahoma" w:hAnsi="Tahoma" w:cs="Tahoma"/>
-          <w:color w:val="000000" w:themeColor="text1"/>
-          <w:sz w:val="24"/>
-          <w:szCs w:val="24"/>
-        </w:rPr>
-      </w:pPr>
-      <w:r>
-        <w:rPr>
-          <w:rFonts w:ascii="Tahoma" w:hAnsi="Tahoma" w:cs="Tahoma"/>
-          <w:color w:val="000000" w:themeColor="text1"/>
-          <w:sz w:val="24"/>
-          <w:szCs w:val="24"/>
-        </w:rPr>
-        <w:t>renderSquareGraphics() – renderes the squares in the board</w:t>
-      </w:r>
-    </w:p>
-    <w:p>
-      <w:pPr>
-        <w:rPr>
-          <w:rFonts w:ascii="Tahoma" w:hAnsi="Tahoma" w:cs="Tahoma"/>
-          <w:color w:val="000000" w:themeColor="text1"/>
-          <w:sz w:val="24"/>
-          <w:szCs w:val="24"/>
-        </w:rPr>
-      </w:pPr>
-      <w:r>
-        <w:rPr>
-          <w:rFonts w:ascii="Tahoma" w:hAnsi="Tahoma" w:cs="Tahoma"/>
-          <w:color w:val="000000" w:themeColor="text1"/>
-          <w:sz w:val="24"/>
-          <w:szCs w:val="24"/>
-        </w:rPr>
-        <w:t>boardGraphics() – renders the board with pieces</w:t>
-      </w:r>
-    </w:p>
-    <w:p>
-      <w:pPr>
-        <w:rPr>
-          <w:rFonts w:ascii="Tahoma" w:hAnsi="Tahoma" w:cs="Tahoma"/>
-          <w:color w:val="000000" w:themeColor="text1"/>
-          <w:sz w:val="24"/>
-          <w:szCs w:val="24"/>
-        </w:rPr>
-      </w:pPr>
-      <w:r>
-        <w:rPr>
-          <w:rFonts w:ascii="Tahoma" w:hAnsi="Tahoma" w:cs="Tahoma"/>
-          <w:color w:val="000000" w:themeColor="text1"/>
-          <w:sz w:val="24"/>
-          <w:szCs w:val="24"/>
-        </w:rPr>
-        <w:t>selectAPiece(int , int) – selects a piece on the board based on the click of the mouse</w:t>
-      </w:r>
-    </w:p>
-    <w:p>
-      <w:pPr>
-        <w:rPr>
-          <w:rFonts w:ascii="Tahoma" w:hAnsi="Tahoma" w:cs="Tahoma"/>
-          <w:color w:val="000000" w:themeColor="text1"/>
-          <w:sz w:val="24"/>
-          <w:szCs w:val="24"/>
-        </w:rPr>
-      </w:pPr>
-      <w:r>
-        <w:rPr>
-          <w:rFonts w:ascii="Tahoma" w:hAnsi="Tahoma" w:cs="Tahoma"/>
-          <w:color w:val="000000" w:themeColor="text1"/>
-          <w:sz w:val="24"/>
-          <w:szCs w:val="24"/>
-        </w:rPr>
-        <w:t>moveAPiece(int, int) – moves the piece and returns true if thee piece is moved</w:t>
-      </w:r>
-    </w:p>
-    <w:p>
-      <w:pPr>
-        <w:rPr>
-          <w:rFonts w:ascii="Tahoma" w:hAnsi="Tahoma" w:cs="Tahoma"/>
-          <w:color w:val="000000" w:themeColor="text1"/>
-          <w:sz w:val="24"/>
-          <w:szCs w:val="24"/>
-        </w:rPr>
-      </w:pPr>
-      <w:r>
-        <w:rPr>
-          <w:rFonts w:ascii="Tahoma" w:hAnsi="Tahoma" w:cs="Tahoma"/>
-          <w:color w:val="000000" w:themeColor="text1"/>
-          <w:sz w:val="24"/>
-          <w:szCs w:val="24"/>
-        </w:rPr>
-        <w:t>createdBoardPieces() – creates all the appropriate instances of the pieces needed</w:t>
+      <w:proofErr w:type="gramStart"/>
+      <w:r>
+        <w:rPr>
+          <w:rFonts w:ascii="Tahoma" w:hAnsi="Tahoma" w:cs="Tahoma"/>
+          <w:color w:val="000000" w:themeColor="text1"/>
+          <w:sz w:val="24"/>
+          <w:szCs w:val="24"/>
+        </w:rPr>
+        <w:t>Board(</w:t>
+      </w:r>
+      <w:proofErr w:type="spellStart"/>
+      <w:proofErr w:type="gramEnd"/>
+      <w:r>
+        <w:rPr>
+          <w:rFonts w:ascii="Tahoma" w:hAnsi="Tahoma" w:cs="Tahoma"/>
+          <w:color w:val="000000" w:themeColor="text1"/>
+          <w:sz w:val="24"/>
+          <w:szCs w:val="24"/>
+        </w:rPr>
+        <w:t>int</w:t>
+      </w:r>
+      <w:proofErr w:type="spellEnd"/>
+      <w:r>
+        <w:rPr>
+          <w:rFonts w:ascii="Tahoma" w:hAnsi="Tahoma" w:cs="Tahoma"/>
+          <w:color w:val="000000" w:themeColor="text1"/>
+          <w:sz w:val="24"/>
+          <w:szCs w:val="24"/>
+        </w:rPr>
+        <w:t xml:space="preserve">, </w:t>
+      </w:r>
+      <w:proofErr w:type="spellStart"/>
+      <w:r>
+        <w:rPr>
+          <w:rFonts w:ascii="Tahoma" w:hAnsi="Tahoma" w:cs="Tahoma"/>
+          <w:color w:val="000000" w:themeColor="text1"/>
+          <w:sz w:val="24"/>
+          <w:szCs w:val="24"/>
+        </w:rPr>
+        <w:t>int</w:t>
+      </w:r>
+      <w:proofErr w:type="spellEnd"/>
+      <w:r>
+        <w:rPr>
+          <w:rFonts w:ascii="Tahoma" w:hAnsi="Tahoma" w:cs="Tahoma"/>
+          <w:color w:val="000000" w:themeColor="text1"/>
+          <w:sz w:val="24"/>
+          <w:szCs w:val="24"/>
+        </w:rPr>
+        <w:t>) – constructor</w:t>
+      </w:r>
+    </w:p>
+    <w:p>
+      <w:pPr>
+        <w:rPr>
+          <w:rFonts w:ascii="Tahoma" w:hAnsi="Tahoma" w:cs="Tahoma"/>
+          <w:color w:val="000000" w:themeColor="text1"/>
+          <w:sz w:val="24"/>
+          <w:szCs w:val="24"/>
+        </w:rPr>
+      </w:pPr>
+      <w:proofErr w:type="gramStart"/>
+      <w:r>
+        <w:rPr>
+          <w:rFonts w:ascii="Tahoma" w:hAnsi="Tahoma" w:cs="Tahoma"/>
+          <w:color w:val="000000" w:themeColor="text1"/>
+          <w:sz w:val="24"/>
+          <w:szCs w:val="24"/>
+        </w:rPr>
+        <w:t>create(</w:t>
+      </w:r>
+      <w:proofErr w:type="gramEnd"/>
+      <w:r>
+        <w:rPr>
+          <w:rFonts w:ascii="Tahoma" w:hAnsi="Tahoma" w:cs="Tahoma"/>
+          <w:color w:val="000000" w:themeColor="text1"/>
+          <w:sz w:val="24"/>
+          <w:szCs w:val="24"/>
+        </w:rPr>
+        <w:t>) – creates the board and puts the pieces to their appropriate places</w:t>
+      </w:r>
+    </w:p>
+    <w:p>
+      <w:pPr>
+        <w:rPr>
+          <w:rFonts w:ascii="Tahoma" w:hAnsi="Tahoma" w:cs="Tahoma"/>
+          <w:color w:val="000000" w:themeColor="text1"/>
+          <w:sz w:val="24"/>
+          <w:szCs w:val="24"/>
+        </w:rPr>
+      </w:pPr>
+      <w:proofErr w:type="spellStart"/>
+      <w:proofErr w:type="gramStart"/>
+      <w:r>
+        <w:rPr>
+          <w:rFonts w:ascii="Tahoma" w:hAnsi="Tahoma" w:cs="Tahoma"/>
+          <w:color w:val="000000" w:themeColor="text1"/>
+          <w:sz w:val="24"/>
+          <w:szCs w:val="24"/>
+        </w:rPr>
+        <w:t>setBufferStrategy</w:t>
+      </w:r>
+      <w:proofErr w:type="spellEnd"/>
+      <w:r>
+        <w:rPr>
+          <w:rFonts w:ascii="Tahoma" w:hAnsi="Tahoma" w:cs="Tahoma"/>
+          <w:color w:val="000000" w:themeColor="text1"/>
+          <w:sz w:val="24"/>
+          <w:szCs w:val="24"/>
+        </w:rPr>
+        <w:t>(</w:t>
+      </w:r>
+      <w:proofErr w:type="gramEnd"/>
+      <w:r>
+        <w:rPr>
+          <w:rFonts w:ascii="Tahoma" w:hAnsi="Tahoma" w:cs="Tahoma"/>
+          <w:color w:val="000000" w:themeColor="text1"/>
+          <w:sz w:val="24"/>
+          <w:szCs w:val="24"/>
+        </w:rPr>
+        <w:t>) – creates the buffer strategy and  returns it</w:t>
+      </w:r>
+    </w:p>
+    <w:p>
+      <w:pPr>
+        <w:rPr>
+          <w:rFonts w:ascii="Tahoma" w:hAnsi="Tahoma" w:cs="Tahoma"/>
+          <w:color w:val="000000" w:themeColor="text1"/>
+          <w:sz w:val="24"/>
+          <w:szCs w:val="24"/>
+        </w:rPr>
+      </w:pPr>
+      <w:proofErr w:type="spellStart"/>
+      <w:proofErr w:type="gramStart"/>
+      <w:r>
+        <w:rPr>
+          <w:rFonts w:ascii="Tahoma" w:hAnsi="Tahoma" w:cs="Tahoma"/>
+          <w:color w:val="000000" w:themeColor="text1"/>
+          <w:sz w:val="24"/>
+          <w:szCs w:val="24"/>
+        </w:rPr>
+        <w:t>renderSquareGraphics</w:t>
+      </w:r>
+      <w:proofErr w:type="spellEnd"/>
+      <w:r>
+        <w:rPr>
+          <w:rFonts w:ascii="Tahoma" w:hAnsi="Tahoma" w:cs="Tahoma"/>
+          <w:color w:val="000000" w:themeColor="text1"/>
+          <w:sz w:val="24"/>
+          <w:szCs w:val="24"/>
+        </w:rPr>
+        <w:t>(</w:t>
+      </w:r>
+      <w:proofErr w:type="gramEnd"/>
+      <w:r>
+        <w:rPr>
+          <w:rFonts w:ascii="Tahoma" w:hAnsi="Tahoma" w:cs="Tahoma"/>
+          <w:color w:val="000000" w:themeColor="text1"/>
+          <w:sz w:val="24"/>
+          <w:szCs w:val="24"/>
+        </w:rPr>
+        <w:t xml:space="preserve">) – </w:t>
+      </w:r>
+      <w:proofErr w:type="spellStart"/>
+      <w:r>
+        <w:rPr>
+          <w:rFonts w:ascii="Tahoma" w:hAnsi="Tahoma" w:cs="Tahoma"/>
+          <w:color w:val="000000" w:themeColor="text1"/>
+          <w:sz w:val="24"/>
+          <w:szCs w:val="24"/>
+        </w:rPr>
+        <w:t>renderes</w:t>
+      </w:r>
+      <w:proofErr w:type="spellEnd"/>
+      <w:r>
+        <w:rPr>
+          <w:rFonts w:ascii="Tahoma" w:hAnsi="Tahoma" w:cs="Tahoma"/>
+          <w:color w:val="000000" w:themeColor="text1"/>
+          <w:sz w:val="24"/>
+          <w:szCs w:val="24"/>
+        </w:rPr>
+        <w:t xml:space="preserve"> the squares in the board</w:t>
+      </w:r>
+    </w:p>
+    <w:p>
+      <w:pPr>
+        <w:rPr>
+          <w:rFonts w:ascii="Tahoma" w:hAnsi="Tahoma" w:cs="Tahoma"/>
+          <w:color w:val="000000" w:themeColor="text1"/>
+          <w:sz w:val="24"/>
+          <w:szCs w:val="24"/>
+        </w:rPr>
+      </w:pPr>
+      <w:proofErr w:type="spellStart"/>
+      <w:proofErr w:type="gramStart"/>
+      <w:r>
+        <w:rPr>
+          <w:rFonts w:ascii="Tahoma" w:hAnsi="Tahoma" w:cs="Tahoma"/>
+          <w:color w:val="000000" w:themeColor="text1"/>
+          <w:sz w:val="24"/>
+          <w:szCs w:val="24"/>
+        </w:rPr>
+        <w:t>boardGraphics</w:t>
+      </w:r>
+      <w:proofErr w:type="spellEnd"/>
+      <w:r>
+        <w:rPr>
+          <w:rFonts w:ascii="Tahoma" w:hAnsi="Tahoma" w:cs="Tahoma"/>
+          <w:color w:val="000000" w:themeColor="text1"/>
+          <w:sz w:val="24"/>
+          <w:szCs w:val="24"/>
+        </w:rPr>
+        <w:t>(</w:t>
+      </w:r>
+      <w:proofErr w:type="gramEnd"/>
+      <w:r>
+        <w:rPr>
+          <w:rFonts w:ascii="Tahoma" w:hAnsi="Tahoma" w:cs="Tahoma"/>
+          <w:color w:val="000000" w:themeColor="text1"/>
+          <w:sz w:val="24"/>
+          <w:szCs w:val="24"/>
+        </w:rPr>
+        <w:t>) – renders the board with pieces</w:t>
+      </w:r>
+    </w:p>
+    <w:p>
+      <w:pPr>
+        <w:rPr>
+          <w:rFonts w:ascii="Tahoma" w:hAnsi="Tahoma" w:cs="Tahoma"/>
+          <w:color w:val="000000" w:themeColor="text1"/>
+          <w:sz w:val="24"/>
+          <w:szCs w:val="24"/>
+        </w:rPr>
+      </w:pPr>
+      <w:proofErr w:type="spellStart"/>
+      <w:proofErr w:type="gramStart"/>
+      <w:r>
+        <w:rPr>
+          <w:rFonts w:ascii="Tahoma" w:hAnsi="Tahoma" w:cs="Tahoma"/>
+          <w:color w:val="000000" w:themeColor="text1"/>
+          <w:sz w:val="24"/>
+          <w:szCs w:val="24"/>
+        </w:rPr>
+        <w:t>selectAPiece</w:t>
+      </w:r>
+      <w:proofErr w:type="spellEnd"/>
+      <w:r>
+        <w:rPr>
+          <w:rFonts w:ascii="Tahoma" w:hAnsi="Tahoma" w:cs="Tahoma"/>
+          <w:color w:val="000000" w:themeColor="text1"/>
+          <w:sz w:val="24"/>
+          <w:szCs w:val="24"/>
+        </w:rPr>
+        <w:t>(</w:t>
+      </w:r>
+      <w:proofErr w:type="spellStart"/>
+      <w:proofErr w:type="gramEnd"/>
+      <w:r>
+        <w:rPr>
+          <w:rFonts w:ascii="Tahoma" w:hAnsi="Tahoma" w:cs="Tahoma"/>
+          <w:color w:val="000000" w:themeColor="text1"/>
+          <w:sz w:val="24"/>
+          <w:szCs w:val="24"/>
+        </w:rPr>
+        <w:t>int</w:t>
+      </w:r>
+      <w:proofErr w:type="spellEnd"/>
+      <w:r>
+        <w:rPr>
+          <w:rFonts w:ascii="Tahoma" w:hAnsi="Tahoma" w:cs="Tahoma"/>
+          <w:color w:val="000000" w:themeColor="text1"/>
+          <w:sz w:val="24"/>
+          <w:szCs w:val="24"/>
+        </w:rPr>
+        <w:t xml:space="preserve"> , </w:t>
+      </w:r>
+      <w:proofErr w:type="spellStart"/>
+      <w:r>
+        <w:rPr>
+          <w:rFonts w:ascii="Tahoma" w:hAnsi="Tahoma" w:cs="Tahoma"/>
+          <w:color w:val="000000" w:themeColor="text1"/>
+          <w:sz w:val="24"/>
+          <w:szCs w:val="24"/>
+        </w:rPr>
+        <w:t>int</w:t>
+      </w:r>
+      <w:proofErr w:type="spellEnd"/>
+      <w:r>
+        <w:rPr>
+          <w:rFonts w:ascii="Tahoma" w:hAnsi="Tahoma" w:cs="Tahoma"/>
+          <w:color w:val="000000" w:themeColor="text1"/>
+          <w:sz w:val="24"/>
+          <w:szCs w:val="24"/>
+        </w:rPr>
+        <w:t>) – selects a piece on the board based on the click of the mouse</w:t>
+      </w:r>
+    </w:p>
+    <w:p>
+      <w:pPr>
+        <w:rPr>
+          <w:rFonts w:ascii="Tahoma" w:hAnsi="Tahoma" w:cs="Tahoma"/>
+          <w:color w:val="000000" w:themeColor="text1"/>
+          <w:sz w:val="24"/>
+          <w:szCs w:val="24"/>
+        </w:rPr>
+      </w:pPr>
+      <w:proofErr w:type="spellStart"/>
+      <w:proofErr w:type="gramStart"/>
+      <w:r>
+        <w:rPr>
+          <w:rFonts w:ascii="Tahoma" w:hAnsi="Tahoma" w:cs="Tahoma"/>
+          <w:color w:val="000000" w:themeColor="text1"/>
+          <w:sz w:val="24"/>
+          <w:szCs w:val="24"/>
+        </w:rPr>
+        <w:t>moveAPiece</w:t>
+      </w:r>
+      <w:proofErr w:type="spellEnd"/>
+      <w:r>
+        <w:rPr>
+          <w:rFonts w:ascii="Tahoma" w:hAnsi="Tahoma" w:cs="Tahoma"/>
+          <w:color w:val="000000" w:themeColor="text1"/>
+          <w:sz w:val="24"/>
+          <w:szCs w:val="24"/>
+        </w:rPr>
+        <w:t>(</w:t>
+      </w:r>
+      <w:proofErr w:type="spellStart"/>
+      <w:proofErr w:type="gramEnd"/>
+      <w:r>
+        <w:rPr>
+          <w:rFonts w:ascii="Tahoma" w:hAnsi="Tahoma" w:cs="Tahoma"/>
+          <w:color w:val="000000" w:themeColor="text1"/>
+          <w:sz w:val="24"/>
+          <w:szCs w:val="24"/>
+        </w:rPr>
+        <w:t>int</w:t>
+      </w:r>
+      <w:proofErr w:type="spellEnd"/>
+      <w:r>
+        <w:rPr>
+          <w:rFonts w:ascii="Tahoma" w:hAnsi="Tahoma" w:cs="Tahoma"/>
+          <w:color w:val="000000" w:themeColor="text1"/>
+          <w:sz w:val="24"/>
+          <w:szCs w:val="24"/>
+        </w:rPr>
+        <w:t xml:space="preserve">, </w:t>
+      </w:r>
+      <w:proofErr w:type="spellStart"/>
+      <w:r>
+        <w:rPr>
+          <w:rFonts w:ascii="Tahoma" w:hAnsi="Tahoma" w:cs="Tahoma"/>
+          <w:color w:val="000000" w:themeColor="text1"/>
+          <w:sz w:val="24"/>
+          <w:szCs w:val="24"/>
+        </w:rPr>
+        <w:t>int</w:t>
+      </w:r>
+      <w:proofErr w:type="spellEnd"/>
+      <w:r>
+        <w:rPr>
+          <w:rFonts w:ascii="Tahoma" w:hAnsi="Tahoma" w:cs="Tahoma"/>
+          <w:color w:val="000000" w:themeColor="text1"/>
+          <w:sz w:val="24"/>
+          <w:szCs w:val="24"/>
+        </w:rPr>
+        <w:t>) – moves the piece and returns true if thee piece is moved</w:t>
+      </w:r>
+    </w:p>
+    <w:p>
+      <w:pPr>
+        <w:rPr>
+          <w:rFonts w:ascii="Tahoma" w:hAnsi="Tahoma" w:cs="Tahoma"/>
+          <w:color w:val="000000" w:themeColor="text1"/>
+          <w:sz w:val="24"/>
+          <w:szCs w:val="24"/>
+        </w:rPr>
+      </w:pPr>
+      <w:proofErr w:type="spellStart"/>
+      <w:proofErr w:type="gramStart"/>
+      <w:r>
+        <w:rPr>
+          <w:rFonts w:ascii="Tahoma" w:hAnsi="Tahoma" w:cs="Tahoma"/>
+          <w:color w:val="000000" w:themeColor="text1"/>
+          <w:sz w:val="24"/>
+          <w:szCs w:val="24"/>
+        </w:rPr>
+        <w:t>createdBoardPieces</w:t>
+      </w:r>
+      <w:proofErr w:type="spellEnd"/>
+      <w:r>
+        <w:rPr>
+          <w:rFonts w:ascii="Tahoma" w:hAnsi="Tahoma" w:cs="Tahoma"/>
+          <w:color w:val="000000" w:themeColor="text1"/>
+          <w:sz w:val="24"/>
+          <w:szCs w:val="24"/>
+        </w:rPr>
+        <w:t>(</w:t>
+      </w:r>
+      <w:proofErr w:type="gramEnd"/>
+      <w:r>
+        <w:rPr>
+          <w:rFonts w:ascii="Tahoma" w:hAnsi="Tahoma" w:cs="Tahoma"/>
+          <w:color w:val="000000" w:themeColor="text1"/>
+          <w:sz w:val="24"/>
+          <w:szCs w:val="24"/>
+        </w:rPr>
+        <w:t>) – creates all the appropriate instances of the pieces needed</w:t>
       </w:r>
     </w:p>
     <w:p>
@@ -5500,6 +8113,7 @@
           <w:szCs w:val="32"/>
         </w:rPr>
       </w:pPr>
+      <w:proofErr w:type="gramStart"/>
       <w:r>
         <w:rPr>
           <w:rFonts w:ascii="Tahoma-Bold" w:hAnsi="Tahoma-Bold" w:cs="Tahoma-Bold"/>
@@ -5510,7 +8124,19 @@
           <w:szCs w:val="32"/>
         </w:rPr>
         <w:lastRenderedPageBreak/>
-        <w:t>3.5  Entity Model</w:t>
+        <w:t>3.5  Entity</w:t>
+      </w:r>
+      <w:proofErr w:type="gramEnd"/>
+      <w:r>
+        <w:rPr>
+          <w:rFonts w:ascii="Tahoma-Bold" w:hAnsi="Tahoma-Bold" w:cs="Tahoma-Bold"/>
+          <w:b/>
+          <w:bCs/>
+          <w:color w:val="15579D"/>
+          <w:sz w:val="32"/>
+          <w:szCs w:val="32"/>
+        </w:rPr>
+        <w:t xml:space="preserve"> Model</w:t>
       </w:r>
     </w:p>
     <w:p>
@@ -5529,9 +8155,10 @@
           <w:color w:val="000000" w:themeColor="text1"/>
           <w:sz w:val="24"/>
           <w:szCs w:val="24"/>
+          <w:lang w:val="tr-TR" w:eastAsia="tr-TR"/>
         </w:rPr>
         <w:drawing>
-          <wp:anchor distT="0" distB="0" distL="114300" distR="114300" simplePos="0" relativeHeight="251682816" behindDoc="0" locked="0" layoutInCell="1" allowOverlap="1" wp14:anchorId="0E4C831A" wp14:editId="284E2E20">
+          <wp:anchor distT="0" distB="0" distL="114300" distR="114300" simplePos="0" relativeHeight="251682816" behindDoc="0" locked="0" layoutInCell="1" allowOverlap="1" wp14:anchorId="6258238C" wp14:editId="6A589B48">
             <wp:simplePos x="0" y="0"/>
             <wp:positionH relativeFrom="column">
               <wp:posOffset>0</wp:posOffset>
@@ -5554,7 +8181,7 @@
                     <pic:cNvPicPr/>
                   </pic:nvPicPr>
                   <pic:blipFill rotWithShape="1">
-                    <a:blip r:embed="rId9">
+                    <a:blip r:embed="rId11">
                       <a:extLst>
                         <a:ext uri="{28A0092B-C50C-407E-A947-70E740481C1C}">
                           <a14:useLocalDpi xmlns:a14="http://schemas.microsoft.com/office/drawing/2010/main" val="0"/>
@@ -5600,9 +8227,10 @@
           <w:color w:val="000000" w:themeColor="text1"/>
           <w:sz w:val="24"/>
           <w:szCs w:val="24"/>
+          <w:lang w:val="tr-TR" w:eastAsia="tr-TR"/>
         </w:rPr>
         <w:drawing>
-          <wp:anchor distT="0" distB="0" distL="114300" distR="114300" simplePos="0" relativeHeight="251680768" behindDoc="0" locked="0" layoutInCell="1" allowOverlap="1">
+          <wp:anchor distT="0" distB="0" distL="114300" distR="114300" simplePos="0" relativeHeight="251680768" behindDoc="0" locked="0" layoutInCell="1" allowOverlap="1" wp14:anchorId="644A08CC" wp14:editId="07406CAE">
             <wp:simplePos x="0" y="0"/>
             <wp:positionH relativeFrom="column">
               <wp:posOffset>0</wp:posOffset>
@@ -5625,7 +8253,7 @@
                     <pic:cNvPicPr/>
                   </pic:nvPicPr>
                   <pic:blipFill>
-                    <a:blip r:embed="rId9">
+                    <a:blip r:embed="rId11">
                       <a:extLst>
                         <a:ext uri="{28A0092B-C50C-407E-A947-70E740481C1C}">
                           <a14:useLocalDpi xmlns:a14="http://schemas.microsoft.com/office/drawing/2010/main" val="0"/>
@@ -5782,33 +8410,64 @@
           <w:szCs w:val="24"/>
         </w:rPr>
       </w:pPr>
-      <w:r>
-        <w:rPr>
-          <w:rFonts w:ascii="Tahoma" w:hAnsi="Tahoma" w:cs="Tahoma"/>
-          <w:color w:val="000000" w:themeColor="text1"/>
-          <w:sz w:val="24"/>
-          <w:szCs w:val="24"/>
-        </w:rPr>
-        <w:t>superPosBol – true if a piece is in superposition</w:t>
-      </w:r>
-    </w:p>
-    <w:p>
-      <w:pPr>
-        <w:rPr>
-          <w:rFonts w:ascii="Tahoma" w:hAnsi="Tahoma" w:cs="Tahoma"/>
-          <w:color w:val="000000" w:themeColor="text1"/>
-          <w:sz w:val="24"/>
-          <w:szCs w:val="24"/>
-        </w:rPr>
-      </w:pPr>
-      <w:r>
-        <w:rPr>
-          <w:rFonts w:ascii="Tahoma" w:hAnsi="Tahoma" w:cs="Tahoma"/>
-          <w:color w:val="000000" w:themeColor="text1"/>
-          <w:sz w:val="24"/>
-          <w:szCs w:val="24"/>
-        </w:rPr>
-        <w:t>color – color of the piece</w:t>
+      <w:proofErr w:type="spellStart"/>
+      <w:r>
+        <w:rPr>
+          <w:rFonts w:ascii="Tahoma" w:hAnsi="Tahoma" w:cs="Tahoma"/>
+          <w:color w:val="000000" w:themeColor="text1"/>
+          <w:sz w:val="24"/>
+          <w:szCs w:val="24"/>
+        </w:rPr>
+        <w:t>superPosBol</w:t>
+      </w:r>
+      <w:proofErr w:type="spellEnd"/>
+      <w:r>
+        <w:rPr>
+          <w:rFonts w:ascii="Tahoma" w:hAnsi="Tahoma" w:cs="Tahoma"/>
+          <w:color w:val="000000" w:themeColor="text1"/>
+          <w:sz w:val="24"/>
+          <w:szCs w:val="24"/>
+        </w:rPr>
+        <w:t xml:space="preserve"> – true if a piece is in superposition</w:t>
+      </w:r>
+    </w:p>
+    <w:p>
+      <w:pPr>
+        <w:rPr>
+          <w:rFonts w:ascii="Tahoma" w:hAnsi="Tahoma" w:cs="Tahoma"/>
+          <w:color w:val="000000" w:themeColor="text1"/>
+          <w:sz w:val="24"/>
+          <w:szCs w:val="24"/>
+        </w:rPr>
+      </w:pPr>
+      <w:r>
+        <w:rPr>
+          <w:rFonts w:ascii="Tahoma" w:hAnsi="Tahoma" w:cs="Tahoma"/>
+          <w:color w:val="000000" w:themeColor="text1"/>
+          <w:sz w:val="24"/>
+          <w:szCs w:val="24"/>
+        </w:rPr>
+        <w:t xml:space="preserve">color – </w:t>
+      </w:r>
+      <w:proofErr w:type="spellStart"/>
+      <w:r>
+        <w:rPr>
+          <w:rFonts w:ascii="Tahoma" w:hAnsi="Tahoma" w:cs="Tahoma"/>
+          <w:color w:val="000000" w:themeColor="text1"/>
+          <w:sz w:val="24"/>
+          <w:szCs w:val="24"/>
+        </w:rPr>
+        <w:t>color</w:t>
+      </w:r>
+      <w:proofErr w:type="spellEnd"/>
+      <w:r>
+        <w:rPr>
+          <w:rFonts w:ascii="Tahoma" w:hAnsi="Tahoma" w:cs="Tahoma"/>
+          <w:color w:val="000000" w:themeColor="text1"/>
+          <w:sz w:val="24"/>
+          <w:szCs w:val="24"/>
+        </w:rPr>
+        <w:t xml:space="preserve"> of the piece</w:t>
       </w:r>
     </w:p>
     <w:p>
@@ -5839,128 +8498,245 @@
           <w:szCs w:val="24"/>
         </w:rPr>
       </w:pPr>
-      <w:r>
-        <w:rPr>
-          <w:rFonts w:ascii="Tahoma" w:hAnsi="Tahoma" w:cs="Tahoma"/>
-          <w:color w:val="000000" w:themeColor="text1"/>
-          <w:sz w:val="24"/>
-          <w:szCs w:val="24"/>
-        </w:rPr>
-        <w:t>posX – x position on the board of the  piece [0-7]</w:t>
-      </w:r>
-    </w:p>
-    <w:p>
-      <w:pPr>
-        <w:rPr>
-          <w:rFonts w:ascii="Tahoma" w:hAnsi="Tahoma" w:cs="Tahoma"/>
-          <w:color w:val="000000" w:themeColor="text1"/>
-          <w:sz w:val="24"/>
-          <w:szCs w:val="24"/>
-        </w:rPr>
-      </w:pPr>
-      <w:r>
-        <w:rPr>
-          <w:rFonts w:ascii="Tahoma" w:hAnsi="Tahoma" w:cs="Tahoma"/>
-          <w:color w:val="000000" w:themeColor="text1"/>
-          <w:sz w:val="24"/>
-          <w:szCs w:val="24"/>
-        </w:rPr>
-        <w:t>posY – y position on the board of the piece [0-7]</w:t>
-      </w:r>
-    </w:p>
-    <w:p>
-      <w:pPr>
-        <w:rPr>
-          <w:rFonts w:ascii="Tahoma" w:hAnsi="Tahoma" w:cs="Tahoma"/>
-          <w:color w:val="000000" w:themeColor="text1"/>
-          <w:sz w:val="24"/>
-          <w:szCs w:val="24"/>
-        </w:rPr>
-      </w:pPr>
-      <w:r>
-        <w:rPr>
-          <w:rFonts w:ascii="Tahoma" w:hAnsi="Tahoma" w:cs="Tahoma"/>
-          <w:color w:val="000000" w:themeColor="text1"/>
-          <w:sz w:val="24"/>
-          <w:szCs w:val="24"/>
-        </w:rPr>
-        <w:t>superPosX - x position on the board of the super positioned piece [0-7]</w:t>
-      </w:r>
-    </w:p>
-    <w:p>
-      <w:pPr>
-        <w:rPr>
-          <w:rFonts w:ascii="Tahoma" w:hAnsi="Tahoma" w:cs="Tahoma"/>
-          <w:color w:val="000000" w:themeColor="text1"/>
-          <w:sz w:val="24"/>
-          <w:szCs w:val="24"/>
-        </w:rPr>
-      </w:pPr>
-      <w:r>
-        <w:rPr>
-          <w:rFonts w:ascii="Tahoma" w:hAnsi="Tahoma" w:cs="Tahoma"/>
-          <w:color w:val="000000" w:themeColor="text1"/>
-          <w:sz w:val="24"/>
-          <w:szCs w:val="24"/>
-        </w:rPr>
-        <w:t>superPosY - y position on the board of the super positioned piece [0-7]</w:t>
-      </w:r>
-    </w:p>
-    <w:p>
-      <w:pPr>
-        <w:rPr>
-          <w:rFonts w:ascii="Tahoma" w:hAnsi="Tahoma" w:cs="Tahoma"/>
-          <w:color w:val="000000" w:themeColor="text1"/>
-          <w:sz w:val="24"/>
-          <w:szCs w:val="24"/>
-        </w:rPr>
-      </w:pPr>
-      <w:r>
-        <w:rPr>
-          <w:rFonts w:ascii="Tahoma" w:hAnsi="Tahoma" w:cs="Tahoma"/>
-          <w:color w:val="000000" w:themeColor="text1"/>
-          <w:sz w:val="24"/>
-          <w:szCs w:val="24"/>
-        </w:rPr>
-        <w:t>superPosallowed – true  if superposition is allowed in this piece</w:t>
-      </w:r>
-    </w:p>
-    <w:p>
-      <w:pPr>
-        <w:rPr>
-          <w:rFonts w:ascii="Tahoma" w:hAnsi="Tahoma" w:cs="Tahoma"/>
-          <w:color w:val="000000" w:themeColor="text1"/>
-          <w:sz w:val="24"/>
-          <w:szCs w:val="24"/>
-        </w:rPr>
-      </w:pPr>
-      <w:r>
-        <w:rPr>
-          <w:rFonts w:ascii="Tahoma" w:hAnsi="Tahoma" w:cs="Tahoma"/>
-          <w:color w:val="000000" w:themeColor="text1"/>
-          <w:sz w:val="24"/>
-          <w:szCs w:val="24"/>
-        </w:rPr>
-        <w:t>fullImage – holds the full image</w:t>
-      </w:r>
-    </w:p>
-    <w:p>
-      <w:pPr>
-        <w:rPr>
-          <w:rFonts w:ascii="Tahoma" w:hAnsi="Tahoma" w:cs="Tahoma"/>
-          <w:color w:val="000000" w:themeColor="text1"/>
-          <w:sz w:val="24"/>
-          <w:szCs w:val="24"/>
-        </w:rPr>
-      </w:pPr>
-      <w:r>
-        <w:rPr>
-          <w:rFonts w:ascii="Tahoma" w:hAnsi="Tahoma" w:cs="Tahoma"/>
-          <w:color w:val="000000" w:themeColor="text1"/>
-          <w:sz w:val="24"/>
-          <w:szCs w:val="24"/>
-        </w:rPr>
-        <w:t>superPosImage – hold the super positioned image</w:t>
+      <w:proofErr w:type="spellStart"/>
+      <w:r>
+        <w:rPr>
+          <w:rFonts w:ascii="Tahoma" w:hAnsi="Tahoma" w:cs="Tahoma"/>
+          <w:color w:val="000000" w:themeColor="text1"/>
+          <w:sz w:val="24"/>
+          <w:szCs w:val="24"/>
+        </w:rPr>
+        <w:t>posX</w:t>
+      </w:r>
+      <w:proofErr w:type="spellEnd"/>
+      <w:r>
+        <w:rPr>
+          <w:rFonts w:ascii="Tahoma" w:hAnsi="Tahoma" w:cs="Tahoma"/>
+          <w:color w:val="000000" w:themeColor="text1"/>
+          <w:sz w:val="24"/>
+          <w:szCs w:val="24"/>
+        </w:rPr>
+        <w:t xml:space="preserve"> – x position on the board of </w:t>
+      </w:r>
+      <w:proofErr w:type="gramStart"/>
+      <w:r>
+        <w:rPr>
+          <w:rFonts w:ascii="Tahoma" w:hAnsi="Tahoma" w:cs="Tahoma"/>
+          <w:color w:val="000000" w:themeColor="text1"/>
+          <w:sz w:val="24"/>
+          <w:szCs w:val="24"/>
+        </w:rPr>
+        <w:t>the  piece</w:t>
+      </w:r>
+      <w:proofErr w:type="gramEnd"/>
+      <w:r>
+        <w:rPr>
+          <w:rFonts w:ascii="Tahoma" w:hAnsi="Tahoma" w:cs="Tahoma"/>
+          <w:color w:val="000000" w:themeColor="text1"/>
+          <w:sz w:val="24"/>
+          <w:szCs w:val="24"/>
+        </w:rPr>
+        <w:t xml:space="preserve"> [0-7]</w:t>
+      </w:r>
+    </w:p>
+    <w:p>
+      <w:pPr>
+        <w:rPr>
+          <w:rFonts w:ascii="Tahoma" w:hAnsi="Tahoma" w:cs="Tahoma"/>
+          <w:color w:val="000000" w:themeColor="text1"/>
+          <w:sz w:val="24"/>
+          <w:szCs w:val="24"/>
+        </w:rPr>
+      </w:pPr>
+      <w:proofErr w:type="spellStart"/>
+      <w:r>
+        <w:rPr>
+          <w:rFonts w:ascii="Tahoma" w:hAnsi="Tahoma" w:cs="Tahoma"/>
+          <w:color w:val="000000" w:themeColor="text1"/>
+          <w:sz w:val="24"/>
+          <w:szCs w:val="24"/>
+        </w:rPr>
+        <w:t>posY</w:t>
+      </w:r>
+      <w:proofErr w:type="spellEnd"/>
+      <w:r>
+        <w:rPr>
+          <w:rFonts w:ascii="Tahoma" w:hAnsi="Tahoma" w:cs="Tahoma"/>
+          <w:color w:val="000000" w:themeColor="text1"/>
+          <w:sz w:val="24"/>
+          <w:szCs w:val="24"/>
+        </w:rPr>
+        <w:t xml:space="preserve"> – y position on the board of the piece [0-7]</w:t>
+      </w:r>
+    </w:p>
+    <w:p>
+      <w:pPr>
+        <w:rPr>
+          <w:rFonts w:ascii="Tahoma" w:hAnsi="Tahoma" w:cs="Tahoma"/>
+          <w:color w:val="000000" w:themeColor="text1"/>
+          <w:sz w:val="24"/>
+          <w:szCs w:val="24"/>
+        </w:rPr>
+      </w:pPr>
+      <w:proofErr w:type="spellStart"/>
+      <w:r>
+        <w:rPr>
+          <w:rFonts w:ascii="Tahoma" w:hAnsi="Tahoma" w:cs="Tahoma"/>
+          <w:color w:val="000000" w:themeColor="text1"/>
+          <w:sz w:val="24"/>
+          <w:szCs w:val="24"/>
+        </w:rPr>
+        <w:t>superPosX</w:t>
+      </w:r>
+      <w:proofErr w:type="spellEnd"/>
+      <w:r>
+        <w:rPr>
+          <w:rFonts w:ascii="Tahoma" w:hAnsi="Tahoma" w:cs="Tahoma"/>
+          <w:color w:val="000000" w:themeColor="text1"/>
+          <w:sz w:val="24"/>
+          <w:szCs w:val="24"/>
+        </w:rPr>
+        <w:t xml:space="preserve"> - x position on the board of the super positioned piece [0-7]</w:t>
+      </w:r>
+    </w:p>
+    <w:p>
+      <w:pPr>
+        <w:rPr>
+          <w:rFonts w:ascii="Tahoma" w:hAnsi="Tahoma" w:cs="Tahoma"/>
+          <w:color w:val="000000" w:themeColor="text1"/>
+          <w:sz w:val="24"/>
+          <w:szCs w:val="24"/>
+        </w:rPr>
+      </w:pPr>
+      <w:proofErr w:type="spellStart"/>
+      <w:r>
+        <w:rPr>
+          <w:rFonts w:ascii="Tahoma" w:hAnsi="Tahoma" w:cs="Tahoma"/>
+          <w:color w:val="000000" w:themeColor="text1"/>
+          <w:sz w:val="24"/>
+          <w:szCs w:val="24"/>
+        </w:rPr>
+        <w:t>superPosY</w:t>
+      </w:r>
+      <w:proofErr w:type="spellEnd"/>
+      <w:r>
+        <w:rPr>
+          <w:rFonts w:ascii="Tahoma" w:hAnsi="Tahoma" w:cs="Tahoma"/>
+          <w:color w:val="000000" w:themeColor="text1"/>
+          <w:sz w:val="24"/>
+          <w:szCs w:val="24"/>
+        </w:rPr>
+        <w:t xml:space="preserve"> - y position on the board of the super positioned piece [0-7]</w:t>
+      </w:r>
+    </w:p>
+    <w:p>
+      <w:pPr>
+        <w:rPr>
+          <w:rFonts w:ascii="Tahoma" w:hAnsi="Tahoma" w:cs="Tahoma"/>
+          <w:color w:val="000000" w:themeColor="text1"/>
+          <w:sz w:val="24"/>
+          <w:szCs w:val="24"/>
+        </w:rPr>
+      </w:pPr>
+      <w:proofErr w:type="spellStart"/>
+      <w:r>
+        <w:rPr>
+          <w:rFonts w:ascii="Tahoma" w:hAnsi="Tahoma" w:cs="Tahoma"/>
+          <w:color w:val="000000" w:themeColor="text1"/>
+          <w:sz w:val="24"/>
+          <w:szCs w:val="24"/>
+        </w:rPr>
+        <w:t>superPosallowed</w:t>
+      </w:r>
+      <w:proofErr w:type="spellEnd"/>
+      <w:r>
+        <w:rPr>
+          <w:rFonts w:ascii="Tahoma" w:hAnsi="Tahoma" w:cs="Tahoma"/>
+          <w:color w:val="000000" w:themeColor="text1"/>
+          <w:sz w:val="24"/>
+          <w:szCs w:val="24"/>
+        </w:rPr>
+        <w:t xml:space="preserve"> – </w:t>
+      </w:r>
+      <w:proofErr w:type="gramStart"/>
+      <w:r>
+        <w:rPr>
+          <w:rFonts w:ascii="Tahoma" w:hAnsi="Tahoma" w:cs="Tahoma"/>
+          <w:color w:val="000000" w:themeColor="text1"/>
+          <w:sz w:val="24"/>
+          <w:szCs w:val="24"/>
+        </w:rPr>
+        <w:t>true  if</w:t>
+      </w:r>
+      <w:proofErr w:type="gramEnd"/>
+      <w:r>
+        <w:rPr>
+          <w:rFonts w:ascii="Tahoma" w:hAnsi="Tahoma" w:cs="Tahoma"/>
+          <w:color w:val="000000" w:themeColor="text1"/>
+          <w:sz w:val="24"/>
+          <w:szCs w:val="24"/>
+        </w:rPr>
+        <w:t xml:space="preserve"> superposition is allowed in this piece</w:t>
+      </w:r>
+    </w:p>
+    <w:p>
+      <w:pPr>
+        <w:rPr>
+          <w:rFonts w:ascii="Tahoma" w:hAnsi="Tahoma" w:cs="Tahoma"/>
+          <w:color w:val="000000" w:themeColor="text1"/>
+          <w:sz w:val="24"/>
+          <w:szCs w:val="24"/>
+        </w:rPr>
+      </w:pPr>
+      <w:proofErr w:type="spellStart"/>
+      <w:r>
+        <w:rPr>
+          <w:rFonts w:ascii="Tahoma" w:hAnsi="Tahoma" w:cs="Tahoma"/>
+          <w:color w:val="000000" w:themeColor="text1"/>
+          <w:sz w:val="24"/>
+          <w:szCs w:val="24"/>
+        </w:rPr>
+        <w:t>fullImage</w:t>
+      </w:r>
+      <w:proofErr w:type="spellEnd"/>
+      <w:r>
+        <w:rPr>
+          <w:rFonts w:ascii="Tahoma" w:hAnsi="Tahoma" w:cs="Tahoma"/>
+          <w:color w:val="000000" w:themeColor="text1"/>
+          <w:sz w:val="24"/>
+          <w:szCs w:val="24"/>
+        </w:rPr>
+        <w:t xml:space="preserve"> – holds the full image</w:t>
+      </w:r>
+    </w:p>
+    <w:p>
+      <w:pPr>
+        <w:rPr>
+          <w:rFonts w:ascii="Tahoma" w:hAnsi="Tahoma" w:cs="Tahoma"/>
+          <w:color w:val="000000" w:themeColor="text1"/>
+          <w:sz w:val="24"/>
+          <w:szCs w:val="24"/>
+        </w:rPr>
+      </w:pPr>
+      <w:proofErr w:type="spellStart"/>
+      <w:r>
+        <w:rPr>
+          <w:rFonts w:ascii="Tahoma" w:hAnsi="Tahoma" w:cs="Tahoma"/>
+          <w:color w:val="000000" w:themeColor="text1"/>
+          <w:sz w:val="24"/>
+          <w:szCs w:val="24"/>
+        </w:rPr>
+        <w:t>superPosImage</w:t>
+      </w:r>
+      <w:proofErr w:type="spellEnd"/>
+      <w:r>
+        <w:rPr>
+          <w:rFonts w:ascii="Tahoma" w:hAnsi="Tahoma" w:cs="Tahoma"/>
+          <w:color w:val="000000" w:themeColor="text1"/>
+          <w:sz w:val="24"/>
+          <w:szCs w:val="24"/>
+        </w:rPr>
+        <w:t xml:space="preserve"> – hold the super positioned image</w:t>
       </w:r>
     </w:p>
     <w:p>
@@ -6057,140 +8833,407 @@
           <w:sz w:val="24"/>
           <w:szCs w:val="24"/>
         </w:rPr>
-        <w:t>Piece(parameters) – constructor of the  piece</w:t>
-      </w:r>
-    </w:p>
-    <w:p>
-      <w:pPr>
-        <w:rPr>
-          <w:rFonts w:ascii="Tahoma" w:hAnsi="Tahoma" w:cs="Tahoma"/>
-          <w:color w:val="000000" w:themeColor="text1"/>
-          <w:sz w:val="24"/>
-          <w:szCs w:val="24"/>
-        </w:rPr>
-      </w:pPr>
-      <w:r>
-        <w:rPr>
-          <w:rFonts w:ascii="Tahoma" w:hAnsi="Tahoma" w:cs="Tahoma"/>
-          <w:color w:val="000000" w:themeColor="text1"/>
-          <w:sz w:val="24"/>
-          <w:szCs w:val="24"/>
-        </w:rPr>
-        <w:t>validPos(int, int) – returns true if the position to be moved of the piece is correct</w:t>
-      </w:r>
-    </w:p>
-    <w:p>
-      <w:pPr>
-        <w:rPr>
-          <w:rFonts w:ascii="Tahoma" w:hAnsi="Tahoma" w:cs="Tahoma"/>
-          <w:color w:val="000000" w:themeColor="text1"/>
-          <w:sz w:val="24"/>
-          <w:szCs w:val="24"/>
-        </w:rPr>
-      </w:pPr>
-      <w:r>
-        <w:rPr>
-          <w:rFonts w:ascii="Tahoma" w:hAnsi="Tahoma" w:cs="Tahoma"/>
-          <w:color w:val="000000" w:themeColor="text1"/>
-          <w:sz w:val="24"/>
-          <w:szCs w:val="24"/>
-        </w:rPr>
-        <w:t>calculatePossibleMoves() – calculates all the possible moves for a piece based on their location</w:t>
-      </w:r>
-    </w:p>
-    <w:p>
-      <w:pPr>
-        <w:rPr>
-          <w:rFonts w:ascii="Tahoma" w:hAnsi="Tahoma" w:cs="Tahoma"/>
-          <w:color w:val="000000" w:themeColor="text1"/>
-          <w:sz w:val="24"/>
-          <w:szCs w:val="24"/>
-        </w:rPr>
-      </w:pPr>
-      <w:r>
-        <w:rPr>
-          <w:rFonts w:ascii="Tahoma" w:hAnsi="Tahoma" w:cs="Tahoma"/>
-          <w:color w:val="000000" w:themeColor="text1"/>
-          <w:sz w:val="24"/>
-          <w:szCs w:val="24"/>
-        </w:rPr>
-        <w:t>loadPicture() – fetches the picture file and loads it</w:t>
-      </w:r>
-    </w:p>
-    <w:p>
-      <w:pPr>
-        <w:rPr>
-          <w:rFonts w:ascii="Tahoma" w:hAnsi="Tahoma" w:cs="Tahoma"/>
-          <w:color w:val="000000" w:themeColor="text1"/>
-          <w:sz w:val="24"/>
-          <w:szCs w:val="24"/>
-        </w:rPr>
-      </w:pPr>
-      <w:r>
-        <w:rPr>
-          <w:rFonts w:ascii="Tahoma" w:hAnsi="Tahoma" w:cs="Tahoma"/>
-          <w:color w:val="000000" w:themeColor="text1"/>
-          <w:sz w:val="24"/>
-          <w:szCs w:val="24"/>
-        </w:rPr>
-        <w:t>updatePiecePos(int, int) – updates the position of the particular piece</w:t>
-      </w:r>
-    </w:p>
-    <w:p>
-      <w:pPr>
-        <w:rPr>
-          <w:rFonts w:ascii="Tahoma" w:hAnsi="Tahoma" w:cs="Tahoma"/>
-          <w:color w:val="000000" w:themeColor="text1"/>
-          <w:sz w:val="24"/>
-          <w:szCs w:val="24"/>
-        </w:rPr>
-      </w:pPr>
-      <w:r>
-        <w:rPr>
-          <w:rFonts w:ascii="Tahoma" w:hAnsi="Tahoma" w:cs="Tahoma"/>
-          <w:color w:val="000000" w:themeColor="text1"/>
-          <w:sz w:val="24"/>
-          <w:szCs w:val="24"/>
-        </w:rPr>
-        <w:t>getFullImage() – returns the BufferedImage object that has the full picture</w:t>
-      </w:r>
-    </w:p>
-    <w:p>
-      <w:pPr>
-        <w:rPr>
-          <w:rFonts w:ascii="Tahoma" w:hAnsi="Tahoma" w:cs="Tahoma"/>
-          <w:color w:val="000000" w:themeColor="text1"/>
-          <w:sz w:val="24"/>
-          <w:szCs w:val="24"/>
-        </w:rPr>
-      </w:pPr>
-      <w:r>
-        <w:rPr>
-          <w:rFonts w:ascii="Tahoma" w:hAnsi="Tahoma" w:cs="Tahoma"/>
-          <w:color w:val="000000" w:themeColor="text1"/>
-          <w:sz w:val="24"/>
-          <w:szCs w:val="24"/>
-        </w:rPr>
-        <w:t>getSuperPosImage() - returns the BufferedImage object that has the super positioned picture</w:t>
-      </w:r>
-    </w:p>
-    <w:p>
-      <w:pPr>
-        <w:rPr>
-          <w:rFonts w:ascii="Tahoma" w:hAnsi="Tahoma" w:cs="Tahoma"/>
-          <w:color w:val="000000" w:themeColor="text1"/>
-          <w:sz w:val="24"/>
-          <w:szCs w:val="24"/>
-        </w:rPr>
-      </w:pPr>
-      <w:r>
-        <w:rPr>
-          <w:rFonts w:ascii="Tahoma" w:hAnsi="Tahoma" w:cs="Tahoma"/>
-          <w:color w:val="000000" w:themeColor="text1"/>
-          <w:sz w:val="24"/>
-          <w:szCs w:val="24"/>
-        </w:rPr>
-        <w:t>hasNext() – is used to check if there are any positions left unchecked in the positions array list</w:t>
+        <w:t xml:space="preserve">Piece(parameters) – constructor of </w:t>
+      </w:r>
+      <w:proofErr w:type="gramStart"/>
+      <w:r>
+        <w:rPr>
+          <w:rFonts w:ascii="Tahoma" w:hAnsi="Tahoma" w:cs="Tahoma"/>
+          <w:color w:val="000000" w:themeColor="text1"/>
+          <w:sz w:val="24"/>
+          <w:szCs w:val="24"/>
+        </w:rPr>
+        <w:t>the  piece</w:t>
+      </w:r>
+      <w:proofErr w:type="gramEnd"/>
+    </w:p>
+    <w:p>
+      <w:pPr>
+        <w:rPr>
+          <w:rFonts w:ascii="Tahoma" w:hAnsi="Tahoma" w:cs="Tahoma"/>
+          <w:color w:val="000000" w:themeColor="text1"/>
+          <w:sz w:val="24"/>
+          <w:szCs w:val="24"/>
+        </w:rPr>
+      </w:pPr>
+      <w:proofErr w:type="spellStart"/>
+      <w:proofErr w:type="gramStart"/>
+      <w:r>
+        <w:rPr>
+          <w:rFonts w:ascii="Tahoma" w:hAnsi="Tahoma" w:cs="Tahoma"/>
+          <w:color w:val="000000" w:themeColor="text1"/>
+          <w:sz w:val="24"/>
+          <w:szCs w:val="24"/>
+        </w:rPr>
+        <w:t>validPos</w:t>
+      </w:r>
+      <w:proofErr w:type="spellEnd"/>
+      <w:r>
+        <w:rPr>
+          <w:rFonts w:ascii="Tahoma" w:hAnsi="Tahoma" w:cs="Tahoma"/>
+          <w:color w:val="000000" w:themeColor="text1"/>
+          <w:sz w:val="24"/>
+          <w:szCs w:val="24"/>
+        </w:rPr>
+        <w:t>(</w:t>
+      </w:r>
+      <w:proofErr w:type="spellStart"/>
+      <w:proofErr w:type="gramEnd"/>
+      <w:r>
+        <w:rPr>
+          <w:rFonts w:ascii="Tahoma" w:hAnsi="Tahoma" w:cs="Tahoma"/>
+          <w:color w:val="000000" w:themeColor="text1"/>
+          <w:sz w:val="24"/>
+          <w:szCs w:val="24"/>
+        </w:rPr>
+        <w:t>int</w:t>
+      </w:r>
+      <w:proofErr w:type="spellEnd"/>
+      <w:r>
+        <w:rPr>
+          <w:rFonts w:ascii="Tahoma" w:hAnsi="Tahoma" w:cs="Tahoma"/>
+          <w:color w:val="000000" w:themeColor="text1"/>
+          <w:sz w:val="24"/>
+          <w:szCs w:val="24"/>
+        </w:rPr>
+        <w:t xml:space="preserve">, </w:t>
+      </w:r>
+      <w:proofErr w:type="spellStart"/>
+      <w:r>
+        <w:rPr>
+          <w:rFonts w:ascii="Tahoma" w:hAnsi="Tahoma" w:cs="Tahoma"/>
+          <w:color w:val="000000" w:themeColor="text1"/>
+          <w:sz w:val="24"/>
+          <w:szCs w:val="24"/>
+        </w:rPr>
+        <w:t>int</w:t>
+      </w:r>
+      <w:proofErr w:type="spellEnd"/>
+      <w:r>
+        <w:rPr>
+          <w:rFonts w:ascii="Tahoma" w:hAnsi="Tahoma" w:cs="Tahoma"/>
+          <w:color w:val="000000" w:themeColor="text1"/>
+          <w:sz w:val="24"/>
+          <w:szCs w:val="24"/>
+        </w:rPr>
+        <w:t>) – returns true if the position to be moved of the piece is correct</w:t>
+      </w:r>
+    </w:p>
+    <w:p>
+      <w:pPr>
+        <w:rPr>
+          <w:rFonts w:ascii="Tahoma" w:hAnsi="Tahoma" w:cs="Tahoma"/>
+          <w:color w:val="000000" w:themeColor="text1"/>
+          <w:sz w:val="24"/>
+          <w:szCs w:val="24"/>
+        </w:rPr>
+      </w:pPr>
+      <w:proofErr w:type="spellStart"/>
+      <w:proofErr w:type="gramStart"/>
+      <w:r>
+        <w:rPr>
+          <w:rFonts w:ascii="Tahoma" w:hAnsi="Tahoma" w:cs="Tahoma"/>
+          <w:color w:val="000000" w:themeColor="text1"/>
+          <w:sz w:val="24"/>
+          <w:szCs w:val="24"/>
+        </w:rPr>
+        <w:t>calculatePossibleMoves</w:t>
+      </w:r>
+      <w:proofErr w:type="spellEnd"/>
+      <w:r>
+        <w:rPr>
+          <w:rFonts w:ascii="Tahoma" w:hAnsi="Tahoma" w:cs="Tahoma"/>
+          <w:color w:val="000000" w:themeColor="text1"/>
+          <w:sz w:val="24"/>
+          <w:szCs w:val="24"/>
+        </w:rPr>
+        <w:t>(</w:t>
+      </w:r>
+      <w:proofErr w:type="gramEnd"/>
+      <w:r>
+        <w:rPr>
+          <w:rFonts w:ascii="Tahoma" w:hAnsi="Tahoma" w:cs="Tahoma"/>
+          <w:color w:val="000000" w:themeColor="text1"/>
+          <w:sz w:val="24"/>
+          <w:szCs w:val="24"/>
+        </w:rPr>
+        <w:t>) – calculates all the possible moves for a piece based on their location</w:t>
+      </w:r>
+    </w:p>
+    <w:p>
+      <w:pPr>
+        <w:rPr>
+          <w:rFonts w:ascii="Tahoma" w:hAnsi="Tahoma" w:cs="Tahoma"/>
+          <w:color w:val="000000" w:themeColor="text1"/>
+          <w:sz w:val="24"/>
+          <w:szCs w:val="24"/>
+        </w:rPr>
+      </w:pPr>
+      <w:proofErr w:type="spellStart"/>
+      <w:proofErr w:type="gramStart"/>
+      <w:r>
+        <w:rPr>
+          <w:rFonts w:ascii="Tahoma" w:hAnsi="Tahoma" w:cs="Tahoma"/>
+          <w:color w:val="000000" w:themeColor="text1"/>
+          <w:sz w:val="24"/>
+          <w:szCs w:val="24"/>
+        </w:rPr>
+        <w:t>loadPicture</w:t>
+      </w:r>
+      <w:proofErr w:type="spellEnd"/>
+      <w:r>
+        <w:rPr>
+          <w:rFonts w:ascii="Tahoma" w:hAnsi="Tahoma" w:cs="Tahoma"/>
+          <w:color w:val="000000" w:themeColor="text1"/>
+          <w:sz w:val="24"/>
+          <w:szCs w:val="24"/>
+        </w:rPr>
+        <w:t>(</w:t>
+      </w:r>
+      <w:proofErr w:type="gramEnd"/>
+      <w:r>
+        <w:rPr>
+          <w:rFonts w:ascii="Tahoma" w:hAnsi="Tahoma" w:cs="Tahoma"/>
+          <w:color w:val="000000" w:themeColor="text1"/>
+          <w:sz w:val="24"/>
+          <w:szCs w:val="24"/>
+        </w:rPr>
+        <w:t>) – fetches the picture file and loads it</w:t>
+      </w:r>
+    </w:p>
+    <w:p>
+      <w:pPr>
+        <w:rPr>
+          <w:rFonts w:ascii="Tahoma" w:hAnsi="Tahoma" w:cs="Tahoma"/>
+          <w:color w:val="000000" w:themeColor="text1"/>
+          <w:sz w:val="24"/>
+          <w:szCs w:val="24"/>
+        </w:rPr>
+      </w:pPr>
+      <w:proofErr w:type="spellStart"/>
+      <w:proofErr w:type="gramStart"/>
+      <w:r>
+        <w:rPr>
+          <w:rFonts w:ascii="Tahoma" w:hAnsi="Tahoma" w:cs="Tahoma"/>
+          <w:color w:val="000000" w:themeColor="text1"/>
+          <w:sz w:val="24"/>
+          <w:szCs w:val="24"/>
+        </w:rPr>
+        <w:t>updatePiecePos</w:t>
+      </w:r>
+      <w:proofErr w:type="spellEnd"/>
+      <w:r>
+        <w:rPr>
+          <w:rFonts w:ascii="Tahoma" w:hAnsi="Tahoma" w:cs="Tahoma"/>
+          <w:color w:val="000000" w:themeColor="text1"/>
+          <w:sz w:val="24"/>
+          <w:szCs w:val="24"/>
+        </w:rPr>
+        <w:t>(</w:t>
+      </w:r>
+      <w:proofErr w:type="spellStart"/>
+      <w:proofErr w:type="gramEnd"/>
+      <w:r>
+        <w:rPr>
+          <w:rFonts w:ascii="Tahoma" w:hAnsi="Tahoma" w:cs="Tahoma"/>
+          <w:color w:val="000000" w:themeColor="text1"/>
+          <w:sz w:val="24"/>
+          <w:szCs w:val="24"/>
+        </w:rPr>
+        <w:t>int</w:t>
+      </w:r>
+      <w:proofErr w:type="spellEnd"/>
+      <w:r>
+        <w:rPr>
+          <w:rFonts w:ascii="Tahoma" w:hAnsi="Tahoma" w:cs="Tahoma"/>
+          <w:color w:val="000000" w:themeColor="text1"/>
+          <w:sz w:val="24"/>
+          <w:szCs w:val="24"/>
+        </w:rPr>
+        <w:t xml:space="preserve">, </w:t>
+      </w:r>
+      <w:proofErr w:type="spellStart"/>
+      <w:r>
+        <w:rPr>
+          <w:rFonts w:ascii="Tahoma" w:hAnsi="Tahoma" w:cs="Tahoma"/>
+          <w:color w:val="000000" w:themeColor="text1"/>
+          <w:sz w:val="24"/>
+          <w:szCs w:val="24"/>
+        </w:rPr>
+        <w:t>int</w:t>
+      </w:r>
+      <w:proofErr w:type="spellEnd"/>
+      <w:r>
+        <w:rPr>
+          <w:rFonts w:ascii="Tahoma" w:hAnsi="Tahoma" w:cs="Tahoma"/>
+          <w:color w:val="000000" w:themeColor="text1"/>
+          <w:sz w:val="24"/>
+          <w:szCs w:val="24"/>
+        </w:rPr>
+        <w:t>) – updates the position of the particular piece</w:t>
+      </w:r>
+    </w:p>
+    <w:p>
+      <w:pPr>
+        <w:rPr>
+          <w:rFonts w:ascii="Tahoma" w:hAnsi="Tahoma" w:cs="Tahoma"/>
+          <w:color w:val="000000" w:themeColor="text1"/>
+          <w:sz w:val="24"/>
+          <w:szCs w:val="24"/>
+        </w:rPr>
+      </w:pPr>
+      <w:proofErr w:type="spellStart"/>
+      <w:proofErr w:type="gramStart"/>
+      <w:r>
+        <w:rPr>
+          <w:rFonts w:ascii="Tahoma" w:hAnsi="Tahoma" w:cs="Tahoma"/>
+          <w:color w:val="000000" w:themeColor="text1"/>
+          <w:sz w:val="24"/>
+          <w:szCs w:val="24"/>
+        </w:rPr>
+        <w:t>getFullImage</w:t>
+      </w:r>
+      <w:proofErr w:type="spellEnd"/>
+      <w:r>
+        <w:rPr>
+          <w:rFonts w:ascii="Tahoma" w:hAnsi="Tahoma" w:cs="Tahoma"/>
+          <w:color w:val="000000" w:themeColor="text1"/>
+          <w:sz w:val="24"/>
+          <w:szCs w:val="24"/>
+        </w:rPr>
+        <w:t>(</w:t>
+      </w:r>
+      <w:proofErr w:type="gramEnd"/>
+      <w:r>
+        <w:rPr>
+          <w:rFonts w:ascii="Tahoma" w:hAnsi="Tahoma" w:cs="Tahoma"/>
+          <w:color w:val="000000" w:themeColor="text1"/>
+          <w:sz w:val="24"/>
+          <w:szCs w:val="24"/>
+        </w:rPr>
+        <w:t xml:space="preserve">) – returns the </w:t>
+      </w:r>
+      <w:proofErr w:type="spellStart"/>
+      <w:r>
+        <w:rPr>
+          <w:rFonts w:ascii="Tahoma" w:hAnsi="Tahoma" w:cs="Tahoma"/>
+          <w:color w:val="000000" w:themeColor="text1"/>
+          <w:sz w:val="24"/>
+          <w:szCs w:val="24"/>
+        </w:rPr>
+        <w:t>BufferedImage</w:t>
+      </w:r>
+      <w:proofErr w:type="spellEnd"/>
+      <w:r>
+        <w:rPr>
+          <w:rFonts w:ascii="Tahoma" w:hAnsi="Tahoma" w:cs="Tahoma"/>
+          <w:color w:val="000000" w:themeColor="text1"/>
+          <w:sz w:val="24"/>
+          <w:szCs w:val="24"/>
+        </w:rPr>
+        <w:t xml:space="preserve"> object that has the full picture</w:t>
+      </w:r>
+    </w:p>
+    <w:p>
+      <w:pPr>
+        <w:rPr>
+          <w:rFonts w:ascii="Tahoma" w:hAnsi="Tahoma" w:cs="Tahoma"/>
+          <w:color w:val="000000" w:themeColor="text1"/>
+          <w:sz w:val="24"/>
+          <w:szCs w:val="24"/>
+        </w:rPr>
+      </w:pPr>
+      <w:proofErr w:type="spellStart"/>
+      <w:proofErr w:type="gramStart"/>
+      <w:r>
+        <w:rPr>
+          <w:rFonts w:ascii="Tahoma" w:hAnsi="Tahoma" w:cs="Tahoma"/>
+          <w:color w:val="000000" w:themeColor="text1"/>
+          <w:sz w:val="24"/>
+          <w:szCs w:val="24"/>
+        </w:rPr>
+        <w:t>getSuperPosImage</w:t>
+      </w:r>
+      <w:proofErr w:type="spellEnd"/>
+      <w:r>
+        <w:rPr>
+          <w:rFonts w:ascii="Tahoma" w:hAnsi="Tahoma" w:cs="Tahoma"/>
+          <w:color w:val="000000" w:themeColor="text1"/>
+          <w:sz w:val="24"/>
+          <w:szCs w:val="24"/>
+        </w:rPr>
+        <w:t>(</w:t>
+      </w:r>
+      <w:proofErr w:type="gramEnd"/>
+      <w:r>
+        <w:rPr>
+          <w:rFonts w:ascii="Tahoma" w:hAnsi="Tahoma" w:cs="Tahoma"/>
+          <w:color w:val="000000" w:themeColor="text1"/>
+          <w:sz w:val="24"/>
+          <w:szCs w:val="24"/>
+        </w:rPr>
+        <w:t xml:space="preserve">) - returns the </w:t>
+      </w:r>
+      <w:proofErr w:type="spellStart"/>
+      <w:r>
+        <w:rPr>
+          <w:rFonts w:ascii="Tahoma" w:hAnsi="Tahoma" w:cs="Tahoma"/>
+          <w:color w:val="000000" w:themeColor="text1"/>
+          <w:sz w:val="24"/>
+          <w:szCs w:val="24"/>
+        </w:rPr>
+        <w:t>BufferedImage</w:t>
+      </w:r>
+      <w:proofErr w:type="spellEnd"/>
+      <w:r>
+        <w:rPr>
+          <w:rFonts w:ascii="Tahoma" w:hAnsi="Tahoma" w:cs="Tahoma"/>
+          <w:color w:val="000000" w:themeColor="text1"/>
+          <w:sz w:val="24"/>
+          <w:szCs w:val="24"/>
+        </w:rPr>
+        <w:t xml:space="preserve"> object that has the super positioned picture</w:t>
+      </w:r>
+    </w:p>
+    <w:p>
+      <w:pPr>
+        <w:rPr>
+          <w:rFonts w:ascii="Tahoma" w:hAnsi="Tahoma" w:cs="Tahoma"/>
+          <w:color w:val="000000" w:themeColor="text1"/>
+          <w:sz w:val="24"/>
+          <w:szCs w:val="24"/>
+        </w:rPr>
+      </w:pPr>
+      <w:proofErr w:type="spellStart"/>
+      <w:proofErr w:type="gramStart"/>
+      <w:r>
+        <w:rPr>
+          <w:rFonts w:ascii="Tahoma" w:hAnsi="Tahoma" w:cs="Tahoma"/>
+          <w:color w:val="000000" w:themeColor="text1"/>
+          <w:sz w:val="24"/>
+          <w:szCs w:val="24"/>
+        </w:rPr>
+        <w:t>hasNext</w:t>
+      </w:r>
+      <w:proofErr w:type="spellEnd"/>
+      <w:r>
+        <w:rPr>
+          <w:rFonts w:ascii="Tahoma" w:hAnsi="Tahoma" w:cs="Tahoma"/>
+          <w:color w:val="000000" w:themeColor="text1"/>
+          <w:sz w:val="24"/>
+          <w:szCs w:val="24"/>
+        </w:rPr>
+        <w:t>(</w:t>
+      </w:r>
+      <w:proofErr w:type="gramEnd"/>
+      <w:r>
+        <w:rPr>
+          <w:rFonts w:ascii="Tahoma" w:hAnsi="Tahoma" w:cs="Tahoma"/>
+          <w:color w:val="000000" w:themeColor="text1"/>
+          <w:sz w:val="24"/>
+          <w:szCs w:val="24"/>
+        </w:rPr>
+        <w:t>) – is used to check if there are any positions left unchecked in the positions array list</w:t>
       </w:r>
     </w:p>
     <w:p>
@@ -6209,10 +9252,11 @@
           <w:color w:val="000000" w:themeColor="text1"/>
           <w:sz w:val="24"/>
           <w:szCs w:val="24"/>
+          <w:lang w:val="tr-TR" w:eastAsia="tr-TR"/>
         </w:rPr>
         <w:lastRenderedPageBreak/>
         <w:drawing>
-          <wp:anchor distT="0" distB="0" distL="114300" distR="114300" simplePos="0" relativeHeight="251688960" behindDoc="0" locked="0" layoutInCell="1" allowOverlap="1" wp14:anchorId="3193AB21" wp14:editId="0918DE05">
+          <wp:anchor distT="0" distB="0" distL="114300" distR="114300" simplePos="0" relativeHeight="251688960" behindDoc="0" locked="0" layoutInCell="1" allowOverlap="1" wp14:anchorId="4D95F845" wp14:editId="0D625D97">
             <wp:simplePos x="0" y="0"/>
             <wp:positionH relativeFrom="column">
               <wp:posOffset>56515</wp:posOffset>
@@ -6235,7 +9279,7 @@
                     <pic:cNvPicPr/>
                   </pic:nvPicPr>
                   <pic:blipFill rotWithShape="1">
-                    <a:blip r:embed="rId9">
+                    <a:blip r:embed="rId11">
                       <a:extLst>
                         <a:ext uri="{28A0092B-C50C-407E-A947-70E740481C1C}">
                           <a14:useLocalDpi xmlns:a14="http://schemas.microsoft.com/office/drawing/2010/main" val="0"/>
@@ -6274,14 +9318,36 @@
           </wp:anchor>
         </w:drawing>
       </w:r>
-      <w:r>
-        <w:rPr>
-          <w:rFonts w:ascii="Tahoma" w:hAnsi="Tahoma" w:cs="Tahoma"/>
-          <w:color w:val="000000" w:themeColor="text1"/>
-          <w:sz w:val="24"/>
-          <w:szCs w:val="24"/>
-        </w:rPr>
-        <w:t>getNext() – returns the current value of the array list based on the iterator and updates the iterator</w:t>
+      <w:proofErr w:type="spellStart"/>
+      <w:proofErr w:type="gramStart"/>
+      <w:r>
+        <w:rPr>
+          <w:rFonts w:ascii="Tahoma" w:hAnsi="Tahoma" w:cs="Tahoma"/>
+          <w:color w:val="000000" w:themeColor="text1"/>
+          <w:sz w:val="24"/>
+          <w:szCs w:val="24"/>
+        </w:rPr>
+        <w:t>getNext</w:t>
+      </w:r>
+      <w:proofErr w:type="spellEnd"/>
+      <w:r>
+        <w:rPr>
+          <w:rFonts w:ascii="Tahoma" w:hAnsi="Tahoma" w:cs="Tahoma"/>
+          <w:color w:val="000000" w:themeColor="text1"/>
+          <w:sz w:val="24"/>
+          <w:szCs w:val="24"/>
+        </w:rPr>
+        <w:t>(</w:t>
+      </w:r>
+      <w:proofErr w:type="gramEnd"/>
+      <w:r>
+        <w:rPr>
+          <w:rFonts w:ascii="Tahoma" w:hAnsi="Tahoma" w:cs="Tahoma"/>
+          <w:color w:val="000000" w:themeColor="text1"/>
+          <w:sz w:val="24"/>
+          <w:szCs w:val="24"/>
+        </w:rPr>
+        <w:t>) – returns the current value of the array list based on the iterator and updates the iterator</w:t>
       </w:r>
     </w:p>
     <w:p>
@@ -6300,9 +9366,10 @@
           <w:color w:val="000000" w:themeColor="text1"/>
           <w:sz w:val="24"/>
           <w:szCs w:val="24"/>
+          <w:lang w:val="tr-TR" w:eastAsia="tr-TR"/>
         </w:rPr>
         <w:drawing>
-          <wp:anchor distT="0" distB="0" distL="114300" distR="114300" simplePos="0" relativeHeight="251684864" behindDoc="0" locked="0" layoutInCell="1" allowOverlap="1" wp14:anchorId="0E4C831A" wp14:editId="284E2E20">
+          <wp:anchor distT="0" distB="0" distL="114300" distR="114300" simplePos="0" relativeHeight="251684864" behindDoc="0" locked="0" layoutInCell="1" allowOverlap="1" wp14:anchorId="11AD1A43" wp14:editId="38D53CDB">
             <wp:simplePos x="0" y="0"/>
             <wp:positionH relativeFrom="column">
               <wp:posOffset>56515</wp:posOffset>
@@ -6325,7 +9392,7 @@
                     <pic:cNvPicPr/>
                   </pic:nvPicPr>
                   <pic:blipFill rotWithShape="1">
-                    <a:blip r:embed="rId9">
+                    <a:blip r:embed="rId11">
                       <a:extLst>
                         <a:ext uri="{28A0092B-C50C-407E-A947-70E740481C1C}">
                           <a14:useLocalDpi xmlns:a14="http://schemas.microsoft.com/office/drawing/2010/main" val="0"/>
@@ -6399,9 +9466,10 @@
           <w:color w:val="000000" w:themeColor="text1"/>
           <w:sz w:val="24"/>
           <w:szCs w:val="24"/>
+          <w:lang w:val="tr-TR" w:eastAsia="tr-TR"/>
         </w:rPr>
         <w:drawing>
-          <wp:anchor distT="0" distB="0" distL="114300" distR="114300" simplePos="0" relativeHeight="251686912" behindDoc="0" locked="0" layoutInCell="1" allowOverlap="1" wp14:anchorId="3193AB21" wp14:editId="0918DE05">
+          <wp:anchor distT="0" distB="0" distL="114300" distR="114300" simplePos="0" relativeHeight="251686912" behindDoc="0" locked="0" layoutInCell="1" allowOverlap="1" wp14:anchorId="678C6018" wp14:editId="0F4F5DF3">
             <wp:simplePos x="0" y="0"/>
             <wp:positionH relativeFrom="column">
               <wp:posOffset>57150</wp:posOffset>
@@ -6424,7 +9492,7 @@
                     <pic:cNvPicPr/>
                   </pic:nvPicPr>
                   <pic:blipFill rotWithShape="1">
-                    <a:blip r:embed="rId9">
+                    <a:blip r:embed="rId11">
                       <a:extLst>
                         <a:ext uri="{28A0092B-C50C-407E-A947-70E740481C1C}">
                           <a14:useLocalDpi xmlns:a14="http://schemas.microsoft.com/office/drawing/2010/main" val="0"/>
@@ -6498,9 +9566,10 @@
           <w:color w:val="000000" w:themeColor="text1"/>
           <w:sz w:val="24"/>
           <w:szCs w:val="24"/>
+          <w:lang w:val="tr-TR" w:eastAsia="tr-TR"/>
         </w:rPr>
         <w:drawing>
-          <wp:anchor distT="0" distB="0" distL="114300" distR="114300" simplePos="0" relativeHeight="251691008" behindDoc="0" locked="0" layoutInCell="1" allowOverlap="1" wp14:anchorId="35E18C2E" wp14:editId="28CB8486">
+          <wp:anchor distT="0" distB="0" distL="114300" distR="114300" simplePos="0" relativeHeight="251691008" behindDoc="0" locked="0" layoutInCell="1" allowOverlap="1" wp14:anchorId="72D3F5F6" wp14:editId="488FD188">
             <wp:simplePos x="0" y="0"/>
             <wp:positionH relativeFrom="column">
               <wp:posOffset>57150</wp:posOffset>
@@ -6523,7 +9592,7 @@
                     <pic:cNvPicPr/>
                   </pic:nvPicPr>
                   <pic:blipFill rotWithShape="1">
-                    <a:blip r:embed="rId9">
+                    <a:blip r:embed="rId11">
                       <a:extLst>
                         <a:ext uri="{28A0092B-C50C-407E-A947-70E740481C1C}">
                           <a14:useLocalDpi xmlns:a14="http://schemas.microsoft.com/office/drawing/2010/main" val="0"/>
@@ -6597,9 +9666,10 @@
           <w:color w:val="000000" w:themeColor="text1"/>
           <w:sz w:val="24"/>
           <w:szCs w:val="24"/>
+          <w:lang w:val="tr-TR" w:eastAsia="tr-TR"/>
         </w:rPr>
         <w:drawing>
-          <wp:anchor distT="0" distB="0" distL="114300" distR="114300" simplePos="0" relativeHeight="251693056" behindDoc="0" locked="0" layoutInCell="1" allowOverlap="1" wp14:anchorId="5ABEBF0B" wp14:editId="62B4029A">
+          <wp:anchor distT="0" distB="0" distL="114300" distR="114300" simplePos="0" relativeHeight="251693056" behindDoc="0" locked="0" layoutInCell="1" allowOverlap="1" wp14:anchorId="50662F4A" wp14:editId="7B30FE66">
             <wp:simplePos x="0" y="0"/>
             <wp:positionH relativeFrom="column">
               <wp:posOffset>57150</wp:posOffset>
@@ -6622,7 +9692,7 @@
                     <pic:cNvPicPr/>
                   </pic:nvPicPr>
                   <pic:blipFill rotWithShape="1">
-                    <a:blip r:embed="rId9">
+                    <a:blip r:embed="rId11">
                       <a:extLst>
                         <a:ext uri="{28A0092B-C50C-407E-A947-70E740481C1C}">
                           <a14:useLocalDpi xmlns:a14="http://schemas.microsoft.com/office/drawing/2010/main" val="0"/>
@@ -6696,9 +9766,10 @@
           <w:color w:val="000000" w:themeColor="text1"/>
           <w:sz w:val="24"/>
           <w:szCs w:val="24"/>
+          <w:lang w:val="tr-TR" w:eastAsia="tr-TR"/>
         </w:rPr>
         <w:drawing>
-          <wp:anchor distT="0" distB="0" distL="114300" distR="114300" simplePos="0" relativeHeight="251695104" behindDoc="0" locked="0" layoutInCell="1" allowOverlap="1" wp14:anchorId="5ABEBF0B" wp14:editId="62B4029A">
+          <wp:anchor distT="0" distB="0" distL="114300" distR="114300" simplePos="0" relativeHeight="251695104" behindDoc="0" locked="0" layoutInCell="1" allowOverlap="1" wp14:anchorId="219C8B10" wp14:editId="0D8FAFF8">
             <wp:simplePos x="0" y="0"/>
             <wp:positionH relativeFrom="column">
               <wp:posOffset>56515</wp:posOffset>
@@ -6721,7 +9792,7 @@
                     <pic:cNvPicPr/>
                   </pic:nvPicPr>
                   <pic:blipFill rotWithShape="1">
-                    <a:blip r:embed="rId9">
+                    <a:blip r:embed="rId11">
                       <a:extLst>
                         <a:ext uri="{28A0092B-C50C-407E-A947-70E740481C1C}">
                           <a14:useLocalDpi xmlns:a14="http://schemas.microsoft.com/office/drawing/2010/main" val="0"/>
@@ -6846,9 +9917,10 @@
           <w:color w:val="000000" w:themeColor="text1"/>
           <w:sz w:val="24"/>
           <w:szCs w:val="24"/>
+          <w:lang w:val="tr-TR" w:eastAsia="tr-TR"/>
         </w:rPr>
         <w:drawing>
-          <wp:anchor distT="0" distB="0" distL="114300" distR="114300" simplePos="0" relativeHeight="251697152" behindDoc="0" locked="0" layoutInCell="1" allowOverlap="1" wp14:anchorId="336E8D00" wp14:editId="33240F9F">
+          <wp:anchor distT="0" distB="0" distL="114300" distR="114300" simplePos="0" relativeHeight="251697152" behindDoc="0" locked="0" layoutInCell="1" allowOverlap="1" wp14:anchorId="5C5E77B0" wp14:editId="2F22766D">
             <wp:simplePos x="0" y="0"/>
             <wp:positionH relativeFrom="column">
               <wp:posOffset>0</wp:posOffset>
@@ -6871,7 +9943,7 @@
                     <pic:cNvPicPr/>
                   </pic:nvPicPr>
                   <pic:blipFill rotWithShape="1">
-                    <a:blip r:embed="rId9">
+                    <a:blip r:embed="rId11">
                       <a:extLst>
                         <a:ext uri="{28A0092B-C50C-407E-A947-70E740481C1C}">
                           <a14:useLocalDpi xmlns:a14="http://schemas.microsoft.com/office/drawing/2010/main" val="0"/>
@@ -6917,7 +9989,38 @@
           <w:sz w:val="24"/>
           <w:szCs w:val="24"/>
         </w:rPr>
-        <w:t xml:space="preserve">They extend the Piece class and implement calculatePossibleMoves() separately. </w:t>
+        <w:t xml:space="preserve">They extend the Piece class and implement </w:t>
+      </w:r>
+      <w:proofErr w:type="spellStart"/>
+      <w:proofErr w:type="gramStart"/>
+      <w:r>
+        <w:rPr>
+          <w:rFonts w:ascii="Tahoma" w:hAnsi="Tahoma" w:cs="Tahoma"/>
+          <w:color w:val="000000" w:themeColor="text1"/>
+          <w:sz w:val="24"/>
+          <w:szCs w:val="24"/>
+        </w:rPr>
+        <w:t>calculatePossibleMoves</w:t>
+      </w:r>
+      <w:proofErr w:type="spellEnd"/>
+      <w:r>
+        <w:rPr>
+          <w:rFonts w:ascii="Tahoma" w:hAnsi="Tahoma" w:cs="Tahoma"/>
+          <w:color w:val="000000" w:themeColor="text1"/>
+          <w:sz w:val="24"/>
+          <w:szCs w:val="24"/>
+        </w:rPr>
+        <w:t>(</w:t>
+      </w:r>
+      <w:proofErr w:type="gramEnd"/>
+      <w:r>
+        <w:rPr>
+          <w:rFonts w:ascii="Tahoma" w:hAnsi="Tahoma" w:cs="Tahoma"/>
+          <w:color w:val="000000" w:themeColor="text1"/>
+          <w:sz w:val="24"/>
+          <w:szCs w:val="24"/>
+        </w:rPr>
+        <w:t xml:space="preserve">) separately. </w:t>
       </w:r>
     </w:p>
     <w:p>
@@ -6945,7 +10048,27 @@
           <w:sz w:val="24"/>
           <w:szCs w:val="24"/>
         </w:rPr>
-        <w:t xml:space="preserve"> – QuantumPowerUps class</w:t>
+        <w:t xml:space="preserve"> – </w:t>
+      </w:r>
+      <w:proofErr w:type="spellStart"/>
+      <w:r>
+        <w:rPr>
+          <w:rFonts w:ascii="Tahoma" w:hAnsi="Tahoma" w:cs="Tahoma"/>
+          <w:color w:val="000000" w:themeColor="text1"/>
+          <w:sz w:val="24"/>
+          <w:szCs w:val="24"/>
+        </w:rPr>
+        <w:t>QuantumPowerUps</w:t>
+      </w:r>
+      <w:proofErr w:type="spellEnd"/>
+      <w:r>
+        <w:rPr>
+          <w:rFonts w:ascii="Tahoma" w:hAnsi="Tahoma" w:cs="Tahoma"/>
+          <w:color w:val="000000" w:themeColor="text1"/>
+          <w:sz w:val="24"/>
+          <w:szCs w:val="24"/>
+        </w:rPr>
+        <w:t xml:space="preserve"> class</w:t>
       </w:r>
     </w:p>
     <w:p>
@@ -6959,6 +10082,7 @@
           <w:u w:val="single"/>
         </w:rPr>
       </w:pPr>
+      <w:proofErr w:type="spellStart"/>
       <w:r>
         <w:rPr>
           <w:rFonts w:ascii="Tahoma" w:hAnsi="Tahoma" w:cs="Tahoma"/>
@@ -6970,6 +10094,7 @@
         </w:rPr>
         <w:t>QuantumPoweUps</w:t>
       </w:r>
+      <w:proofErr w:type="spellEnd"/>
       <w:r>
         <w:rPr>
           <w:rFonts w:ascii="Tahoma" w:hAnsi="Tahoma" w:cs="Tahoma"/>
@@ -7071,14 +10196,25 @@
           <w:szCs w:val="24"/>
         </w:rPr>
       </w:pPr>
-      <w:r>
-        <w:rPr>
-          <w:rFonts w:ascii="Tahoma" w:hAnsi="Tahoma" w:cs="Tahoma"/>
-          <w:color w:val="000000" w:themeColor="text1"/>
-          <w:sz w:val="24"/>
-          <w:szCs w:val="24"/>
-        </w:rPr>
-        <w:t>activate() – activates the power up in the game</w:t>
+      <w:proofErr w:type="gramStart"/>
+      <w:r>
+        <w:rPr>
+          <w:rFonts w:ascii="Tahoma" w:hAnsi="Tahoma" w:cs="Tahoma"/>
+          <w:color w:val="000000" w:themeColor="text1"/>
+          <w:sz w:val="24"/>
+          <w:szCs w:val="24"/>
+        </w:rPr>
+        <w:t>activate(</w:t>
+      </w:r>
+      <w:proofErr w:type="gramEnd"/>
+      <w:r>
+        <w:rPr>
+          <w:rFonts w:ascii="Tahoma" w:hAnsi="Tahoma" w:cs="Tahoma"/>
+          <w:color w:val="000000" w:themeColor="text1"/>
+          <w:sz w:val="24"/>
+          <w:szCs w:val="24"/>
+        </w:rPr>
+        <w:t>) – activates the power up in the game</w:t>
       </w:r>
     </w:p>
     <w:p>
@@ -7119,10 +10255,11 @@
           <w:color w:val="000000" w:themeColor="text1"/>
           <w:sz w:val="24"/>
           <w:szCs w:val="24"/>
+          <w:lang w:val="tr-TR" w:eastAsia="tr-TR"/>
         </w:rPr>
         <w:lastRenderedPageBreak/>
         <w:drawing>
-          <wp:anchor distT="0" distB="0" distL="114300" distR="114300" simplePos="0" relativeHeight="251701248" behindDoc="0" locked="0" layoutInCell="1" allowOverlap="1" wp14:anchorId="59B1256E" wp14:editId="7BF5D854">
+          <wp:anchor distT="0" distB="0" distL="114300" distR="114300" simplePos="0" relativeHeight="251701248" behindDoc="0" locked="0" layoutInCell="1" allowOverlap="1" wp14:anchorId="5826051E" wp14:editId="459F41B7">
             <wp:simplePos x="0" y="0"/>
             <wp:positionH relativeFrom="column">
               <wp:posOffset>-19050</wp:posOffset>
@@ -7145,7 +10282,7 @@
                     <pic:cNvPicPr/>
                   </pic:nvPicPr>
                   <pic:blipFill rotWithShape="1">
-                    <a:blip r:embed="rId9">
+                    <a:blip r:embed="rId11">
                       <a:extLst>
                         <a:ext uri="{28A0092B-C50C-407E-A947-70E740481C1C}">
                           <a14:useLocalDpi xmlns:a14="http://schemas.microsoft.com/office/drawing/2010/main" val="0"/>
@@ -7191,9 +10328,10 @@
           <w:color w:val="000000" w:themeColor="text1"/>
           <w:sz w:val="24"/>
           <w:szCs w:val="24"/>
+          <w:lang w:val="tr-TR" w:eastAsia="tr-TR"/>
         </w:rPr>
         <w:drawing>
-          <wp:anchor distT="0" distB="0" distL="114300" distR="114300" simplePos="0" relativeHeight="251703296" behindDoc="0" locked="0" layoutInCell="1" allowOverlap="1" wp14:anchorId="59B1256E" wp14:editId="7BF5D854">
+          <wp:anchor distT="0" distB="0" distL="114300" distR="114300" simplePos="0" relativeHeight="251703296" behindDoc="0" locked="0" layoutInCell="1" allowOverlap="1" wp14:anchorId="09A8DFF4" wp14:editId="2EA43848">
             <wp:simplePos x="0" y="0"/>
             <wp:positionH relativeFrom="column">
               <wp:posOffset>-19050</wp:posOffset>
@@ -7216,7 +10354,7 @@
                     <pic:cNvPicPr/>
                   </pic:nvPicPr>
                   <pic:blipFill rotWithShape="1">
-                    <a:blip r:embed="rId9">
+                    <a:blip r:embed="rId11">
                       <a:extLst>
                         <a:ext uri="{28A0092B-C50C-407E-A947-70E740481C1C}">
                           <a14:useLocalDpi xmlns:a14="http://schemas.microsoft.com/office/drawing/2010/main" val="0"/>
@@ -7271,7 +10409,27 @@
           <w:sz w:val="24"/>
           <w:szCs w:val="24"/>
         </w:rPr>
-        <w:t xml:space="preserve"> – SuperPosition class</w:t>
+        <w:t xml:space="preserve"> – </w:t>
+      </w:r>
+      <w:proofErr w:type="spellStart"/>
+      <w:r>
+        <w:rPr>
+          <w:rFonts w:ascii="Tahoma" w:hAnsi="Tahoma" w:cs="Tahoma"/>
+          <w:color w:val="000000" w:themeColor="text1"/>
+          <w:sz w:val="24"/>
+          <w:szCs w:val="24"/>
+        </w:rPr>
+        <w:t>SuperPosition</w:t>
+      </w:r>
+      <w:proofErr w:type="spellEnd"/>
+      <w:r>
+        <w:rPr>
+          <w:rFonts w:ascii="Tahoma" w:hAnsi="Tahoma" w:cs="Tahoma"/>
+          <w:color w:val="000000" w:themeColor="text1"/>
+          <w:sz w:val="24"/>
+          <w:szCs w:val="24"/>
+        </w:rPr>
+        <w:t xml:space="preserve"> class</w:t>
       </w:r>
     </w:p>
     <w:p>
@@ -7290,9 +10448,10 @@
           <w:color w:val="000000" w:themeColor="text1"/>
           <w:sz w:val="24"/>
           <w:szCs w:val="24"/>
+          <w:lang w:val="tr-TR" w:eastAsia="tr-TR"/>
         </w:rPr>
         <w:drawing>
-          <wp:anchor distT="0" distB="0" distL="114300" distR="114300" simplePos="0" relativeHeight="251699200" behindDoc="0" locked="0" layoutInCell="1" allowOverlap="1" wp14:anchorId="336E8D00" wp14:editId="33240F9F">
+          <wp:anchor distT="0" distB="0" distL="114300" distR="114300" simplePos="0" relativeHeight="251699200" behindDoc="0" locked="0" layoutInCell="1" allowOverlap="1" wp14:anchorId="6D0FF52D" wp14:editId="183DA314">
             <wp:simplePos x="0" y="0"/>
             <wp:positionH relativeFrom="column">
               <wp:posOffset>-19685</wp:posOffset>
@@ -7315,7 +10474,7 @@
                     <pic:cNvPicPr/>
                   </pic:nvPicPr>
                   <pic:blipFill rotWithShape="1">
-                    <a:blip r:embed="rId9">
+                    <a:blip r:embed="rId11">
                       <a:extLst>
                         <a:ext uri="{28A0092B-C50C-407E-A947-70E740481C1C}">
                           <a14:useLocalDpi xmlns:a14="http://schemas.microsoft.com/office/drawing/2010/main" val="0"/>
@@ -7370,18 +10529,7 @@
           <w:sz w:val="24"/>
           <w:szCs w:val="24"/>
         </w:rPr>
-        <w:t xml:space="preserve"> – Tunneling</w:t>
-      </w:r>
-      <w:bookmarkStart w:id="0" w:name="_GoBack"/>
-      <w:bookmarkEnd w:id="0"/>
-      <w:r>
-        <w:rPr>
-          <w:rFonts w:ascii="Tahoma" w:hAnsi="Tahoma" w:cs="Tahoma"/>
-          <w:color w:val="000000" w:themeColor="text1"/>
-          <w:sz w:val="24"/>
-          <w:szCs w:val="24"/>
-        </w:rPr>
-        <w:t xml:space="preserve"> class</w:t>
+        <w:t xml:space="preserve"> – Tunneling class</w:t>
       </w:r>
     </w:p>
     <w:p>
@@ -7423,6 +10571,7 @@
           <w:u w:val="single"/>
         </w:rPr>
       </w:pPr>
+      <w:proofErr w:type="spellStart"/>
       <w:r>
         <w:rPr>
           <w:rFonts w:ascii="Tahoma" w:hAnsi="Tahoma" w:cs="Tahoma"/>
@@ -7432,26 +10581,58 @@
           <w:szCs w:val="24"/>
           <w:u w:val="single"/>
         </w:rPr>
-        <w:t>SuperPosition, Tunneling and Entanglement</w:t>
-      </w:r>
-    </w:p>
-    <w:p>
-      <w:pPr>
-        <w:rPr>
-          <w:rFonts w:ascii="Tahoma" w:hAnsi="Tahoma" w:cs="Tahoma"/>
-          <w:color w:val="000000" w:themeColor="text1"/>
-          <w:sz w:val="24"/>
-          <w:szCs w:val="24"/>
-        </w:rPr>
-      </w:pPr>
-      <w:r>
-        <w:rPr>
-          <w:rFonts w:ascii="Tahoma" w:hAnsi="Tahoma" w:cs="Tahoma"/>
-          <w:color w:val="000000" w:themeColor="text1"/>
-          <w:sz w:val="24"/>
-          <w:szCs w:val="24"/>
-        </w:rPr>
-        <w:t>They all extend QuantumPowerUps class and define their amounts accordingly.</w:t>
+        <w:t>SuperPosition</w:t>
+      </w:r>
+      <w:proofErr w:type="spellEnd"/>
+      <w:r>
+        <w:rPr>
+          <w:rFonts w:ascii="Tahoma" w:hAnsi="Tahoma" w:cs="Tahoma"/>
+          <w:b/>
+          <w:color w:val="000000" w:themeColor="text1"/>
+          <w:sz w:val="24"/>
+          <w:szCs w:val="24"/>
+          <w:u w:val="single"/>
+        </w:rPr>
+        <w:t>, Tunneling and Entanglement</w:t>
+      </w:r>
+    </w:p>
+    <w:p>
+      <w:pPr>
+        <w:rPr>
+          <w:rFonts w:ascii="Tahoma" w:hAnsi="Tahoma" w:cs="Tahoma"/>
+          <w:color w:val="000000" w:themeColor="text1"/>
+          <w:sz w:val="24"/>
+          <w:szCs w:val="24"/>
+        </w:rPr>
+      </w:pPr>
+      <w:r>
+        <w:rPr>
+          <w:rFonts w:ascii="Tahoma" w:hAnsi="Tahoma" w:cs="Tahoma"/>
+          <w:color w:val="000000" w:themeColor="text1"/>
+          <w:sz w:val="24"/>
+          <w:szCs w:val="24"/>
+        </w:rPr>
+        <w:t xml:space="preserve">They all extend </w:t>
+      </w:r>
+      <w:proofErr w:type="spellStart"/>
+      <w:r>
+        <w:rPr>
+          <w:rFonts w:ascii="Tahoma" w:hAnsi="Tahoma" w:cs="Tahoma"/>
+          <w:color w:val="000000" w:themeColor="text1"/>
+          <w:sz w:val="24"/>
+          <w:szCs w:val="24"/>
+        </w:rPr>
+        <w:t>QuantumPowerUps</w:t>
+      </w:r>
+      <w:proofErr w:type="spellEnd"/>
+      <w:r>
+        <w:rPr>
+          <w:rFonts w:ascii="Tahoma" w:hAnsi="Tahoma" w:cs="Tahoma"/>
+          <w:color w:val="000000" w:themeColor="text1"/>
+          <w:sz w:val="24"/>
+          <w:szCs w:val="24"/>
+        </w:rPr>
+        <w:t xml:space="preserve"> class and define their amounts accordingly.</w:t>
       </w:r>
     </w:p>
     <w:p>
@@ -7483,6 +10664,127 @@
     </w:sectPr>
   </w:body>
 </w:document>
+</file>
+
+<file path=word/numbering.xml><?xml version="1.0" encoding="utf-8"?>
+<w:numbering xmlns:wpc="http://schemas.microsoft.com/office/word/2010/wordprocessingCanvas" xmlns:mo="http://schemas.microsoft.com/office/mac/office/2008/main" xmlns:mc="http://schemas.openxmlformats.org/markup-compatibility/2006" xmlns:mv="urn:schemas-microsoft-com:mac:vml" xmlns:o="urn:schemas-microsoft-com:office:office" xmlns:r="http://schemas.openxmlformats.org/officeDocument/2006/relationships" xmlns:m="http://schemas.openxmlformats.org/officeDocument/2006/math" xmlns:v="urn:schemas-microsoft-com:vml" xmlns:wp14="http://schemas.microsoft.com/office/word/2010/wordprocessingDrawing" xmlns:wp="http://schemas.openxmlformats.org/drawingml/2006/wordprocessingDrawing" xmlns:w10="urn:schemas-microsoft-com:office:word" xmlns:w="http://schemas.openxmlformats.org/wordprocessingml/2006/main" xmlns:w14="http://schemas.microsoft.com/office/word/2010/wordml" xmlns:w15="http://schemas.microsoft.com/office/word/2012/wordml" xmlns:wpg="http://schemas.microsoft.com/office/word/2010/wordprocessingGroup" xmlns:wpi="http://schemas.microsoft.com/office/word/2010/wordprocessingInk" xmlns:wne="http://schemas.microsoft.com/office/word/2006/wordml" xmlns:wps="http://schemas.microsoft.com/office/word/2010/wordprocessingShape" mc:Ignorable="w14 w15 wp14">
+  <w:abstractNum w:abstractNumId="0">
+    <w:nsid w:val="742036DA"/>
+    <w:multiLevelType w:val="hybridMultilevel"/>
+    <w:tmpl w:val="37F634B8"/>
+    <w:lvl w:ilvl="0" w:tplc="041F0001">
+      <w:start w:val="1"/>
+      <w:numFmt w:val="bullet"/>
+      <w:lvlText w:val=""/>
+      <w:lvlJc w:val="left"/>
+      <w:pPr>
+        <w:ind w:left="1776" w:hanging="360"/>
+      </w:pPr>
+      <w:rPr>
+        <w:rFonts w:ascii="Symbol" w:hAnsi="Symbol" w:hint="default"/>
+      </w:rPr>
+    </w:lvl>
+    <w:lvl w:ilvl="1" w:tplc="041F0003" w:tentative="1">
+      <w:start w:val="1"/>
+      <w:numFmt w:val="bullet"/>
+      <w:lvlText w:val="o"/>
+      <w:lvlJc w:val="left"/>
+      <w:pPr>
+        <w:ind w:left="2496" w:hanging="360"/>
+      </w:pPr>
+      <w:rPr>
+        <w:rFonts w:ascii="Courier New" w:hAnsi="Courier New" w:cs="Courier New" w:hint="default"/>
+      </w:rPr>
+    </w:lvl>
+    <w:lvl w:ilvl="2" w:tplc="041F0005" w:tentative="1">
+      <w:start w:val="1"/>
+      <w:numFmt w:val="bullet"/>
+      <w:lvlText w:val=""/>
+      <w:lvlJc w:val="left"/>
+      <w:pPr>
+        <w:ind w:left="3216" w:hanging="360"/>
+      </w:pPr>
+      <w:rPr>
+        <w:rFonts w:ascii="Wingdings" w:hAnsi="Wingdings" w:hint="default"/>
+      </w:rPr>
+    </w:lvl>
+    <w:lvl w:ilvl="3" w:tplc="041F0001" w:tentative="1">
+      <w:start w:val="1"/>
+      <w:numFmt w:val="bullet"/>
+      <w:lvlText w:val=""/>
+      <w:lvlJc w:val="left"/>
+      <w:pPr>
+        <w:ind w:left="3936" w:hanging="360"/>
+      </w:pPr>
+      <w:rPr>
+        <w:rFonts w:ascii="Symbol" w:hAnsi="Symbol" w:hint="default"/>
+      </w:rPr>
+    </w:lvl>
+    <w:lvl w:ilvl="4" w:tplc="041F0003" w:tentative="1">
+      <w:start w:val="1"/>
+      <w:numFmt w:val="bullet"/>
+      <w:lvlText w:val="o"/>
+      <w:lvlJc w:val="left"/>
+      <w:pPr>
+        <w:ind w:left="4656" w:hanging="360"/>
+      </w:pPr>
+      <w:rPr>
+        <w:rFonts w:ascii="Courier New" w:hAnsi="Courier New" w:cs="Courier New" w:hint="default"/>
+      </w:rPr>
+    </w:lvl>
+    <w:lvl w:ilvl="5" w:tplc="041F0005" w:tentative="1">
+      <w:start w:val="1"/>
+      <w:numFmt w:val="bullet"/>
+      <w:lvlText w:val=""/>
+      <w:lvlJc w:val="left"/>
+      <w:pPr>
+        <w:ind w:left="5376" w:hanging="360"/>
+      </w:pPr>
+      <w:rPr>
+        <w:rFonts w:ascii="Wingdings" w:hAnsi="Wingdings" w:hint="default"/>
+      </w:rPr>
+    </w:lvl>
+    <w:lvl w:ilvl="6" w:tplc="041F0001" w:tentative="1">
+      <w:start w:val="1"/>
+      <w:numFmt w:val="bullet"/>
+      <w:lvlText w:val=""/>
+      <w:lvlJc w:val="left"/>
+      <w:pPr>
+        <w:ind w:left="6096" w:hanging="360"/>
+      </w:pPr>
+      <w:rPr>
+        <w:rFonts w:ascii="Symbol" w:hAnsi="Symbol" w:hint="default"/>
+      </w:rPr>
+    </w:lvl>
+    <w:lvl w:ilvl="7" w:tplc="041F0003" w:tentative="1">
+      <w:start w:val="1"/>
+      <w:numFmt w:val="bullet"/>
+      <w:lvlText w:val="o"/>
+      <w:lvlJc w:val="left"/>
+      <w:pPr>
+        <w:ind w:left="6816" w:hanging="360"/>
+      </w:pPr>
+      <w:rPr>
+        <w:rFonts w:ascii="Courier New" w:hAnsi="Courier New" w:cs="Courier New" w:hint="default"/>
+      </w:rPr>
+    </w:lvl>
+    <w:lvl w:ilvl="8" w:tplc="041F0005" w:tentative="1">
+      <w:start w:val="1"/>
+      <w:numFmt w:val="bullet"/>
+      <w:lvlText w:val=""/>
+      <w:lvlJc w:val="left"/>
+      <w:pPr>
+        <w:ind w:left="7536" w:hanging="360"/>
+      </w:pPr>
+      <w:rPr>
+        <w:rFonts w:ascii="Wingdings" w:hAnsi="Wingdings" w:hint="default"/>
+      </w:rPr>
+    </w:lvl>
+  </w:abstractNum>
+  <w:num w:numId="1">
+    <w:abstractNumId w:val="0"/>
+  </w:num>
+</w:numbering>
 </file>
 
 <file path=word/styles.xml><?xml version="1.0" encoding="utf-8"?>
@@ -7502,7 +10804,7 @@
       </w:pPr>
     </w:pPrDefault>
   </w:docDefaults>
-  <w:latentStyles w:defLockedState="0" w:defUIPriority="99" w:defSemiHidden="0" w:defUnhideWhenUsed="0" w:defQFormat="0" w:count="371">
+  <w:latentStyles w:defLockedState="0" w:defUIPriority="99" w:defSemiHidden="0" w:defUnhideWhenUsed="0" w:defQFormat="0" w:count="382">
     <w:lsdException w:name="Normal" w:uiPriority="0" w:qFormat="1"/>
     <w:lsdException w:name="heading 1" w:uiPriority="9" w:qFormat="1"/>
     <w:lsdException w:name="heading 2" w:semiHidden="1" w:uiPriority="9" w:unhideWhenUsed="1" w:qFormat="1"/>
@@ -7608,7 +10910,6 @@
     <w:lsdException w:name="HTML Sample" w:semiHidden="1" w:unhideWhenUsed="1"/>
     <w:lsdException w:name="HTML Typewriter" w:semiHidden="1" w:unhideWhenUsed="1"/>
     <w:lsdException w:name="HTML Variable" w:semiHidden="1" w:unhideWhenUsed="1"/>
-    <w:lsdException w:name="Normal Table" w:semiHidden="1" w:unhideWhenUsed="1"/>
     <w:lsdException w:name="annotation subject" w:semiHidden="1" w:unhideWhenUsed="1"/>
     <w:lsdException w:name="No List" w:semiHidden="1" w:unhideWhenUsed="1"/>
     <w:lsdException w:name="Outline List 1" w:semiHidden="1" w:unhideWhenUsed="1"/>
@@ -7654,11 +10955,9 @@
     <w:lsdException w:name="Table Subtle 1" w:semiHidden="1" w:unhideWhenUsed="1"/>
     <w:lsdException w:name="Table Subtle 2" w:semiHidden="1" w:unhideWhenUsed="1"/>
     <w:lsdException w:name="Table Web 1" w:semiHidden="1" w:unhideWhenUsed="1"/>
-    <w:lsdException w:name="Table Web 2" w:semiHidden="1" w:unhideWhenUsed="1"/>
     <w:lsdException w:name="Table Web 3" w:semiHidden="1" w:unhideWhenUsed="1"/>
     <w:lsdException w:name="Balloon Text" w:semiHidden="1" w:unhideWhenUsed="1"/>
     <w:lsdException w:name="Table Grid" w:uiPriority="39"/>
-    <w:lsdException w:name="Table Theme" w:semiHidden="1" w:unhideWhenUsed="1"/>
     <w:lsdException w:name="Placeholder Text" w:semiHidden="1"/>
     <w:lsdException w:name="No Spacing" w:uiPriority="1" w:qFormat="1"/>
     <w:lsdException w:name="Light Shading" w:uiPriority="60"/>
@@ -7874,18 +11173,113 @@
     <w:lsdException w:name="List Table 5 Dark Accent 6" w:uiPriority="50"/>
     <w:lsdException w:name="List Table 6 Colorful Accent 6" w:uiPriority="51"/>
     <w:lsdException w:name="List Table 7 Colorful Accent 6" w:uiPriority="52"/>
+    <w:lsdException w:name="Mention" w:semiHidden="1" w:unhideWhenUsed="1"/>
+    <w:lsdException w:name="Smart Hyperlink" w:semiHidden="1" w:unhideWhenUsed="1"/>
   </w:latentStyles>
   <w:style w:type="paragraph" w:default="1" w:styleId="Normal">
     <w:name w:val="Normal"/>
     <w:qFormat/>
   </w:style>
-  <w:style w:type="character" w:default="1" w:styleId="DefaultParagraphFont">
+  <w:style w:type="paragraph" w:styleId="Balk1">
+    <w:name w:val="heading 1"/>
+    <w:basedOn w:val="Normal"/>
+    <w:next w:val="Normal"/>
+    <w:link w:val="Balk1Char"/>
+    <w:uiPriority w:val="9"/>
+    <w:qFormat/>
+    <w:rsid w:val="00BB42B1"/>
+    <w:pPr>
+      <w:keepNext/>
+      <w:keepLines/>
+      <w:spacing w:before="240" w:after="0" w:line="240" w:lineRule="auto"/>
+      <w:outlineLvl w:val="0"/>
+    </w:pPr>
+    <w:rPr>
+      <w:rFonts w:asciiTheme="majorHAnsi" w:eastAsiaTheme="majorEastAsia" w:hAnsiTheme="majorHAnsi" w:cstheme="majorBidi"/>
+      <w:b/>
+      <w:color w:val="2E74B5" w:themeColor="accent1" w:themeShade="BF"/>
+      <w:sz w:val="32"/>
+      <w:szCs w:val="32"/>
+    </w:rPr>
+  </w:style>
+  <w:style w:type="paragraph" w:styleId="Balk2">
+    <w:name w:val="heading 2"/>
+    <w:basedOn w:val="Normal"/>
+    <w:next w:val="Normal"/>
+    <w:link w:val="Balk2Char"/>
+    <w:uiPriority w:val="9"/>
+    <w:unhideWhenUsed/>
+    <w:qFormat/>
+    <w:rsid w:val="00BB42B1"/>
+    <w:pPr>
+      <w:keepNext/>
+      <w:keepLines/>
+      <w:spacing w:before="40" w:after="0" w:line="240" w:lineRule="auto"/>
+      <w:ind w:firstLine="708"/>
+      <w:outlineLvl w:val="1"/>
+    </w:pPr>
+    <w:rPr>
+      <w:rFonts w:asciiTheme="majorHAnsi" w:eastAsiaTheme="majorEastAsia" w:hAnsiTheme="majorHAnsi" w:cstheme="majorBidi"/>
+      <w:b/>
+      <w:color w:val="2E74B5" w:themeColor="accent1" w:themeShade="BF"/>
+      <w:sz w:val="26"/>
+      <w:szCs w:val="26"/>
+    </w:rPr>
+  </w:style>
+  <w:style w:type="paragraph" w:styleId="Balk3">
+    <w:name w:val="heading 3"/>
+    <w:basedOn w:val="Normal"/>
+    <w:next w:val="Normal"/>
+    <w:link w:val="Balk3Char"/>
+    <w:uiPriority w:val="9"/>
+    <w:unhideWhenUsed/>
+    <w:qFormat/>
+    <w:rsid w:val="00BB42B1"/>
+    <w:pPr>
+      <w:keepNext/>
+      <w:keepLines/>
+      <w:spacing w:before="40" w:after="0" w:line="240" w:lineRule="auto"/>
+      <w:ind w:firstLine="708"/>
+      <w:outlineLvl w:val="2"/>
+    </w:pPr>
+    <w:rPr>
+      <w:rFonts w:asciiTheme="majorHAnsi" w:eastAsiaTheme="majorEastAsia" w:hAnsiTheme="majorHAnsi" w:cstheme="majorBidi"/>
+      <w:color w:val="1F4D78" w:themeColor="accent1" w:themeShade="7F"/>
+      <w:sz w:val="24"/>
+      <w:szCs w:val="24"/>
+    </w:rPr>
+  </w:style>
+  <w:style w:type="paragraph" w:styleId="Balk4">
+    <w:name w:val="heading 4"/>
+    <w:basedOn w:val="Normal"/>
+    <w:next w:val="Normal"/>
+    <w:link w:val="Balk4Char"/>
+    <w:uiPriority w:val="9"/>
+    <w:unhideWhenUsed/>
+    <w:qFormat/>
+    <w:rsid w:val="00BB42B1"/>
+    <w:pPr>
+      <w:keepNext/>
+      <w:keepLines/>
+      <w:spacing w:before="40" w:after="0" w:line="240" w:lineRule="auto"/>
+      <w:outlineLvl w:val="3"/>
+    </w:pPr>
+    <w:rPr>
+      <w:rFonts w:asciiTheme="majorHAnsi" w:eastAsiaTheme="majorEastAsia" w:hAnsiTheme="majorHAnsi" w:cstheme="majorBidi"/>
+      <w:i/>
+      <w:iCs/>
+      <w:color w:val="2E74B5" w:themeColor="accent1" w:themeShade="BF"/>
+      <w:sz w:val="24"/>
+      <w:szCs w:val="24"/>
+    </w:rPr>
+  </w:style>
+  <w:style w:type="character" w:default="1" w:styleId="VarsaylanParagrafYazTipi">
     <w:name w:val="Default Paragraph Font"/>
     <w:uiPriority w:val="1"/>
     <w:semiHidden/>
     <w:unhideWhenUsed/>
   </w:style>
-  <w:style w:type="table" w:default="1" w:styleId="TableNormal">
+  <w:style w:type="table" w:default="1" w:styleId="NormalTablo">
     <w:name w:val="Normal Table"/>
     <w:uiPriority w:val="99"/>
     <w:semiHidden/>
@@ -7900,13 +11294,13 @@
       </w:tblCellMar>
     </w:tblPr>
   </w:style>
-  <w:style w:type="numbering" w:default="1" w:styleId="NoList">
+  <w:style w:type="numbering" w:default="1" w:styleId="ListeYok">
     <w:name w:val="No List"/>
     <w:uiPriority w:val="99"/>
     <w:semiHidden/>
     <w:unhideWhenUsed/>
   </w:style>
-  <w:style w:type="paragraph" w:styleId="Caption">
+  <w:style w:type="paragraph" w:styleId="ResimYazs">
     <w:name w:val="caption"/>
     <w:basedOn w:val="Normal"/>
     <w:next w:val="Normal"/>
@@ -7924,6 +11318,108 @@
       <w:sz w:val="18"/>
       <w:szCs w:val="18"/>
     </w:rPr>
+  </w:style>
+  <w:style w:type="character" w:customStyle="1" w:styleId="Balk1Char">
+    <w:name w:val="Başlık 1 Char"/>
+    <w:basedOn w:val="VarsaylanParagrafYazTipi"/>
+    <w:link w:val="Balk1"/>
+    <w:uiPriority w:val="9"/>
+    <w:rsid w:val="00BB42B1"/>
+    <w:rPr>
+      <w:rFonts w:asciiTheme="majorHAnsi" w:eastAsiaTheme="majorEastAsia" w:hAnsiTheme="majorHAnsi" w:cstheme="majorBidi"/>
+      <w:b/>
+      <w:color w:val="2E74B5" w:themeColor="accent1" w:themeShade="BF"/>
+      <w:sz w:val="32"/>
+      <w:szCs w:val="32"/>
+    </w:rPr>
+  </w:style>
+  <w:style w:type="character" w:customStyle="1" w:styleId="Balk2Char">
+    <w:name w:val="Başlık 2 Char"/>
+    <w:basedOn w:val="VarsaylanParagrafYazTipi"/>
+    <w:link w:val="Balk2"/>
+    <w:uiPriority w:val="9"/>
+    <w:rsid w:val="00BB42B1"/>
+    <w:rPr>
+      <w:rFonts w:asciiTheme="majorHAnsi" w:eastAsiaTheme="majorEastAsia" w:hAnsiTheme="majorHAnsi" w:cstheme="majorBidi"/>
+      <w:b/>
+      <w:color w:val="2E74B5" w:themeColor="accent1" w:themeShade="BF"/>
+      <w:sz w:val="26"/>
+      <w:szCs w:val="26"/>
+    </w:rPr>
+  </w:style>
+  <w:style w:type="character" w:customStyle="1" w:styleId="Balk3Char">
+    <w:name w:val="Başlık 3 Char"/>
+    <w:basedOn w:val="VarsaylanParagrafYazTipi"/>
+    <w:link w:val="Balk3"/>
+    <w:uiPriority w:val="9"/>
+    <w:rsid w:val="00BB42B1"/>
+    <w:rPr>
+      <w:rFonts w:asciiTheme="majorHAnsi" w:eastAsiaTheme="majorEastAsia" w:hAnsiTheme="majorHAnsi" w:cstheme="majorBidi"/>
+      <w:color w:val="1F4D78" w:themeColor="accent1" w:themeShade="7F"/>
+      <w:sz w:val="24"/>
+      <w:szCs w:val="24"/>
+    </w:rPr>
+  </w:style>
+  <w:style w:type="character" w:customStyle="1" w:styleId="Balk4Char">
+    <w:name w:val="Başlık 4 Char"/>
+    <w:basedOn w:val="VarsaylanParagrafYazTipi"/>
+    <w:link w:val="Balk4"/>
+    <w:uiPriority w:val="9"/>
+    <w:rsid w:val="00BB42B1"/>
+    <w:rPr>
+      <w:rFonts w:asciiTheme="majorHAnsi" w:eastAsiaTheme="majorEastAsia" w:hAnsiTheme="majorHAnsi" w:cstheme="majorBidi"/>
+      <w:i/>
+      <w:iCs/>
+      <w:color w:val="2E74B5" w:themeColor="accent1" w:themeShade="BF"/>
+      <w:sz w:val="24"/>
+      <w:szCs w:val="24"/>
+    </w:rPr>
+  </w:style>
+  <w:style w:type="paragraph" w:styleId="ListeParagraf">
+    <w:name w:val="List Paragraph"/>
+    <w:basedOn w:val="Normal"/>
+    <w:uiPriority w:val="34"/>
+    <w:qFormat/>
+    <w:rsid w:val="00BB42B1"/>
+    <w:pPr>
+      <w:spacing w:after="0" w:line="240" w:lineRule="auto"/>
+      <w:ind w:left="720"/>
+      <w:contextualSpacing/>
+    </w:pPr>
+    <w:rPr>
+      <w:sz w:val="24"/>
+      <w:szCs w:val="24"/>
+    </w:rPr>
+  </w:style>
+  <w:style w:type="paragraph" w:customStyle="1" w:styleId="p1">
+    <w:name w:val="p1"/>
+    <w:basedOn w:val="Normal"/>
+    <w:rsid w:val="00BB42B1"/>
+    <w:pPr>
+      <w:spacing w:after="0" w:line="240" w:lineRule="auto"/>
+    </w:pPr>
+    <w:rPr>
+      <w:rFonts w:ascii="Helvetica" w:hAnsi="Helvetica" w:cs="Times New Roman"/>
+      <w:sz w:val="18"/>
+      <w:szCs w:val="18"/>
+      <w:lang w:val="tr-TR" w:eastAsia="tr-TR"/>
+    </w:rPr>
+  </w:style>
+  <w:style w:type="character" w:styleId="Vurgu">
+    <w:name w:val="Emphasis"/>
+    <w:basedOn w:val="VarsaylanParagrafYazTipi"/>
+    <w:uiPriority w:val="20"/>
+    <w:qFormat/>
+    <w:rsid w:val="00BB42B1"/>
+    <w:rPr>
+      <w:i/>
+      <w:iCs/>
+    </w:rPr>
+  </w:style>
+  <w:style w:type="character" w:customStyle="1" w:styleId="apple-style-span">
+    <w:name w:val="apple-style-span"/>
+    <w:basedOn w:val="VarsaylanParagrafYazTipi"/>
+    <w:rsid w:val="00BB42B1"/>
   </w:style>
 </w:styles>
 </file>

--- a/Report Sources/Design Report Sources/Software ArchitectureDesign.docx
+++ b/Report Sources/Design Report Sources/Software ArchitectureDesign.docx
@@ -80,8 +80,6 @@
           </wp:inline>
         </w:drawing>
       </w:r>
-      <w:bookmarkStart w:id="1" w:name="_GoBack"/>
-      <w:bookmarkEnd w:id="1"/>
     </w:p>
     <w:p>
       <w:pPr>
@@ -417,7 +415,7 @@
         <w:rPr>
           <w:rFonts w:ascii="Tahoma" w:hAnsi="Tahoma" w:cs="Tahoma"/>
           <w:b/>
-          <w:color w:val="000000" w:themeColor="text1"/>
+          <w:color w:val="2E74B5" w:themeColor="accent1" w:themeShade="BF"/>
           <w:sz w:val="32"/>
           <w:szCs w:val="32"/>
         </w:rPr>
@@ -432,7 +430,7 @@
           <w:szCs w:val="32"/>
         </w:rPr>
       </w:pPr>
-      <w:bookmarkStart w:id="2" w:name="_Toc496341733"/>
+      <w:bookmarkStart w:id="1" w:name="_Toc496341733"/>
       <w:r>
         <w:rPr>
           <w:rFonts w:ascii="Tahoma" w:hAnsi="Tahoma" w:cs="Tahoma"/>
@@ -441,7 +439,7 @@
         </w:rPr>
         <w:t>1.1. Purpose of the System</w:t>
       </w:r>
-      <w:bookmarkEnd w:id="2"/>
+      <w:bookmarkEnd w:id="1"/>
     </w:p>
     <w:p>
       <w:pPr>
@@ -490,7 +488,7 @@
           <w:szCs w:val="32"/>
         </w:rPr>
       </w:pPr>
-      <w:bookmarkStart w:id="3" w:name="_Toc496341734"/>
+      <w:bookmarkStart w:id="2" w:name="_Toc496341734"/>
       <w:r>
         <w:rPr>
           <w:rFonts w:ascii="Tahoma" w:hAnsi="Tahoma" w:cs="Tahoma"/>
@@ -499,7 +497,7 @@
         </w:rPr>
         <w:t>1.2. Design Goals</w:t>
       </w:r>
-      <w:bookmarkEnd w:id="3"/>
+      <w:bookmarkEnd w:id="2"/>
     </w:p>
     <w:p>
       <w:pPr>
@@ -532,21 +530,23 @@
         <w:rPr>
           <w:rFonts w:ascii="Tahoma" w:hAnsi="Tahoma" w:cs="Tahoma"/>
           <w:b/>
+          <w:color w:val="2E74B5" w:themeColor="accent1" w:themeShade="BF"/>
           <w:sz w:val="32"/>
           <w:szCs w:val="32"/>
         </w:rPr>
       </w:pPr>
-      <w:bookmarkStart w:id="4" w:name="_Toc496341735"/>
-      <w:r>
-        <w:rPr>
-          <w:rFonts w:ascii="Tahoma" w:hAnsi="Tahoma" w:cs="Tahoma"/>
-          <w:b/>
+      <w:bookmarkStart w:id="3" w:name="_Toc496341735"/>
+      <w:r>
+        <w:rPr>
+          <w:rFonts w:ascii="Tahoma" w:hAnsi="Tahoma" w:cs="Tahoma"/>
+          <w:b/>
+          <w:color w:val="2E74B5" w:themeColor="accent1" w:themeShade="BF"/>
           <w:sz w:val="32"/>
           <w:szCs w:val="32"/>
         </w:rPr>
         <w:t>1.2.1.  Adaptability</w:t>
       </w:r>
-      <w:bookmarkEnd w:id="4"/>
+      <w:bookmarkEnd w:id="3"/>
     </w:p>
     <w:p>
       <w:pPr>
@@ -610,6 +610,37 @@
     </w:p>
     <w:p>
       <w:pPr>
+        <w:pStyle w:val="Balk3"/>
+        <w:rPr>
+          <w:rFonts w:ascii="Tahoma" w:hAnsi="Tahoma" w:cs="Tahoma"/>
+          <w:b/>
+          <w:color w:val="2E74B5" w:themeColor="accent1" w:themeShade="BF"/>
+          <w:sz w:val="32"/>
+          <w:szCs w:val="32"/>
+        </w:rPr>
+      </w:pPr>
+      <w:bookmarkStart w:id="4" w:name="_Toc496341736"/>
+      <w:r>
+        <w:rPr>
+          <w:rFonts w:ascii="Tahoma" w:hAnsi="Tahoma" w:cs="Tahoma"/>
+          <w:b/>
+          <w:color w:val="2E74B5" w:themeColor="accent1" w:themeShade="BF"/>
+          <w:sz w:val="32"/>
+          <w:szCs w:val="32"/>
+        </w:rPr>
+        <w:t>1.2.2. Efficiency</w:t>
+      </w:r>
+      <w:bookmarkEnd w:id="4"/>
+    </w:p>
+    <w:p>
+      <w:pPr>
+        <w:rPr>
+          <w:rFonts w:ascii="Tahoma" w:hAnsi="Tahoma" w:cs="Tahoma"/>
+        </w:rPr>
+      </w:pPr>
+    </w:p>
+    <w:p>
+      <w:pPr>
         <w:pStyle w:val="ListeParagraf"/>
         <w:spacing w:line="480" w:lineRule="auto"/>
         <w:ind w:left="1080"/>
@@ -618,35 +649,29 @@
           <w:color w:val="000000" w:themeColor="text1"/>
         </w:rPr>
       </w:pPr>
-    </w:p>
-    <w:p>
-      <w:pPr>
-        <w:pStyle w:val="Balk3"/>
-        <w:rPr>
-          <w:rFonts w:ascii="Tahoma" w:hAnsi="Tahoma" w:cs="Tahoma"/>
-          <w:b/>
-          <w:sz w:val="32"/>
-          <w:szCs w:val="32"/>
-        </w:rPr>
-      </w:pPr>
-      <w:bookmarkStart w:id="5" w:name="_Toc496341736"/>
-      <w:r>
-        <w:rPr>
-          <w:rFonts w:ascii="Tahoma" w:hAnsi="Tahoma" w:cs="Tahoma"/>
-          <w:b/>
-          <w:sz w:val="32"/>
-          <w:szCs w:val="32"/>
-        </w:rPr>
-        <w:t>1.2.2. Efficiency</w:t>
-      </w:r>
-      <w:bookmarkEnd w:id="5"/>
-    </w:p>
-    <w:p>
-      <w:pPr>
-        <w:rPr>
-          <w:rFonts w:ascii="Tahoma" w:hAnsi="Tahoma" w:cs="Tahoma"/>
-        </w:rPr>
-      </w:pPr>
+      <w:r>
+        <w:rPr>
+          <w:rFonts w:ascii="Tahoma" w:hAnsi="Tahoma" w:cs="Tahoma"/>
+          <w:color w:val="000000" w:themeColor="text1"/>
+        </w:rPr>
+        <w:t xml:space="preserve">The state of being playable is one of the most essential matters for users. Therefore, we direct our attention to efficiency of the game. Power-ups and movements of the objects are designed with considering their level of smoothness. Thus, it is offered users to relish the game. To boost the performance of the game, we optimized our code. It is tried to find most suitable algorithms for our scenario. It is avoided finding tricky ways to implement the code in order not to sacrifice the performance of our program. </w:t>
+      </w:r>
+      <w:proofErr w:type="gramStart"/>
+      <w:r>
+        <w:rPr>
+          <w:rFonts w:ascii="Tahoma" w:hAnsi="Tahoma" w:cs="Tahoma"/>
+          <w:color w:val="000000" w:themeColor="text1"/>
+        </w:rPr>
+        <w:t>So</w:t>
+      </w:r>
+      <w:proofErr w:type="gramEnd"/>
+      <w:r>
+        <w:rPr>
+          <w:rFonts w:ascii="Tahoma" w:hAnsi="Tahoma" w:cs="Tahoma"/>
+          <w:color w:val="000000" w:themeColor="text1"/>
+        </w:rPr>
+        <w:t xml:space="preserve"> that, the burden of the code is lightened. </w:t>
+      </w:r>
     </w:p>
     <w:p>
       <w:pPr>
@@ -658,29 +683,37 @@
           <w:color w:val="000000" w:themeColor="text1"/>
         </w:rPr>
       </w:pPr>
-      <w:r>
-        <w:rPr>
-          <w:rFonts w:ascii="Tahoma" w:hAnsi="Tahoma" w:cs="Tahoma"/>
-          <w:color w:val="000000" w:themeColor="text1"/>
-        </w:rPr>
-        <w:t xml:space="preserve">The state of being playable is one of the most essential matters for users. Therefore, we direct our attention to efficiency of the game. Power-ups and movements of the objects are designed with considering their level of smoothness. Thus, it is offered users to relish the game. To boost the performance of the game, we optimized our code. It is tried to find most suitable algorithms for our scenario. It is avoided finding tricky ways to implement the code in order not to sacrifice the performance of our program. </w:t>
-      </w:r>
-      <w:proofErr w:type="gramStart"/>
-      <w:r>
-        <w:rPr>
-          <w:rFonts w:ascii="Tahoma" w:hAnsi="Tahoma" w:cs="Tahoma"/>
-          <w:color w:val="000000" w:themeColor="text1"/>
-        </w:rPr>
-        <w:t>So</w:t>
-      </w:r>
-      <w:proofErr w:type="gramEnd"/>
-      <w:r>
-        <w:rPr>
-          <w:rFonts w:ascii="Tahoma" w:hAnsi="Tahoma" w:cs="Tahoma"/>
-          <w:color w:val="000000" w:themeColor="text1"/>
-        </w:rPr>
-        <w:t xml:space="preserve"> that, the burden of the code is lightened. </w:t>
-      </w:r>
+    </w:p>
+    <w:p>
+      <w:pPr>
+        <w:pStyle w:val="Balk3"/>
+        <w:rPr>
+          <w:rFonts w:ascii="Tahoma" w:hAnsi="Tahoma" w:cs="Tahoma"/>
+          <w:b/>
+          <w:color w:val="2E74B5" w:themeColor="accent1" w:themeShade="BF"/>
+          <w:sz w:val="32"/>
+          <w:szCs w:val="32"/>
+        </w:rPr>
+      </w:pPr>
+      <w:bookmarkStart w:id="5" w:name="_Toc496341737"/>
+      <w:r>
+        <w:rPr>
+          <w:rFonts w:ascii="Tahoma" w:hAnsi="Tahoma" w:cs="Tahoma"/>
+          <w:b/>
+          <w:color w:val="2E74B5" w:themeColor="accent1" w:themeShade="BF"/>
+          <w:sz w:val="32"/>
+          <w:szCs w:val="32"/>
+        </w:rPr>
+        <w:t>1.2.3. Reliability</w:t>
+      </w:r>
+      <w:bookmarkEnd w:id="5"/>
+    </w:p>
+    <w:p>
+      <w:pPr>
+        <w:rPr>
+          <w:rFonts w:ascii="Tahoma" w:hAnsi="Tahoma" w:cs="Tahoma"/>
+        </w:rPr>
+      </w:pPr>
     </w:p>
     <w:p>
       <w:pPr>
@@ -692,35 +725,13 @@
           <w:color w:val="000000" w:themeColor="text1"/>
         </w:rPr>
       </w:pPr>
-    </w:p>
-    <w:p>
-      <w:pPr>
-        <w:pStyle w:val="Balk3"/>
-        <w:rPr>
-          <w:rFonts w:ascii="Tahoma" w:hAnsi="Tahoma" w:cs="Tahoma"/>
-          <w:b/>
-          <w:sz w:val="32"/>
-          <w:szCs w:val="32"/>
-        </w:rPr>
-      </w:pPr>
-      <w:bookmarkStart w:id="6" w:name="_Toc496341737"/>
-      <w:r>
-        <w:rPr>
-          <w:rFonts w:ascii="Tahoma" w:hAnsi="Tahoma" w:cs="Tahoma"/>
-          <w:b/>
-          <w:sz w:val="32"/>
-          <w:szCs w:val="32"/>
-        </w:rPr>
-        <w:t>1.2.3. Reliability</w:t>
-      </w:r>
-      <w:bookmarkEnd w:id="6"/>
-    </w:p>
-    <w:p>
-      <w:pPr>
-        <w:rPr>
-          <w:rFonts w:ascii="Tahoma" w:hAnsi="Tahoma" w:cs="Tahoma"/>
-        </w:rPr>
-      </w:pPr>
+      <w:r>
+        <w:rPr>
+          <w:rFonts w:ascii="Tahoma" w:hAnsi="Tahoma" w:cs="Tahoma"/>
+          <w:color w:val="000000" w:themeColor="text1"/>
+        </w:rPr>
+        <w:t xml:space="preserve">For the unproblematic game pleasure, it is attempted to detect all the blanks in the code. To succeed in finding faults, during the process of developing the program, all of the possible reasons of crash of program are evaluated. Borders of algorithm are investigated and tried to find solutions to get rid of them. </w:t>
+      </w:r>
     </w:p>
     <w:p>
       <w:pPr>
@@ -732,13 +743,48 @@
           <w:color w:val="000000" w:themeColor="text1"/>
         </w:rPr>
       </w:pPr>
-      <w:r>
-        <w:rPr>
-          <w:rFonts w:ascii="Tahoma" w:hAnsi="Tahoma" w:cs="Tahoma"/>
-          <w:color w:val="000000" w:themeColor="text1"/>
-        </w:rPr>
-        <w:t xml:space="preserve">For the unproblematic game pleasure, it is attempted to detect all the blanks in the code. To succeed in finding faults, during the process of developing the program, all of the possible reasons of crash of program are evaluated. Borders of algorithm are investigated and tried to find solutions to get rid of them. </w:t>
-      </w:r>
+    </w:p>
+    <w:p>
+      <w:pPr>
+        <w:pStyle w:val="Balk3"/>
+        <w:rPr>
+          <w:rFonts w:ascii="Tahoma" w:hAnsi="Tahoma" w:cs="Tahoma"/>
+          <w:b/>
+          <w:sz w:val="32"/>
+          <w:szCs w:val="32"/>
+        </w:rPr>
+      </w:pPr>
+      <w:bookmarkStart w:id="6" w:name="_Toc496341738"/>
+    </w:p>
+    <w:p>
+      <w:pPr>
+        <w:pStyle w:val="Balk3"/>
+        <w:rPr>
+          <w:rFonts w:ascii="Tahoma" w:hAnsi="Tahoma" w:cs="Tahoma"/>
+          <w:b/>
+          <w:color w:val="2E74B5" w:themeColor="accent1" w:themeShade="BF"/>
+          <w:sz w:val="32"/>
+          <w:szCs w:val="32"/>
+        </w:rPr>
+      </w:pPr>
+      <w:r>
+        <w:rPr>
+          <w:rFonts w:ascii="Tahoma" w:hAnsi="Tahoma" w:cs="Tahoma"/>
+          <w:b/>
+          <w:color w:val="2E74B5" w:themeColor="accent1" w:themeShade="BF"/>
+          <w:sz w:val="32"/>
+          <w:szCs w:val="32"/>
+        </w:rPr>
+        <w:t>1.2.4. Usability</w:t>
+      </w:r>
+      <w:bookmarkEnd w:id="6"/>
+    </w:p>
+    <w:p>
+      <w:pPr>
+        <w:rPr>
+          <w:rFonts w:ascii="Tahoma" w:hAnsi="Tahoma" w:cs="Tahoma"/>
+        </w:rPr>
+      </w:pPr>
     </w:p>
     <w:p>
       <w:pPr>
@@ -750,36 +796,29 @@
           <w:color w:val="000000" w:themeColor="text1"/>
         </w:rPr>
       </w:pPr>
-    </w:p>
-    <w:p>
-      <w:pPr>
-        <w:pStyle w:val="Balk3"/>
-        <w:rPr>
-          <w:rFonts w:ascii="Tahoma" w:hAnsi="Tahoma" w:cs="Tahoma"/>
-          <w:b/>
-          <w:sz w:val="32"/>
-          <w:szCs w:val="32"/>
-        </w:rPr>
-      </w:pPr>
-      <w:bookmarkStart w:id="7" w:name="_Toc496341738"/>
-      <w:r>
-        <w:rPr>
-          <w:rFonts w:ascii="Tahoma" w:hAnsi="Tahoma" w:cs="Tahoma"/>
-          <w:b/>
-          <w:sz w:val="32"/>
-          <w:szCs w:val="32"/>
-        </w:rPr>
-        <w:lastRenderedPageBreak/>
-        <w:t>1.2.4. Usability</w:t>
-      </w:r>
-      <w:bookmarkEnd w:id="7"/>
-    </w:p>
-    <w:p>
-      <w:pPr>
-        <w:rPr>
-          <w:rFonts w:ascii="Tahoma" w:hAnsi="Tahoma" w:cs="Tahoma"/>
-        </w:rPr>
-      </w:pPr>
+      <w:r>
+        <w:rPr>
+          <w:rFonts w:ascii="Tahoma" w:hAnsi="Tahoma" w:cs="Tahoma"/>
+          <w:color w:val="000000" w:themeColor="text1"/>
+        </w:rPr>
+        <w:t xml:space="preserve">All the phases of the project, it is aimed to create a friendly interface. Since, we placed the complication into the play game screen not into the user interface. The interface of the application is simple and comprehensible for all users. It contains few buttons. </w:t>
+      </w:r>
+      <w:proofErr w:type="gramStart"/>
+      <w:r>
+        <w:rPr>
+          <w:rFonts w:ascii="Tahoma" w:hAnsi="Tahoma" w:cs="Tahoma"/>
+          <w:color w:val="000000" w:themeColor="text1"/>
+        </w:rPr>
+        <w:t>So</w:t>
+      </w:r>
+      <w:proofErr w:type="gramEnd"/>
+      <w:r>
+        <w:rPr>
+          <w:rFonts w:ascii="Tahoma" w:hAnsi="Tahoma" w:cs="Tahoma"/>
+          <w:color w:val="000000" w:themeColor="text1"/>
+        </w:rPr>
+        <w:t xml:space="preserve"> that, starting and discovering the interface do not require any knowledge and experience. In addition, there is also tutorial that people who are unfamiliar with the game can gain knowledge.</w:t>
+      </w:r>
     </w:p>
     <w:p>
       <w:pPr>
@@ -791,29 +830,37 @@
           <w:color w:val="000000" w:themeColor="text1"/>
         </w:rPr>
       </w:pPr>
-      <w:r>
-        <w:rPr>
-          <w:rFonts w:ascii="Tahoma" w:hAnsi="Tahoma" w:cs="Tahoma"/>
-          <w:color w:val="000000" w:themeColor="text1"/>
-        </w:rPr>
-        <w:t xml:space="preserve">All the phases of the project, it is aimed to create a friendly interface. Since, we placed the complication into the play game screen not into the user interface. The interface of the application is simple and comprehensible for all users. It contains few buttons. </w:t>
-      </w:r>
-      <w:proofErr w:type="gramStart"/>
-      <w:r>
-        <w:rPr>
-          <w:rFonts w:ascii="Tahoma" w:hAnsi="Tahoma" w:cs="Tahoma"/>
-          <w:color w:val="000000" w:themeColor="text1"/>
-        </w:rPr>
-        <w:t>So</w:t>
-      </w:r>
-      <w:proofErr w:type="gramEnd"/>
-      <w:r>
-        <w:rPr>
-          <w:rFonts w:ascii="Tahoma" w:hAnsi="Tahoma" w:cs="Tahoma"/>
-          <w:color w:val="000000" w:themeColor="text1"/>
-        </w:rPr>
-        <w:t xml:space="preserve"> that, starting and discovering the interface do not require any knowledge and experience. In addition, there is also tutorial that people who are unfamiliar with the game can gain knowledge.</w:t>
-      </w:r>
+    </w:p>
+    <w:p>
+      <w:pPr>
+        <w:pStyle w:val="Balk3"/>
+        <w:rPr>
+          <w:rFonts w:ascii="Tahoma" w:hAnsi="Tahoma" w:cs="Tahoma"/>
+          <w:b/>
+          <w:color w:val="2E74B5" w:themeColor="accent1" w:themeShade="BF"/>
+          <w:sz w:val="32"/>
+          <w:szCs w:val="32"/>
+        </w:rPr>
+      </w:pPr>
+      <w:bookmarkStart w:id="7" w:name="_Toc496341739"/>
+      <w:r>
+        <w:rPr>
+          <w:rFonts w:ascii="Tahoma" w:hAnsi="Tahoma" w:cs="Tahoma"/>
+          <w:b/>
+          <w:color w:val="2E74B5" w:themeColor="accent1" w:themeShade="BF"/>
+          <w:sz w:val="32"/>
+          <w:szCs w:val="32"/>
+        </w:rPr>
+        <w:t>1.2.5. Extensibility</w:t>
+      </w:r>
+      <w:bookmarkEnd w:id="7"/>
+    </w:p>
+    <w:p>
+      <w:pPr>
+        <w:rPr>
+          <w:rFonts w:ascii="Tahoma" w:hAnsi="Tahoma" w:cs="Tahoma"/>
+        </w:rPr>
+      </w:pPr>
     </w:p>
     <w:p>
       <w:pPr>
@@ -825,35 +872,13 @@
           <w:color w:val="000000" w:themeColor="text1"/>
         </w:rPr>
       </w:pPr>
-    </w:p>
-    <w:p>
-      <w:pPr>
-        <w:pStyle w:val="Balk3"/>
-        <w:rPr>
-          <w:rFonts w:ascii="Tahoma" w:hAnsi="Tahoma" w:cs="Tahoma"/>
-          <w:b/>
-          <w:sz w:val="32"/>
-          <w:szCs w:val="32"/>
-        </w:rPr>
-      </w:pPr>
-      <w:bookmarkStart w:id="8" w:name="_Toc496341739"/>
-      <w:r>
-        <w:rPr>
-          <w:rFonts w:ascii="Tahoma" w:hAnsi="Tahoma" w:cs="Tahoma"/>
-          <w:b/>
-          <w:sz w:val="32"/>
-          <w:szCs w:val="32"/>
-        </w:rPr>
-        <w:t>1.2.5. Extensibility</w:t>
-      </w:r>
-      <w:bookmarkEnd w:id="8"/>
-    </w:p>
-    <w:p>
-      <w:pPr>
-        <w:rPr>
-          <w:rFonts w:ascii="Tahoma" w:hAnsi="Tahoma" w:cs="Tahoma"/>
-        </w:rPr>
-      </w:pPr>
+      <w:r>
+        <w:rPr>
+          <w:rFonts w:ascii="Tahoma" w:hAnsi="Tahoma" w:cs="Tahoma"/>
+          <w:color w:val="000000" w:themeColor="text1"/>
+        </w:rPr>
+        <w:t xml:space="preserve">Sometimes, it is important to expand the work done. During the process, new functions, classes, components and API’s [2] are required in order to increase the quality of the algorithms. So, extensibility of Java is utilized. </w:t>
+      </w:r>
     </w:p>
     <w:p>
       <w:pPr>
@@ -865,24 +890,6 @@
           <w:color w:val="000000" w:themeColor="text1"/>
         </w:rPr>
       </w:pPr>
-      <w:r>
-        <w:rPr>
-          <w:rFonts w:ascii="Tahoma" w:hAnsi="Tahoma" w:cs="Tahoma"/>
-          <w:color w:val="000000" w:themeColor="text1"/>
-        </w:rPr>
-        <w:t xml:space="preserve">Sometimes, it is important to expand the work done. During the process, new functions, classes, components and API’s [2] are required in order to increase the quality of the algorithms. So, extensibility of Java is utilized. </w:t>
-      </w:r>
-    </w:p>
-    <w:p>
-      <w:pPr>
-        <w:pStyle w:val="ListeParagraf"/>
-        <w:spacing w:line="480" w:lineRule="auto"/>
-        <w:ind w:left="1080"/>
-        <w:rPr>
-          <w:rFonts w:ascii="Tahoma" w:hAnsi="Tahoma" w:cs="Tahoma"/>
-          <w:color w:val="000000" w:themeColor="text1"/>
-        </w:rPr>
-      </w:pPr>
     </w:p>
     <w:p>
       <w:pPr>
@@ -890,21 +897,23 @@
         <w:rPr>
           <w:rFonts w:ascii="Tahoma" w:hAnsi="Tahoma" w:cs="Tahoma"/>
           <w:b/>
+          <w:color w:val="2E74B5" w:themeColor="accent1" w:themeShade="BF"/>
           <w:sz w:val="32"/>
           <w:szCs w:val="32"/>
         </w:rPr>
       </w:pPr>
-      <w:bookmarkStart w:id="9" w:name="_Toc496341740"/>
-      <w:r>
-        <w:rPr>
-          <w:rFonts w:ascii="Tahoma" w:hAnsi="Tahoma" w:cs="Tahoma"/>
-          <w:b/>
+      <w:bookmarkStart w:id="8" w:name="_Toc496341740"/>
+      <w:r>
+        <w:rPr>
+          <w:rFonts w:ascii="Tahoma" w:hAnsi="Tahoma" w:cs="Tahoma"/>
+          <w:b/>
+          <w:color w:val="2E74B5" w:themeColor="accent1" w:themeShade="BF"/>
           <w:sz w:val="32"/>
           <w:szCs w:val="32"/>
         </w:rPr>
         <w:t>1.2.6. Trade-Offs</w:t>
       </w:r>
-      <w:bookmarkEnd w:id="9"/>
+      <w:bookmarkEnd w:id="8"/>
     </w:p>
     <w:p>
       <w:pPr>
@@ -954,7 +963,15 @@
           <w:rFonts w:ascii="Tahoma" w:hAnsi="Tahoma" w:cs="Tahoma"/>
           <w:color w:val="000000" w:themeColor="text1"/>
         </w:rPr>
-        <w:t xml:space="preserve">As it is mentioned before, our main purpose is to offer users pure entertainment. To boost the performance, we made concessions to memory. When players select one of the power-up options, our system will require more performance. In addition, the power-ups in the game are most crucial matter in the game. </w:t>
+        <w:t xml:space="preserve">As it is mentioned before, our main purpose is to offer users pure entertainment. To boost the performance, we made concessions to memory. When players select one of the power-up options, our system will require more performance. In addition, the power-ups in the game are most crucial </w:t>
+      </w:r>
+      <w:r>
+        <w:rPr>
+          <w:rFonts w:ascii="Tahoma" w:hAnsi="Tahoma" w:cs="Tahoma"/>
+          <w:color w:val="000000" w:themeColor="text1"/>
+        </w:rPr>
+        <w:lastRenderedPageBreak/>
+        <w:t xml:space="preserve">matter in the game. </w:t>
       </w:r>
       <w:proofErr w:type="gramStart"/>
       <w:r>
@@ -996,7 +1013,7 @@
           <w:b/>
         </w:rPr>
       </w:pPr>
-      <w:bookmarkStart w:id="10" w:name="_Toc496340757"/>
+      <w:bookmarkStart w:id="9" w:name="_Toc496340757"/>
       <w:r>
         <w:rPr>
           <w:rFonts w:ascii="Tahoma" w:hAnsi="Tahoma" w:cs="Tahoma"/>
@@ -1004,7 +1021,7 @@
         </w:rPr>
         <w:t>Usability and Functionality</w:t>
       </w:r>
-      <w:bookmarkEnd w:id="10"/>
+      <w:bookmarkEnd w:id="9"/>
     </w:p>
     <w:p>
       <w:pPr>
@@ -1023,8 +1040,8 @@
           <w:color w:val="000000" w:themeColor="text1"/>
         </w:rPr>
       </w:pPr>
-      <w:bookmarkStart w:id="11" w:name="_Toc496340758"/>
-      <w:bookmarkStart w:id="12" w:name="_Toc496341741"/>
+      <w:bookmarkStart w:id="10" w:name="_Toc496340758"/>
+      <w:bookmarkStart w:id="11" w:name="_Toc496341741"/>
       <w:r>
         <w:rPr>
           <w:rFonts w:ascii="Tahoma" w:hAnsi="Tahoma" w:cs="Tahoma"/>
@@ -1032,8 +1049,8 @@
         </w:rPr>
         <w:t>Generally, players give importance to friendly usability of applications. Since people do not cope with the complications. They desire system with simplest interface. We could not ignore their demand. So, we reduced the functionality of our menu interface.</w:t>
       </w:r>
+      <w:bookmarkEnd w:id="10"/>
       <w:bookmarkEnd w:id="11"/>
-      <w:bookmarkEnd w:id="12"/>
       <w:r>
         <w:rPr>
           <w:rFonts w:ascii="Tahoma" w:hAnsi="Tahoma" w:cs="Tahoma"/>
@@ -1066,7 +1083,7 @@
           <w:b/>
         </w:rPr>
       </w:pPr>
-      <w:bookmarkStart w:id="13" w:name="_Toc496340759"/>
+      <w:bookmarkStart w:id="12" w:name="_Toc496340759"/>
       <w:r>
         <w:rPr>
           <w:rFonts w:ascii="Tahoma" w:hAnsi="Tahoma" w:cs="Tahoma"/>
@@ -1074,7 +1091,7 @@
         </w:rPr>
         <w:t>Efficiency and Reusability</w:t>
       </w:r>
-      <w:bookmarkEnd w:id="13"/>
+      <w:bookmarkEnd w:id="12"/>
     </w:p>
     <w:p>
       <w:pPr>
@@ -1094,8 +1111,8 @@
           <w:color w:val="000000" w:themeColor="text1"/>
         </w:rPr>
       </w:pPr>
-      <w:bookmarkStart w:id="14" w:name="_Toc496340760"/>
-      <w:bookmarkStart w:id="15" w:name="_Toc496341742"/>
+      <w:bookmarkStart w:id="13" w:name="_Toc496340760"/>
+      <w:bookmarkStart w:id="14" w:name="_Toc496341742"/>
       <w:r>
         <w:rPr>
           <w:rFonts w:ascii="Tahoma" w:hAnsi="Tahoma" w:cs="Tahoma"/>
@@ -1103,8 +1120,8 @@
         </w:rPr>
         <w:t>Our main idea is to create unique chess game. We did not decide to expand our game to another game. We confined our attention to the efficiency of the game. So, we did not consider the reusability of our project.</w:t>
       </w:r>
+      <w:bookmarkEnd w:id="13"/>
       <w:bookmarkEnd w:id="14"/>
-      <w:bookmarkEnd w:id="15"/>
     </w:p>
     <w:p>
       <w:pPr>
@@ -1126,7 +1143,7 @@
           <w:szCs w:val="32"/>
         </w:rPr>
       </w:pPr>
-      <w:bookmarkStart w:id="16" w:name="_Toc496341743"/>
+      <w:bookmarkStart w:id="15" w:name="_Toc496341743"/>
       <w:r>
         <w:rPr>
           <w:rFonts w:ascii="Tahoma" w:hAnsi="Tahoma" w:cs="Tahoma"/>
@@ -1135,7 +1152,7 @@
         </w:rPr>
         <w:t>1.3. Definition, Acronyms and Abbreviations</w:t>
       </w:r>
-      <w:bookmarkEnd w:id="16"/>
+      <w:bookmarkEnd w:id="15"/>
     </w:p>
     <w:p>
       <w:pPr>
@@ -1255,16 +1272,17 @@
           <w:szCs w:val="32"/>
         </w:rPr>
       </w:pPr>
-      <w:bookmarkStart w:id="17" w:name="_Toc496341744"/>
+      <w:bookmarkStart w:id="16" w:name="_Toc496341744"/>
       <w:r>
         <w:rPr>
           <w:rFonts w:ascii="Tahoma" w:hAnsi="Tahoma" w:cs="Tahoma"/>
           <w:sz w:val="32"/>
           <w:szCs w:val="32"/>
         </w:rPr>
+        <w:lastRenderedPageBreak/>
         <w:t>1.4. References</w:t>
       </w:r>
-      <w:bookmarkEnd w:id="17"/>
+      <w:bookmarkEnd w:id="16"/>
     </w:p>
     <w:p>
       <w:pPr>
@@ -1289,7 +1307,6 @@
           <w:rFonts w:ascii="Tahoma" w:hAnsi="Tahoma" w:cs="Tahoma"/>
           <w:color w:val="000000" w:themeColor="text1"/>
         </w:rPr>
-        <w:lastRenderedPageBreak/>
         <w:t xml:space="preserve">[1] </w:t>
       </w:r>
       <w:r>
@@ -1476,7 +1493,7 @@
           <w:rFonts w:ascii="Tahoma" w:hAnsi="Tahoma" w:cs="Tahoma"/>
         </w:rPr>
       </w:pPr>
-      <w:bookmarkStart w:id="18" w:name="_Toc496341745"/>
+      <w:bookmarkStart w:id="17" w:name="_Toc496341745"/>
     </w:p>
     <w:p>
       <w:pPr>
@@ -1495,7 +1512,7 @@
         </w:rPr>
         <w:t>1.5. Overview</w:t>
       </w:r>
-      <w:bookmarkEnd w:id="18"/>
+      <w:bookmarkEnd w:id="17"/>
     </w:p>
     <w:p>
       <w:pPr>
@@ -1519,22 +1536,22 @@
           <w:rFonts w:ascii="Tahoma" w:hAnsi="Tahoma" w:cs="Tahoma"/>
           <w:color w:val="000000" w:themeColor="text1"/>
         </w:rPr>
-        <w:t>Our main purpose is to broaden people’s experiences in chess. In this design report, our prospects about the game are displayed.  We desire that almost every person can utilize from our game. So, the project is developed on Java Environment.  As much as possible, the faults of program are determined. To meet the demands of users, a friendly user interface is created. In addition, there are also some conflicts that we have to deal with. To increase the performance, we extend our limitations of memory. To provide friendly user interface, the functionality of menu page is diminished.</w:t>
+        <w:t xml:space="preserve">Our main purpose is to broaden people’s experiences in chess. In this design report, our prospects about the game are displayed.  We desire that almost every person can utilize from our game. So, the project is developed on Java Environment.  As much as possible, the faults of program are determined. To </w:t>
+      </w:r>
+      <w:bookmarkStart w:id="18" w:name="_GoBack"/>
+      <w:bookmarkEnd w:id="18"/>
+      <w:r>
+        <w:rPr>
+          <w:rFonts w:ascii="Tahoma" w:hAnsi="Tahoma" w:cs="Tahoma"/>
+          <w:color w:val="000000" w:themeColor="text1"/>
+        </w:rPr>
+        <w:t>meet the demands of users, a friendly user interface is created. In addition, there are also some conflicts that we have to deal with. To increase the performance, we extend our limitations of memory. To provide friendly user interface, the functionality of menu page is diminished.</w:t>
       </w:r>
     </w:p>
     <w:p>
       <w:pPr>
         <w:spacing w:line="480" w:lineRule="auto"/>
         <w:ind w:left="720"/>
-        <w:rPr>
-          <w:rFonts w:ascii="Tahoma" w:hAnsi="Tahoma" w:cs="Tahoma"/>
-          <w:color w:val="000000" w:themeColor="text1"/>
-        </w:rPr>
-      </w:pPr>
-    </w:p>
-    <w:p>
-      <w:pPr>
-        <w:spacing w:line="480" w:lineRule="auto"/>
         <w:rPr>
           <w:rFonts w:ascii="Tahoma" w:hAnsi="Tahoma" w:cs="Tahoma"/>
           <w:color w:val="000000" w:themeColor="text1"/>
@@ -1552,17 +1569,6 @@
           <w:szCs w:val="32"/>
         </w:rPr>
       </w:pPr>
-      <w:r>
-        <w:rPr>
-          <w:rFonts w:ascii="Tahoma-Bold" w:hAnsi="Tahoma-Bold" w:cs="Tahoma-Bold"/>
-          <w:b/>
-          <w:bCs/>
-          <w:color w:val="15579D"/>
-          <w:sz w:val="32"/>
-          <w:szCs w:val="32"/>
-        </w:rPr>
-        <w:br w:type="page"/>
-      </w:r>
     </w:p>
     <w:p>
       <w:pPr>
@@ -10910,6 +10916,7 @@
     <w:lsdException w:name="HTML Sample" w:semiHidden="1" w:unhideWhenUsed="1"/>
     <w:lsdException w:name="HTML Typewriter" w:semiHidden="1" w:unhideWhenUsed="1"/>
     <w:lsdException w:name="HTML Variable" w:semiHidden="1" w:unhideWhenUsed="1"/>
+    <w:lsdException w:name="Normal Table" w:semiHidden="1" w:unhideWhenUsed="1"/>
     <w:lsdException w:name="annotation subject" w:semiHidden="1" w:unhideWhenUsed="1"/>
     <w:lsdException w:name="No List" w:semiHidden="1" w:unhideWhenUsed="1"/>
     <w:lsdException w:name="Outline List 1" w:semiHidden="1" w:unhideWhenUsed="1"/>
@@ -10955,9 +10962,11 @@
     <w:lsdException w:name="Table Subtle 1" w:semiHidden="1" w:unhideWhenUsed="1"/>
     <w:lsdException w:name="Table Subtle 2" w:semiHidden="1" w:unhideWhenUsed="1"/>
     <w:lsdException w:name="Table Web 1" w:semiHidden="1" w:unhideWhenUsed="1"/>
+    <w:lsdException w:name="Table Web 2" w:semiHidden="1" w:unhideWhenUsed="1"/>
     <w:lsdException w:name="Table Web 3" w:semiHidden="1" w:unhideWhenUsed="1"/>
     <w:lsdException w:name="Balloon Text" w:semiHidden="1" w:unhideWhenUsed="1"/>
     <w:lsdException w:name="Table Grid" w:uiPriority="39"/>
+    <w:lsdException w:name="Table Theme" w:semiHidden="1" w:unhideWhenUsed="1"/>
     <w:lsdException w:name="Placeholder Text" w:semiHidden="1"/>
     <w:lsdException w:name="No Spacing" w:uiPriority="1" w:qFormat="1"/>
     <w:lsdException w:name="Light Shading" w:uiPriority="60"/>
